--- a/docs/High_Level_Design_for_Mushroom_Classification.docx
+++ b/docs/High_Level_Design_for_Mushroom_Classification.docx
@@ -1,6 +1,6 @@
 
 <file path=word/document.xml><?xml version="1.0" encoding="utf-8"?>
-<w:document xmlns:wpc="http://schemas.microsoft.com/office/word/2010/wordprocessingCanvas" xmlns:cx="http://schemas.microsoft.com/office/drawing/2014/chartex" xmlns:cx1="http://schemas.microsoft.com/office/drawing/2015/9/8/chartex" xmlns:cx2="http://schemas.microsoft.com/office/drawing/2015/10/21/chartex" xmlns:cx3="http://schemas.microsoft.com/office/drawing/2016/5/9/chartex" xmlns:cx4="http://schemas.microsoft.com/office/drawing/2016/5/10/chartex" xmlns:cx5="http://schemas.microsoft.com/office/drawing/2016/5/11/chartex" xmlns:cx6="http://schemas.microsoft.com/office/drawing/2016/5/12/chartex" xmlns:cx7="http://schemas.microsoft.com/office/drawing/2016/5/13/chartex" xmlns:cx8="http://schemas.microsoft.com/office/drawing/2016/5/14/chartex" xmlns:mc="http://schemas.openxmlformats.org/markup-compatibility/2006" xmlns:aink="http://schemas.microsoft.com/office/drawing/2016/ink" xmlns:am3d="http://schemas.microsoft.com/office/drawing/2017/model3d" xmlns:o="urn:schemas-microsoft-com:office:office" xmlns:oel="http://schemas.microsoft.com/office/2019/extlst" xmlns:r="http://schemas.openxmlformats.org/officeDocument/2006/relationships" xmlns:m="http://schemas.openxmlformats.org/officeDocument/2006/math" xmlns:v="urn:schemas-microsoft-com:vml" xmlns:wp14="http://schemas.microsoft.com/office/word/2010/wordprocessingDrawing" xmlns:wp="http://schemas.openxmlformats.org/drawingml/2006/wordprocessingDrawing" xmlns:w10="urn:schemas-microsoft-com:office:word" xmlns:w="http://schemas.openxmlformats.org/wordprocessingml/2006/main" xmlns:w14="http://schemas.microsoft.com/office/word/2010/wordml" xmlns:w15="http://schemas.microsoft.com/office/word/2012/wordml" xmlns:w16cex="http://schemas.microsoft.com/office/word/2018/wordml/cex" xmlns:w16cid="http://schemas.microsoft.com/office/word/2016/wordml/cid" xmlns:w16="http://schemas.microsoft.com/office/word/2018/wordml" xmlns:w16sdtdh="http://schemas.microsoft.com/office/word/2020/wordml/sdtdatahash" xmlns:w16se="http://schemas.microsoft.com/office/word/2015/wordml/symex" xmlns:wpg="http://schemas.microsoft.com/office/word/2010/wordprocessingGroup" xmlns:wpi="http://schemas.microsoft.com/office/word/2010/wordprocessingInk" xmlns:wne="http://schemas.microsoft.com/office/word/2006/wordml" xmlns:wps="http://schemas.microsoft.com/office/word/2010/wordprocessingShape" mc:Ignorable="w14 w15 w16se w16cid w16 w16cex w16sdtdh wp14">
+<w:document xmlns:wpc="http://schemas.microsoft.com/office/word/2010/wordprocessingCanvas" xmlns:cx="http://schemas.microsoft.com/office/drawing/2014/chartex" xmlns:cx1="http://schemas.microsoft.com/office/drawing/2015/9/8/chartex" xmlns:cx2="http://schemas.microsoft.com/office/drawing/2015/10/21/chartex" xmlns:cx3="http://schemas.microsoft.com/office/drawing/2016/5/9/chartex" xmlns:cx4="http://schemas.microsoft.com/office/drawing/2016/5/10/chartex" xmlns:cx5="http://schemas.microsoft.com/office/drawing/2016/5/11/chartex" xmlns:cx6="http://schemas.microsoft.com/office/drawing/2016/5/12/chartex" xmlns:cx7="http://schemas.microsoft.com/office/drawing/2016/5/13/chartex" xmlns:cx8="http://schemas.microsoft.com/office/drawing/2016/5/14/chartex" xmlns:mc="http://schemas.openxmlformats.org/markup-compatibility/2006" xmlns:aink="http://schemas.microsoft.com/office/drawing/2016/ink" xmlns:am3d="http://schemas.microsoft.com/office/drawing/2017/model3d" xmlns:o="urn:schemas-microsoft-com:office:office" xmlns:oel="http://schemas.microsoft.com/office/2019/extlst" xmlns:r="http://schemas.openxmlformats.org/officeDocument/2006/relationships" xmlns:m="http://schemas.openxmlformats.org/officeDocument/2006/math" xmlns:v="urn:schemas-microsoft-com:vml" xmlns:wp14="http://schemas.microsoft.com/office/word/2010/wordprocessingDrawing" xmlns:wp="http://schemas.openxmlformats.org/drawingml/2006/wordprocessingDrawing" xmlns:w10="urn:schemas-microsoft-com:office:word" xmlns:w="http://schemas.openxmlformats.org/wordprocessingml/2006/main" xmlns:w14="http://schemas.microsoft.com/office/word/2010/wordml" xmlns:w15="http://schemas.microsoft.com/office/word/2012/wordml" xmlns:w16cex="http://schemas.microsoft.com/office/word/2018/wordml/cex" xmlns:w16cid="http://schemas.microsoft.com/office/word/2016/wordml/cid" xmlns:w16="http://schemas.microsoft.com/office/word/2018/wordml" xmlns:w16du="http://schemas.microsoft.com/office/word/2023/wordml/word16du" xmlns:w16sdtdh="http://schemas.microsoft.com/office/word/2020/wordml/sdtdatahash" xmlns:w16se="http://schemas.microsoft.com/office/word/2015/wordml/symex" xmlns:wpg="http://schemas.microsoft.com/office/word/2010/wordprocessingGroup" xmlns:wpi="http://schemas.microsoft.com/office/word/2010/wordprocessingInk" xmlns:wne="http://schemas.microsoft.com/office/word/2006/wordml" xmlns:wps="http://schemas.microsoft.com/office/word/2010/wordprocessingShape" mc:Ignorable="w14 w15 w16se w16cid w16 w16cex w16sdtdh w16du wp14">
   <w:body>
     <w:p>
       <w:pPr>
@@ -67,93 +67,84 @@
         <w:spacing w:after="111" w:line="259" w:lineRule="auto"/>
         <w:ind w:left="0" w:right="115"/>
         <w:jc w:val="center"/>
+      </w:pPr>
+      <w:r>
         <w:rPr>
           <w:sz w:val="64"/>
         </w:rPr>
-      </w:pPr>
-    </w:p>
-    <w:p>
-      <w:pPr>
-        <w:spacing w:after="111" w:line="259" w:lineRule="auto"/>
-        <w:ind w:left="0" w:right="115"/>
-        <w:jc w:val="center"/>
-      </w:pPr>
-      <w:r>
-        <w:rPr>
-          <w:sz w:val="64"/>
-        </w:rPr>
         <w:t>High Level Design (HLD)</w:t>
       </w:r>
     </w:p>
     <w:p>
       <w:pPr>
+        <w:spacing w:after="2024" w:line="259" w:lineRule="auto"/>
+        <w:jc w:val="left"/>
+      </w:pPr>
+      <w:r>
+        <w:rPr>
+          <w:sz w:val="54"/>
+        </w:rPr>
+        <w:t xml:space="preserve">             MUSHROOM PREDICTION</w:t>
+      </w:r>
+    </w:p>
+    <w:p>
+      <w:pPr>
         <w:spacing w:after="0" w:line="259" w:lineRule="auto"/>
-        <w:ind w:left="134"/>
         <w:jc w:val="left"/>
       </w:pPr>
       <w:r>
         <w:rPr>
-          <w:sz w:val="54"/>
-        </w:rPr>
-        <w:t>UGV (Unmanned Ground Vehicle) based</w:t>
-      </w:r>
-    </w:p>
-    <w:p>
-      <w:pPr>
-        <w:spacing w:after="2024" w:line="259" w:lineRule="auto"/>
-        <w:ind w:left="2659"/>
+          <w:sz w:val="42"/>
+        </w:rPr>
+        <w:t xml:space="preserve">                  </w:t>
+      </w:r>
+      <w:r>
+        <w:rPr>
+          <w:sz w:val="42"/>
+        </w:rPr>
+        <w:t xml:space="preserve">Revision Number: </w:t>
+      </w:r>
+      <w:r>
+        <w:rPr>
+          <w:sz w:val="42"/>
+        </w:rPr>
+        <w:t>3</w:t>
+      </w:r>
+      <w:r>
+        <w:rPr>
+          <w:sz w:val="42"/>
+        </w:rPr>
+        <w:t>.0</w:t>
+      </w:r>
+    </w:p>
+    <w:p>
+      <w:pPr>
+        <w:spacing w:after="235" w:line="259" w:lineRule="auto"/>
         <w:jc w:val="left"/>
       </w:pPr>
       <w:r>
         <w:rPr>
-          <w:rFonts w:ascii="Times New Roman" w:eastAsia="Times New Roman" w:hAnsi="Times New Roman" w:cs="Times New Roman"/>
-          <w:sz w:val="52"/>
-        </w:rPr>
-        <w:t>Surveillance</w:t>
-      </w:r>
-    </w:p>
-    <w:p>
-      <w:pPr>
-        <w:spacing w:after="0" w:line="259" w:lineRule="auto"/>
-        <w:ind w:left="2098" w:hanging="10"/>
-        <w:jc w:val="left"/>
-      </w:pPr>
-      <w:r>
-        <w:rPr>
-          <w:sz w:val="42"/>
-        </w:rPr>
-        <w:t xml:space="preserve">Revision Number: </w:t>
-      </w:r>
-      <w:r>
-        <w:rPr>
-          <w:sz w:val="42"/>
-        </w:rPr>
-        <w:t>1</w:t>
-      </w:r>
-      <w:r>
-        <w:rPr>
-          <w:sz w:val="42"/>
-        </w:rPr>
-        <w:t>.0</w:t>
-      </w:r>
-    </w:p>
-    <w:p>
-      <w:pPr>
-        <w:spacing w:after="235" w:line="259" w:lineRule="auto"/>
-        <w:ind w:left="2122" w:hanging="10"/>
-        <w:jc w:val="left"/>
-      </w:pPr>
-      <w:r>
-        <w:rPr>
           <w:sz w:val="40"/>
         </w:rPr>
+        <w:t xml:space="preserve">                   </w:t>
+      </w:r>
+      <w:r>
+        <w:rPr>
+          <w:sz w:val="40"/>
+        </w:rPr>
         <w:t xml:space="preserve">Last date of revision: </w:t>
       </w:r>
       <w:r>
         <w:rPr>
           <w:sz w:val="40"/>
         </w:rPr>
-        <w:t>12/04/2024</w:t>
+        <w:t>21</w:t>
+      </w:r>
+      <w:r>
+        <w:rPr>
+          <w:sz w:val="40"/>
+        </w:rPr>
+        <w:t>/04/2024</w:t>
       </w:r>
     </w:p>
     <w:p>
@@ -161,6 +152,36 @@
         <w:spacing w:after="0" w:line="259" w:lineRule="auto"/>
         <w:ind w:left="130" w:hanging="10"/>
         <w:jc w:val="left"/>
+        <w:rPr>
+          <w:sz w:val="38"/>
+        </w:rPr>
+      </w:pPr>
+    </w:p>
+    <w:p>
+      <w:pPr>
+        <w:spacing w:after="0" w:line="259" w:lineRule="auto"/>
+        <w:ind w:left="130" w:hanging="10"/>
+        <w:jc w:val="left"/>
+        <w:rPr>
+          <w:sz w:val="38"/>
+        </w:rPr>
+      </w:pPr>
+    </w:p>
+    <w:p>
+      <w:pPr>
+        <w:spacing w:after="0" w:line="259" w:lineRule="auto"/>
+        <w:ind w:left="130" w:hanging="10"/>
+        <w:jc w:val="left"/>
+        <w:rPr>
+          <w:sz w:val="38"/>
+        </w:rPr>
+      </w:pPr>
+    </w:p>
+    <w:p>
+      <w:pPr>
+        <w:spacing w:after="0" w:line="259" w:lineRule="auto"/>
+        <w:ind w:left="130" w:hanging="10"/>
+        <w:jc w:val="left"/>
       </w:pPr>
       <w:r>
         <w:rPr>
@@ -173,7 +194,7 @@
     <w:tbl>
       <w:tblPr>
         <w:tblStyle w:val="TableGrid"/>
-        <w:tblW w:w="8973" w:type="dxa"/>
+        <w:tblW w:w="9181" w:type="dxa"/>
         <w:tblInd w:w="113" w:type="dxa"/>
         <w:tblCellMar>
           <w:top w:w="43" w:type="dxa"/>
@@ -183,18 +204,18 @@
         <w:tblLook w:val="04A0" w:firstRow="1" w:lastRow="0" w:firstColumn="1" w:lastColumn="0" w:noHBand="0" w:noVBand="1"/>
       </w:tblPr>
       <w:tblGrid>
-        <w:gridCol w:w="1747"/>
-        <w:gridCol w:w="1247"/>
-        <w:gridCol w:w="4158"/>
-        <w:gridCol w:w="1821"/>
+        <w:gridCol w:w="1787"/>
+        <w:gridCol w:w="1276"/>
+        <w:gridCol w:w="4255"/>
+        <w:gridCol w:w="1863"/>
       </w:tblGrid>
       <w:tr>
         <w:trPr>
-          <w:trHeight w:val="797"/>
+          <w:trHeight w:val="805"/>
         </w:trPr>
         <w:tc>
           <w:tcPr>
-            <w:tcW w:w="1747" w:type="dxa"/>
+            <w:tcW w:w="1787" w:type="dxa"/>
             <w:tcBorders>
               <w:top w:val="single" w:sz="2" w:space="0" w:color="000000"/>
               <w:left w:val="single" w:sz="2" w:space="0" w:color="000000"/>
@@ -218,7 +239,7 @@
         </w:tc>
         <w:tc>
           <w:tcPr>
-            <w:tcW w:w="1247" w:type="dxa"/>
+            <w:tcW w:w="1276" w:type="dxa"/>
             <w:tcBorders>
               <w:top w:val="single" w:sz="2" w:space="0" w:color="000000"/>
               <w:left w:val="single" w:sz="2" w:space="0" w:color="000000"/>
@@ -242,7 +263,7 @@
         </w:tc>
         <w:tc>
           <w:tcPr>
-            <w:tcW w:w="4158" w:type="dxa"/>
+            <w:tcW w:w="4255" w:type="dxa"/>
             <w:tcBorders>
               <w:top w:val="single" w:sz="2" w:space="0" w:color="000000"/>
               <w:left w:val="single" w:sz="2" w:space="0" w:color="000000"/>
@@ -266,7 +287,7 @@
         </w:tc>
         <w:tc>
           <w:tcPr>
-            <w:tcW w:w="1821" w:type="dxa"/>
+            <w:tcW w:w="1863" w:type="dxa"/>
             <w:tcBorders>
               <w:top w:val="single" w:sz="2" w:space="0" w:color="000000"/>
               <w:left w:val="single" w:sz="2" w:space="0" w:color="000000"/>
@@ -291,11 +312,11 @@
       </w:tr>
       <w:tr>
         <w:trPr>
-          <w:trHeight w:val="687"/>
+          <w:trHeight w:val="693"/>
         </w:trPr>
         <w:tc>
           <w:tcPr>
-            <w:tcW w:w="1747" w:type="dxa"/>
+            <w:tcW w:w="1787" w:type="dxa"/>
             <w:tcBorders>
               <w:top w:val="single" w:sz="2" w:space="0" w:color="000000"/>
               <w:left w:val="single" w:sz="2" w:space="0" w:color="000000"/>
@@ -316,7 +337,7 @@
         </w:tc>
         <w:tc>
           <w:tcPr>
-            <w:tcW w:w="1247" w:type="dxa"/>
+            <w:tcW w:w="1276" w:type="dxa"/>
             <w:tcBorders>
               <w:top w:val="single" w:sz="2" w:space="0" w:color="000000"/>
               <w:left w:val="single" w:sz="2" w:space="0" w:color="000000"/>
@@ -337,7 +358,7 @@
         </w:tc>
         <w:tc>
           <w:tcPr>
-            <w:tcW w:w="4158" w:type="dxa"/>
+            <w:tcW w:w="4255" w:type="dxa"/>
             <w:tcBorders>
               <w:top w:val="single" w:sz="2" w:space="0" w:color="000000"/>
               <w:left w:val="single" w:sz="2" w:space="0" w:color="000000"/>
@@ -352,13 +373,19 @@
               <w:jc w:val="left"/>
             </w:pPr>
             <w:r>
-              <w:t>Initial HLD - VI .0</w:t>
+              <w:t xml:space="preserve">Initial HLD </w:t>
+            </w:r>
+            <w:r>
+              <w:t>-</w:t>
+            </w:r>
+            <w:r>
+              <w:t xml:space="preserve"> VI .0</w:t>
             </w:r>
           </w:p>
         </w:tc>
         <w:tc>
           <w:tcPr>
-            <w:tcW w:w="1821" w:type="dxa"/>
+            <w:tcW w:w="1863" w:type="dxa"/>
             <w:tcBorders>
               <w:top w:val="single" w:sz="2" w:space="0" w:color="000000"/>
               <w:left w:val="single" w:sz="2" w:space="0" w:color="000000"/>
@@ -380,11 +407,11 @@
       </w:tr>
       <w:tr>
         <w:trPr>
-          <w:trHeight w:val="677"/>
+          <w:trHeight w:val="683"/>
         </w:trPr>
         <w:tc>
           <w:tcPr>
-            <w:tcW w:w="1747" w:type="dxa"/>
+            <w:tcW w:w="1787" w:type="dxa"/>
             <w:tcBorders>
               <w:top w:val="single" w:sz="2" w:space="0" w:color="000000"/>
               <w:left w:val="single" w:sz="2" w:space="0" w:color="000000"/>
@@ -398,11 +425,14 @@
               <w:ind w:left="0"/>
               <w:jc w:val="left"/>
             </w:pPr>
+            <w:r>
+              <w:t>15/04/2024</w:t>
+            </w:r>
           </w:p>
         </w:tc>
         <w:tc>
           <w:tcPr>
-            <w:tcW w:w="1247" w:type="dxa"/>
+            <w:tcW w:w="1276" w:type="dxa"/>
             <w:tcBorders>
               <w:top w:val="single" w:sz="2" w:space="0" w:color="000000"/>
               <w:left w:val="single" w:sz="2" w:space="0" w:color="000000"/>
@@ -416,11 +446,14 @@
               <w:ind w:left="10"/>
               <w:jc w:val="left"/>
             </w:pPr>
+            <w:r>
+              <w:t>2</w:t>
+            </w:r>
           </w:p>
         </w:tc>
         <w:tc>
           <w:tcPr>
-            <w:tcW w:w="4158" w:type="dxa"/>
+            <w:tcW w:w="4255" w:type="dxa"/>
             <w:tcBorders>
               <w:top w:val="single" w:sz="2" w:space="0" w:color="000000"/>
               <w:left w:val="single" w:sz="2" w:space="0" w:color="000000"/>
@@ -433,12 +466,27 @@
               <w:spacing w:after="0" w:line="259" w:lineRule="auto"/>
               <w:ind w:left="25"/>
               <w:jc w:val="left"/>
+              <w:rPr>
+                <w:szCs w:val="24"/>
+              </w:rPr>
             </w:pPr>
+            <w:r>
+              <w:rPr>
+                <w:szCs w:val="24"/>
+              </w:rPr>
+              <w:t>General Description</w:t>
+            </w:r>
+            <w:r>
+              <w:rPr>
+                <w:szCs w:val="24"/>
+              </w:rPr>
+              <w:t xml:space="preserve"> – V2.0</w:t>
+            </w:r>
           </w:p>
         </w:tc>
         <w:tc>
           <w:tcPr>
-            <w:tcW w:w="1821" w:type="dxa"/>
+            <w:tcW w:w="1863" w:type="dxa"/>
             <w:tcBorders>
               <w:top w:val="single" w:sz="2" w:space="0" w:color="000000"/>
               <w:left w:val="single" w:sz="2" w:space="0" w:color="000000"/>
@@ -452,16 +500,120 @@
               <w:ind w:left="14" w:right="355"/>
               <w:jc w:val="left"/>
             </w:pPr>
+            <w:r>
+              <w:t>Sumit Kumar</w:t>
+            </w:r>
           </w:p>
         </w:tc>
       </w:tr>
       <w:tr>
         <w:trPr>
-          <w:trHeight w:val="672"/>
+          <w:trHeight w:val="678"/>
         </w:trPr>
         <w:tc>
           <w:tcPr>
-            <w:tcW w:w="1747" w:type="dxa"/>
+            <w:tcW w:w="1787" w:type="dxa"/>
+            <w:tcBorders>
+              <w:top w:val="single" w:sz="2" w:space="0" w:color="000000"/>
+              <w:left w:val="single" w:sz="2" w:space="0" w:color="000000"/>
+              <w:bottom w:val="single" w:sz="2" w:space="0" w:color="000000"/>
+              <w:right w:val="single" w:sz="2" w:space="0" w:color="000000"/>
+            </w:tcBorders>
+          </w:tcPr>
+          <w:p>
+            <w:pPr>
+              <w:spacing w:after="160" w:line="259" w:lineRule="auto"/>
+              <w:ind w:left="0"/>
+              <w:jc w:val="left"/>
+            </w:pPr>
+            <w:r>
+              <w:t>21/04/2024</w:t>
+            </w:r>
+          </w:p>
+        </w:tc>
+        <w:tc>
+          <w:tcPr>
+            <w:tcW w:w="1276" w:type="dxa"/>
+            <w:tcBorders>
+              <w:top w:val="single" w:sz="2" w:space="0" w:color="000000"/>
+              <w:left w:val="single" w:sz="2" w:space="0" w:color="000000"/>
+              <w:bottom w:val="single" w:sz="2" w:space="0" w:color="000000"/>
+              <w:right w:val="single" w:sz="2" w:space="0" w:color="000000"/>
+            </w:tcBorders>
+          </w:tcPr>
+          <w:p>
+            <w:pPr>
+              <w:spacing w:after="160" w:line="259" w:lineRule="auto"/>
+              <w:ind w:left="0"/>
+              <w:jc w:val="left"/>
+            </w:pPr>
+            <w:r>
+              <w:t>3</w:t>
+            </w:r>
+          </w:p>
+        </w:tc>
+        <w:tc>
+          <w:tcPr>
+            <w:tcW w:w="4255" w:type="dxa"/>
+            <w:tcBorders>
+              <w:top w:val="single" w:sz="2" w:space="0" w:color="000000"/>
+              <w:left w:val="single" w:sz="2" w:space="0" w:color="000000"/>
+              <w:bottom w:val="single" w:sz="2" w:space="0" w:color="000000"/>
+              <w:right w:val="single" w:sz="2" w:space="0" w:color="000000"/>
+            </w:tcBorders>
+          </w:tcPr>
+          <w:p>
+            <w:pPr>
+              <w:spacing w:after="160" w:line="259" w:lineRule="auto"/>
+              <w:ind w:left="0"/>
+              <w:jc w:val="left"/>
+              <w:rPr>
+                <w:szCs w:val="24"/>
+              </w:rPr>
+            </w:pPr>
+            <w:r>
+              <w:rPr>
+                <w:szCs w:val="24"/>
+              </w:rPr>
+              <w:t>Design Details</w:t>
+            </w:r>
+            <w:r>
+              <w:rPr>
+                <w:szCs w:val="24"/>
+              </w:rPr>
+              <w:t xml:space="preserve"> – V3.0</w:t>
+            </w:r>
+          </w:p>
+        </w:tc>
+        <w:tc>
+          <w:tcPr>
+            <w:tcW w:w="1863" w:type="dxa"/>
+            <w:tcBorders>
+              <w:top w:val="single" w:sz="2" w:space="0" w:color="000000"/>
+              <w:left w:val="single" w:sz="2" w:space="0" w:color="000000"/>
+              <w:bottom w:val="single" w:sz="2" w:space="0" w:color="000000"/>
+              <w:right w:val="single" w:sz="2" w:space="0" w:color="000000"/>
+            </w:tcBorders>
+          </w:tcPr>
+          <w:p>
+            <w:pPr>
+              <w:spacing w:after="160" w:line="259" w:lineRule="auto"/>
+              <w:ind w:left="0"/>
+              <w:jc w:val="left"/>
+            </w:pPr>
+            <w:r>
+              <w:t>Sumit Kumar</w:t>
+            </w:r>
+          </w:p>
+        </w:tc>
+      </w:tr>
+      <w:tr>
+        <w:trPr>
+          <w:trHeight w:val="683"/>
+        </w:trPr>
+        <w:tc>
+          <w:tcPr>
+            <w:tcW w:w="1787" w:type="dxa"/>
             <w:tcBorders>
               <w:top w:val="single" w:sz="2" w:space="0" w:color="000000"/>
               <w:left w:val="single" w:sz="2" w:space="0" w:color="000000"/>
@@ -479,7 +631,7 @@
         </w:tc>
         <w:tc>
           <w:tcPr>
-            <w:tcW w:w="1247" w:type="dxa"/>
+            <w:tcW w:w="1276" w:type="dxa"/>
             <w:tcBorders>
               <w:top w:val="single" w:sz="2" w:space="0" w:color="000000"/>
               <w:left w:val="single" w:sz="2" w:space="0" w:color="000000"/>
@@ -497,7 +649,7 @@
         </w:tc>
         <w:tc>
           <w:tcPr>
-            <w:tcW w:w="4158" w:type="dxa"/>
+            <w:tcW w:w="4255" w:type="dxa"/>
             <w:tcBorders>
               <w:top w:val="single" w:sz="2" w:space="0" w:color="000000"/>
               <w:left w:val="single" w:sz="2" w:space="0" w:color="000000"/>
@@ -515,7 +667,7 @@
         </w:tc>
         <w:tc>
           <w:tcPr>
-            <w:tcW w:w="1821" w:type="dxa"/>
+            <w:tcW w:w="1863" w:type="dxa"/>
             <w:tcBorders>
               <w:top w:val="single" w:sz="2" w:space="0" w:color="000000"/>
               <w:left w:val="single" w:sz="2" w:space="0" w:color="000000"/>
@@ -534,11 +686,11 @@
       </w:tr>
       <w:tr>
         <w:trPr>
-          <w:trHeight w:val="677"/>
+          <w:trHeight w:val="683"/>
         </w:trPr>
         <w:tc>
           <w:tcPr>
-            <w:tcW w:w="1747" w:type="dxa"/>
+            <w:tcW w:w="1787" w:type="dxa"/>
             <w:tcBorders>
               <w:top w:val="single" w:sz="2" w:space="0" w:color="000000"/>
               <w:left w:val="single" w:sz="2" w:space="0" w:color="000000"/>
@@ -556,7 +708,7 @@
         </w:tc>
         <w:tc>
           <w:tcPr>
-            <w:tcW w:w="1247" w:type="dxa"/>
+            <w:tcW w:w="1276" w:type="dxa"/>
             <w:tcBorders>
               <w:top w:val="single" w:sz="2" w:space="0" w:color="000000"/>
               <w:left w:val="single" w:sz="2" w:space="0" w:color="000000"/>
@@ -574,7 +726,7 @@
         </w:tc>
         <w:tc>
           <w:tcPr>
-            <w:tcW w:w="4158" w:type="dxa"/>
+            <w:tcW w:w="4255" w:type="dxa"/>
             <w:tcBorders>
               <w:top w:val="single" w:sz="2" w:space="0" w:color="000000"/>
               <w:left w:val="single" w:sz="2" w:space="0" w:color="000000"/>
@@ -592,7 +744,7 @@
         </w:tc>
         <w:tc>
           <w:tcPr>
-            <w:tcW w:w="1821" w:type="dxa"/>
+            <w:tcW w:w="1863" w:type="dxa"/>
             <w:tcBorders>
               <w:top w:val="single" w:sz="2" w:space="0" w:color="000000"/>
               <w:left w:val="single" w:sz="2" w:space="0" w:color="000000"/>
@@ -611,11 +763,11 @@
       </w:tr>
       <w:tr>
         <w:trPr>
-          <w:trHeight w:val="677"/>
+          <w:trHeight w:val="678"/>
         </w:trPr>
         <w:tc>
           <w:tcPr>
-            <w:tcW w:w="1747" w:type="dxa"/>
+            <w:tcW w:w="1787" w:type="dxa"/>
             <w:tcBorders>
               <w:top w:val="single" w:sz="2" w:space="0" w:color="000000"/>
               <w:left w:val="single" w:sz="2" w:space="0" w:color="000000"/>
@@ -633,7 +785,7 @@
         </w:tc>
         <w:tc>
           <w:tcPr>
-            <w:tcW w:w="1247" w:type="dxa"/>
+            <w:tcW w:w="1276" w:type="dxa"/>
             <w:tcBorders>
               <w:top w:val="single" w:sz="2" w:space="0" w:color="000000"/>
               <w:left w:val="single" w:sz="2" w:space="0" w:color="000000"/>
@@ -651,7 +803,7 @@
         </w:tc>
         <w:tc>
           <w:tcPr>
-            <w:tcW w:w="4158" w:type="dxa"/>
+            <w:tcW w:w="4255" w:type="dxa"/>
             <w:tcBorders>
               <w:top w:val="single" w:sz="2" w:space="0" w:color="000000"/>
               <w:left w:val="single" w:sz="2" w:space="0" w:color="000000"/>
@@ -669,7 +821,7 @@
         </w:tc>
         <w:tc>
           <w:tcPr>
-            <w:tcW w:w="1821" w:type="dxa"/>
+            <w:tcW w:w="1863" w:type="dxa"/>
             <w:tcBorders>
               <w:top w:val="single" w:sz="2" w:space="0" w:color="000000"/>
               <w:left w:val="single" w:sz="2" w:space="0" w:color="000000"/>
@@ -688,11 +840,11 @@
       </w:tr>
       <w:tr>
         <w:trPr>
-          <w:trHeight w:val="672"/>
+          <w:trHeight w:val="683"/>
         </w:trPr>
         <w:tc>
           <w:tcPr>
-            <w:tcW w:w="1747" w:type="dxa"/>
+            <w:tcW w:w="1787" w:type="dxa"/>
             <w:tcBorders>
               <w:top w:val="single" w:sz="2" w:space="0" w:color="000000"/>
               <w:left w:val="single" w:sz="2" w:space="0" w:color="000000"/>
@@ -710,7 +862,7 @@
         </w:tc>
         <w:tc>
           <w:tcPr>
-            <w:tcW w:w="1247" w:type="dxa"/>
+            <w:tcW w:w="1276" w:type="dxa"/>
             <w:tcBorders>
               <w:top w:val="single" w:sz="2" w:space="0" w:color="000000"/>
               <w:left w:val="single" w:sz="2" w:space="0" w:color="000000"/>
@@ -728,7 +880,7 @@
         </w:tc>
         <w:tc>
           <w:tcPr>
-            <w:tcW w:w="4158" w:type="dxa"/>
+            <w:tcW w:w="4255" w:type="dxa"/>
             <w:tcBorders>
               <w:top w:val="single" w:sz="2" w:space="0" w:color="000000"/>
               <w:left w:val="single" w:sz="2" w:space="0" w:color="000000"/>
@@ -746,84 +898,7 @@
         </w:tc>
         <w:tc>
           <w:tcPr>
-            <w:tcW w:w="1821" w:type="dxa"/>
-            <w:tcBorders>
-              <w:top w:val="single" w:sz="2" w:space="0" w:color="000000"/>
-              <w:left w:val="single" w:sz="2" w:space="0" w:color="000000"/>
-              <w:bottom w:val="single" w:sz="2" w:space="0" w:color="000000"/>
-              <w:right w:val="single" w:sz="2" w:space="0" w:color="000000"/>
-            </w:tcBorders>
-          </w:tcPr>
-          <w:p>
-            <w:pPr>
-              <w:spacing w:after="160" w:line="259" w:lineRule="auto"/>
-              <w:ind w:left="0"/>
-              <w:jc w:val="left"/>
-            </w:pPr>
-          </w:p>
-        </w:tc>
-      </w:tr>
-      <w:tr>
-        <w:trPr>
-          <w:trHeight w:val="677"/>
-        </w:trPr>
-        <w:tc>
-          <w:tcPr>
-            <w:tcW w:w="1747" w:type="dxa"/>
-            <w:tcBorders>
-              <w:top w:val="single" w:sz="2" w:space="0" w:color="000000"/>
-              <w:left w:val="single" w:sz="2" w:space="0" w:color="000000"/>
-              <w:bottom w:val="single" w:sz="2" w:space="0" w:color="000000"/>
-              <w:right w:val="single" w:sz="2" w:space="0" w:color="000000"/>
-            </w:tcBorders>
-          </w:tcPr>
-          <w:p>
-            <w:pPr>
-              <w:spacing w:after="160" w:line="259" w:lineRule="auto"/>
-              <w:ind w:left="0"/>
-              <w:jc w:val="left"/>
-            </w:pPr>
-          </w:p>
-        </w:tc>
-        <w:tc>
-          <w:tcPr>
-            <w:tcW w:w="1247" w:type="dxa"/>
-            <w:tcBorders>
-              <w:top w:val="single" w:sz="2" w:space="0" w:color="000000"/>
-              <w:left w:val="single" w:sz="2" w:space="0" w:color="000000"/>
-              <w:bottom w:val="single" w:sz="2" w:space="0" w:color="000000"/>
-              <w:right w:val="single" w:sz="2" w:space="0" w:color="000000"/>
-            </w:tcBorders>
-          </w:tcPr>
-          <w:p>
-            <w:pPr>
-              <w:spacing w:after="160" w:line="259" w:lineRule="auto"/>
-              <w:ind w:left="0"/>
-              <w:jc w:val="left"/>
-            </w:pPr>
-          </w:p>
-        </w:tc>
-        <w:tc>
-          <w:tcPr>
-            <w:tcW w:w="4158" w:type="dxa"/>
-            <w:tcBorders>
-              <w:top w:val="single" w:sz="2" w:space="0" w:color="000000"/>
-              <w:left w:val="single" w:sz="2" w:space="0" w:color="000000"/>
-              <w:bottom w:val="single" w:sz="2" w:space="0" w:color="000000"/>
-              <w:right w:val="single" w:sz="2" w:space="0" w:color="000000"/>
-            </w:tcBorders>
-          </w:tcPr>
-          <w:p>
-            <w:pPr>
-              <w:spacing w:after="160" w:line="259" w:lineRule="auto"/>
-              <w:ind w:left="0"/>
-              <w:jc w:val="left"/>
-            </w:pPr>
-          </w:p>
-        </w:tc>
-        <w:tc>
-          <w:tcPr>
-            <w:tcW w:w="1821" w:type="dxa"/>
+            <w:tcW w:w="1863" w:type="dxa"/>
             <w:tcBorders>
               <w:top w:val="single" w:sz="2" w:space="0" w:color="000000"/>
               <w:left w:val="single" w:sz="2" w:space="0" w:color="000000"/>
@@ -846,2639 +921,1427 @@
         <w:br w:type="page"/>
       </w:r>
     </w:p>
-    <w:p>
-      <w:pPr>
-        <w:spacing w:after="171" w:line="259" w:lineRule="auto"/>
-        <w:ind w:left="120" w:hanging="10"/>
-        <w:jc w:val="left"/>
-      </w:pPr>
-      <w:r>
-        <w:rPr>
-          <w:sz w:val="38"/>
-        </w:rPr>
-        <w:lastRenderedPageBreak/>
-        <w:t>Contents</w:t>
-      </w:r>
-    </w:p>
+    <w:tbl>
+      <w:tblPr>
+        <w:tblStyle w:val="TableGrid0"/>
+        <w:tblW w:w="9351" w:type="dxa"/>
+        <w:tblLook w:val="04A0" w:firstRow="1" w:lastRow="0" w:firstColumn="1" w:lastColumn="0" w:noHBand="0" w:noVBand="1"/>
+      </w:tblPr>
+      <w:tblGrid>
+        <w:gridCol w:w="7735"/>
+        <w:gridCol w:w="1616"/>
+      </w:tblGrid>
+      <w:tr>
+        <w:trPr>
+          <w:trHeight w:val="320"/>
+        </w:trPr>
+        <w:tc>
+          <w:tcPr>
+            <w:tcW w:w="7735" w:type="dxa"/>
+          </w:tcPr>
+          <w:p>
+            <w:pPr>
+              <w:spacing w:after="67"/>
+              <w:ind w:left="0" w:right="9"/>
+              <w:rPr>
+                <w:sz w:val="20"/>
+                <w:szCs w:val="20"/>
+              </w:rPr>
+            </w:pPr>
+            <w:r>
+              <w:rPr>
+                <w:sz w:val="38"/>
+              </w:rPr>
+              <w:lastRenderedPageBreak/>
+              <w:t>Contents</w:t>
+            </w:r>
+          </w:p>
+        </w:tc>
+        <w:tc>
+          <w:tcPr>
+            <w:tcW w:w="1616" w:type="dxa"/>
+          </w:tcPr>
+          <w:p>
+            <w:pPr>
+              <w:spacing w:after="67"/>
+              <w:ind w:left="0" w:right="9"/>
+              <w:rPr>
+                <w:sz w:val="32"/>
+                <w:szCs w:val="32"/>
+              </w:rPr>
+            </w:pPr>
+            <w:r>
+              <w:rPr>
+                <w:sz w:val="32"/>
+                <w:szCs w:val="32"/>
+              </w:rPr>
+              <w:t>Page No.</w:t>
+            </w:r>
+          </w:p>
+        </w:tc>
+      </w:tr>
+      <w:tr>
+        <w:trPr>
+          <w:trHeight w:val="320"/>
+        </w:trPr>
+        <w:tc>
+          <w:tcPr>
+            <w:tcW w:w="7735" w:type="dxa"/>
+          </w:tcPr>
+          <w:p>
+            <w:pPr>
+              <w:spacing w:after="67"/>
+              <w:ind w:left="0" w:right="9"/>
+              <w:rPr>
+                <w:sz w:val="22"/>
+              </w:rPr>
+            </w:pPr>
+            <w:r>
+              <w:rPr>
+                <w:sz w:val="22"/>
+              </w:rPr>
+              <w:t>Document Version Control</w:t>
+            </w:r>
+          </w:p>
+        </w:tc>
+        <w:tc>
+          <w:tcPr>
+            <w:tcW w:w="1616" w:type="dxa"/>
+          </w:tcPr>
+          <w:p>
+            <w:pPr>
+              <w:spacing w:after="67"/>
+              <w:ind w:left="0" w:right="9"/>
+              <w:rPr>
+                <w:sz w:val="22"/>
+              </w:rPr>
+            </w:pPr>
+            <w:r>
+              <w:rPr>
+                <w:sz w:val="22"/>
+              </w:rPr>
+              <w:t>2</w:t>
+            </w:r>
+          </w:p>
+        </w:tc>
+      </w:tr>
+      <w:tr>
+        <w:trPr>
+          <w:trHeight w:val="306"/>
+        </w:trPr>
+        <w:tc>
+          <w:tcPr>
+            <w:tcW w:w="7735" w:type="dxa"/>
+          </w:tcPr>
+          <w:p>
+            <w:pPr>
+              <w:spacing w:after="67"/>
+              <w:ind w:left="0" w:right="9"/>
+              <w:rPr>
+                <w:sz w:val="22"/>
+              </w:rPr>
+            </w:pPr>
+            <w:r>
+              <w:rPr>
+                <w:sz w:val="22"/>
+              </w:rPr>
+              <w:t>Abstract</w:t>
+            </w:r>
+          </w:p>
+        </w:tc>
+        <w:tc>
+          <w:tcPr>
+            <w:tcW w:w="1616" w:type="dxa"/>
+          </w:tcPr>
+          <w:p>
+            <w:pPr>
+              <w:spacing w:after="67"/>
+              <w:ind w:left="0" w:right="9"/>
+              <w:rPr>
+                <w:sz w:val="22"/>
+              </w:rPr>
+            </w:pPr>
+            <w:r>
+              <w:rPr>
+                <w:sz w:val="22"/>
+              </w:rPr>
+              <w:t>4</w:t>
+            </w:r>
+          </w:p>
+        </w:tc>
+      </w:tr>
+      <w:tr>
+        <w:trPr>
+          <w:trHeight w:val="320"/>
+        </w:trPr>
+        <w:tc>
+          <w:tcPr>
+            <w:tcW w:w="7735" w:type="dxa"/>
+          </w:tcPr>
+          <w:p>
+            <w:pPr>
+              <w:spacing w:after="67"/>
+              <w:ind w:left="0" w:right="9"/>
+              <w:rPr>
+                <w:sz w:val="22"/>
+              </w:rPr>
+            </w:pPr>
+            <w:r>
+              <w:rPr>
+                <w:sz w:val="22"/>
+              </w:rPr>
+              <w:t>1.</w:t>
+            </w:r>
+            <w:r>
+              <w:rPr>
+                <w:sz w:val="22"/>
+              </w:rPr>
+              <w:t>Introduction</w:t>
+            </w:r>
+          </w:p>
+        </w:tc>
+        <w:tc>
+          <w:tcPr>
+            <w:tcW w:w="1616" w:type="dxa"/>
+          </w:tcPr>
+          <w:p>
+            <w:pPr>
+              <w:spacing w:after="67"/>
+              <w:ind w:left="0" w:right="9"/>
+              <w:rPr>
+                <w:sz w:val="22"/>
+              </w:rPr>
+            </w:pPr>
+            <w:r>
+              <w:rPr>
+                <w:sz w:val="22"/>
+              </w:rPr>
+              <w:t>5</w:t>
+            </w:r>
+          </w:p>
+        </w:tc>
+      </w:tr>
+      <w:tr>
+        <w:trPr>
+          <w:trHeight w:val="306"/>
+        </w:trPr>
+        <w:tc>
+          <w:tcPr>
+            <w:tcW w:w="7735" w:type="dxa"/>
+          </w:tcPr>
+          <w:p>
+            <w:pPr>
+              <w:spacing w:after="67"/>
+              <w:ind w:left="0" w:right="9"/>
+              <w:rPr>
+                <w:sz w:val="22"/>
+              </w:rPr>
+            </w:pPr>
+            <w:r>
+              <w:rPr>
+                <w:sz w:val="22"/>
+              </w:rPr>
+              <w:t xml:space="preserve">1.1 </w:t>
+            </w:r>
+            <w:r>
+              <w:rPr>
+                <w:sz w:val="22"/>
+              </w:rPr>
+              <w:t>Why this High-Level Design Document?</w:t>
+            </w:r>
+          </w:p>
+        </w:tc>
+        <w:tc>
+          <w:tcPr>
+            <w:tcW w:w="1616" w:type="dxa"/>
+          </w:tcPr>
+          <w:p>
+            <w:pPr>
+              <w:spacing w:after="67"/>
+              <w:ind w:left="0" w:right="9"/>
+              <w:rPr>
+                <w:sz w:val="22"/>
+              </w:rPr>
+            </w:pPr>
+            <w:r>
+              <w:rPr>
+                <w:sz w:val="22"/>
+              </w:rPr>
+              <w:t>5</w:t>
+            </w:r>
+          </w:p>
+        </w:tc>
+      </w:tr>
+      <w:tr>
+        <w:trPr>
+          <w:trHeight w:val="320"/>
+        </w:trPr>
+        <w:tc>
+          <w:tcPr>
+            <w:tcW w:w="7735" w:type="dxa"/>
+          </w:tcPr>
+          <w:p>
+            <w:pPr>
+              <w:spacing w:after="67"/>
+              <w:ind w:left="0" w:right="9"/>
+              <w:rPr>
+                <w:sz w:val="22"/>
+              </w:rPr>
+            </w:pPr>
+            <w:r>
+              <w:rPr>
+                <w:sz w:val="22"/>
+              </w:rPr>
+              <w:t>1.2 Scope</w:t>
+            </w:r>
+          </w:p>
+        </w:tc>
+        <w:tc>
+          <w:tcPr>
+            <w:tcW w:w="1616" w:type="dxa"/>
+          </w:tcPr>
+          <w:p>
+            <w:pPr>
+              <w:spacing w:after="67"/>
+              <w:ind w:left="0" w:right="9"/>
+              <w:rPr>
+                <w:sz w:val="22"/>
+              </w:rPr>
+            </w:pPr>
+            <w:r>
+              <w:rPr>
+                <w:sz w:val="22"/>
+              </w:rPr>
+              <w:t>5</w:t>
+            </w:r>
+          </w:p>
+        </w:tc>
+      </w:tr>
+      <w:tr>
+        <w:trPr>
+          <w:trHeight w:val="306"/>
+        </w:trPr>
+        <w:tc>
+          <w:tcPr>
+            <w:tcW w:w="7735" w:type="dxa"/>
+          </w:tcPr>
+          <w:p>
+            <w:pPr>
+              <w:spacing w:after="67"/>
+              <w:ind w:left="0" w:right="9"/>
+              <w:rPr>
+                <w:sz w:val="22"/>
+              </w:rPr>
+            </w:pPr>
+            <w:r>
+              <w:rPr>
+                <w:sz w:val="22"/>
+              </w:rPr>
+              <w:t>1.3 Definitions</w:t>
+            </w:r>
+          </w:p>
+        </w:tc>
+        <w:tc>
+          <w:tcPr>
+            <w:tcW w:w="1616" w:type="dxa"/>
+          </w:tcPr>
+          <w:p>
+            <w:pPr>
+              <w:spacing w:after="67"/>
+              <w:ind w:left="0" w:right="9"/>
+              <w:rPr>
+                <w:sz w:val="22"/>
+              </w:rPr>
+            </w:pPr>
+            <w:r>
+              <w:rPr>
+                <w:sz w:val="22"/>
+              </w:rPr>
+              <w:t>6</w:t>
+            </w:r>
+          </w:p>
+        </w:tc>
+      </w:tr>
+      <w:tr>
+        <w:trPr>
+          <w:trHeight w:val="320"/>
+        </w:trPr>
+        <w:tc>
+          <w:tcPr>
+            <w:tcW w:w="7735" w:type="dxa"/>
+          </w:tcPr>
+          <w:p>
+            <w:pPr>
+              <w:spacing w:after="67"/>
+              <w:ind w:left="0" w:right="9"/>
+              <w:rPr>
+                <w:sz w:val="22"/>
+              </w:rPr>
+            </w:pPr>
+            <w:r>
+              <w:rPr>
+                <w:sz w:val="22"/>
+              </w:rPr>
+              <w:t xml:space="preserve">2. </w:t>
+            </w:r>
+            <w:r>
+              <w:rPr>
+                <w:sz w:val="22"/>
+              </w:rPr>
+              <w:t>General Description</w:t>
+            </w:r>
+          </w:p>
+        </w:tc>
+        <w:tc>
+          <w:tcPr>
+            <w:tcW w:w="1616" w:type="dxa"/>
+          </w:tcPr>
+          <w:p>
+            <w:pPr>
+              <w:spacing w:after="67"/>
+              <w:ind w:left="0" w:right="9"/>
+              <w:rPr>
+                <w:sz w:val="22"/>
+              </w:rPr>
+            </w:pPr>
+            <w:r>
+              <w:rPr>
+                <w:sz w:val="22"/>
+              </w:rPr>
+              <w:t>7</w:t>
+            </w:r>
+          </w:p>
+        </w:tc>
+      </w:tr>
+      <w:tr>
+        <w:trPr>
+          <w:trHeight w:val="306"/>
+        </w:trPr>
+        <w:tc>
+          <w:tcPr>
+            <w:tcW w:w="7735" w:type="dxa"/>
+          </w:tcPr>
+          <w:p>
+            <w:pPr>
+              <w:spacing w:after="67"/>
+              <w:ind w:left="0" w:right="9"/>
+              <w:rPr>
+                <w:sz w:val="22"/>
+              </w:rPr>
+            </w:pPr>
+            <w:r>
+              <w:rPr>
+                <w:sz w:val="22"/>
+              </w:rPr>
+              <w:t>2.1</w:t>
+            </w:r>
+            <w:r>
+              <w:rPr>
+                <w:sz w:val="22"/>
+              </w:rPr>
+              <w:t xml:space="preserve"> </w:t>
+            </w:r>
+            <w:r>
+              <w:rPr>
+                <w:sz w:val="22"/>
+              </w:rPr>
+              <w:t>Product Perspective</w:t>
+            </w:r>
+          </w:p>
+        </w:tc>
+        <w:tc>
+          <w:tcPr>
+            <w:tcW w:w="1616" w:type="dxa"/>
+          </w:tcPr>
+          <w:p>
+            <w:pPr>
+              <w:spacing w:after="67"/>
+              <w:ind w:left="0" w:right="9"/>
+              <w:rPr>
+                <w:sz w:val="22"/>
+              </w:rPr>
+            </w:pPr>
+            <w:r>
+              <w:rPr>
+                <w:sz w:val="22"/>
+              </w:rPr>
+              <w:t>7</w:t>
+            </w:r>
+          </w:p>
+        </w:tc>
+      </w:tr>
+      <w:tr>
+        <w:trPr>
+          <w:trHeight w:val="306"/>
+        </w:trPr>
+        <w:tc>
+          <w:tcPr>
+            <w:tcW w:w="7735" w:type="dxa"/>
+          </w:tcPr>
+          <w:p>
+            <w:pPr>
+              <w:spacing w:after="67"/>
+              <w:ind w:left="0" w:right="9"/>
+              <w:rPr>
+                <w:sz w:val="22"/>
+              </w:rPr>
+            </w:pPr>
+            <w:r>
+              <w:rPr>
+                <w:sz w:val="22"/>
+              </w:rPr>
+              <w:t>2.2</w:t>
+            </w:r>
+            <w:r>
+              <w:rPr>
+                <w:sz w:val="22"/>
+              </w:rPr>
+              <w:t xml:space="preserve"> </w:t>
+            </w:r>
+            <w:r>
+              <w:rPr>
+                <w:sz w:val="22"/>
+              </w:rPr>
+              <w:t xml:space="preserve">Problem </w:t>
+            </w:r>
+            <w:r>
+              <w:rPr>
+                <w:sz w:val="22"/>
+              </w:rPr>
+              <w:t>S</w:t>
+            </w:r>
+            <w:r>
+              <w:rPr>
+                <w:sz w:val="22"/>
+              </w:rPr>
+              <w:t>tatement</w:t>
+            </w:r>
+          </w:p>
+        </w:tc>
+        <w:tc>
+          <w:tcPr>
+            <w:tcW w:w="1616" w:type="dxa"/>
+          </w:tcPr>
+          <w:p>
+            <w:pPr>
+              <w:spacing w:after="67"/>
+              <w:ind w:left="0" w:right="9"/>
+              <w:rPr>
+                <w:sz w:val="22"/>
+              </w:rPr>
+            </w:pPr>
+            <w:r>
+              <w:rPr>
+                <w:sz w:val="22"/>
+              </w:rPr>
+              <w:t>7</w:t>
+            </w:r>
+          </w:p>
+        </w:tc>
+      </w:tr>
+      <w:tr>
+        <w:trPr>
+          <w:trHeight w:val="306"/>
+        </w:trPr>
+        <w:tc>
+          <w:tcPr>
+            <w:tcW w:w="7735" w:type="dxa"/>
+          </w:tcPr>
+          <w:p>
+            <w:pPr>
+              <w:spacing w:after="67"/>
+              <w:ind w:left="0" w:right="9"/>
+              <w:rPr>
+                <w:sz w:val="22"/>
+              </w:rPr>
+            </w:pPr>
+            <w:r>
+              <w:rPr>
+                <w:sz w:val="22"/>
+              </w:rPr>
+              <w:t>2.3</w:t>
+            </w:r>
+            <w:r>
+              <w:rPr>
+                <w:sz w:val="22"/>
+              </w:rPr>
+              <w:t xml:space="preserve"> Proposed Solution</w:t>
+            </w:r>
+          </w:p>
+        </w:tc>
+        <w:tc>
+          <w:tcPr>
+            <w:tcW w:w="1616" w:type="dxa"/>
+          </w:tcPr>
+          <w:p>
+            <w:pPr>
+              <w:spacing w:after="67"/>
+              <w:ind w:left="0" w:right="9"/>
+              <w:rPr>
+                <w:sz w:val="22"/>
+              </w:rPr>
+            </w:pPr>
+            <w:r>
+              <w:rPr>
+                <w:sz w:val="22"/>
+              </w:rPr>
+              <w:t>7</w:t>
+            </w:r>
+          </w:p>
+        </w:tc>
+      </w:tr>
+      <w:tr>
+        <w:trPr>
+          <w:trHeight w:val="306"/>
+        </w:trPr>
+        <w:tc>
+          <w:tcPr>
+            <w:tcW w:w="7735" w:type="dxa"/>
+          </w:tcPr>
+          <w:p>
+            <w:pPr>
+              <w:spacing w:after="67"/>
+              <w:ind w:left="0" w:right="9"/>
+              <w:rPr>
+                <w:sz w:val="22"/>
+              </w:rPr>
+            </w:pPr>
+            <w:r>
+              <w:rPr>
+                <w:sz w:val="22"/>
+              </w:rPr>
+              <w:t>2.4 Further Improvements</w:t>
+            </w:r>
+          </w:p>
+        </w:tc>
+        <w:tc>
+          <w:tcPr>
+            <w:tcW w:w="1616" w:type="dxa"/>
+          </w:tcPr>
+          <w:p>
+            <w:pPr>
+              <w:spacing w:after="67"/>
+              <w:ind w:left="0" w:right="9"/>
+              <w:rPr>
+                <w:sz w:val="22"/>
+              </w:rPr>
+            </w:pPr>
+            <w:r>
+              <w:rPr>
+                <w:sz w:val="22"/>
+              </w:rPr>
+              <w:t>8</w:t>
+            </w:r>
+          </w:p>
+        </w:tc>
+      </w:tr>
+      <w:tr>
+        <w:trPr>
+          <w:trHeight w:val="306"/>
+        </w:trPr>
+        <w:tc>
+          <w:tcPr>
+            <w:tcW w:w="7735" w:type="dxa"/>
+          </w:tcPr>
+          <w:p>
+            <w:pPr>
+              <w:spacing w:after="67"/>
+              <w:ind w:left="0" w:right="9"/>
+              <w:rPr>
+                <w:sz w:val="22"/>
+              </w:rPr>
+            </w:pPr>
+            <w:r>
+              <w:rPr>
+                <w:sz w:val="22"/>
+              </w:rPr>
+              <w:t>2.5</w:t>
+            </w:r>
+            <w:r>
+              <w:rPr>
+                <w:sz w:val="22"/>
+              </w:rPr>
+              <w:t xml:space="preserve"> </w:t>
+            </w:r>
+            <w:r>
+              <w:rPr>
+                <w:sz w:val="22"/>
+              </w:rPr>
+              <w:t>Technical Requiremnts</w:t>
+            </w:r>
+          </w:p>
+        </w:tc>
+        <w:tc>
+          <w:tcPr>
+            <w:tcW w:w="1616" w:type="dxa"/>
+          </w:tcPr>
+          <w:p>
+            <w:pPr>
+              <w:spacing w:after="67"/>
+              <w:ind w:left="0" w:right="9"/>
+              <w:rPr>
+                <w:sz w:val="22"/>
+              </w:rPr>
+            </w:pPr>
+            <w:r>
+              <w:rPr>
+                <w:sz w:val="22"/>
+              </w:rPr>
+              <w:t>8</w:t>
+            </w:r>
+          </w:p>
+        </w:tc>
+      </w:tr>
+      <w:tr>
+        <w:trPr>
+          <w:trHeight w:val="306"/>
+        </w:trPr>
+        <w:tc>
+          <w:tcPr>
+            <w:tcW w:w="7735" w:type="dxa"/>
+          </w:tcPr>
+          <w:p>
+            <w:pPr>
+              <w:spacing w:after="67"/>
+              <w:ind w:left="0" w:right="9"/>
+              <w:rPr>
+                <w:sz w:val="22"/>
+              </w:rPr>
+            </w:pPr>
+            <w:r>
+              <w:rPr>
+                <w:sz w:val="22"/>
+              </w:rPr>
+              <w:t>2.6</w:t>
+            </w:r>
+            <w:r>
+              <w:rPr>
+                <w:sz w:val="22"/>
+              </w:rPr>
+              <w:t xml:space="preserve"> </w:t>
+            </w:r>
+            <w:r>
+              <w:rPr>
+                <w:sz w:val="22"/>
+              </w:rPr>
+              <w:t>Data Requirements</w:t>
+            </w:r>
+          </w:p>
+        </w:tc>
+        <w:tc>
+          <w:tcPr>
+            <w:tcW w:w="1616" w:type="dxa"/>
+          </w:tcPr>
+          <w:p>
+            <w:pPr>
+              <w:spacing w:after="67"/>
+              <w:ind w:left="0" w:right="9"/>
+              <w:rPr>
+                <w:sz w:val="22"/>
+              </w:rPr>
+            </w:pPr>
+            <w:r>
+              <w:rPr>
+                <w:sz w:val="22"/>
+              </w:rPr>
+              <w:t>9</w:t>
+            </w:r>
+          </w:p>
+        </w:tc>
+      </w:tr>
+      <w:tr>
+        <w:trPr>
+          <w:trHeight w:val="306"/>
+        </w:trPr>
+        <w:tc>
+          <w:tcPr>
+            <w:tcW w:w="7735" w:type="dxa"/>
+          </w:tcPr>
+          <w:p>
+            <w:pPr>
+              <w:spacing w:after="67"/>
+              <w:ind w:left="0" w:right="9"/>
+              <w:rPr>
+                <w:sz w:val="22"/>
+              </w:rPr>
+            </w:pPr>
+            <w:r>
+              <w:rPr>
+                <w:sz w:val="22"/>
+              </w:rPr>
+              <w:t>2.7</w:t>
+            </w:r>
+            <w:r>
+              <w:rPr>
+                <w:sz w:val="22"/>
+              </w:rPr>
+              <w:t xml:space="preserve"> </w:t>
+            </w:r>
+            <w:r>
+              <w:rPr>
+                <w:sz w:val="22"/>
+              </w:rPr>
+              <w:t>Tools used</w:t>
+            </w:r>
+          </w:p>
+        </w:tc>
+        <w:tc>
+          <w:tcPr>
+            <w:tcW w:w="1616" w:type="dxa"/>
+          </w:tcPr>
+          <w:p>
+            <w:pPr>
+              <w:spacing w:after="67"/>
+              <w:ind w:left="0" w:right="9"/>
+              <w:rPr>
+                <w:sz w:val="22"/>
+              </w:rPr>
+            </w:pPr>
+            <w:r>
+              <w:rPr>
+                <w:sz w:val="22"/>
+              </w:rPr>
+              <w:t>9</w:t>
+            </w:r>
+          </w:p>
+        </w:tc>
+      </w:tr>
+      <w:tr>
+        <w:trPr>
+          <w:trHeight w:val="306"/>
+        </w:trPr>
+        <w:tc>
+          <w:tcPr>
+            <w:tcW w:w="7735" w:type="dxa"/>
+          </w:tcPr>
+          <w:p>
+            <w:pPr>
+              <w:spacing w:after="67"/>
+              <w:ind w:left="0" w:right="9"/>
+              <w:rPr>
+                <w:sz w:val="22"/>
+              </w:rPr>
+            </w:pPr>
+            <w:r>
+              <w:rPr>
+                <w:sz w:val="22"/>
+              </w:rPr>
+              <w:t>2.8 Constraints</w:t>
+            </w:r>
+          </w:p>
+        </w:tc>
+        <w:tc>
+          <w:tcPr>
+            <w:tcW w:w="1616" w:type="dxa"/>
+          </w:tcPr>
+          <w:p>
+            <w:pPr>
+              <w:spacing w:after="67"/>
+              <w:ind w:left="0" w:right="9"/>
+              <w:rPr>
+                <w:sz w:val="22"/>
+              </w:rPr>
+            </w:pPr>
+            <w:r>
+              <w:rPr>
+                <w:sz w:val="22"/>
+              </w:rPr>
+              <w:t>10</w:t>
+            </w:r>
+          </w:p>
+        </w:tc>
+      </w:tr>
+      <w:tr>
+        <w:trPr>
+          <w:trHeight w:val="306"/>
+        </w:trPr>
+        <w:tc>
+          <w:tcPr>
+            <w:tcW w:w="7735" w:type="dxa"/>
+          </w:tcPr>
+          <w:p>
+            <w:pPr>
+              <w:spacing w:after="67"/>
+              <w:ind w:left="0" w:right="9"/>
+              <w:rPr>
+                <w:sz w:val="22"/>
+              </w:rPr>
+            </w:pPr>
+            <w:r>
+              <w:rPr>
+                <w:sz w:val="22"/>
+              </w:rPr>
+              <w:t>2.9 Assumptions</w:t>
+            </w:r>
+          </w:p>
+        </w:tc>
+        <w:tc>
+          <w:tcPr>
+            <w:tcW w:w="1616" w:type="dxa"/>
+          </w:tcPr>
+          <w:p>
+            <w:pPr>
+              <w:spacing w:after="67"/>
+              <w:ind w:left="0" w:right="9"/>
+              <w:rPr>
+                <w:sz w:val="22"/>
+              </w:rPr>
+            </w:pPr>
+            <w:r>
+              <w:rPr>
+                <w:sz w:val="22"/>
+              </w:rPr>
+              <w:t>10</w:t>
+            </w:r>
+          </w:p>
+        </w:tc>
+      </w:tr>
+      <w:tr>
+        <w:trPr>
+          <w:trHeight w:val="306"/>
+        </w:trPr>
+        <w:tc>
+          <w:tcPr>
+            <w:tcW w:w="7735" w:type="dxa"/>
+          </w:tcPr>
+          <w:p>
+            <w:pPr>
+              <w:spacing w:after="67"/>
+              <w:ind w:left="0" w:right="9"/>
+              <w:rPr>
+                <w:sz w:val="22"/>
+              </w:rPr>
+            </w:pPr>
+            <w:r>
+              <w:rPr>
+                <w:sz w:val="22"/>
+              </w:rPr>
+              <w:t xml:space="preserve">3. </w:t>
+            </w:r>
+            <w:r>
+              <w:rPr>
+                <w:sz w:val="22"/>
+              </w:rPr>
+              <w:t>Design Details</w:t>
+            </w:r>
+          </w:p>
+        </w:tc>
+        <w:tc>
+          <w:tcPr>
+            <w:tcW w:w="1616" w:type="dxa"/>
+          </w:tcPr>
+          <w:p>
+            <w:pPr>
+              <w:spacing w:after="67"/>
+              <w:ind w:left="0" w:right="9"/>
+              <w:rPr>
+                <w:sz w:val="22"/>
+              </w:rPr>
+            </w:pPr>
+            <w:r>
+              <w:rPr>
+                <w:sz w:val="22"/>
+              </w:rPr>
+              <w:t>11</w:t>
+            </w:r>
+          </w:p>
+        </w:tc>
+      </w:tr>
+      <w:tr>
+        <w:trPr>
+          <w:trHeight w:val="306"/>
+        </w:trPr>
+        <w:tc>
+          <w:tcPr>
+            <w:tcW w:w="7735" w:type="dxa"/>
+          </w:tcPr>
+          <w:p>
+            <w:pPr>
+              <w:spacing w:after="67"/>
+              <w:ind w:left="0" w:right="9"/>
+              <w:rPr>
+                <w:sz w:val="22"/>
+              </w:rPr>
+            </w:pPr>
+            <w:r>
+              <w:rPr>
+                <w:sz w:val="22"/>
+              </w:rPr>
+              <w:t xml:space="preserve">3.1 </w:t>
+            </w:r>
+            <w:r>
+              <w:rPr>
+                <w:sz w:val="22"/>
+              </w:rPr>
+              <w:t>Process Flow</w:t>
+            </w:r>
+          </w:p>
+        </w:tc>
+        <w:tc>
+          <w:tcPr>
+            <w:tcW w:w="1616" w:type="dxa"/>
+          </w:tcPr>
+          <w:p>
+            <w:pPr>
+              <w:spacing w:after="67"/>
+              <w:ind w:left="0" w:right="9"/>
+              <w:rPr>
+                <w:sz w:val="22"/>
+              </w:rPr>
+            </w:pPr>
+            <w:r>
+              <w:rPr>
+                <w:sz w:val="22"/>
+              </w:rPr>
+              <w:t>11</w:t>
+            </w:r>
+          </w:p>
+        </w:tc>
+      </w:tr>
+      <w:tr>
+        <w:trPr>
+          <w:trHeight w:val="306"/>
+        </w:trPr>
+        <w:tc>
+          <w:tcPr>
+            <w:tcW w:w="7735" w:type="dxa"/>
+          </w:tcPr>
+          <w:p>
+            <w:pPr>
+              <w:spacing w:after="67"/>
+              <w:ind w:left="0" w:right="9"/>
+              <w:rPr>
+                <w:sz w:val="22"/>
+              </w:rPr>
+            </w:pPr>
+            <w:r>
+              <w:rPr>
+                <w:sz w:val="22"/>
+              </w:rPr>
+              <w:t xml:space="preserve">3.2 </w:t>
+            </w:r>
+            <w:r>
+              <w:rPr>
+                <w:sz w:val="22"/>
+              </w:rPr>
+              <w:t>Event log</w:t>
+            </w:r>
+          </w:p>
+        </w:tc>
+        <w:tc>
+          <w:tcPr>
+            <w:tcW w:w="1616" w:type="dxa"/>
+          </w:tcPr>
+          <w:p>
+            <w:pPr>
+              <w:spacing w:after="67"/>
+              <w:ind w:left="0" w:right="9"/>
+              <w:rPr>
+                <w:sz w:val="22"/>
+              </w:rPr>
+            </w:pPr>
+            <w:r>
+              <w:rPr>
+                <w:sz w:val="22"/>
+              </w:rPr>
+              <w:t>12</w:t>
+            </w:r>
+          </w:p>
+        </w:tc>
+      </w:tr>
+      <w:tr>
+        <w:trPr>
+          <w:trHeight w:val="306"/>
+        </w:trPr>
+        <w:tc>
+          <w:tcPr>
+            <w:tcW w:w="7735" w:type="dxa"/>
+          </w:tcPr>
+          <w:p>
+            <w:pPr>
+              <w:spacing w:after="67"/>
+              <w:ind w:left="0" w:right="9"/>
+              <w:rPr>
+                <w:sz w:val="22"/>
+              </w:rPr>
+            </w:pPr>
+            <w:r>
+              <w:rPr>
+                <w:sz w:val="22"/>
+              </w:rPr>
+              <w:t xml:space="preserve">3.3 </w:t>
+            </w:r>
+            <w:r>
+              <w:rPr>
+                <w:sz w:val="22"/>
+              </w:rPr>
+              <w:t>Error Handling</w:t>
+            </w:r>
+          </w:p>
+        </w:tc>
+        <w:tc>
+          <w:tcPr>
+            <w:tcW w:w="1616" w:type="dxa"/>
+          </w:tcPr>
+          <w:p>
+            <w:pPr>
+              <w:spacing w:after="67"/>
+              <w:ind w:left="0" w:right="9"/>
+              <w:rPr>
+                <w:sz w:val="22"/>
+              </w:rPr>
+            </w:pPr>
+            <w:r>
+              <w:rPr>
+                <w:sz w:val="22"/>
+              </w:rPr>
+              <w:t>12</w:t>
+            </w:r>
+          </w:p>
+        </w:tc>
+      </w:tr>
+      <w:tr>
+        <w:trPr>
+          <w:trHeight w:val="306"/>
+        </w:trPr>
+        <w:tc>
+          <w:tcPr>
+            <w:tcW w:w="7735" w:type="dxa"/>
+          </w:tcPr>
+          <w:p>
+            <w:pPr>
+              <w:spacing w:after="67"/>
+              <w:ind w:left="0" w:right="9"/>
+              <w:rPr>
+                <w:sz w:val="22"/>
+              </w:rPr>
+            </w:pPr>
+            <w:r>
+              <w:rPr>
+                <w:sz w:val="22"/>
+              </w:rPr>
+              <w:t xml:space="preserve">3.4 </w:t>
+            </w:r>
+            <w:r>
+              <w:rPr>
+                <w:sz w:val="22"/>
+              </w:rPr>
+              <w:t>Performance</w:t>
+            </w:r>
+          </w:p>
+        </w:tc>
+        <w:tc>
+          <w:tcPr>
+            <w:tcW w:w="1616" w:type="dxa"/>
+          </w:tcPr>
+          <w:p>
+            <w:pPr>
+              <w:spacing w:after="67"/>
+              <w:ind w:left="0" w:right="9"/>
+              <w:rPr>
+                <w:sz w:val="22"/>
+              </w:rPr>
+            </w:pPr>
+            <w:r>
+              <w:rPr>
+                <w:sz w:val="22"/>
+              </w:rPr>
+              <w:t>13</w:t>
+            </w:r>
+          </w:p>
+        </w:tc>
+      </w:tr>
+      <w:tr>
+        <w:trPr>
+          <w:trHeight w:val="306"/>
+        </w:trPr>
+        <w:tc>
+          <w:tcPr>
+            <w:tcW w:w="7735" w:type="dxa"/>
+          </w:tcPr>
+          <w:p>
+            <w:pPr>
+              <w:spacing w:after="67"/>
+              <w:ind w:left="0" w:right="9"/>
+              <w:rPr>
+                <w:sz w:val="22"/>
+              </w:rPr>
+            </w:pPr>
+            <w:r>
+              <w:rPr>
+                <w:sz w:val="22"/>
+              </w:rPr>
+              <w:t xml:space="preserve">3.5 </w:t>
+            </w:r>
+            <w:r>
+              <w:rPr>
+                <w:sz w:val="22"/>
+              </w:rPr>
+              <w:t>Reusability</w:t>
+            </w:r>
+          </w:p>
+        </w:tc>
+        <w:tc>
+          <w:tcPr>
+            <w:tcW w:w="1616" w:type="dxa"/>
+          </w:tcPr>
+          <w:p>
+            <w:pPr>
+              <w:spacing w:after="67"/>
+              <w:ind w:left="0" w:right="9"/>
+              <w:rPr>
+                <w:sz w:val="22"/>
+              </w:rPr>
+            </w:pPr>
+            <w:r>
+              <w:rPr>
+                <w:sz w:val="22"/>
+              </w:rPr>
+              <w:t>13</w:t>
+            </w:r>
+          </w:p>
+        </w:tc>
+      </w:tr>
+      <w:tr>
+        <w:trPr>
+          <w:trHeight w:val="306"/>
+        </w:trPr>
+        <w:tc>
+          <w:tcPr>
+            <w:tcW w:w="7735" w:type="dxa"/>
+          </w:tcPr>
+          <w:p>
+            <w:pPr>
+              <w:spacing w:after="67"/>
+              <w:ind w:left="0" w:right="9"/>
+              <w:rPr>
+                <w:sz w:val="22"/>
+              </w:rPr>
+            </w:pPr>
+            <w:r>
+              <w:rPr>
+                <w:sz w:val="22"/>
+              </w:rPr>
+              <w:t xml:space="preserve">3.6 </w:t>
+            </w:r>
+            <w:r>
+              <w:rPr>
+                <w:sz w:val="22"/>
+              </w:rPr>
+              <w:t>Application Compatibility</w:t>
+            </w:r>
+          </w:p>
+        </w:tc>
+        <w:tc>
+          <w:tcPr>
+            <w:tcW w:w="1616" w:type="dxa"/>
+          </w:tcPr>
+          <w:p>
+            <w:pPr>
+              <w:spacing w:after="67"/>
+              <w:ind w:left="0" w:right="9"/>
+              <w:rPr>
+                <w:sz w:val="22"/>
+              </w:rPr>
+            </w:pPr>
+            <w:r>
+              <w:rPr>
+                <w:sz w:val="22"/>
+              </w:rPr>
+              <w:t>13</w:t>
+            </w:r>
+          </w:p>
+        </w:tc>
+      </w:tr>
+      <w:tr>
+        <w:trPr>
+          <w:trHeight w:val="306"/>
+        </w:trPr>
+        <w:tc>
+          <w:tcPr>
+            <w:tcW w:w="7735" w:type="dxa"/>
+          </w:tcPr>
+          <w:p>
+            <w:pPr>
+              <w:spacing w:after="67"/>
+              <w:ind w:left="0" w:right="9"/>
+              <w:rPr>
+                <w:sz w:val="22"/>
+              </w:rPr>
+            </w:pPr>
+            <w:r>
+              <w:rPr>
+                <w:sz w:val="22"/>
+              </w:rPr>
+              <w:t xml:space="preserve">3.7 </w:t>
+            </w:r>
+            <w:r>
+              <w:rPr>
+                <w:sz w:val="22"/>
+              </w:rPr>
+              <w:t>Resource Utilization</w:t>
+            </w:r>
+          </w:p>
+        </w:tc>
+        <w:tc>
+          <w:tcPr>
+            <w:tcW w:w="1616" w:type="dxa"/>
+          </w:tcPr>
+          <w:p>
+            <w:pPr>
+              <w:spacing w:after="67"/>
+              <w:ind w:left="0" w:right="9"/>
+              <w:rPr>
+                <w:sz w:val="22"/>
+              </w:rPr>
+            </w:pPr>
+            <w:r>
+              <w:rPr>
+                <w:sz w:val="22"/>
+              </w:rPr>
+              <w:t>13</w:t>
+            </w:r>
+          </w:p>
+        </w:tc>
+      </w:tr>
+      <w:tr>
+        <w:trPr>
+          <w:trHeight w:val="306"/>
+        </w:trPr>
+        <w:tc>
+          <w:tcPr>
+            <w:tcW w:w="7735" w:type="dxa"/>
+          </w:tcPr>
+          <w:p>
+            <w:pPr>
+              <w:spacing w:after="67"/>
+              <w:ind w:left="0" w:right="9"/>
+              <w:rPr>
+                <w:sz w:val="22"/>
+              </w:rPr>
+            </w:pPr>
+            <w:r>
+              <w:rPr>
+                <w:sz w:val="22"/>
+              </w:rPr>
+              <w:t xml:space="preserve">3.8 </w:t>
+            </w:r>
+            <w:r>
+              <w:rPr>
+                <w:sz w:val="22"/>
+              </w:rPr>
+              <w:t>Deployment</w:t>
+            </w:r>
+          </w:p>
+        </w:tc>
+        <w:tc>
+          <w:tcPr>
+            <w:tcW w:w="1616" w:type="dxa"/>
+          </w:tcPr>
+          <w:p>
+            <w:pPr>
+              <w:spacing w:after="67"/>
+              <w:ind w:left="0" w:right="9"/>
+              <w:rPr>
+                <w:sz w:val="22"/>
+              </w:rPr>
+            </w:pPr>
+            <w:r>
+              <w:rPr>
+                <w:sz w:val="22"/>
+              </w:rPr>
+              <w:t>13</w:t>
+            </w:r>
+          </w:p>
+        </w:tc>
+      </w:tr>
+      <w:tr>
+        <w:trPr>
+          <w:trHeight w:val="306"/>
+        </w:trPr>
+        <w:tc>
+          <w:tcPr>
+            <w:tcW w:w="7735" w:type="dxa"/>
+          </w:tcPr>
+          <w:p>
+            <w:pPr>
+              <w:spacing w:after="67"/>
+              <w:ind w:left="0" w:right="9"/>
+              <w:rPr>
+                <w:sz w:val="22"/>
+              </w:rPr>
+            </w:pPr>
+            <w:r>
+              <w:rPr>
+                <w:sz w:val="22"/>
+              </w:rPr>
+              <w:t xml:space="preserve">4. </w:t>
+            </w:r>
+            <w:r>
+              <w:rPr>
+                <w:sz w:val="22"/>
+              </w:rPr>
+              <w:t>Conclusion</w:t>
+            </w:r>
+          </w:p>
+        </w:tc>
+        <w:tc>
+          <w:tcPr>
+            <w:tcW w:w="1616" w:type="dxa"/>
+          </w:tcPr>
+          <w:p>
+            <w:pPr>
+              <w:spacing w:after="67"/>
+              <w:ind w:left="0" w:right="9"/>
+              <w:rPr>
+                <w:sz w:val="22"/>
+              </w:rPr>
+            </w:pPr>
+            <w:r>
+              <w:rPr>
+                <w:sz w:val="22"/>
+              </w:rPr>
+              <w:t>14</w:t>
+            </w:r>
+          </w:p>
+        </w:tc>
+      </w:tr>
+    </w:tbl>
     <w:p>
       <w:pPr>
         <w:spacing w:after="67"/>
-        <w:ind w:right="9"/>
+        <w:ind w:left="0" w:right="9"/>
         <w:rPr>
           <w:sz w:val="18"/>
           <w:szCs w:val="18"/>
         </w:rPr>
       </w:pPr>
+    </w:p>
+    <w:p>
+      <w:pPr>
+        <w:spacing w:after="67"/>
+        <w:ind w:left="0" w:right="9"/>
+        <w:rPr>
+          <w:sz w:val="40"/>
+        </w:rPr>
+      </w:pPr>
       <w:r>
         <w:rPr>
           <w:sz w:val="18"/>
           <w:szCs w:val="18"/>
         </w:rPr>
-        <w:t>Document Version Control...</w:t>
-      </w:r>
-      <w:r>
-        <w:rPr>
-          <w:noProof/>
-          <w:sz w:val="18"/>
-          <w:szCs w:val="18"/>
-        </w:rPr>
-        <w:drawing>
-          <wp:inline distT="0" distB="0" distL="0" distR="0" wp14:anchorId="391A0815" wp14:editId="36B4DABB">
-            <wp:extent cx="3877056" cy="103663"/>
-            <wp:effectExtent l="0" t="0" r="0" b="0"/>
-            <wp:docPr id="81983" name="Picture 81983"/>
-            <wp:cNvGraphicFramePr/>
-            <a:graphic xmlns:a="http://schemas.openxmlformats.org/drawingml/2006/main">
-              <a:graphicData uri="http://schemas.openxmlformats.org/drawingml/2006/picture">
-                <pic:pic xmlns:pic="http://schemas.openxmlformats.org/drawingml/2006/picture">
-                  <pic:nvPicPr>
-                    <pic:cNvPr id="81983" name="Picture 81983"/>
-                    <pic:cNvPicPr/>
-                  </pic:nvPicPr>
-                  <pic:blipFill>
-                    <a:blip r:embed="rId7"/>
-                    <a:stretch>
-                      <a:fillRect/>
-                    </a:stretch>
-                  </pic:blipFill>
-                  <pic:spPr>
-                    <a:xfrm>
-                      <a:off x="0" y="0"/>
-                      <a:ext cx="3877056" cy="103663"/>
-                    </a:xfrm>
-                    <a:prstGeom prst="rect">
-                      <a:avLst/>
-                    </a:prstGeom>
-                  </pic:spPr>
-                </pic:pic>
-              </a:graphicData>
-            </a:graphic>
-          </wp:inline>
-        </w:drawing>
-      </w:r>
-    </w:p>
-    <w:p>
-      <w:pPr>
-        <w:spacing w:after="84" w:line="268" w:lineRule="auto"/>
-        <w:ind w:left="96" w:right="9"/>
-        <w:rPr>
-          <w:sz w:val="18"/>
-          <w:szCs w:val="18"/>
-        </w:rPr>
-      </w:pPr>
-      <w:r>
-        <w:rPr>
-          <w:sz w:val="18"/>
-          <w:szCs w:val="18"/>
-        </w:rPr>
-        <w:t>Abstract.........................................................................</w:t>
-      </w:r>
-      <w:r>
-        <w:rPr>
-          <w:noProof/>
-          <w:sz w:val="18"/>
-          <w:szCs w:val="18"/>
-        </w:rPr>
-        <w:drawing>
-          <wp:inline distT="0" distB="0" distL="0" distR="0" wp14:anchorId="533819B7" wp14:editId="2A3F5CE5">
-            <wp:extent cx="2206752" cy="103663"/>
-            <wp:effectExtent l="0" t="0" r="0" b="0"/>
-            <wp:docPr id="81985" name="Picture 81985"/>
-            <wp:cNvGraphicFramePr/>
-            <a:graphic xmlns:a="http://schemas.openxmlformats.org/drawingml/2006/main">
-              <a:graphicData uri="http://schemas.openxmlformats.org/drawingml/2006/picture">
-                <pic:pic xmlns:pic="http://schemas.openxmlformats.org/drawingml/2006/picture">
-                  <pic:nvPicPr>
-                    <pic:cNvPr id="81985" name="Picture 81985"/>
-                    <pic:cNvPicPr/>
-                  </pic:nvPicPr>
-                  <pic:blipFill>
-                    <a:blip r:embed="rId8"/>
-                    <a:stretch>
-                      <a:fillRect/>
-                    </a:stretch>
-                  </pic:blipFill>
-                  <pic:spPr>
-                    <a:xfrm>
-                      <a:off x="0" y="0"/>
-                      <a:ext cx="2206752" cy="103663"/>
-                    </a:xfrm>
-                    <a:prstGeom prst="rect">
-                      <a:avLst/>
-                    </a:prstGeom>
-                  </pic:spPr>
-                </pic:pic>
-              </a:graphicData>
-            </a:graphic>
-          </wp:inline>
-        </w:drawing>
-      </w:r>
-    </w:p>
-    <w:p>
-      <w:pPr>
-        <w:numPr>
-          <w:ilvl w:val="0"/>
-          <w:numId w:val="1"/>
-        </w:numPr>
-        <w:spacing w:after="126"/>
-        <w:ind w:left="556" w:right="4" w:hanging="446"/>
-        <w:jc w:val="left"/>
-        <w:rPr>
-          <w:sz w:val="18"/>
-          <w:szCs w:val="18"/>
-        </w:rPr>
-      </w:pPr>
-      <w:r>
-        <w:rPr>
-          <w:sz w:val="18"/>
-          <w:szCs w:val="18"/>
-        </w:rPr>
-        <w:t>Introduction</w:t>
-      </w:r>
-      <w:r>
-        <w:rPr>
-          <w:noProof/>
-          <w:sz w:val="18"/>
-          <w:szCs w:val="18"/>
-        </w:rPr>
-        <w:drawing>
-          <wp:inline distT="0" distB="0" distL="0" distR="0" wp14:anchorId="5BDB87BE" wp14:editId="0FF379F7">
-            <wp:extent cx="4462272" cy="15245"/>
-            <wp:effectExtent l="0" t="0" r="0" b="0"/>
-            <wp:docPr id="81987" name="Picture 81987"/>
-            <wp:cNvGraphicFramePr/>
-            <a:graphic xmlns:a="http://schemas.openxmlformats.org/drawingml/2006/main">
-              <a:graphicData uri="http://schemas.openxmlformats.org/drawingml/2006/picture">
-                <pic:pic xmlns:pic="http://schemas.openxmlformats.org/drawingml/2006/picture">
-                  <pic:nvPicPr>
-                    <pic:cNvPr id="81987" name="Picture 81987"/>
-                    <pic:cNvPicPr/>
-                  </pic:nvPicPr>
-                  <pic:blipFill>
-                    <a:blip r:embed="rId9"/>
-                    <a:stretch>
-                      <a:fillRect/>
-                    </a:stretch>
-                  </pic:blipFill>
-                  <pic:spPr>
-                    <a:xfrm>
-                      <a:off x="0" y="0"/>
-                      <a:ext cx="4462272" cy="15245"/>
-                    </a:xfrm>
-                    <a:prstGeom prst="rect">
-                      <a:avLst/>
-                    </a:prstGeom>
-                  </pic:spPr>
-                </pic:pic>
-              </a:graphicData>
-            </a:graphic>
-          </wp:inline>
-        </w:drawing>
-      </w:r>
-      <w:r>
-        <w:rPr>
-          <w:sz w:val="18"/>
-          <w:szCs w:val="18"/>
-        </w:rPr>
-        <w:t>.5</w:t>
-      </w:r>
-    </w:p>
-    <w:p>
-      <w:pPr>
-        <w:tabs>
-          <w:tab w:val="center" w:pos="463"/>
-          <w:tab w:val="center" w:pos="4987"/>
-        </w:tabs>
-        <w:spacing w:after="35" w:line="268" w:lineRule="auto"/>
+        <w:t xml:space="preserve">  </w:t>
+      </w:r>
+    </w:p>
+    <w:p>
+      <w:pPr>
+        <w:spacing w:after="235" w:line="259" w:lineRule="auto"/>
         <w:ind w:left="0"/>
         <w:jc w:val="left"/>
         <w:rPr>
-          <w:sz w:val="18"/>
-          <w:szCs w:val="18"/>
-        </w:rPr>
-      </w:pPr>
-      <w:r>
-        <w:rPr>
-          <w:sz w:val="18"/>
-          <w:szCs w:val="18"/>
-        </w:rPr>
-        <w:tab/>
-        <w:t xml:space="preserve">1 .1 </w:t>
-      </w:r>
-      <w:r>
-        <w:rPr>
-          <w:sz w:val="18"/>
-          <w:szCs w:val="18"/>
-        </w:rPr>
-        <w:tab/>
-        <w:t>Why this High-Level Design Document? ....</w:t>
-      </w:r>
-      <w:r>
-        <w:rPr>
-          <w:noProof/>
-          <w:sz w:val="18"/>
-          <w:szCs w:val="18"/>
-        </w:rPr>
-        <w:drawing>
-          <wp:inline distT="0" distB="0" distL="0" distR="0" wp14:anchorId="0A9AA877" wp14:editId="6A3D8564">
-            <wp:extent cx="1920240" cy="18294"/>
-            <wp:effectExtent l="0" t="0" r="0" b="0"/>
-            <wp:docPr id="81989" name="Picture 81989"/>
-            <wp:cNvGraphicFramePr/>
-            <a:graphic xmlns:a="http://schemas.openxmlformats.org/drawingml/2006/main">
-              <a:graphicData uri="http://schemas.openxmlformats.org/drawingml/2006/picture">
-                <pic:pic xmlns:pic="http://schemas.openxmlformats.org/drawingml/2006/picture">
-                  <pic:nvPicPr>
-                    <pic:cNvPr id="81989" name="Picture 81989"/>
-                    <pic:cNvPicPr/>
-                  </pic:nvPicPr>
-                  <pic:blipFill>
-                    <a:blip r:embed="rId10"/>
-                    <a:stretch>
-                      <a:fillRect/>
-                    </a:stretch>
-                  </pic:blipFill>
-                  <pic:spPr>
-                    <a:xfrm>
-                      <a:off x="0" y="0"/>
-                      <a:ext cx="1920240" cy="18294"/>
-                    </a:xfrm>
-                    <a:prstGeom prst="rect">
-                      <a:avLst/>
-                    </a:prstGeom>
-                  </pic:spPr>
-                </pic:pic>
-              </a:graphicData>
-            </a:graphic>
-          </wp:inline>
-        </w:drawing>
-      </w:r>
-      <w:r>
-        <w:rPr>
-          <w:sz w:val="18"/>
-          <w:szCs w:val="18"/>
-        </w:rPr>
-        <w:t>. . . . . . . . . . .5</w:t>
-      </w:r>
-    </w:p>
-    <w:p>
-      <w:pPr>
-        <w:spacing w:after="102" w:line="259" w:lineRule="auto"/>
-        <w:ind w:left="336" w:hanging="10"/>
-        <w:jc w:val="left"/>
-        <w:rPr>
-          <w:sz w:val="18"/>
-          <w:szCs w:val="18"/>
-        </w:rPr>
-      </w:pPr>
-      <w:r>
-        <w:rPr>
-          <w:sz w:val="18"/>
-          <w:szCs w:val="18"/>
-        </w:rPr>
-        <w:t>1 .2 Scope</w:t>
-      </w:r>
-      <w:r>
-        <w:rPr>
-          <w:noProof/>
-          <w:sz w:val="18"/>
-          <w:szCs w:val="18"/>
-        </w:rPr>
-        <w:drawing>
-          <wp:inline distT="0" distB="0" distL="0" distR="0" wp14:anchorId="553334F4" wp14:editId="28835680">
-            <wp:extent cx="4343400" cy="18293"/>
-            <wp:effectExtent l="0" t="0" r="0" b="0"/>
-            <wp:docPr id="81991" name="Picture 81991"/>
-            <wp:cNvGraphicFramePr/>
-            <a:graphic xmlns:a="http://schemas.openxmlformats.org/drawingml/2006/main">
-              <a:graphicData uri="http://schemas.openxmlformats.org/drawingml/2006/picture">
-                <pic:pic xmlns:pic="http://schemas.openxmlformats.org/drawingml/2006/picture">
-                  <pic:nvPicPr>
-                    <pic:cNvPr id="81991" name="Picture 81991"/>
-                    <pic:cNvPicPr/>
-                  </pic:nvPicPr>
-                  <pic:blipFill>
-                    <a:blip r:embed="rId11"/>
-                    <a:stretch>
-                      <a:fillRect/>
-                    </a:stretch>
-                  </pic:blipFill>
-                  <pic:spPr>
-                    <a:xfrm>
-                      <a:off x="0" y="0"/>
-                      <a:ext cx="4343400" cy="18293"/>
-                    </a:xfrm>
-                    <a:prstGeom prst="rect">
-                      <a:avLst/>
-                    </a:prstGeom>
-                  </pic:spPr>
-                </pic:pic>
-              </a:graphicData>
-            </a:graphic>
-          </wp:inline>
-        </w:drawing>
-      </w:r>
-      <w:r>
-        <w:rPr>
-          <w:sz w:val="18"/>
-          <w:szCs w:val="18"/>
-        </w:rPr>
-        <w:t>. . . . . .5</w:t>
-      </w:r>
-    </w:p>
-    <w:p>
-      <w:pPr>
-        <w:tabs>
-          <w:tab w:val="center" w:pos="478"/>
-          <w:tab w:val="center" w:pos="4994"/>
-        </w:tabs>
-        <w:spacing w:after="48"/>
-        <w:ind w:left="0"/>
-        <w:jc w:val="left"/>
-        <w:rPr>
-          <w:sz w:val="18"/>
-          <w:szCs w:val="18"/>
-        </w:rPr>
-      </w:pPr>
-      <w:r>
-        <w:rPr>
-          <w:sz w:val="18"/>
-          <w:szCs w:val="18"/>
-        </w:rPr>
-        <w:tab/>
-        <w:t xml:space="preserve">1.3 </w:t>
-      </w:r>
-      <w:r>
-        <w:rPr>
-          <w:sz w:val="18"/>
-          <w:szCs w:val="18"/>
-        </w:rPr>
-        <w:tab/>
-        <w:t>Definitions</w:t>
-      </w:r>
-      <w:proofErr w:type="gramStart"/>
-      <w:r>
-        <w:rPr>
-          <w:sz w:val="18"/>
-          <w:szCs w:val="18"/>
-        </w:rPr>
-        <w:t xml:space="preserve"> ..</w:t>
-      </w:r>
-      <w:proofErr w:type="gramEnd"/>
-      <w:r>
-        <w:rPr>
-          <w:noProof/>
-          <w:sz w:val="18"/>
-          <w:szCs w:val="18"/>
-        </w:rPr>
-        <w:drawing>
-          <wp:inline distT="0" distB="0" distL="0" distR="0" wp14:anchorId="519A2884" wp14:editId="22113CC0">
-            <wp:extent cx="4145280" cy="15245"/>
-            <wp:effectExtent l="0" t="0" r="0" b="0"/>
-            <wp:docPr id="81993" name="Picture 81993"/>
-            <wp:cNvGraphicFramePr/>
-            <a:graphic xmlns:a="http://schemas.openxmlformats.org/drawingml/2006/main">
-              <a:graphicData uri="http://schemas.openxmlformats.org/drawingml/2006/picture">
-                <pic:pic xmlns:pic="http://schemas.openxmlformats.org/drawingml/2006/picture">
-                  <pic:nvPicPr>
-                    <pic:cNvPr id="81993" name="Picture 81993"/>
-                    <pic:cNvPicPr/>
-                  </pic:nvPicPr>
-                  <pic:blipFill>
-                    <a:blip r:embed="rId12"/>
-                    <a:stretch>
-                      <a:fillRect/>
-                    </a:stretch>
-                  </pic:blipFill>
-                  <pic:spPr>
-                    <a:xfrm>
-                      <a:off x="0" y="0"/>
-                      <a:ext cx="4145280" cy="15245"/>
-                    </a:xfrm>
-                    <a:prstGeom prst="rect">
-                      <a:avLst/>
-                    </a:prstGeom>
-                  </pic:spPr>
-                </pic:pic>
-              </a:graphicData>
-            </a:graphic>
-          </wp:inline>
-        </w:drawing>
-      </w:r>
-      <w:r>
-        <w:rPr>
-          <w:sz w:val="18"/>
-          <w:szCs w:val="18"/>
-        </w:rPr>
-        <w:t>. .5</w:t>
-      </w:r>
-    </w:p>
-    <w:p>
-      <w:pPr>
-        <w:numPr>
-          <w:ilvl w:val="0"/>
-          <w:numId w:val="1"/>
-        </w:numPr>
-        <w:spacing w:after="33" w:line="259" w:lineRule="auto"/>
-        <w:ind w:left="556" w:right="4" w:hanging="446"/>
-        <w:jc w:val="left"/>
-        <w:rPr>
-          <w:sz w:val="18"/>
-          <w:szCs w:val="18"/>
-        </w:rPr>
-      </w:pPr>
-      <w:r>
-        <w:rPr>
-          <w:sz w:val="18"/>
-          <w:szCs w:val="18"/>
-        </w:rPr>
-        <w:t>General Description</w:t>
-      </w:r>
-      <w:r>
-        <w:rPr>
-          <w:noProof/>
-          <w:sz w:val="18"/>
-          <w:szCs w:val="18"/>
-        </w:rPr>
-        <w:drawing>
-          <wp:inline distT="0" distB="0" distL="0" distR="0" wp14:anchorId="0A5461B4" wp14:editId="6234E299">
-            <wp:extent cx="3788664" cy="18294"/>
-            <wp:effectExtent l="0" t="0" r="0" b="0"/>
-            <wp:docPr id="81995" name="Picture 81995"/>
-            <wp:cNvGraphicFramePr/>
-            <a:graphic xmlns:a="http://schemas.openxmlformats.org/drawingml/2006/main">
-              <a:graphicData uri="http://schemas.openxmlformats.org/drawingml/2006/picture">
-                <pic:pic xmlns:pic="http://schemas.openxmlformats.org/drawingml/2006/picture">
-                  <pic:nvPicPr>
-                    <pic:cNvPr id="81995" name="Picture 81995"/>
-                    <pic:cNvPicPr/>
-                  </pic:nvPicPr>
-                  <pic:blipFill>
-                    <a:blip r:embed="rId13"/>
-                    <a:stretch>
-                      <a:fillRect/>
-                    </a:stretch>
-                  </pic:blipFill>
-                  <pic:spPr>
-                    <a:xfrm>
-                      <a:off x="0" y="0"/>
-                      <a:ext cx="3788664" cy="18294"/>
-                    </a:xfrm>
-                    <a:prstGeom prst="rect">
-                      <a:avLst/>
-                    </a:prstGeom>
-                  </pic:spPr>
-                </pic:pic>
-              </a:graphicData>
-            </a:graphic>
-          </wp:inline>
-        </w:drawing>
-      </w:r>
-      <w:r>
-        <w:rPr>
-          <w:sz w:val="18"/>
-          <w:szCs w:val="18"/>
-        </w:rPr>
-        <w:t>. . . . . .6</w:t>
-      </w:r>
-    </w:p>
-    <w:p>
-      <w:pPr>
-        <w:tabs>
-          <w:tab w:val="center" w:pos="454"/>
-          <w:tab w:val="center" w:pos="4994"/>
-        </w:tabs>
-        <w:spacing w:after="0" w:line="268" w:lineRule="auto"/>
-        <w:ind w:left="0"/>
-        <w:jc w:val="left"/>
-        <w:rPr>
-          <w:sz w:val="18"/>
-          <w:szCs w:val="18"/>
-        </w:rPr>
-      </w:pPr>
-      <w:r>
-        <w:rPr>
-          <w:sz w:val="18"/>
-          <w:szCs w:val="18"/>
-        </w:rPr>
-        <w:tab/>
-        <w:t>2. 1</w:t>
-      </w:r>
-      <w:r>
-        <w:rPr>
-          <w:sz w:val="18"/>
-          <w:szCs w:val="18"/>
-        </w:rPr>
-        <w:tab/>
-        <w:t xml:space="preserve">Product </w:t>
-      </w:r>
-      <w:proofErr w:type="gramStart"/>
-      <w:r>
-        <w:rPr>
-          <w:sz w:val="18"/>
-          <w:szCs w:val="18"/>
-        </w:rPr>
-        <w:t>Perspective .</w:t>
-      </w:r>
-      <w:proofErr w:type="gramEnd"/>
-      <w:r>
-        <w:rPr>
-          <w:noProof/>
-          <w:sz w:val="18"/>
-          <w:szCs w:val="18"/>
-        </w:rPr>
-        <w:drawing>
-          <wp:inline distT="0" distB="0" distL="0" distR="0" wp14:anchorId="21E5E7DE" wp14:editId="0BFCF2CA">
-            <wp:extent cx="3432048" cy="18293"/>
-            <wp:effectExtent l="0" t="0" r="0" b="0"/>
-            <wp:docPr id="81997" name="Picture 81997"/>
-            <wp:cNvGraphicFramePr/>
-            <a:graphic xmlns:a="http://schemas.openxmlformats.org/drawingml/2006/main">
-              <a:graphicData uri="http://schemas.openxmlformats.org/drawingml/2006/picture">
-                <pic:pic xmlns:pic="http://schemas.openxmlformats.org/drawingml/2006/picture">
-                  <pic:nvPicPr>
-                    <pic:cNvPr id="81997" name="Picture 81997"/>
-                    <pic:cNvPicPr/>
-                  </pic:nvPicPr>
-                  <pic:blipFill>
-                    <a:blip r:embed="rId14"/>
-                    <a:stretch>
-                      <a:fillRect/>
-                    </a:stretch>
-                  </pic:blipFill>
-                  <pic:spPr>
-                    <a:xfrm>
-                      <a:off x="0" y="0"/>
-                      <a:ext cx="3432048" cy="18293"/>
-                    </a:xfrm>
-                    <a:prstGeom prst="rect">
-                      <a:avLst/>
-                    </a:prstGeom>
-                  </pic:spPr>
-                </pic:pic>
-              </a:graphicData>
-            </a:graphic>
-          </wp:inline>
-        </w:drawing>
-      </w:r>
-      <w:r>
-        <w:rPr>
-          <w:sz w:val="18"/>
-          <w:szCs w:val="18"/>
-        </w:rPr>
-        <w:t>. . . . . .6</w:t>
-      </w:r>
-    </w:p>
-    <w:p>
-      <w:pPr>
-        <w:tabs>
-          <w:tab w:val="center" w:pos="468"/>
-          <w:tab w:val="center" w:pos="4994"/>
-        </w:tabs>
-        <w:ind w:left="0"/>
-        <w:jc w:val="left"/>
-        <w:rPr>
-          <w:sz w:val="18"/>
-          <w:szCs w:val="18"/>
-        </w:rPr>
-      </w:pPr>
-      <w:r>
-        <w:rPr>
-          <w:sz w:val="18"/>
-          <w:szCs w:val="18"/>
-        </w:rPr>
-        <w:tab/>
-        <w:t>2.2</w:t>
-      </w:r>
-      <w:r>
-        <w:rPr>
-          <w:sz w:val="18"/>
-          <w:szCs w:val="18"/>
-        </w:rPr>
-        <w:tab/>
-        <w:t xml:space="preserve">Problem </w:t>
-      </w:r>
-      <w:proofErr w:type="gramStart"/>
-      <w:r>
-        <w:rPr>
-          <w:sz w:val="18"/>
-          <w:szCs w:val="18"/>
-        </w:rPr>
-        <w:t>statement .</w:t>
-      </w:r>
-      <w:proofErr w:type="gramEnd"/>
-      <w:r>
-        <w:rPr>
-          <w:noProof/>
-          <w:sz w:val="18"/>
-          <w:szCs w:val="18"/>
-        </w:rPr>
-        <w:drawing>
-          <wp:inline distT="0" distB="0" distL="0" distR="0" wp14:anchorId="01FAD946" wp14:editId="0F6DF427">
-            <wp:extent cx="3511296" cy="18293"/>
-            <wp:effectExtent l="0" t="0" r="0" b="0"/>
-            <wp:docPr id="81999" name="Picture 81999"/>
-            <wp:cNvGraphicFramePr/>
-            <a:graphic xmlns:a="http://schemas.openxmlformats.org/drawingml/2006/main">
-              <a:graphicData uri="http://schemas.openxmlformats.org/drawingml/2006/picture">
-                <pic:pic xmlns:pic="http://schemas.openxmlformats.org/drawingml/2006/picture">
-                  <pic:nvPicPr>
-                    <pic:cNvPr id="81999" name="Picture 81999"/>
-                    <pic:cNvPicPr/>
-                  </pic:nvPicPr>
-                  <pic:blipFill>
-                    <a:blip r:embed="rId15"/>
-                    <a:stretch>
-                      <a:fillRect/>
-                    </a:stretch>
-                  </pic:blipFill>
-                  <pic:spPr>
-                    <a:xfrm>
-                      <a:off x="0" y="0"/>
-                      <a:ext cx="3511296" cy="18293"/>
-                    </a:xfrm>
-                    <a:prstGeom prst="rect">
-                      <a:avLst/>
-                    </a:prstGeom>
-                  </pic:spPr>
-                </pic:pic>
-              </a:graphicData>
-            </a:graphic>
-          </wp:inline>
-        </w:drawing>
-      </w:r>
-      <w:r>
-        <w:rPr>
-          <w:sz w:val="18"/>
-          <w:szCs w:val="18"/>
-        </w:rPr>
-        <w:t>. . . . . .6</w:t>
-      </w:r>
-    </w:p>
-    <w:p>
-      <w:pPr>
-        <w:pStyle w:val="Heading4"/>
-        <w:tabs>
-          <w:tab w:val="center" w:pos="468"/>
-          <w:tab w:val="center" w:pos="4994"/>
-        </w:tabs>
-        <w:spacing w:after="0" w:line="259" w:lineRule="auto"/>
-        <w:ind w:left="0" w:firstLine="0"/>
-        <w:rPr>
-          <w:sz w:val="18"/>
-          <w:szCs w:val="18"/>
-        </w:rPr>
-      </w:pPr>
-      <w:r>
-        <w:rPr>
-          <w:sz w:val="18"/>
-          <w:szCs w:val="18"/>
-        </w:rPr>
-        <w:tab/>
-        <w:t>2.3</w:t>
-      </w:r>
-      <w:r>
-        <w:rPr>
-          <w:sz w:val="18"/>
-          <w:szCs w:val="18"/>
-        </w:rPr>
-        <w:tab/>
-        <w:t xml:space="preserve">PROPOSED </w:t>
-      </w:r>
-      <w:proofErr w:type="gramStart"/>
-      <w:r>
-        <w:rPr>
-          <w:sz w:val="18"/>
-          <w:szCs w:val="18"/>
-        </w:rPr>
-        <w:t>SOLUTION .</w:t>
-      </w:r>
-      <w:proofErr w:type="gramEnd"/>
-      <w:r>
-        <w:rPr>
-          <w:noProof/>
-          <w:sz w:val="18"/>
-          <w:szCs w:val="18"/>
-        </w:rPr>
-        <w:drawing>
-          <wp:inline distT="0" distB="0" distL="0" distR="0" wp14:anchorId="083C259C" wp14:editId="067B86F3">
-            <wp:extent cx="3154680" cy="18293"/>
-            <wp:effectExtent l="0" t="0" r="0" b="0"/>
-            <wp:docPr id="82001" name="Picture 82001"/>
-            <wp:cNvGraphicFramePr/>
-            <a:graphic xmlns:a="http://schemas.openxmlformats.org/drawingml/2006/main">
-              <a:graphicData uri="http://schemas.openxmlformats.org/drawingml/2006/picture">
-                <pic:pic xmlns:pic="http://schemas.openxmlformats.org/drawingml/2006/picture">
-                  <pic:nvPicPr>
-                    <pic:cNvPr id="82001" name="Picture 82001"/>
-                    <pic:cNvPicPr/>
-                  </pic:nvPicPr>
-                  <pic:blipFill>
-                    <a:blip r:embed="rId16"/>
-                    <a:stretch>
-                      <a:fillRect/>
-                    </a:stretch>
-                  </pic:blipFill>
-                  <pic:spPr>
-                    <a:xfrm>
-                      <a:off x="0" y="0"/>
-                      <a:ext cx="3154680" cy="18293"/>
-                    </a:xfrm>
-                    <a:prstGeom prst="rect">
-                      <a:avLst/>
-                    </a:prstGeom>
-                  </pic:spPr>
-                </pic:pic>
-              </a:graphicData>
-            </a:graphic>
-          </wp:inline>
-        </w:drawing>
-      </w:r>
-      <w:r>
-        <w:rPr>
-          <w:sz w:val="18"/>
-          <w:szCs w:val="18"/>
-        </w:rPr>
-        <w:t>. . . . . .6</w:t>
-      </w:r>
-    </w:p>
-    <w:p>
-      <w:pPr>
-        <w:tabs>
-          <w:tab w:val="center" w:pos="470"/>
-          <w:tab w:val="center" w:pos="4997"/>
-        </w:tabs>
-        <w:spacing w:after="84" w:line="268" w:lineRule="auto"/>
-        <w:ind w:left="0"/>
-        <w:jc w:val="left"/>
-        <w:rPr>
-          <w:sz w:val="18"/>
-          <w:szCs w:val="18"/>
-        </w:rPr>
-      </w:pPr>
-      <w:r>
-        <w:rPr>
-          <w:sz w:val="18"/>
-          <w:szCs w:val="18"/>
-        </w:rPr>
-        <w:tab/>
-        <w:t>2.4</w:t>
-      </w:r>
-      <w:r>
-        <w:rPr>
-          <w:sz w:val="18"/>
-          <w:szCs w:val="18"/>
-        </w:rPr>
-        <w:tab/>
-        <w:t>FURTHER IMPROVEMENTS</w:t>
-      </w:r>
-      <w:r>
-        <w:rPr>
-          <w:noProof/>
-          <w:sz w:val="18"/>
-          <w:szCs w:val="18"/>
-        </w:rPr>
-        <w:drawing>
-          <wp:inline distT="0" distB="0" distL="0" distR="0" wp14:anchorId="4BF4D15F" wp14:editId="0A111317">
-            <wp:extent cx="3032760" cy="15244"/>
-            <wp:effectExtent l="0" t="0" r="0" b="0"/>
-            <wp:docPr id="82003" name="Picture 82003"/>
-            <wp:cNvGraphicFramePr/>
-            <a:graphic xmlns:a="http://schemas.openxmlformats.org/drawingml/2006/main">
-              <a:graphicData uri="http://schemas.openxmlformats.org/drawingml/2006/picture">
-                <pic:pic xmlns:pic="http://schemas.openxmlformats.org/drawingml/2006/picture">
-                  <pic:nvPicPr>
-                    <pic:cNvPr id="82003" name="Picture 82003"/>
-                    <pic:cNvPicPr/>
-                  </pic:nvPicPr>
-                  <pic:blipFill>
-                    <a:blip r:embed="rId17"/>
-                    <a:stretch>
-                      <a:fillRect/>
-                    </a:stretch>
-                  </pic:blipFill>
-                  <pic:spPr>
-                    <a:xfrm>
-                      <a:off x="0" y="0"/>
-                      <a:ext cx="3032760" cy="15244"/>
-                    </a:xfrm>
-                    <a:prstGeom prst="rect">
-                      <a:avLst/>
-                    </a:prstGeom>
-                  </pic:spPr>
-                </pic:pic>
-              </a:graphicData>
-            </a:graphic>
-          </wp:inline>
-        </w:drawing>
-      </w:r>
-      <w:r>
-        <w:rPr>
-          <w:sz w:val="18"/>
-          <w:szCs w:val="18"/>
-        </w:rPr>
-        <w:t>. .6</w:t>
-      </w:r>
-    </w:p>
-    <w:p>
-      <w:pPr>
-        <w:tabs>
-          <w:tab w:val="center" w:pos="470"/>
-          <w:tab w:val="center" w:pos="4990"/>
-        </w:tabs>
-        <w:spacing w:after="112" w:line="268" w:lineRule="auto"/>
-        <w:ind w:left="0"/>
-        <w:jc w:val="left"/>
-        <w:rPr>
-          <w:sz w:val="18"/>
-          <w:szCs w:val="18"/>
-        </w:rPr>
-      </w:pPr>
-      <w:r>
-        <w:rPr>
-          <w:sz w:val="18"/>
-          <w:szCs w:val="18"/>
-        </w:rPr>
-        <w:tab/>
-        <w:t>2.5</w:t>
-      </w:r>
-      <w:r>
-        <w:rPr>
-          <w:sz w:val="18"/>
-          <w:szCs w:val="18"/>
-        </w:rPr>
-        <w:tab/>
-        <w:t>Technical</w:t>
-      </w:r>
-      <w:r>
-        <w:rPr>
-          <w:noProof/>
-          <w:sz w:val="18"/>
-          <w:szCs w:val="18"/>
-        </w:rPr>
-        <w:drawing>
-          <wp:inline distT="0" distB="0" distL="0" distR="0" wp14:anchorId="4C160A35" wp14:editId="04927D95">
-            <wp:extent cx="4315968" cy="100614"/>
-            <wp:effectExtent l="0" t="0" r="0" b="0"/>
-            <wp:docPr id="82005" name="Picture 82005"/>
-            <wp:cNvGraphicFramePr/>
-            <a:graphic xmlns:a="http://schemas.openxmlformats.org/drawingml/2006/main">
-              <a:graphicData uri="http://schemas.openxmlformats.org/drawingml/2006/picture">
-                <pic:pic xmlns:pic="http://schemas.openxmlformats.org/drawingml/2006/picture">
-                  <pic:nvPicPr>
-                    <pic:cNvPr id="82005" name="Picture 82005"/>
-                    <pic:cNvPicPr/>
-                  </pic:nvPicPr>
-                  <pic:blipFill>
-                    <a:blip r:embed="rId18"/>
-                    <a:stretch>
-                      <a:fillRect/>
-                    </a:stretch>
-                  </pic:blipFill>
-                  <pic:spPr>
-                    <a:xfrm>
-                      <a:off x="0" y="0"/>
-                      <a:ext cx="4315968" cy="100614"/>
-                    </a:xfrm>
-                    <a:prstGeom prst="rect">
-                      <a:avLst/>
-                    </a:prstGeom>
-                  </pic:spPr>
-                </pic:pic>
-              </a:graphicData>
-            </a:graphic>
-          </wp:inline>
-        </w:drawing>
-      </w:r>
-      <w:r>
-        <w:rPr>
-          <w:sz w:val="18"/>
-          <w:szCs w:val="18"/>
-        </w:rPr>
-        <w:t>.6</w:t>
-      </w:r>
-    </w:p>
-    <w:p>
-      <w:pPr>
-        <w:tabs>
-          <w:tab w:val="center" w:pos="468"/>
-          <w:tab w:val="center" w:pos="4994"/>
-        </w:tabs>
-        <w:ind w:left="0"/>
-        <w:jc w:val="left"/>
-        <w:rPr>
-          <w:sz w:val="18"/>
-          <w:szCs w:val="18"/>
-        </w:rPr>
-      </w:pPr>
-      <w:r>
-        <w:rPr>
-          <w:sz w:val="18"/>
-          <w:szCs w:val="18"/>
-        </w:rPr>
-        <w:tab/>
-        <w:t>2.6</w:t>
-      </w:r>
-      <w:r>
-        <w:rPr>
-          <w:sz w:val="18"/>
-          <w:szCs w:val="18"/>
-        </w:rPr>
-        <w:tab/>
-        <w:t xml:space="preserve">Data </w:t>
-      </w:r>
-      <w:proofErr w:type="gramStart"/>
-      <w:r>
-        <w:rPr>
-          <w:sz w:val="18"/>
-          <w:szCs w:val="18"/>
-        </w:rPr>
-        <w:t>Requirements .</w:t>
-      </w:r>
-      <w:proofErr w:type="gramEnd"/>
-      <w:r>
-        <w:rPr>
-          <w:noProof/>
-          <w:sz w:val="18"/>
-          <w:szCs w:val="18"/>
-        </w:rPr>
-        <w:drawing>
-          <wp:inline distT="0" distB="0" distL="0" distR="0" wp14:anchorId="02E866F1" wp14:editId="28C1ECAA">
-            <wp:extent cx="3797808" cy="103663"/>
-            <wp:effectExtent l="0" t="0" r="0" b="0"/>
-            <wp:docPr id="82007" name="Picture 82007"/>
-            <wp:cNvGraphicFramePr/>
-            <a:graphic xmlns:a="http://schemas.openxmlformats.org/drawingml/2006/main">
-              <a:graphicData uri="http://schemas.openxmlformats.org/drawingml/2006/picture">
-                <pic:pic xmlns:pic="http://schemas.openxmlformats.org/drawingml/2006/picture">
-                  <pic:nvPicPr>
-                    <pic:cNvPr id="82007" name="Picture 82007"/>
-                    <pic:cNvPicPr/>
-                  </pic:nvPicPr>
-                  <pic:blipFill>
-                    <a:blip r:embed="rId19"/>
-                    <a:stretch>
-                      <a:fillRect/>
-                    </a:stretch>
-                  </pic:blipFill>
-                  <pic:spPr>
-                    <a:xfrm>
-                      <a:off x="0" y="0"/>
-                      <a:ext cx="3797808" cy="103663"/>
-                    </a:xfrm>
-                    <a:prstGeom prst="rect">
-                      <a:avLst/>
-                    </a:prstGeom>
-                  </pic:spPr>
-                </pic:pic>
-              </a:graphicData>
-            </a:graphic>
-          </wp:inline>
-        </w:drawing>
-      </w:r>
-    </w:p>
-    <w:p>
-      <w:pPr>
-        <w:tabs>
-          <w:tab w:val="center" w:pos="470"/>
-          <w:tab w:val="center" w:pos="4990"/>
-        </w:tabs>
-        <w:spacing w:after="117" w:line="268" w:lineRule="auto"/>
-        <w:ind w:left="0"/>
-        <w:jc w:val="left"/>
-        <w:rPr>
-          <w:sz w:val="18"/>
-          <w:szCs w:val="18"/>
-        </w:rPr>
-      </w:pPr>
-      <w:r>
-        <w:rPr>
-          <w:sz w:val="18"/>
-          <w:szCs w:val="18"/>
-        </w:rPr>
-        <w:tab/>
-        <w:t>2.7</w:t>
-      </w:r>
-      <w:r>
-        <w:rPr>
-          <w:sz w:val="18"/>
-          <w:szCs w:val="18"/>
-        </w:rPr>
-        <w:tab/>
-        <w:t>Tools used........................................................................</w:t>
-      </w:r>
-      <w:r>
-        <w:rPr>
-          <w:noProof/>
-          <w:sz w:val="18"/>
-          <w:szCs w:val="18"/>
-        </w:rPr>
-        <w:drawing>
-          <wp:inline distT="0" distB="0" distL="0" distR="0" wp14:anchorId="32A109AE" wp14:editId="66FD3379">
-            <wp:extent cx="1533144" cy="106712"/>
-            <wp:effectExtent l="0" t="0" r="0" b="0"/>
-            <wp:docPr id="82009" name="Picture 82009"/>
-            <wp:cNvGraphicFramePr/>
-            <a:graphic xmlns:a="http://schemas.openxmlformats.org/drawingml/2006/main">
-              <a:graphicData uri="http://schemas.openxmlformats.org/drawingml/2006/picture">
-                <pic:pic xmlns:pic="http://schemas.openxmlformats.org/drawingml/2006/picture">
-                  <pic:nvPicPr>
-                    <pic:cNvPr id="82009" name="Picture 82009"/>
-                    <pic:cNvPicPr/>
-                  </pic:nvPicPr>
-                  <pic:blipFill>
-                    <a:blip r:embed="rId20"/>
-                    <a:stretch>
-                      <a:fillRect/>
-                    </a:stretch>
-                  </pic:blipFill>
-                  <pic:spPr>
-                    <a:xfrm>
-                      <a:off x="0" y="0"/>
-                      <a:ext cx="1533144" cy="106712"/>
-                    </a:xfrm>
-                    <a:prstGeom prst="rect">
-                      <a:avLst/>
-                    </a:prstGeom>
-                  </pic:spPr>
-                </pic:pic>
-              </a:graphicData>
-            </a:graphic>
-          </wp:inline>
-        </w:drawing>
-      </w:r>
-    </w:p>
-    <w:p>
-      <w:pPr>
-        <w:tabs>
-          <w:tab w:val="center" w:pos="766"/>
-          <w:tab w:val="center" w:pos="5215"/>
-        </w:tabs>
-        <w:spacing w:after="121" w:line="268" w:lineRule="auto"/>
-        <w:ind w:left="0"/>
-        <w:jc w:val="left"/>
-        <w:rPr>
-          <w:sz w:val="18"/>
-          <w:szCs w:val="18"/>
-        </w:rPr>
-      </w:pPr>
-      <w:r>
-        <w:rPr>
-          <w:noProof/>
-          <w:sz w:val="18"/>
-          <w:szCs w:val="18"/>
-        </w:rPr>
-        <w:drawing>
-          <wp:anchor distT="0" distB="0" distL="114300" distR="114300" simplePos="0" relativeHeight="251658240" behindDoc="0" locked="0" layoutInCell="1" allowOverlap="0" wp14:anchorId="1AAC8BF1" wp14:editId="68814E00">
-            <wp:simplePos x="0" y="0"/>
-            <wp:positionH relativeFrom="page">
-              <wp:posOffset>6970776</wp:posOffset>
-            </wp:positionH>
-            <wp:positionV relativeFrom="page">
-              <wp:posOffset>524415</wp:posOffset>
-            </wp:positionV>
-            <wp:extent cx="198120" cy="6098"/>
-            <wp:effectExtent l="0" t="0" r="0" b="0"/>
-            <wp:wrapTopAndBottom/>
-            <wp:docPr id="82013" name="Picture 82013"/>
-            <wp:cNvGraphicFramePr/>
-            <a:graphic xmlns:a="http://schemas.openxmlformats.org/drawingml/2006/main">
-              <a:graphicData uri="http://schemas.openxmlformats.org/drawingml/2006/picture">
-                <pic:pic xmlns:pic="http://schemas.openxmlformats.org/drawingml/2006/picture">
-                  <pic:nvPicPr>
-                    <pic:cNvPr id="82013" name="Picture 82013"/>
-                    <pic:cNvPicPr/>
-                  </pic:nvPicPr>
-                  <pic:blipFill>
-                    <a:blip r:embed="rId21"/>
-                    <a:stretch>
-                      <a:fillRect/>
-                    </a:stretch>
-                  </pic:blipFill>
-                  <pic:spPr>
-                    <a:xfrm>
-                      <a:off x="0" y="0"/>
-                      <a:ext cx="198120" cy="6098"/>
-                    </a:xfrm>
-                    <a:prstGeom prst="rect">
-                      <a:avLst/>
-                    </a:prstGeom>
-                  </pic:spPr>
-                </pic:pic>
-              </a:graphicData>
-            </a:graphic>
-          </wp:anchor>
-        </w:drawing>
-      </w:r>
-      <w:r>
-        <w:rPr>
-          <w:sz w:val="18"/>
-          <w:szCs w:val="18"/>
-        </w:rPr>
-        <w:tab/>
-        <w:t>2.7. 1</w:t>
-      </w:r>
-      <w:r>
-        <w:rPr>
-          <w:sz w:val="18"/>
-          <w:szCs w:val="18"/>
-        </w:rPr>
-        <w:tab/>
-        <w:t>Hardware Requirements........................................................................</w:t>
-      </w:r>
-      <w:r>
-        <w:rPr>
-          <w:noProof/>
-          <w:sz w:val="18"/>
-          <w:szCs w:val="18"/>
-        </w:rPr>
-        <w:drawing>
-          <wp:inline distT="0" distB="0" distL="0" distR="0" wp14:anchorId="439A51B5" wp14:editId="123D6253">
-            <wp:extent cx="420624" cy="103663"/>
-            <wp:effectExtent l="0" t="0" r="0" b="0"/>
-            <wp:docPr id="82011" name="Picture 82011"/>
-            <wp:cNvGraphicFramePr/>
-            <a:graphic xmlns:a="http://schemas.openxmlformats.org/drawingml/2006/main">
-              <a:graphicData uri="http://schemas.openxmlformats.org/drawingml/2006/picture">
-                <pic:pic xmlns:pic="http://schemas.openxmlformats.org/drawingml/2006/picture">
-                  <pic:nvPicPr>
-                    <pic:cNvPr id="82011" name="Picture 82011"/>
-                    <pic:cNvPicPr/>
-                  </pic:nvPicPr>
-                  <pic:blipFill>
-                    <a:blip r:embed="rId22"/>
-                    <a:stretch>
-                      <a:fillRect/>
-                    </a:stretch>
-                  </pic:blipFill>
-                  <pic:spPr>
-                    <a:xfrm>
-                      <a:off x="0" y="0"/>
-                      <a:ext cx="420624" cy="103663"/>
-                    </a:xfrm>
-                    <a:prstGeom prst="rect">
-                      <a:avLst/>
-                    </a:prstGeom>
-                  </pic:spPr>
-                </pic:pic>
-              </a:graphicData>
-            </a:graphic>
-          </wp:inline>
-        </w:drawing>
-      </w:r>
-    </w:p>
-    <w:p>
-      <w:pPr>
-        <w:tabs>
-          <w:tab w:val="center" w:pos="780"/>
-          <w:tab w:val="center" w:pos="5215"/>
-        </w:tabs>
-        <w:spacing w:after="112" w:line="259" w:lineRule="auto"/>
-        <w:ind w:left="0"/>
-        <w:jc w:val="left"/>
-        <w:rPr>
-          <w:sz w:val="18"/>
-          <w:szCs w:val="18"/>
-        </w:rPr>
-      </w:pPr>
-      <w:r>
-        <w:rPr>
-          <w:sz w:val="18"/>
-          <w:szCs w:val="18"/>
-        </w:rPr>
-        <w:tab/>
-        <w:t xml:space="preserve">2.7.2 </w:t>
-      </w:r>
-      <w:r>
-        <w:rPr>
-          <w:sz w:val="18"/>
-          <w:szCs w:val="18"/>
-        </w:rPr>
-        <w:tab/>
-      </w:r>
-      <w:proofErr w:type="gramStart"/>
-      <w:r>
-        <w:rPr>
-          <w:sz w:val="18"/>
-          <w:szCs w:val="18"/>
-        </w:rPr>
-        <w:t>ROS(</w:t>
-      </w:r>
-      <w:proofErr w:type="gramEnd"/>
-      <w:r>
-        <w:rPr>
-          <w:sz w:val="18"/>
-          <w:szCs w:val="18"/>
-        </w:rPr>
-        <w:t>Robotic Operating System) ..</w:t>
-      </w:r>
-      <w:r>
-        <w:rPr>
-          <w:noProof/>
-          <w:sz w:val="18"/>
-          <w:szCs w:val="18"/>
-        </w:rPr>
-        <mc:AlternateContent>
-          <mc:Choice Requires="wpg">
-            <w:drawing>
-              <wp:inline distT="0" distB="0" distL="0" distR="0" wp14:anchorId="57F1CE43" wp14:editId="7282BE72">
-                <wp:extent cx="2557272" cy="6098"/>
-                <wp:effectExtent l="0" t="0" r="0" b="0"/>
-                <wp:docPr id="82034" name="Group 82034"/>
-                <wp:cNvGraphicFramePr/>
-                <a:graphic xmlns:a="http://schemas.openxmlformats.org/drawingml/2006/main">
-                  <a:graphicData uri="http://schemas.microsoft.com/office/word/2010/wordprocessingGroup">
-                    <wpg:wgp>
-                      <wpg:cNvGrpSpPr/>
-                      <wpg:grpSpPr>
-                        <a:xfrm>
-                          <a:off x="0" y="0"/>
-                          <a:ext cx="2557272" cy="6098"/>
-                          <a:chOff x="0" y="0"/>
-                          <a:chExt cx="2557272" cy="6098"/>
-                        </a:xfrm>
-                      </wpg:grpSpPr>
-                      <wps:wsp>
-                        <wps:cNvPr id="82033" name="Shape 82033"/>
-                        <wps:cNvSpPr/>
-                        <wps:spPr>
-                          <a:xfrm>
-                            <a:off x="0" y="0"/>
-                            <a:ext cx="2557272" cy="6098"/>
-                          </a:xfrm>
-                          <a:custGeom>
-                            <a:avLst/>
-                            <a:gdLst/>
-                            <a:ahLst/>
-                            <a:cxnLst/>
-                            <a:rect l="0" t="0" r="0" b="0"/>
-                            <a:pathLst>
-                              <a:path w="2557272" h="6098">
-                                <a:moveTo>
-                                  <a:pt x="0" y="3049"/>
-                                </a:moveTo>
-                                <a:lnTo>
-                                  <a:pt x="2557272" y="3049"/>
-                                </a:lnTo>
-                              </a:path>
-                            </a:pathLst>
-                          </a:custGeom>
-                          <a:ln w="6098" cap="flat">
-                            <a:miter lim="100000"/>
-                          </a:ln>
-                        </wps:spPr>
-                        <wps:style>
-                          <a:lnRef idx="1">
-                            <a:srgbClr val="000000"/>
-                          </a:lnRef>
-                          <a:fillRef idx="0">
-                            <a:srgbClr val="000000"/>
-                          </a:fillRef>
-                          <a:effectRef idx="0">
-                            <a:scrgbClr r="0" g="0" b="0"/>
-                          </a:effectRef>
-                          <a:fontRef idx="none"/>
-                        </wps:style>
-                        <wps:bodyPr/>
-                      </wps:wsp>
-                    </wpg:wgp>
-                  </a:graphicData>
-                </a:graphic>
-              </wp:inline>
-            </w:drawing>
-          </mc:Choice>
-          <mc:Fallback xmlns:a="http://schemas.openxmlformats.org/drawingml/2006/main">
-            <w:pict>
-              <v:group id="Group 82034" style="width:201.36pt;height:0.480133pt;mso-position-horizontal-relative:char;mso-position-vertical-relative:line" coordsize="25572,60">
-                <v:shape id="Shape 82033" style="position:absolute;width:25572;height:60;left:0;top:0;" coordsize="2557272,6098" path="m0,3049l2557272,3049">
-                  <v:stroke weight="0.480133pt" endcap="flat" joinstyle="miter" miterlimit="1" on="true" color="#000000"/>
-                  <v:fill on="false" color="#000000"/>
-                </v:shape>
-              </v:group>
-            </w:pict>
-          </mc:Fallback>
-        </mc:AlternateContent>
-      </w:r>
-      <w:r>
-        <w:rPr>
-          <w:sz w:val="18"/>
-          <w:szCs w:val="18"/>
-        </w:rPr>
-        <w:t xml:space="preserve"> .9</w:t>
-      </w:r>
-    </w:p>
-    <w:p>
-      <w:pPr>
-        <w:tabs>
-          <w:tab w:val="center" w:pos="468"/>
-          <w:tab w:val="center" w:pos="4992"/>
-        </w:tabs>
-        <w:spacing w:after="110"/>
-        <w:ind w:left="0"/>
-        <w:jc w:val="left"/>
-        <w:rPr>
-          <w:sz w:val="18"/>
-          <w:szCs w:val="18"/>
-        </w:rPr>
-      </w:pPr>
-      <w:r>
-        <w:rPr>
-          <w:sz w:val="18"/>
-          <w:szCs w:val="18"/>
-        </w:rPr>
-        <w:tab/>
-        <w:t xml:space="preserve">2.8 </w:t>
-      </w:r>
-      <w:r>
-        <w:rPr>
-          <w:sz w:val="18"/>
-          <w:szCs w:val="18"/>
-        </w:rPr>
-        <w:tab/>
-        <w:t>Constraints</w:t>
-      </w:r>
-      <w:r>
-        <w:rPr>
-          <w:noProof/>
-          <w:sz w:val="18"/>
-          <w:szCs w:val="18"/>
-        </w:rPr>
-        <w:drawing>
-          <wp:inline distT="0" distB="0" distL="0" distR="0" wp14:anchorId="1CD12104" wp14:editId="1DEC44D6">
-            <wp:extent cx="4352544" cy="106712"/>
-            <wp:effectExtent l="0" t="0" r="0" b="0"/>
-            <wp:docPr id="82015" name="Picture 82015"/>
-            <wp:cNvGraphicFramePr/>
-            <a:graphic xmlns:a="http://schemas.openxmlformats.org/drawingml/2006/main">
-              <a:graphicData uri="http://schemas.openxmlformats.org/drawingml/2006/picture">
-                <pic:pic xmlns:pic="http://schemas.openxmlformats.org/drawingml/2006/picture">
-                  <pic:nvPicPr>
-                    <pic:cNvPr id="82015" name="Picture 82015"/>
-                    <pic:cNvPicPr/>
-                  </pic:nvPicPr>
-                  <pic:blipFill>
-                    <a:blip r:embed="rId23"/>
-                    <a:stretch>
-                      <a:fillRect/>
-                    </a:stretch>
-                  </pic:blipFill>
-                  <pic:spPr>
-                    <a:xfrm>
-                      <a:off x="0" y="0"/>
-                      <a:ext cx="4352544" cy="106712"/>
-                    </a:xfrm>
-                    <a:prstGeom prst="rect">
-                      <a:avLst/>
-                    </a:prstGeom>
-                  </pic:spPr>
-                </pic:pic>
-              </a:graphicData>
-            </a:graphic>
-          </wp:inline>
-        </w:drawing>
-      </w:r>
-    </w:p>
-    <w:p>
-      <w:pPr>
-        <w:tabs>
-          <w:tab w:val="center" w:pos="468"/>
-          <w:tab w:val="center" w:pos="4987"/>
-        </w:tabs>
-        <w:spacing w:after="35" w:line="268" w:lineRule="auto"/>
-        <w:ind w:left="0"/>
-        <w:jc w:val="left"/>
-        <w:rPr>
-          <w:sz w:val="18"/>
-          <w:szCs w:val="18"/>
-        </w:rPr>
-      </w:pPr>
-      <w:r>
-        <w:rPr>
-          <w:sz w:val="18"/>
-          <w:szCs w:val="18"/>
-        </w:rPr>
-        <w:tab/>
-        <w:t xml:space="preserve">2.9 </w:t>
-      </w:r>
-      <w:r>
-        <w:rPr>
-          <w:sz w:val="18"/>
-          <w:szCs w:val="18"/>
-        </w:rPr>
-        <w:tab/>
-        <w:t>Assumptions...................................................................</w:t>
-      </w:r>
-      <w:proofErr w:type="gramStart"/>
-      <w:r>
-        <w:rPr>
-          <w:sz w:val="18"/>
-          <w:szCs w:val="18"/>
-        </w:rPr>
-        <w:t xml:space="preserve"> ..</w:t>
-      </w:r>
-      <w:proofErr w:type="gramEnd"/>
-      <w:r>
-        <w:rPr>
-          <w:sz w:val="18"/>
-          <w:szCs w:val="18"/>
-        </w:rPr>
-        <w:t xml:space="preserve"> ..</w:t>
-      </w:r>
-      <w:r>
-        <w:rPr>
-          <w:noProof/>
-          <w:sz w:val="18"/>
-          <w:szCs w:val="18"/>
-        </w:rPr>
-        <w:drawing>
-          <wp:inline distT="0" distB="0" distL="0" distR="0" wp14:anchorId="0C1989EE" wp14:editId="4ACD2E2D">
-            <wp:extent cx="1374648" cy="103663"/>
-            <wp:effectExtent l="0" t="0" r="0" b="0"/>
-            <wp:docPr id="82017" name="Picture 82017"/>
-            <wp:cNvGraphicFramePr/>
-            <a:graphic xmlns:a="http://schemas.openxmlformats.org/drawingml/2006/main">
-              <a:graphicData uri="http://schemas.openxmlformats.org/drawingml/2006/picture">
-                <pic:pic xmlns:pic="http://schemas.openxmlformats.org/drawingml/2006/picture">
-                  <pic:nvPicPr>
-                    <pic:cNvPr id="82017" name="Picture 82017"/>
-                    <pic:cNvPicPr/>
-                  </pic:nvPicPr>
-                  <pic:blipFill>
-                    <a:blip r:embed="rId24"/>
-                    <a:stretch>
-                      <a:fillRect/>
-                    </a:stretch>
-                  </pic:blipFill>
-                  <pic:spPr>
-                    <a:xfrm>
-                      <a:off x="0" y="0"/>
-                      <a:ext cx="1374648" cy="103663"/>
-                    </a:xfrm>
-                    <a:prstGeom prst="rect">
-                      <a:avLst/>
-                    </a:prstGeom>
-                  </pic:spPr>
-                </pic:pic>
-              </a:graphicData>
-            </a:graphic>
-          </wp:inline>
-        </w:drawing>
-      </w:r>
-    </w:p>
-    <w:p>
-      <w:pPr>
-        <w:numPr>
-          <w:ilvl w:val="0"/>
-          <w:numId w:val="2"/>
-        </w:numPr>
-        <w:spacing w:after="84" w:line="268" w:lineRule="auto"/>
-        <w:ind w:right="9" w:hanging="456"/>
-        <w:rPr>
-          <w:sz w:val="18"/>
-          <w:szCs w:val="18"/>
-        </w:rPr>
-      </w:pPr>
-      <w:r>
-        <w:rPr>
-          <w:sz w:val="18"/>
-          <w:szCs w:val="18"/>
-        </w:rPr>
-        <w:t xml:space="preserve">Design Details </w:t>
-      </w:r>
-      <w:proofErr w:type="gramStart"/>
-      <w:r>
-        <w:rPr>
-          <w:sz w:val="18"/>
-          <w:szCs w:val="18"/>
-        </w:rPr>
-        <w:t>.....</w:t>
-      </w:r>
-      <w:proofErr w:type="gramEnd"/>
-      <w:r>
-        <w:rPr>
-          <w:sz w:val="18"/>
-          <w:szCs w:val="18"/>
-        </w:rPr>
-        <w:t xml:space="preserve"> ..... ..... ................................</w:t>
-      </w:r>
-      <w:r>
-        <w:rPr>
-          <w:noProof/>
-          <w:sz w:val="18"/>
-          <w:szCs w:val="18"/>
-        </w:rPr>
-        <mc:AlternateContent>
-          <mc:Choice Requires="wpg">
-            <w:drawing>
-              <wp:inline distT="0" distB="0" distL="0" distR="0" wp14:anchorId="3C714F76" wp14:editId="620236E9">
-                <wp:extent cx="2161032" cy="6098"/>
-                <wp:effectExtent l="0" t="0" r="0" b="0"/>
-                <wp:docPr id="82036" name="Group 82036"/>
-                <wp:cNvGraphicFramePr/>
-                <a:graphic xmlns:a="http://schemas.openxmlformats.org/drawingml/2006/main">
-                  <a:graphicData uri="http://schemas.microsoft.com/office/word/2010/wordprocessingGroup">
-                    <wpg:wgp>
-                      <wpg:cNvGrpSpPr/>
-                      <wpg:grpSpPr>
-                        <a:xfrm>
-                          <a:off x="0" y="0"/>
-                          <a:ext cx="2161032" cy="6098"/>
-                          <a:chOff x="0" y="0"/>
-                          <a:chExt cx="2161032" cy="6098"/>
-                        </a:xfrm>
-                      </wpg:grpSpPr>
-                      <wps:wsp>
-                        <wps:cNvPr id="82035" name="Shape 82035"/>
-                        <wps:cNvSpPr/>
-                        <wps:spPr>
-                          <a:xfrm>
-                            <a:off x="0" y="0"/>
-                            <a:ext cx="2161032" cy="6098"/>
-                          </a:xfrm>
-                          <a:custGeom>
-                            <a:avLst/>
-                            <a:gdLst/>
-                            <a:ahLst/>
-                            <a:cxnLst/>
-                            <a:rect l="0" t="0" r="0" b="0"/>
-                            <a:pathLst>
-                              <a:path w="2161032" h="6098">
-                                <a:moveTo>
-                                  <a:pt x="0" y="3049"/>
-                                </a:moveTo>
-                                <a:lnTo>
-                                  <a:pt x="2161032" y="3049"/>
-                                </a:lnTo>
-                              </a:path>
-                            </a:pathLst>
-                          </a:custGeom>
-                          <a:ln w="6098" cap="flat">
-                            <a:miter lim="100000"/>
-                          </a:ln>
-                        </wps:spPr>
-                        <wps:style>
-                          <a:lnRef idx="1">
-                            <a:srgbClr val="000000"/>
-                          </a:lnRef>
-                          <a:fillRef idx="0">
-                            <a:srgbClr val="000000"/>
-                          </a:fillRef>
-                          <a:effectRef idx="0">
-                            <a:scrgbClr r="0" g="0" b="0"/>
-                          </a:effectRef>
-                          <a:fontRef idx="none"/>
-                        </wps:style>
-                        <wps:bodyPr/>
-                      </wps:wsp>
-                    </wpg:wgp>
-                  </a:graphicData>
-                </a:graphic>
-              </wp:inline>
-            </w:drawing>
-          </mc:Choice>
-          <mc:Fallback xmlns:a="http://schemas.openxmlformats.org/drawingml/2006/main">
-            <w:pict>
-              <v:group id="Group 82036" style="width:170.16pt;height:0.480133pt;mso-position-horizontal-relative:char;mso-position-vertical-relative:line" coordsize="21610,60">
-                <v:shape id="Shape 82035" style="position:absolute;width:21610;height:60;left:0;top:0;" coordsize="2161032,6098" path="m0,3049l2161032,3049">
-                  <v:stroke weight="0.480133pt" endcap="flat" joinstyle="miter" miterlimit="1" on="true" color="#000000"/>
-                  <v:fill on="false" color="#000000"/>
-                </v:shape>
-              </v:group>
-            </w:pict>
-          </mc:Fallback>
-        </mc:AlternateContent>
-      </w:r>
-      <w:r>
-        <w:rPr>
-          <w:sz w:val="18"/>
-          <w:szCs w:val="18"/>
-        </w:rPr>
-        <w:t xml:space="preserve"> . . . . . . 1 0</w:t>
-      </w:r>
-    </w:p>
-    <w:p>
-      <w:pPr>
-        <w:numPr>
-          <w:ilvl w:val="1"/>
-          <w:numId w:val="2"/>
-        </w:numPr>
-        <w:spacing w:after="114" w:line="268" w:lineRule="auto"/>
-        <w:ind w:right="9" w:hanging="677"/>
-        <w:rPr>
-          <w:sz w:val="18"/>
-          <w:szCs w:val="18"/>
-        </w:rPr>
-      </w:pPr>
-      <w:r>
-        <w:rPr>
-          <w:sz w:val="18"/>
-          <w:szCs w:val="18"/>
-        </w:rPr>
-        <w:t>Process Flow....................................................................................................... 1 0</w:t>
-      </w:r>
-    </w:p>
-    <w:p>
-      <w:pPr>
-        <w:numPr>
-          <w:ilvl w:val="2"/>
-          <w:numId w:val="2"/>
-        </w:numPr>
-        <w:spacing w:after="82" w:line="259" w:lineRule="auto"/>
-        <w:ind w:right="278" w:hanging="888"/>
-        <w:jc w:val="right"/>
-        <w:rPr>
-          <w:sz w:val="18"/>
-          <w:szCs w:val="18"/>
-        </w:rPr>
-      </w:pPr>
-      <w:r>
-        <w:rPr>
-          <w:sz w:val="18"/>
-          <w:szCs w:val="18"/>
-        </w:rPr>
-        <w:t xml:space="preserve">Model Training and Evaluation </w:t>
-      </w:r>
-      <w:r>
-        <w:rPr>
-          <w:noProof/>
-          <w:sz w:val="18"/>
-          <w:szCs w:val="18"/>
-        </w:rPr>
-        <mc:AlternateContent>
-          <mc:Choice Requires="wpg">
-            <w:drawing>
-              <wp:inline distT="0" distB="0" distL="0" distR="0" wp14:anchorId="0A0168B5" wp14:editId="731A95FB">
-                <wp:extent cx="2478024" cy="6098"/>
-                <wp:effectExtent l="0" t="0" r="0" b="0"/>
-                <wp:docPr id="82038" name="Group 82038"/>
-                <wp:cNvGraphicFramePr/>
-                <a:graphic xmlns:a="http://schemas.openxmlformats.org/drawingml/2006/main">
-                  <a:graphicData uri="http://schemas.microsoft.com/office/word/2010/wordprocessingGroup">
-                    <wpg:wgp>
-                      <wpg:cNvGrpSpPr/>
-                      <wpg:grpSpPr>
-                        <a:xfrm>
-                          <a:off x="0" y="0"/>
-                          <a:ext cx="2478024" cy="6098"/>
-                          <a:chOff x="0" y="0"/>
-                          <a:chExt cx="2478024" cy="6098"/>
-                        </a:xfrm>
-                      </wpg:grpSpPr>
-                      <wps:wsp>
-                        <wps:cNvPr id="82037" name="Shape 82037"/>
-                        <wps:cNvSpPr/>
-                        <wps:spPr>
-                          <a:xfrm>
-                            <a:off x="0" y="0"/>
-                            <a:ext cx="2478024" cy="6098"/>
-                          </a:xfrm>
-                          <a:custGeom>
-                            <a:avLst/>
-                            <a:gdLst/>
-                            <a:ahLst/>
-                            <a:cxnLst/>
-                            <a:rect l="0" t="0" r="0" b="0"/>
-                            <a:pathLst>
-                              <a:path w="2478024" h="6098">
-                                <a:moveTo>
-                                  <a:pt x="0" y="3049"/>
-                                </a:moveTo>
-                                <a:lnTo>
-                                  <a:pt x="2478024" y="3049"/>
-                                </a:lnTo>
-                              </a:path>
-                            </a:pathLst>
-                          </a:custGeom>
-                          <a:ln w="6098" cap="flat">
-                            <a:miter lim="100000"/>
-                          </a:ln>
-                        </wps:spPr>
-                        <wps:style>
-                          <a:lnRef idx="1">
-                            <a:srgbClr val="000000"/>
-                          </a:lnRef>
-                          <a:fillRef idx="0">
-                            <a:srgbClr val="000000"/>
-                          </a:fillRef>
-                          <a:effectRef idx="0">
-                            <a:scrgbClr r="0" g="0" b="0"/>
-                          </a:effectRef>
-                          <a:fontRef idx="none"/>
-                        </wps:style>
-                        <wps:bodyPr/>
-                      </wps:wsp>
-                    </wpg:wgp>
-                  </a:graphicData>
-                </a:graphic>
-              </wp:inline>
-            </w:drawing>
-          </mc:Choice>
-          <mc:Fallback xmlns:a="http://schemas.openxmlformats.org/drawingml/2006/main">
-            <w:pict>
-              <v:group id="Group 82038" style="width:195.12pt;height:0.480133pt;mso-position-horizontal-relative:char;mso-position-vertical-relative:line" coordsize="24780,60">
-                <v:shape id="Shape 82037" style="position:absolute;width:24780;height:60;left:0;top:0;" coordsize="2478024,6098" path="m0,3049l2478024,3049">
-                  <v:stroke weight="0.480133pt" endcap="flat" joinstyle="miter" miterlimit="1" on="true" color="#000000"/>
-                  <v:fill on="false" color="#000000"/>
-                </v:shape>
-              </v:group>
-            </w:pict>
-          </mc:Fallback>
-        </mc:AlternateContent>
-      </w:r>
-      <w:r>
-        <w:rPr>
-          <w:sz w:val="18"/>
-          <w:szCs w:val="18"/>
-        </w:rPr>
-        <w:t xml:space="preserve"> . . . . . . 1 0</w:t>
-      </w:r>
-    </w:p>
-    <w:p>
-      <w:pPr>
-        <w:numPr>
-          <w:ilvl w:val="2"/>
-          <w:numId w:val="2"/>
-        </w:numPr>
-        <w:spacing w:after="82" w:line="259" w:lineRule="auto"/>
-        <w:ind w:right="278" w:hanging="888"/>
-        <w:jc w:val="right"/>
-        <w:rPr>
-          <w:sz w:val="18"/>
-          <w:szCs w:val="18"/>
-        </w:rPr>
-      </w:pPr>
-      <w:r>
-        <w:rPr>
-          <w:sz w:val="18"/>
-          <w:szCs w:val="18"/>
-        </w:rPr>
-        <w:t xml:space="preserve">Deployment Process </w:t>
-      </w:r>
-      <w:r>
-        <w:rPr>
-          <w:noProof/>
-          <w:sz w:val="18"/>
-          <w:szCs w:val="18"/>
-        </w:rPr>
-        <mc:AlternateContent>
-          <mc:Choice Requires="wpg">
-            <w:drawing>
-              <wp:inline distT="0" distB="0" distL="0" distR="0" wp14:anchorId="5DF8C128" wp14:editId="2B1708DA">
-                <wp:extent cx="3297936" cy="6098"/>
-                <wp:effectExtent l="0" t="0" r="0" b="0"/>
-                <wp:docPr id="82040" name="Group 82040"/>
-                <wp:cNvGraphicFramePr/>
-                <a:graphic xmlns:a="http://schemas.openxmlformats.org/drawingml/2006/main">
-                  <a:graphicData uri="http://schemas.microsoft.com/office/word/2010/wordprocessingGroup">
-                    <wpg:wgp>
-                      <wpg:cNvGrpSpPr/>
-                      <wpg:grpSpPr>
-                        <a:xfrm>
-                          <a:off x="0" y="0"/>
-                          <a:ext cx="3297936" cy="6098"/>
-                          <a:chOff x="0" y="0"/>
-                          <a:chExt cx="3297936" cy="6098"/>
-                        </a:xfrm>
-                      </wpg:grpSpPr>
-                      <wps:wsp>
-                        <wps:cNvPr id="82039" name="Shape 82039"/>
-                        <wps:cNvSpPr/>
-                        <wps:spPr>
-                          <a:xfrm>
-                            <a:off x="0" y="0"/>
-                            <a:ext cx="3297936" cy="6098"/>
-                          </a:xfrm>
-                          <a:custGeom>
-                            <a:avLst/>
-                            <a:gdLst/>
-                            <a:ahLst/>
-                            <a:cxnLst/>
-                            <a:rect l="0" t="0" r="0" b="0"/>
-                            <a:pathLst>
-                              <a:path w="3297936" h="6098">
-                                <a:moveTo>
-                                  <a:pt x="0" y="3049"/>
-                                </a:moveTo>
-                                <a:lnTo>
-                                  <a:pt x="3297936" y="3049"/>
-                                </a:lnTo>
-                              </a:path>
-                            </a:pathLst>
-                          </a:custGeom>
-                          <a:ln w="6098" cap="flat">
-                            <a:miter lim="100000"/>
-                          </a:ln>
-                        </wps:spPr>
-                        <wps:style>
-                          <a:lnRef idx="1">
-                            <a:srgbClr val="000000"/>
-                          </a:lnRef>
-                          <a:fillRef idx="0">
-                            <a:srgbClr val="000000"/>
-                          </a:fillRef>
-                          <a:effectRef idx="0">
-                            <a:scrgbClr r="0" g="0" b="0"/>
-                          </a:effectRef>
-                          <a:fontRef idx="none"/>
-                        </wps:style>
-                        <wps:bodyPr/>
-                      </wps:wsp>
-                    </wpg:wgp>
-                  </a:graphicData>
-                </a:graphic>
-              </wp:inline>
-            </w:drawing>
-          </mc:Choice>
-          <mc:Fallback xmlns:a="http://schemas.openxmlformats.org/drawingml/2006/main">
-            <w:pict>
-              <v:group id="Group 82040" style="width:259.68pt;height:0.480164pt;mso-position-horizontal-relative:char;mso-position-vertical-relative:line" coordsize="32979,60">
-                <v:shape id="Shape 82039" style="position:absolute;width:32979;height:60;left:0;top:0;" coordsize="3297936,6098" path="m0,3049l3297936,3049">
-                  <v:stroke weight="0.480164pt" endcap="flat" joinstyle="miter" miterlimit="1" on="true" color="#000000"/>
-                  <v:fill on="false" color="#000000"/>
-                </v:shape>
-              </v:group>
-            </w:pict>
-          </mc:Fallback>
-        </mc:AlternateContent>
-      </w:r>
-      <w:r>
-        <w:rPr>
-          <w:sz w:val="18"/>
-          <w:szCs w:val="18"/>
-        </w:rPr>
-        <w:t xml:space="preserve"> 1 1</w:t>
-      </w:r>
-    </w:p>
-    <w:p>
-      <w:pPr>
-        <w:numPr>
-          <w:ilvl w:val="1"/>
-          <w:numId w:val="2"/>
-        </w:numPr>
-        <w:spacing w:after="84" w:line="268" w:lineRule="auto"/>
-        <w:ind w:right="9" w:hanging="677"/>
-        <w:rPr>
-          <w:sz w:val="18"/>
-          <w:szCs w:val="18"/>
-        </w:rPr>
-      </w:pPr>
-      <w:r>
-        <w:rPr>
-          <w:sz w:val="18"/>
-          <w:szCs w:val="18"/>
-        </w:rPr>
-        <w:t xml:space="preserve">Event log </w:t>
-      </w:r>
-      <w:r>
-        <w:rPr>
-          <w:noProof/>
-          <w:sz w:val="18"/>
-          <w:szCs w:val="18"/>
-        </w:rPr>
-        <mc:AlternateContent>
-          <mc:Choice Requires="wpg">
-            <w:drawing>
-              <wp:inline distT="0" distB="0" distL="0" distR="0" wp14:anchorId="2DBB6D8F" wp14:editId="0A66E30A">
-                <wp:extent cx="4264152" cy="6098"/>
-                <wp:effectExtent l="0" t="0" r="0" b="0"/>
-                <wp:docPr id="82042" name="Group 82042"/>
-                <wp:cNvGraphicFramePr/>
-                <a:graphic xmlns:a="http://schemas.openxmlformats.org/drawingml/2006/main">
-                  <a:graphicData uri="http://schemas.microsoft.com/office/word/2010/wordprocessingGroup">
-                    <wpg:wgp>
-                      <wpg:cNvGrpSpPr/>
-                      <wpg:grpSpPr>
-                        <a:xfrm>
-                          <a:off x="0" y="0"/>
-                          <a:ext cx="4264152" cy="6098"/>
-                          <a:chOff x="0" y="0"/>
-                          <a:chExt cx="4264152" cy="6098"/>
-                        </a:xfrm>
-                      </wpg:grpSpPr>
-                      <wps:wsp>
-                        <wps:cNvPr id="82041" name="Shape 82041"/>
-                        <wps:cNvSpPr/>
-                        <wps:spPr>
-                          <a:xfrm>
-                            <a:off x="0" y="0"/>
-                            <a:ext cx="4264152" cy="6098"/>
-                          </a:xfrm>
-                          <a:custGeom>
-                            <a:avLst/>
-                            <a:gdLst/>
-                            <a:ahLst/>
-                            <a:cxnLst/>
-                            <a:rect l="0" t="0" r="0" b="0"/>
-                            <a:pathLst>
-                              <a:path w="4264152" h="6098">
-                                <a:moveTo>
-                                  <a:pt x="0" y="3049"/>
-                                </a:moveTo>
-                                <a:lnTo>
-                                  <a:pt x="4264152" y="3049"/>
-                                </a:lnTo>
-                              </a:path>
-                            </a:pathLst>
-                          </a:custGeom>
-                          <a:ln w="6098" cap="flat">
-                            <a:miter lim="100000"/>
-                          </a:ln>
-                        </wps:spPr>
-                        <wps:style>
-                          <a:lnRef idx="1">
-                            <a:srgbClr val="000000"/>
-                          </a:lnRef>
-                          <a:fillRef idx="0">
-                            <a:srgbClr val="000000"/>
-                          </a:fillRef>
-                          <a:effectRef idx="0">
-                            <a:scrgbClr r="0" g="0" b="0"/>
-                          </a:effectRef>
-                          <a:fontRef idx="none"/>
-                        </wps:style>
-                        <wps:bodyPr/>
-                      </wps:wsp>
-                    </wpg:wgp>
-                  </a:graphicData>
-                </a:graphic>
-              </wp:inline>
-            </w:drawing>
-          </mc:Choice>
-          <mc:Fallback xmlns:a="http://schemas.openxmlformats.org/drawingml/2006/main">
-            <w:pict>
-              <v:group id="Group 82042" style="width:335.76pt;height:0.480164pt;mso-position-horizontal-relative:char;mso-position-vertical-relative:line" coordsize="42641,60">
-                <v:shape id="Shape 82041" style="position:absolute;width:42641;height:60;left:0;top:0;" coordsize="4264152,6098" path="m0,3049l4264152,3049">
-                  <v:stroke weight="0.480164pt" endcap="flat" joinstyle="miter" miterlimit="1" on="true" color="#000000"/>
-                  <v:fill on="false" color="#000000"/>
-                </v:shape>
-              </v:group>
-            </w:pict>
-          </mc:Fallback>
-        </mc:AlternateContent>
-      </w:r>
-      <w:r>
-        <w:rPr>
-          <w:sz w:val="18"/>
-          <w:szCs w:val="18"/>
-        </w:rPr>
-        <w:t xml:space="preserve"> 1 1</w:t>
-      </w:r>
-    </w:p>
-    <w:p>
-      <w:pPr>
-        <w:numPr>
-          <w:ilvl w:val="1"/>
-          <w:numId w:val="2"/>
-        </w:numPr>
-        <w:ind w:right="9" w:hanging="677"/>
-        <w:rPr>
-          <w:sz w:val="18"/>
-          <w:szCs w:val="18"/>
-        </w:rPr>
-      </w:pPr>
-      <w:r>
-        <w:rPr>
-          <w:sz w:val="18"/>
-          <w:szCs w:val="18"/>
-        </w:rPr>
-        <w:t xml:space="preserve">Error </w:t>
-      </w:r>
-      <w:proofErr w:type="gramStart"/>
-      <w:r>
-        <w:rPr>
-          <w:sz w:val="18"/>
-          <w:szCs w:val="18"/>
-        </w:rPr>
-        <w:t>Handling .</w:t>
-      </w:r>
-      <w:proofErr w:type="gramEnd"/>
-      <w:r>
-        <w:rPr>
-          <w:noProof/>
-          <w:sz w:val="18"/>
-          <w:szCs w:val="18"/>
-        </w:rPr>
-        <mc:AlternateContent>
-          <mc:Choice Requires="wpg">
-            <w:drawing>
-              <wp:inline distT="0" distB="0" distL="0" distR="0" wp14:anchorId="2820B32D" wp14:editId="09869633">
-                <wp:extent cx="3709416" cy="6098"/>
-                <wp:effectExtent l="0" t="0" r="0" b="0"/>
-                <wp:docPr id="82044" name="Group 82044"/>
-                <wp:cNvGraphicFramePr/>
-                <a:graphic xmlns:a="http://schemas.openxmlformats.org/drawingml/2006/main">
-                  <a:graphicData uri="http://schemas.microsoft.com/office/word/2010/wordprocessingGroup">
-                    <wpg:wgp>
-                      <wpg:cNvGrpSpPr/>
-                      <wpg:grpSpPr>
-                        <a:xfrm>
-                          <a:off x="0" y="0"/>
-                          <a:ext cx="3709416" cy="6098"/>
-                          <a:chOff x="0" y="0"/>
-                          <a:chExt cx="3709416" cy="6098"/>
-                        </a:xfrm>
-                      </wpg:grpSpPr>
-                      <wps:wsp>
-                        <wps:cNvPr id="82043" name="Shape 82043"/>
-                        <wps:cNvSpPr/>
-                        <wps:spPr>
-                          <a:xfrm>
-                            <a:off x="0" y="0"/>
-                            <a:ext cx="3709416" cy="6098"/>
-                          </a:xfrm>
-                          <a:custGeom>
-                            <a:avLst/>
-                            <a:gdLst/>
-                            <a:ahLst/>
-                            <a:cxnLst/>
-                            <a:rect l="0" t="0" r="0" b="0"/>
-                            <a:pathLst>
-                              <a:path w="3709416" h="6098">
-                                <a:moveTo>
-                                  <a:pt x="0" y="3049"/>
-                                </a:moveTo>
-                                <a:lnTo>
-                                  <a:pt x="3709416" y="3049"/>
-                                </a:lnTo>
-                              </a:path>
-                            </a:pathLst>
-                          </a:custGeom>
-                          <a:ln w="6098" cap="flat">
-                            <a:miter lim="100000"/>
-                          </a:ln>
-                        </wps:spPr>
-                        <wps:style>
-                          <a:lnRef idx="1">
-                            <a:srgbClr val="000000"/>
-                          </a:lnRef>
-                          <a:fillRef idx="0">
-                            <a:srgbClr val="000000"/>
-                          </a:fillRef>
-                          <a:effectRef idx="0">
-                            <a:scrgbClr r="0" g="0" b="0"/>
-                          </a:effectRef>
-                          <a:fontRef idx="none"/>
-                        </wps:style>
-                        <wps:bodyPr/>
-                      </wps:wsp>
-                    </wpg:wgp>
-                  </a:graphicData>
-                </a:graphic>
-              </wp:inline>
-            </w:drawing>
-          </mc:Choice>
-          <mc:Fallback xmlns:a="http://schemas.openxmlformats.org/drawingml/2006/main">
-            <w:pict>
-              <v:group id="Group 82044" style="width:292.08pt;height:0.480164pt;mso-position-horizontal-relative:char;mso-position-vertical-relative:line" coordsize="37094,60">
-                <v:shape id="Shape 82043" style="position:absolute;width:37094;height:60;left:0;top:0;" coordsize="3709416,6098" path="m0,3049l3709416,3049">
-                  <v:stroke weight="0.480164pt" endcap="flat" joinstyle="miter" miterlimit="1" on="true" color="#000000"/>
-                  <v:fill on="false" color="#000000"/>
-                </v:shape>
-              </v:group>
-            </w:pict>
-          </mc:Fallback>
-        </mc:AlternateContent>
-      </w:r>
-      <w:r>
-        <w:rPr>
-          <w:sz w:val="18"/>
-          <w:szCs w:val="18"/>
-        </w:rPr>
-        <w:t xml:space="preserve"> . . . . . . 1 1</w:t>
-      </w:r>
-    </w:p>
-    <w:p>
-      <w:pPr>
-        <w:numPr>
-          <w:ilvl w:val="1"/>
-          <w:numId w:val="2"/>
-        </w:numPr>
-        <w:spacing w:after="130" w:line="268" w:lineRule="auto"/>
-        <w:ind w:right="9" w:hanging="677"/>
-        <w:rPr>
-          <w:sz w:val="18"/>
-          <w:szCs w:val="18"/>
-        </w:rPr>
-      </w:pPr>
-      <w:r>
-        <w:rPr>
-          <w:sz w:val="18"/>
-          <w:szCs w:val="18"/>
-        </w:rPr>
-        <w:t>Performance........................................................................................................12</w:t>
-      </w:r>
-    </w:p>
-    <w:p>
-      <w:pPr>
-        <w:numPr>
-          <w:ilvl w:val="1"/>
-          <w:numId w:val="2"/>
-        </w:numPr>
-        <w:spacing w:after="84" w:line="268" w:lineRule="auto"/>
-        <w:ind w:right="9" w:hanging="677"/>
-        <w:rPr>
-          <w:sz w:val="18"/>
-          <w:szCs w:val="18"/>
-        </w:rPr>
-      </w:pPr>
-      <w:r>
-        <w:rPr>
-          <w:sz w:val="18"/>
-          <w:szCs w:val="18"/>
-        </w:rPr>
-        <w:t>Reusability................................................</w:t>
-      </w:r>
-      <w:r>
-        <w:rPr>
-          <w:noProof/>
-          <w:sz w:val="18"/>
-          <w:szCs w:val="18"/>
-        </w:rPr>
-        <w:drawing>
-          <wp:inline distT="0" distB="0" distL="0" distR="0" wp14:anchorId="0B3CD5A2" wp14:editId="37DC56AF">
-            <wp:extent cx="2081784" cy="18293"/>
-            <wp:effectExtent l="0" t="0" r="0" b="0"/>
-            <wp:docPr id="82019" name="Picture 82019"/>
-            <wp:cNvGraphicFramePr/>
-            <a:graphic xmlns:a="http://schemas.openxmlformats.org/drawingml/2006/main">
-              <a:graphicData uri="http://schemas.openxmlformats.org/drawingml/2006/picture">
-                <pic:pic xmlns:pic="http://schemas.openxmlformats.org/drawingml/2006/picture">
-                  <pic:nvPicPr>
-                    <pic:cNvPr id="82019" name="Picture 82019"/>
-                    <pic:cNvPicPr/>
-                  </pic:nvPicPr>
-                  <pic:blipFill>
-                    <a:blip r:embed="rId25"/>
-                    <a:stretch>
-                      <a:fillRect/>
-                    </a:stretch>
-                  </pic:blipFill>
-                  <pic:spPr>
-                    <a:xfrm>
-                      <a:off x="0" y="0"/>
-                      <a:ext cx="2081784" cy="18293"/>
-                    </a:xfrm>
-                    <a:prstGeom prst="rect">
-                      <a:avLst/>
-                    </a:prstGeom>
-                  </pic:spPr>
-                </pic:pic>
-              </a:graphicData>
-            </a:graphic>
-          </wp:inline>
-        </w:drawing>
-      </w:r>
-      <w:r>
-        <w:rPr>
-          <w:sz w:val="18"/>
-          <w:szCs w:val="18"/>
-        </w:rPr>
-        <w:t>. . . . . . 1 2</w:t>
-      </w:r>
-    </w:p>
-    <w:p>
-      <w:pPr>
-        <w:numPr>
-          <w:ilvl w:val="1"/>
-          <w:numId w:val="2"/>
-        </w:numPr>
-        <w:spacing w:after="128"/>
-        <w:ind w:right="9" w:hanging="677"/>
-        <w:rPr>
-          <w:sz w:val="18"/>
-          <w:szCs w:val="18"/>
-        </w:rPr>
-      </w:pPr>
-      <w:r>
-        <w:rPr>
-          <w:sz w:val="18"/>
-          <w:szCs w:val="18"/>
-        </w:rPr>
-        <w:t>Application Compatibility</w:t>
-      </w:r>
-      <w:r>
-        <w:rPr>
-          <w:noProof/>
-          <w:sz w:val="18"/>
-          <w:szCs w:val="18"/>
-        </w:rPr>
-        <w:drawing>
-          <wp:inline distT="0" distB="0" distL="0" distR="0" wp14:anchorId="1AF63F35" wp14:editId="73E3A09A">
-            <wp:extent cx="3115056" cy="15245"/>
-            <wp:effectExtent l="0" t="0" r="0" b="0"/>
-            <wp:docPr id="82021" name="Picture 82021"/>
-            <wp:cNvGraphicFramePr/>
-            <a:graphic xmlns:a="http://schemas.openxmlformats.org/drawingml/2006/main">
-              <a:graphicData uri="http://schemas.openxmlformats.org/drawingml/2006/picture">
-                <pic:pic xmlns:pic="http://schemas.openxmlformats.org/drawingml/2006/picture">
-                  <pic:nvPicPr>
-                    <pic:cNvPr id="82021" name="Picture 82021"/>
-                    <pic:cNvPicPr/>
-                  </pic:nvPicPr>
-                  <pic:blipFill>
-                    <a:blip r:embed="rId26"/>
-                    <a:stretch>
-                      <a:fillRect/>
-                    </a:stretch>
-                  </pic:blipFill>
-                  <pic:spPr>
-                    <a:xfrm>
-                      <a:off x="0" y="0"/>
-                      <a:ext cx="3115056" cy="15245"/>
-                    </a:xfrm>
-                    <a:prstGeom prst="rect">
-                      <a:avLst/>
-                    </a:prstGeom>
-                  </pic:spPr>
-                </pic:pic>
-              </a:graphicData>
-            </a:graphic>
-          </wp:inline>
-        </w:drawing>
-      </w:r>
-      <w:r>
-        <w:rPr>
-          <w:sz w:val="18"/>
-          <w:szCs w:val="18"/>
-        </w:rPr>
-        <w:t>. . . . . . 1 2</w:t>
-      </w:r>
-    </w:p>
-    <w:p>
-      <w:pPr>
-        <w:numPr>
-          <w:ilvl w:val="1"/>
-          <w:numId w:val="2"/>
-        </w:numPr>
-        <w:spacing w:after="126" w:line="259" w:lineRule="auto"/>
-        <w:ind w:right="9" w:hanging="677"/>
-        <w:rPr>
-          <w:sz w:val="18"/>
-          <w:szCs w:val="18"/>
-        </w:rPr>
-      </w:pPr>
-      <w:r>
-        <w:rPr>
-          <w:sz w:val="18"/>
-          <w:szCs w:val="18"/>
-        </w:rPr>
-        <w:t>Resource Utilization</w:t>
-      </w:r>
-      <w:r>
-        <w:rPr>
-          <w:noProof/>
-          <w:sz w:val="18"/>
-          <w:szCs w:val="18"/>
-        </w:rPr>
-        <w:drawing>
-          <wp:inline distT="0" distB="0" distL="0" distR="0" wp14:anchorId="7E9537AA" wp14:editId="3D85818C">
-            <wp:extent cx="3392424" cy="15245"/>
-            <wp:effectExtent l="0" t="0" r="0" b="0"/>
-            <wp:docPr id="82023" name="Picture 82023"/>
-            <wp:cNvGraphicFramePr/>
-            <a:graphic xmlns:a="http://schemas.openxmlformats.org/drawingml/2006/main">
-              <a:graphicData uri="http://schemas.openxmlformats.org/drawingml/2006/picture">
-                <pic:pic xmlns:pic="http://schemas.openxmlformats.org/drawingml/2006/picture">
-                  <pic:nvPicPr>
-                    <pic:cNvPr id="82023" name="Picture 82023"/>
-                    <pic:cNvPicPr/>
-                  </pic:nvPicPr>
-                  <pic:blipFill>
-                    <a:blip r:embed="rId27"/>
-                    <a:stretch>
-                      <a:fillRect/>
-                    </a:stretch>
-                  </pic:blipFill>
-                  <pic:spPr>
-                    <a:xfrm>
-                      <a:off x="0" y="0"/>
-                      <a:ext cx="3392424" cy="15245"/>
-                    </a:xfrm>
-                    <a:prstGeom prst="rect">
-                      <a:avLst/>
-                    </a:prstGeom>
-                  </pic:spPr>
-                </pic:pic>
-              </a:graphicData>
-            </a:graphic>
-          </wp:inline>
-        </w:drawing>
-      </w:r>
-      <w:r>
-        <w:rPr>
-          <w:sz w:val="18"/>
-          <w:szCs w:val="18"/>
-        </w:rPr>
-        <w:t>. . . . . . 1 2</w:t>
-      </w:r>
-    </w:p>
-    <w:p>
-      <w:pPr>
-        <w:numPr>
-          <w:ilvl w:val="1"/>
-          <w:numId w:val="2"/>
-        </w:numPr>
-        <w:spacing w:after="140" w:line="268" w:lineRule="auto"/>
-        <w:ind w:right="9" w:hanging="677"/>
-        <w:rPr>
-          <w:sz w:val="18"/>
-          <w:szCs w:val="18"/>
-        </w:rPr>
-      </w:pPr>
-      <w:r>
-        <w:rPr>
-          <w:sz w:val="18"/>
-          <w:szCs w:val="18"/>
-        </w:rPr>
-        <w:t xml:space="preserve">Deployment </w:t>
-      </w:r>
-      <w:proofErr w:type="gramStart"/>
-      <w:r>
-        <w:rPr>
-          <w:sz w:val="18"/>
-          <w:szCs w:val="18"/>
-        </w:rPr>
-        <w:t>.....</w:t>
-      </w:r>
-      <w:proofErr w:type="gramEnd"/>
-      <w:r>
-        <w:rPr>
-          <w:sz w:val="18"/>
-          <w:szCs w:val="18"/>
-        </w:rPr>
-        <w:t xml:space="preserve"> ..... ........................ .</w:t>
-      </w:r>
-      <w:r>
-        <w:rPr>
-          <w:noProof/>
-          <w:sz w:val="18"/>
-          <w:szCs w:val="18"/>
-        </w:rPr>
-        <w:drawing>
-          <wp:inline distT="0" distB="0" distL="0" distR="0" wp14:anchorId="45C7BD63" wp14:editId="1AB95D87">
-            <wp:extent cx="2398776" cy="18293"/>
-            <wp:effectExtent l="0" t="0" r="0" b="0"/>
-            <wp:docPr id="82025" name="Picture 82025"/>
-            <wp:cNvGraphicFramePr/>
-            <a:graphic xmlns:a="http://schemas.openxmlformats.org/drawingml/2006/main">
-              <a:graphicData uri="http://schemas.openxmlformats.org/drawingml/2006/picture">
-                <pic:pic xmlns:pic="http://schemas.openxmlformats.org/drawingml/2006/picture">
-                  <pic:nvPicPr>
-                    <pic:cNvPr id="82025" name="Picture 82025"/>
-                    <pic:cNvPicPr/>
-                  </pic:nvPicPr>
-                  <pic:blipFill>
-                    <a:blip r:embed="rId28"/>
-                    <a:stretch>
-                      <a:fillRect/>
-                    </a:stretch>
-                  </pic:blipFill>
-                  <pic:spPr>
-                    <a:xfrm>
-                      <a:off x="0" y="0"/>
-                      <a:ext cx="2398776" cy="18293"/>
-                    </a:xfrm>
-                    <a:prstGeom prst="rect">
-                      <a:avLst/>
-                    </a:prstGeom>
-                  </pic:spPr>
-                </pic:pic>
-              </a:graphicData>
-            </a:graphic>
-          </wp:inline>
-        </w:drawing>
-      </w:r>
-      <w:r>
-        <w:rPr>
-          <w:sz w:val="18"/>
-          <w:szCs w:val="18"/>
-        </w:rPr>
-        <w:t>. . . . . . . . 1 2</w:t>
-      </w:r>
-    </w:p>
-    <w:p>
-      <w:pPr>
-        <w:numPr>
-          <w:ilvl w:val="0"/>
-          <w:numId w:val="2"/>
-        </w:numPr>
-        <w:spacing w:after="84" w:line="268" w:lineRule="auto"/>
-        <w:ind w:right="9" w:hanging="456"/>
-        <w:rPr>
-          <w:sz w:val="18"/>
-          <w:szCs w:val="18"/>
-        </w:rPr>
-      </w:pPr>
-      <w:r>
-        <w:rPr>
-          <w:sz w:val="18"/>
-          <w:szCs w:val="18"/>
-        </w:rPr>
-        <w:t>Dashboards</w:t>
-      </w:r>
-      <w:r>
-        <w:rPr>
-          <w:noProof/>
-          <w:sz w:val="18"/>
-          <w:szCs w:val="18"/>
-        </w:rPr>
-        <w:drawing>
-          <wp:inline distT="0" distB="0" distL="0" distR="0" wp14:anchorId="5445C05C" wp14:editId="12F16BBB">
-            <wp:extent cx="4184904" cy="18294"/>
-            <wp:effectExtent l="0" t="0" r="0" b="0"/>
-            <wp:docPr id="82027" name="Picture 82027"/>
-            <wp:cNvGraphicFramePr/>
-            <a:graphic xmlns:a="http://schemas.openxmlformats.org/drawingml/2006/main">
-              <a:graphicData uri="http://schemas.openxmlformats.org/drawingml/2006/picture">
-                <pic:pic xmlns:pic="http://schemas.openxmlformats.org/drawingml/2006/picture">
-                  <pic:nvPicPr>
-                    <pic:cNvPr id="82027" name="Picture 82027"/>
-                    <pic:cNvPicPr/>
-                  </pic:nvPicPr>
-                  <pic:blipFill>
-                    <a:blip r:embed="rId29"/>
-                    <a:stretch>
-                      <a:fillRect/>
-                    </a:stretch>
-                  </pic:blipFill>
-                  <pic:spPr>
-                    <a:xfrm>
-                      <a:off x="0" y="0"/>
-                      <a:ext cx="4184904" cy="18294"/>
-                    </a:xfrm>
-                    <a:prstGeom prst="rect">
-                      <a:avLst/>
-                    </a:prstGeom>
-                  </pic:spPr>
-                </pic:pic>
-              </a:graphicData>
-            </a:graphic>
-          </wp:inline>
-        </w:drawing>
-      </w:r>
-      <w:r>
-        <w:rPr>
-          <w:sz w:val="18"/>
-          <w:szCs w:val="18"/>
-        </w:rPr>
-        <w:t>. . . . . . 1 3</w:t>
-      </w:r>
-    </w:p>
-    <w:p>
-      <w:pPr>
-        <w:numPr>
-          <w:ilvl w:val="1"/>
-          <w:numId w:val="2"/>
-        </w:numPr>
-        <w:spacing w:after="0" w:line="268" w:lineRule="auto"/>
-        <w:ind w:right="9" w:hanging="677"/>
-        <w:rPr>
-          <w:sz w:val="18"/>
-          <w:szCs w:val="18"/>
-        </w:rPr>
-      </w:pPr>
-      <w:proofErr w:type="spellStart"/>
-      <w:r>
-        <w:rPr>
-          <w:sz w:val="18"/>
-          <w:szCs w:val="18"/>
-        </w:rPr>
-        <w:t>KPls</w:t>
-      </w:r>
-      <w:proofErr w:type="spellEnd"/>
-      <w:r>
-        <w:rPr>
-          <w:sz w:val="18"/>
-          <w:szCs w:val="18"/>
-        </w:rPr>
-        <w:t xml:space="preserve"> (Key Performance </w:t>
-      </w:r>
-      <w:proofErr w:type="gramStart"/>
-      <w:r>
-        <w:rPr>
-          <w:sz w:val="18"/>
-          <w:szCs w:val="18"/>
-        </w:rPr>
-        <w:t>Indicators).............................................</w:t>
-      </w:r>
-      <w:proofErr w:type="gramEnd"/>
-      <w:r>
-        <w:rPr>
-          <w:noProof/>
-          <w:sz w:val="18"/>
-          <w:szCs w:val="18"/>
-        </w:rPr>
-        <w:drawing>
-          <wp:inline distT="0" distB="0" distL="0" distR="0" wp14:anchorId="52BEA466" wp14:editId="76B5B11F">
-            <wp:extent cx="731520" cy="18293"/>
-            <wp:effectExtent l="0" t="0" r="0" b="0"/>
-            <wp:docPr id="82029" name="Picture 82029"/>
-            <wp:cNvGraphicFramePr/>
-            <a:graphic xmlns:a="http://schemas.openxmlformats.org/drawingml/2006/main">
-              <a:graphicData uri="http://schemas.openxmlformats.org/drawingml/2006/picture">
-                <pic:pic xmlns:pic="http://schemas.openxmlformats.org/drawingml/2006/picture">
-                  <pic:nvPicPr>
-                    <pic:cNvPr id="82029" name="Picture 82029"/>
-                    <pic:cNvPicPr/>
-                  </pic:nvPicPr>
-                  <pic:blipFill>
-                    <a:blip r:embed="rId30"/>
-                    <a:stretch>
-                      <a:fillRect/>
-                    </a:stretch>
-                  </pic:blipFill>
-                  <pic:spPr>
-                    <a:xfrm>
-                      <a:off x="0" y="0"/>
-                      <a:ext cx="731520" cy="18293"/>
-                    </a:xfrm>
-                    <a:prstGeom prst="rect">
-                      <a:avLst/>
-                    </a:prstGeom>
-                  </pic:spPr>
-                </pic:pic>
-              </a:graphicData>
-            </a:graphic>
-          </wp:inline>
-        </w:drawing>
-      </w:r>
-      <w:r>
-        <w:rPr>
-          <w:sz w:val="18"/>
-          <w:szCs w:val="18"/>
-        </w:rPr>
-        <w:t>. . . . . . 1 3</w:t>
-      </w:r>
-    </w:p>
-    <w:p>
-      <w:pPr>
-        <w:numPr>
-          <w:ilvl w:val="0"/>
-          <w:numId w:val="2"/>
-        </w:numPr>
-        <w:spacing w:after="0" w:line="259" w:lineRule="auto"/>
-        <w:ind w:right="9" w:hanging="456"/>
-        <w:rPr>
-          <w:sz w:val="18"/>
-          <w:szCs w:val="18"/>
-        </w:rPr>
-      </w:pPr>
-      <w:proofErr w:type="gramStart"/>
-      <w:r>
-        <w:rPr>
-          <w:sz w:val="18"/>
-          <w:szCs w:val="18"/>
-        </w:rPr>
-        <w:t>Conclusion .</w:t>
-      </w:r>
-      <w:proofErr w:type="gramEnd"/>
-      <w:r>
-        <w:rPr>
-          <w:noProof/>
-          <w:sz w:val="18"/>
-          <w:szCs w:val="18"/>
-        </w:rPr>
-        <w:drawing>
-          <wp:inline distT="0" distB="0" distL="0" distR="0" wp14:anchorId="3358EAD3" wp14:editId="75355E2A">
-            <wp:extent cx="4264152" cy="15245"/>
-            <wp:effectExtent l="0" t="0" r="0" b="0"/>
-            <wp:docPr id="82031" name="Picture 82031"/>
-            <wp:cNvGraphicFramePr/>
-            <a:graphic xmlns:a="http://schemas.openxmlformats.org/drawingml/2006/main">
-              <a:graphicData uri="http://schemas.openxmlformats.org/drawingml/2006/picture">
-                <pic:pic xmlns:pic="http://schemas.openxmlformats.org/drawingml/2006/picture">
-                  <pic:nvPicPr>
-                    <pic:cNvPr id="82031" name="Picture 82031"/>
-                    <pic:cNvPicPr/>
-                  </pic:nvPicPr>
-                  <pic:blipFill>
-                    <a:blip r:embed="rId31"/>
-                    <a:stretch>
-                      <a:fillRect/>
-                    </a:stretch>
-                  </pic:blipFill>
-                  <pic:spPr>
-                    <a:xfrm>
-                      <a:off x="0" y="0"/>
-                      <a:ext cx="4264152" cy="15245"/>
-                    </a:xfrm>
-                    <a:prstGeom prst="rect">
-                      <a:avLst/>
-                    </a:prstGeom>
-                  </pic:spPr>
-                </pic:pic>
-              </a:graphicData>
-            </a:graphic>
-          </wp:inline>
-        </w:drawing>
-      </w:r>
-      <w:r>
-        <w:rPr>
-          <w:sz w:val="18"/>
-          <w:szCs w:val="18"/>
-        </w:rPr>
-        <w:t>. . . . 1 4</w:t>
-      </w:r>
+          <w:sz w:val="40"/>
+        </w:rPr>
+      </w:pPr>
     </w:p>
     <w:p>
       <w:pPr>
@@ -3505,31 +2368,11 @@
         <w:spacing w:after="235" w:line="259" w:lineRule="auto"/>
         <w:ind w:left="106" w:hanging="10"/>
         <w:jc w:val="left"/>
+      </w:pPr>
+      <w:r>
         <w:rPr>
           <w:sz w:val="40"/>
         </w:rPr>
-      </w:pPr>
-    </w:p>
-    <w:p>
-      <w:pPr>
-        <w:spacing w:after="235" w:line="259" w:lineRule="auto"/>
-        <w:ind w:left="106" w:hanging="10"/>
-        <w:jc w:val="left"/>
-        <w:rPr>
-          <w:sz w:val="40"/>
-        </w:rPr>
-      </w:pPr>
-    </w:p>
-    <w:p>
-      <w:pPr>
-        <w:spacing w:after="235" w:line="259" w:lineRule="auto"/>
-        <w:ind w:left="106" w:hanging="10"/>
-        <w:jc w:val="left"/>
-      </w:pPr>
-      <w:r>
-        <w:rPr>
-          <w:sz w:val="40"/>
-        </w:rPr>
         <w:t>Abstract</w:t>
       </w:r>
     </w:p>
@@ -3562,12 +2405,12 @@
     <w:p>
       <w:pPr>
         <w:sectPr>
-          <w:headerReference w:type="even" r:id="rId32"/>
-          <w:headerReference w:type="default" r:id="rId33"/>
-          <w:footerReference w:type="even" r:id="rId34"/>
-          <w:footerReference w:type="default" r:id="rId35"/>
-          <w:headerReference w:type="first" r:id="rId36"/>
-          <w:footerReference w:type="first" r:id="rId37"/>
+          <w:headerReference w:type="even" r:id="rId7"/>
+          <w:headerReference w:type="default" r:id="rId8"/>
+          <w:footerReference w:type="even" r:id="rId9"/>
+          <w:footerReference w:type="default" r:id="rId10"/>
+          <w:headerReference w:type="first" r:id="rId11"/>
+          <w:footerReference w:type="first" r:id="rId12"/>
           <w:pgSz w:w="12240" w:h="15840"/>
           <w:pgMar w:top="1314" w:right="1354" w:bottom="2026" w:left="1627" w:header="370" w:footer="509" w:gutter="0"/>
           <w:cols w:space="720"/>
@@ -3857,8 +2700,8 @@
         <w:tblLook w:val="04A0" w:firstRow="1" w:lastRow="0" w:firstColumn="1" w:lastColumn="0" w:noHBand="0" w:noVBand="1"/>
       </w:tblPr>
       <w:tblGrid>
-        <w:gridCol w:w="2171"/>
-        <w:gridCol w:w="6880"/>
+        <w:gridCol w:w="2157"/>
+        <w:gridCol w:w="6894"/>
       </w:tblGrid>
       <w:tr>
         <w:trPr>
@@ -4160,7 +3003,6 @@
               </w:rPr>
               <w:t xml:space="preserve">A characteristic used to describe the mushroom (e.g., cap shape, </w:t>
             </w:r>
-            <w:proofErr w:type="spellStart"/>
             <w:r>
               <w:rPr>
                 <w:rFonts w:ascii="Arial" w:eastAsia="Times New Roman" w:hAnsi="Arial" w:cs="Arial"/>
@@ -4170,9 +3012,8 @@
                 <w:szCs w:val="20"/>
                 <w14:ligatures w14:val="none"/>
               </w:rPr>
-              <w:t>color</w:t>
-            </w:r>
-            <w:proofErr w:type="spellEnd"/>
+              <w:t>colour</w:t>
+            </w:r>
             <w:r>
               <w:rPr>
                 <w:rFonts w:ascii="Arial" w:eastAsia="Times New Roman" w:hAnsi="Arial" w:cs="Arial"/>
@@ -4839,15 +3680,27 @@
         </w:rPr>
         <w:t xml:space="preserve">enefits of doing mushroom </w:t>
       </w:r>
-      <w:proofErr w:type="gramStart"/>
       <w:r>
         <w:rPr>
           <w:sz w:val="24"/>
           <w:szCs w:val="24"/>
         </w:rPr>
-        <w:t>classification:-</w:t>
-      </w:r>
-      <w:proofErr w:type="gramEnd"/>
+        <w:t>classification</w:t>
+      </w:r>
+      <w:r>
+        <w:rPr>
+          <w:sz w:val="24"/>
+          <w:szCs w:val="24"/>
+        </w:rPr>
+        <w:t>:</w:t>
+      </w:r>
+      <w:r>
+        <w:rPr>
+          <w:sz w:val="24"/>
+          <w:szCs w:val="24"/>
+        </w:rPr>
+        <w:t xml:space="preserve"> -</w:t>
+      </w:r>
     </w:p>
     <w:p>
       <w:pPr>
@@ -4889,15 +3742,16 @@
         <w:t>Safety Awareness: By accurately classifying mushrooms, the system can potentially help reduce the risk of accidental consumption of poisonous mushrooms.</w:t>
       </w:r>
     </w:p>
-    <w:p/>
     <w:p>
       <w:pPr>
         <w:pStyle w:val="Heading3"/>
         <w:ind w:left="14"/>
       </w:pPr>
       <w:r>
-        <w:lastRenderedPageBreak/>
-        <w:t>2.3 PROPOSED SOLUTION</w:t>
+        <w:t xml:space="preserve">2.3 </w:t>
+      </w:r>
+      <w:r>
+        <w:t>Proposed Solution</w:t>
       </w:r>
     </w:p>
     <w:p>
@@ -4915,14 +3769,12 @@
         </w:rPr>
         <w:t xml:space="preserve">This project tackles mushroom classification with machine learning. By analysing features like cap shape and </w:t>
       </w:r>
-      <w:proofErr w:type="spellStart"/>
       <w:r>
         <w:rPr>
           <w:sz w:val="24"/>
         </w:rPr>
-        <w:t>color</w:t>
-      </w:r>
-      <w:proofErr w:type="spellEnd"/>
+        <w:t>colour</w:t>
+      </w:r>
       <w:r>
         <w:rPr>
           <w:sz w:val="24"/>
@@ -4940,12 +3792,11 @@
         </w:rPr>
       </w:pPr>
     </w:p>
-    <w:p/>
     <w:p>
       <w:pPr>
         <w:pStyle w:val="Heading3"/>
         <w:spacing w:after="0" w:line="259" w:lineRule="auto"/>
-        <w:ind w:left="19"/>
+        <w:ind w:left="0" w:firstLine="0"/>
       </w:pPr>
       <w:r>
         <w:rPr>
@@ -4993,12 +3844,14 @@
         <w:pStyle w:val="Heading5"/>
         <w:ind w:left="14"/>
         <w:rPr>
-          <w:sz w:val="26"/>
-        </w:rPr>
-      </w:pPr>
-      <w:r>
-        <w:rPr>
-          <w:sz w:val="26"/>
+          <w:sz w:val="24"/>
+          <w:szCs w:val="24"/>
+        </w:rPr>
+      </w:pPr>
+      <w:r>
+        <w:rPr>
+          <w:sz w:val="24"/>
+          <w:szCs w:val="24"/>
         </w:rPr>
         <w:t>This project focuses on building a machine learning system for classifying mushrooms as edible or poisonous using the following tools:</w:t>
       </w:r>
@@ -5011,12 +3864,14 @@
           <w:numId w:val="16"/>
         </w:numPr>
         <w:rPr>
-          <w:sz w:val="26"/>
-        </w:rPr>
-      </w:pPr>
-      <w:r>
-        <w:rPr>
-          <w:sz w:val="26"/>
+          <w:sz w:val="24"/>
+          <w:szCs w:val="24"/>
+        </w:rPr>
+      </w:pPr>
+      <w:r>
+        <w:rPr>
+          <w:sz w:val="24"/>
+          <w:szCs w:val="24"/>
         </w:rPr>
         <w:t>Data Acquisition: Secure a dataset containing descriptions of various mushroom species and their edibility labels (e.g., The Audubon Society Field Guide). Tools for user-generated data collection (descriptions and pictures) can be explored for future enhancements.</w:t>
       </w:r>
@@ -5029,12 +3884,14 @@
           <w:numId w:val="16"/>
         </w:numPr>
         <w:rPr>
-          <w:sz w:val="26"/>
-        </w:rPr>
-      </w:pPr>
-      <w:r>
-        <w:rPr>
-          <w:sz w:val="26"/>
+          <w:sz w:val="24"/>
+          <w:szCs w:val="24"/>
+        </w:rPr>
+      </w:pPr>
+      <w:r>
+        <w:rPr>
+          <w:sz w:val="24"/>
+          <w:szCs w:val="24"/>
         </w:rPr>
         <w:t>Computing Power: A computer with sufficient processing power is needed to train and run the machine learning model using scikit-learn. Cloud computing platforms can be considered depending on project needs.</w:t>
       </w:r>
@@ -5047,12 +3904,14 @@
           <w:numId w:val="16"/>
         </w:numPr>
         <w:rPr>
-          <w:sz w:val="26"/>
-        </w:rPr>
-      </w:pPr>
-      <w:r>
-        <w:rPr>
-          <w:sz w:val="26"/>
+          <w:sz w:val="24"/>
+          <w:szCs w:val="24"/>
+        </w:rPr>
+      </w:pPr>
+      <w:r>
+        <w:rPr>
+          <w:sz w:val="24"/>
+          <w:szCs w:val="24"/>
         </w:rPr>
         <w:t>Software Tools: Python will be the primary programming language for the project. The core development will utilize scikit-learn, a popular machine learning library in Python, for model building and evaluation.</w:t>
       </w:r>
@@ -5065,28 +3924,16 @@
           <w:numId w:val="16"/>
         </w:numPr>
         <w:rPr>
-          <w:sz w:val="26"/>
-        </w:rPr>
-      </w:pPr>
-      <w:r>
-        <w:rPr>
-          <w:sz w:val="26"/>
-        </w:rPr>
-        <w:t xml:space="preserve">User Interface: </w:t>
-      </w:r>
-      <w:proofErr w:type="spellStart"/>
-      <w:r>
-        <w:rPr>
-          <w:sz w:val="26"/>
-        </w:rPr>
-        <w:t>Streamlit</w:t>
-      </w:r>
-      <w:proofErr w:type="spellEnd"/>
-      <w:r>
-        <w:rPr>
-          <w:sz w:val="26"/>
-        </w:rPr>
-        <w:t>, a Python framework for building user interfaces (UIs) quickly, will be used to create a user-friendly web app for interacting with the classification model.</w:t>
+          <w:sz w:val="24"/>
+          <w:szCs w:val="24"/>
+        </w:rPr>
+      </w:pPr>
+      <w:r>
+        <w:rPr>
+          <w:sz w:val="24"/>
+          <w:szCs w:val="24"/>
+        </w:rPr>
+        <w:t>User Interface: Streamlit, a Python framework for building user interfaces (UIs) quickly, will be used to create a user-friendly web app for interacting with the classification model.</w:t>
       </w:r>
     </w:p>
     <w:p>
@@ -5094,46 +3941,26 @@
         <w:pStyle w:val="Heading5"/>
         <w:ind w:left="14"/>
         <w:rPr>
-          <w:sz w:val="26"/>
-        </w:rPr>
-      </w:pPr>
-      <w:r>
-        <w:rPr>
-          <w:sz w:val="26"/>
-        </w:rPr>
-        <w:t xml:space="preserve">These requirements provide the foundation for building the machine learning system for mushroom classification with a user-friendly interface using scikit-learn and </w:t>
-      </w:r>
-      <w:proofErr w:type="spellStart"/>
-      <w:r>
-        <w:rPr>
-          <w:sz w:val="26"/>
-        </w:rPr>
-        <w:t>Streamlit</w:t>
-      </w:r>
-      <w:proofErr w:type="spellEnd"/>
-      <w:r>
-        <w:rPr>
-          <w:sz w:val="26"/>
-        </w:rPr>
-        <w:t>.</w:t>
+          <w:sz w:val="24"/>
+          <w:szCs w:val="24"/>
+        </w:rPr>
+      </w:pPr>
+      <w:r>
+        <w:rPr>
+          <w:sz w:val="24"/>
+          <w:szCs w:val="24"/>
+        </w:rPr>
+        <w:t>These requirements provide the foundation for building the machine learning system for mushroom classification with a user-friendly interface using scikit-learn and Streamlit.</w:t>
       </w:r>
     </w:p>
     <w:p/>
     <w:p>
       <w:pPr>
         <w:pStyle w:val="Heading5"/>
-        <w:ind w:left="14"/>
-        <w:rPr>
-          <w:sz w:val="26"/>
-        </w:rPr>
-      </w:pPr>
-    </w:p>
-    <w:p>
-      <w:pPr>
-        <w:pStyle w:val="Heading5"/>
-        <w:ind w:left="14"/>
-      </w:pPr>
-      <w:r>
+        <w:ind w:left="0" w:firstLine="0"/>
+      </w:pPr>
+      <w:r>
+        <w:lastRenderedPageBreak/>
         <w:t>2.6 Data Requirements</w:t>
       </w:r>
     </w:p>
@@ -5152,14 +3979,12 @@
         </w:rPr>
         <w:t xml:space="preserve">This project focuses on classifying mushrooms as edible or poisonous using a machine learning model trained on a text-based dataset. </w:t>
       </w:r>
-      <w:proofErr w:type="gramStart"/>
       <w:r>
         <w:rPr>
           <w:sz w:val="24"/>
         </w:rPr>
-        <w:t>Here's</w:t>
-      </w:r>
-      <w:proofErr w:type="gramEnd"/>
+        <w:t>Here is</w:t>
+      </w:r>
       <w:r>
         <w:rPr>
           <w:sz w:val="24"/>
@@ -5277,14 +4102,12 @@
         </w:rPr>
         <w:t xml:space="preserve">Cap characteristics: Shape, </w:t>
       </w:r>
-      <w:proofErr w:type="spellStart"/>
       <w:r>
         <w:rPr>
           <w:sz w:val="24"/>
         </w:rPr>
-        <w:t>color</w:t>
-      </w:r>
-      <w:proofErr w:type="spellEnd"/>
+        <w:t>colour</w:t>
+      </w:r>
       <w:r>
         <w:rPr>
           <w:sz w:val="24"/>
@@ -5310,14 +4133,12 @@
         </w:rPr>
         <w:t xml:space="preserve">Gill characteristics: </w:t>
       </w:r>
-      <w:proofErr w:type="spellStart"/>
       <w:r>
         <w:rPr>
           <w:sz w:val="24"/>
         </w:rPr>
-        <w:t>Color</w:t>
-      </w:r>
-      <w:proofErr w:type="spellEnd"/>
+        <w:t>Colour</w:t>
+      </w:r>
       <w:r>
         <w:rPr>
           <w:sz w:val="24"/>
@@ -5343,14 +4164,12 @@
         </w:rPr>
         <w:t xml:space="preserve">Stem characteristics: Shape, </w:t>
       </w:r>
-      <w:proofErr w:type="spellStart"/>
       <w:r>
         <w:rPr>
           <w:sz w:val="24"/>
         </w:rPr>
-        <w:t>color</w:t>
-      </w:r>
-      <w:proofErr w:type="spellEnd"/>
+        <w:t>colour</w:t>
+      </w:r>
       <w:r>
         <w:rPr>
           <w:sz w:val="24"/>
@@ -5376,7 +4195,6 @@
         </w:rPr>
         <w:t xml:space="preserve">Spore print </w:t>
       </w:r>
-      <w:proofErr w:type="spellStart"/>
       <w:r>
         <w:rPr>
           <w:sz w:val="24"/>
@@ -5387,9 +4205,8 @@
         <w:rPr>
           <w:sz w:val="24"/>
         </w:rPr>
-        <w:t>r</w:t>
-      </w:r>
-      <w:proofErr w:type="spellEnd"/>
+        <w:t>ur</w:t>
+      </w:r>
     </w:p>
     <w:p>
       <w:pPr>
@@ -5517,19 +4334,14 @@
     <w:p>
       <w:pPr>
         <w:spacing w:after="198"/>
-        <w:ind w:left="-1" w:right="9" w:firstLine="442"/>
+        <w:ind w:left="-1" w:right="9"/>
       </w:pPr>
       <w:r>
         <w:t>Python programming language and frameworks such as NumPy, Pandas, Scikit-learn</w:t>
       </w:r>
       <w:r>
-        <w:t xml:space="preserve"> and </w:t>
-      </w:r>
-      <w:proofErr w:type="spellStart"/>
-      <w:r>
-        <w:t>Streamlit</w:t>
-      </w:r>
-      <w:proofErr w:type="spellEnd"/>
+        <w:t xml:space="preserve"> and Streamlit</w:t>
+      </w:r>
       <w:r>
         <w:t xml:space="preserve"> are used to build the whole model.</w:t>
       </w:r>
@@ -5556,44 +4368,6 @@
           <w:sz w:val="22"/>
         </w:rPr>
         <w:tab/>
-      </w:r>
-      <w:r>
-        <w:rPr>
-          <w:noProof/>
-        </w:rPr>
-        <w:drawing>
-          <wp:inline distT="0" distB="0" distL="0" distR="0" wp14:anchorId="0A116008" wp14:editId="579DD85D">
-            <wp:extent cx="1813560" cy="539659"/>
-            <wp:effectExtent l="0" t="0" r="0" b="0"/>
-            <wp:docPr id="82047" name="Picture 82047"/>
-            <wp:cNvGraphicFramePr/>
-            <a:graphic xmlns:a="http://schemas.openxmlformats.org/drawingml/2006/main">
-              <a:graphicData uri="http://schemas.openxmlformats.org/drawingml/2006/picture">
-                <pic:pic xmlns:pic="http://schemas.openxmlformats.org/drawingml/2006/picture">
-                  <pic:nvPicPr>
-                    <pic:cNvPr id="82047" name="Picture 82047"/>
-                    <pic:cNvPicPr/>
-                  </pic:nvPicPr>
-                  <pic:blipFill>
-                    <a:blip r:embed="rId38"/>
-                    <a:stretch>
-                      <a:fillRect/>
-                    </a:stretch>
-                  </pic:blipFill>
-                  <pic:spPr>
-                    <a:xfrm>
-                      <a:off x="0" y="0"/>
-                      <a:ext cx="1813560" cy="539659"/>
-                    </a:xfrm>
-                    <a:prstGeom prst="rect">
-                      <a:avLst/>
-                    </a:prstGeom>
-                  </pic:spPr>
-                </pic:pic>
-              </a:graphicData>
-            </a:graphic>
-          </wp:inline>
-        </w:drawing>
       </w:r>
     </w:p>
     <w:p>
@@ -5617,13 +4391,57 @@
         <w:rPr>
           <w:sz w:val="26"/>
         </w:rPr>
-        <w:t>Visual Studio code</w:t>
+        <w:t>Visual Studio code is used as IDE.</w:t>
       </w:r>
       <w:r>
         <w:rPr>
           <w:sz w:val="26"/>
         </w:rPr>
-        <w:t xml:space="preserve"> is used as IDE.</w:t>
+        <w:t xml:space="preserve">                               </w:t>
+      </w:r>
+      <w:r>
+        <w:rPr>
+          <w:noProof/>
+        </w:rPr>
+        <w:t xml:space="preserve"> </w:t>
+      </w:r>
+      <w:r>
+        <w:rPr>
+          <w:noProof/>
+        </w:rPr>
+        <w:drawing>
+          <wp:inline distT="0" distB="0" distL="0" distR="0" wp14:anchorId="4112CA92" wp14:editId="0A55081D">
+            <wp:extent cx="1783157" cy="548640"/>
+            <wp:effectExtent l="0" t="0" r="7620" b="3810"/>
+            <wp:docPr id="82047" name="Picture 82047"/>
+            <wp:cNvGraphicFramePr/>
+            <a:graphic xmlns:a="http://schemas.openxmlformats.org/drawingml/2006/main">
+              <a:graphicData uri="http://schemas.openxmlformats.org/drawingml/2006/picture">
+                <pic:pic xmlns:pic="http://schemas.openxmlformats.org/drawingml/2006/picture">
+                  <pic:nvPicPr>
+                    <pic:cNvPr id="82047" name="Picture 82047"/>
+                    <pic:cNvPicPr/>
+                  </pic:nvPicPr>
+                  <pic:blipFill>
+                    <a:blip r:embed="rId13"/>
+                    <a:stretch>
+                      <a:fillRect/>
+                    </a:stretch>
+                  </pic:blipFill>
+                  <pic:spPr>
+                    <a:xfrm>
+                      <a:off x="0" y="0"/>
+                      <a:ext cx="1787359" cy="549933"/>
+                    </a:xfrm>
+                    <a:prstGeom prst="rect">
+                      <a:avLst/>
+                    </a:prstGeom>
+                  </pic:spPr>
+                </pic:pic>
+              </a:graphicData>
+            </a:graphic>
+          </wp:inline>
+        </w:drawing>
       </w:r>
     </w:p>
     <w:p>
@@ -5647,6 +4465,12 @@
       <w:r>
         <w:t xml:space="preserve"> used.</w:t>
       </w:r>
+      <w:r>
+        <w:rPr>
+          <w:noProof/>
+        </w:rPr>
+        <w:t xml:space="preserve"> </w:t>
+      </w:r>
     </w:p>
     <w:p>
       <w:pPr>
@@ -5657,16 +4481,8 @@
         </w:numPr>
         <w:ind w:right="9"/>
       </w:pPr>
-      <w:proofErr w:type="spellStart"/>
-      <w:r>
-        <w:t>Streamlit</w:t>
-      </w:r>
-      <w:proofErr w:type="spellEnd"/>
-      <w:r>
-        <w:t xml:space="preserve"> Cloud</w:t>
-      </w:r>
-      <w:r>
-        <w:t xml:space="preserve"> is used for deployment of the model.</w:t>
+      <w:r>
+        <w:t>Streamlit Cloud is used for deployment of the model.</w:t>
       </w:r>
     </w:p>
     <w:p>
@@ -5693,10 +4509,7 @@
         <w:ind w:right="9"/>
       </w:pPr>
       <w:r>
-        <w:t>Cassandra DB</w:t>
-      </w:r>
-      <w:r>
-        <w:t xml:space="preserve"> is used to retrieve, insert, delete, and update the database.</w:t>
+        <w:t>Cassandra DB is used to retrieve, insert, delete, and update the database.</w:t>
       </w:r>
     </w:p>
     <w:p>
@@ -5712,11 +4525,9 @@
       <w:r>
         <w:t xml:space="preserve">Python </w:t>
       </w:r>
-      <w:proofErr w:type="spellStart"/>
       <w:r>
         <w:t>Streamlit</w:t>
       </w:r>
-      <w:proofErr w:type="spellEnd"/>
       <w:r>
         <w:t xml:space="preserve"> is used for </w:t>
       </w:r>
@@ -5801,7 +4612,7 @@
                     <pic:cNvPicPr/>
                   </pic:nvPicPr>
                   <pic:blipFill>
-                    <a:blip r:embed="rId39"/>
+                    <a:blip r:embed="rId14"/>
                     <a:stretch>
                       <a:fillRect/>
                     </a:stretch>
@@ -5905,24 +4716,15 @@
       </w:r>
     </w:p>
     <w:p/>
-    <w:p/>
-    <w:p>
-      <w:pPr>
-        <w:ind w:left="0"/>
-      </w:pPr>
-      <w:r>
-        <w:t>\------------------------------------------------------start here--------------------------------------\</w:t>
-      </w:r>
-    </w:p>
     <w:p>
       <w:pPr>
         <w:sectPr>
-          <w:headerReference w:type="even" r:id="rId40"/>
-          <w:headerReference w:type="default" r:id="rId41"/>
-          <w:footerReference w:type="even" r:id="rId42"/>
-          <w:footerReference w:type="default" r:id="rId43"/>
-          <w:headerReference w:type="first" r:id="rId44"/>
-          <w:footerReference w:type="first" r:id="rId45"/>
+          <w:headerReference w:type="even" r:id="rId15"/>
+          <w:headerReference w:type="default" r:id="rId16"/>
+          <w:footerReference w:type="even" r:id="rId17"/>
+          <w:footerReference w:type="default" r:id="rId18"/>
+          <w:headerReference w:type="first" r:id="rId19"/>
+          <w:footerReference w:type="first" r:id="rId20"/>
           <w:pgSz w:w="12240" w:h="15840"/>
           <w:pgMar w:top="1286" w:right="1594" w:bottom="2894" w:left="1723" w:header="370" w:footer="509" w:gutter="0"/>
           <w:cols w:space="720"/>
@@ -6010,7 +4812,7 @@
                     <pic:cNvPicPr/>
                   </pic:nvPicPr>
                   <pic:blipFill>
-                    <a:blip r:embed="rId46"/>
+                    <a:blip r:embed="rId21"/>
                     <a:stretch>
                       <a:fillRect/>
                     </a:stretch>
@@ -6068,7 +4870,7 @@
                     <pic:cNvPicPr/>
                   </pic:nvPicPr>
                   <pic:blipFill>
-                    <a:blip r:embed="rId47"/>
+                    <a:blip r:embed="rId22"/>
                     <a:stretch>
                       <a:fillRect/>
                     </a:stretch>
@@ -6127,7 +4929,7 @@
                     <pic:cNvPicPr/>
                   </pic:nvPicPr>
                   <pic:blipFill>
-                    <a:blip r:embed="rId48"/>
+                    <a:blip r:embed="rId23"/>
                     <a:stretch>
                       <a:fillRect/>
                     </a:stretch>
@@ -6268,55 +5070,68 @@
     </w:p>
     <w:p>
       <w:pPr>
-        <w:pBdr>
-          <w:left w:val="single" w:sz="4" w:space="0" w:color="000000"/>
-          <w:bottom w:val="single" w:sz="4" w:space="0" w:color="000000"/>
-          <w:right w:val="single" w:sz="4" w:space="0" w:color="000000"/>
-        </w:pBdr>
-        <w:spacing w:after="0" w:line="259" w:lineRule="auto"/>
-        <w:ind w:left="0" w:right="96"/>
-        <w:jc w:val="right"/>
-      </w:pPr>
-      <w:r>
-        <w:rPr>
-          <w:rFonts w:ascii="Times New Roman" w:eastAsia="Times New Roman" w:hAnsi="Times New Roman" w:cs="Times New Roman"/>
-          <w:sz w:val="26"/>
-        </w:rPr>
-        <w:t>12</w:t>
-      </w:r>
-    </w:p>
-    <w:p>
-      <w:pPr>
         <w:spacing w:after="238" w:line="259" w:lineRule="auto"/>
         <w:ind w:left="466" w:hanging="10"/>
         <w:jc w:val="left"/>
-      </w:pPr>
-      <w:r>
         <w:rPr>
           <w:sz w:val="38"/>
         </w:rPr>
-        <w:lastRenderedPageBreak/>
+      </w:pPr>
+    </w:p>
+    <w:p>
+      <w:pPr>
+        <w:spacing w:after="238" w:line="259" w:lineRule="auto"/>
+        <w:jc w:val="left"/>
+      </w:pPr>
+      <w:r>
+        <w:rPr>
+          <w:sz w:val="38"/>
+        </w:rPr>
+        <w:t xml:space="preserve">4 </w:t>
+      </w:r>
+      <w:r>
+        <w:rPr>
+          <w:sz w:val="38"/>
+        </w:rPr>
         <w:t>Performance</w:t>
-      </w:r>
-    </w:p>
-    <w:p>
-      <w:pPr>
-        <w:spacing w:after="259"/>
-        <w:ind w:left="-1" w:right="9"/>
-      </w:pPr>
-      <w:r>
-        <w:t>The UGV based surveillance solution is used for detection of anomalies in the society whenever UGV detects any anomalies (mob, medical emergency, fire, smoke, etc...) it will inform concern authorities and takes necessary action, so it should be as accurate as possible. So that it will not mislead the concern authorities (like hospitals, cops, etc..). Also, model retraining is very important to improve the performance.</w:t>
       </w:r>
     </w:p>
     <w:p>
       <w:pPr>
         <w:pStyle w:val="Heading4"/>
         <w:ind w:left="14"/>
+        <w:rPr>
+          <w:sz w:val="24"/>
+          <w:szCs w:val="24"/>
+        </w:rPr>
+      </w:pPr>
+      <w:r>
+        <w:rPr>
+          <w:sz w:val="24"/>
+          <w:szCs w:val="24"/>
+        </w:rPr>
+        <w:t>The performance section highlights the model's accuracy, precision, recall, F1 score, confusion matrix, computational efficiency, cross-validation results, and benchmarking. It provides a comprehensive evaluation of the model's effectiveness and efficiency in classifying mushrooms as edible or poisonous.</w:t>
+      </w:r>
+    </w:p>
+    <w:p>
+      <w:pPr>
+        <w:pStyle w:val="Heading4"/>
+        <w:ind w:left="14"/>
+        <w:rPr>
+          <w:sz w:val="24"/>
+        </w:rPr>
+      </w:pPr>
+    </w:p>
+    <w:p>
+      <w:pPr>
+        <w:pStyle w:val="Heading4"/>
+        <w:ind w:left="14"/>
       </w:pPr>
       <w:r>
         <w:t>4.1 Reusability</w:t>
       </w:r>
     </w:p>
+    <w:p/>
     <w:p>
       <w:pPr>
         <w:spacing w:after="650" w:line="216" w:lineRule="auto"/>
@@ -6358,25 +5173,36 @@
     </w:p>
     <w:p>
       <w:pPr>
+        <w:spacing w:after="387"/>
+        <w:ind w:left="0" w:right="9"/>
+      </w:pPr>
+      <w:r>
+        <w:rPr>
+          <w:sz w:val="26"/>
+        </w:rPr>
+        <w:t xml:space="preserve">When any task is performed, it will likely use all the processing power available until </w:t>
+      </w:r>
+      <w:r>
+        <w:rPr>
+          <w:sz w:val="26"/>
+        </w:rPr>
+        <w:t>that function</w:t>
+      </w:r>
+      <w:r>
+        <w:t xml:space="preserve"> is finished.</w:t>
+      </w:r>
+    </w:p>
+    <w:p>
+      <w:pPr>
         <w:spacing w:after="84" w:line="268" w:lineRule="auto"/>
         <w:ind w:left="0" w:right="9"/>
-      </w:pPr>
-      <w:r>
-        <w:rPr>
-          <w:sz w:val="26"/>
-        </w:rPr>
-        <w:t>When any task is performed, it will likely use all the processing power available until that</w:t>
-      </w:r>
-    </w:p>
-    <w:p>
-      <w:pPr>
         <w:sectPr>
-          <w:headerReference w:type="even" r:id="rId49"/>
-          <w:headerReference w:type="default" r:id="rId50"/>
-          <w:footerReference w:type="even" r:id="rId51"/>
-          <w:footerReference w:type="default" r:id="rId52"/>
-          <w:headerReference w:type="first" r:id="rId53"/>
-          <w:footerReference w:type="first" r:id="rId54"/>
+          <w:headerReference w:type="even" r:id="rId24"/>
+          <w:headerReference w:type="default" r:id="rId25"/>
+          <w:footerReference w:type="even" r:id="rId26"/>
+          <w:footerReference w:type="default" r:id="rId27"/>
+          <w:headerReference w:type="first" r:id="rId28"/>
+          <w:footerReference w:type="first" r:id="rId29"/>
           <w:pgSz w:w="12240" w:h="15840"/>
           <w:pgMar w:top="1314" w:right="1598" w:bottom="557" w:left="1723" w:header="370" w:footer="509" w:gutter="0"/>
           <w:pgNumType w:start="2"/>
@@ -6384,15 +5210,6 @@
           <w:titlePg/>
         </w:sectPr>
       </w:pPr>
-    </w:p>
-    <w:p>
-      <w:pPr>
-        <w:spacing w:after="387"/>
-        <w:ind w:left="-1" w:right="9"/>
-      </w:pPr>
-      <w:r>
-        <w:t>function is finished.</w:t>
-      </w:r>
     </w:p>
     <w:p>
       <w:pPr>
@@ -6439,7 +5256,7 @@
                     <pic:cNvPicPr/>
                   </pic:nvPicPr>
                   <pic:blipFill>
-                    <a:blip r:embed="rId55"/>
+                    <a:blip r:embed="rId30"/>
                     <a:stretch>
                       <a:fillRect/>
                     </a:stretch>
@@ -6485,7 +5302,7 @@
                     <pic:cNvPicPr/>
                   </pic:nvPicPr>
                   <pic:blipFill>
-                    <a:blip r:embed="rId56"/>
+                    <a:blip r:embed="rId31"/>
                     <a:stretch>
                       <a:fillRect/>
                     </a:stretch>
@@ -6531,7 +5348,7 @@
                     <pic:cNvPicPr/>
                   </pic:nvPicPr>
                   <pic:blipFill>
-                    <a:blip r:embed="rId57"/>
+                    <a:blip r:embed="rId32"/>
                     <a:stretch>
                       <a:fillRect/>
                     </a:stretch>
@@ -6588,7 +5405,7 @@
                     <pic:cNvPicPr/>
                   </pic:nvPicPr>
                   <pic:blipFill>
-                    <a:blip r:embed="rId58"/>
+                    <a:blip r:embed="rId33"/>
                     <a:stretch>
                       <a:fillRect/>
                     </a:stretch>
@@ -6641,17 +5458,6 @@
         <w:spacing w:after="257" w:line="259" w:lineRule="auto"/>
         <w:ind w:left="10" w:hanging="10"/>
         <w:jc w:val="right"/>
-      </w:pPr>
-      <w:r>
-        <w:rPr>
-          <w:sz w:val="26"/>
-        </w:rPr>
-        <w:lastRenderedPageBreak/>
-        <w:t>13</w:t>
-      </w:r>
-    </w:p>
-    <w:p>
-      <w:pPr>
         <w:sectPr>
           <w:type w:val="continuous"/>
           <w:pgSz w:w="12240" w:h="15840"/>
@@ -6662,8 +5468,8 @@
     </w:p>
     <w:p>
       <w:pPr>
-        <w:spacing w:after="235" w:line="259" w:lineRule="auto"/>
-        <w:ind w:left="451" w:hanging="10"/>
+        <w:spacing w:after="30" w:line="259" w:lineRule="auto"/>
+        <w:ind w:left="0"/>
         <w:jc w:val="left"/>
       </w:pPr>
       <w:r>
@@ -6671,240 +5477,8 @@
           <w:sz w:val="40"/>
         </w:rPr>
         <w:lastRenderedPageBreak/>
-        <w:t>Dashboards</w:t>
-      </w:r>
-    </w:p>
-    <w:p>
-      <w:pPr>
-        <w:spacing w:after="104" w:line="216" w:lineRule="auto"/>
-        <w:ind w:left="10" w:right="9"/>
-      </w:pPr>
-      <w:r>
-        <w:rPr>
-          <w:sz w:val="26"/>
-        </w:rPr>
-        <w:t xml:space="preserve">Dashboards will be implemented to display and indicate certain </w:t>
-      </w:r>
-      <w:proofErr w:type="spellStart"/>
-      <w:r>
-        <w:rPr>
-          <w:sz w:val="26"/>
-        </w:rPr>
-        <w:t>KPls</w:t>
-      </w:r>
-      <w:proofErr w:type="spellEnd"/>
-      <w:r>
-        <w:rPr>
-          <w:sz w:val="26"/>
-        </w:rPr>
-        <w:t xml:space="preserve"> and relevant indicators for the unveiled problems that if not addressed in time could cause catastrophes of unimaginable impact.</w:t>
-      </w:r>
-    </w:p>
-    <w:p>
-      <w:pPr>
-        <w:spacing w:after="307" w:line="259" w:lineRule="auto"/>
-        <w:ind w:left="149"/>
-        <w:jc w:val="left"/>
-      </w:pPr>
-      <w:r>
-        <w:rPr>
-          <w:noProof/>
-        </w:rPr>
-        <w:drawing>
-          <wp:inline distT="0" distB="0" distL="0" distR="0" wp14:anchorId="5789F8D5" wp14:editId="631BF21F">
-            <wp:extent cx="4562856" cy="1536658"/>
-            <wp:effectExtent l="0" t="0" r="0" b="0"/>
-            <wp:docPr id="82070" name="Picture 82070"/>
-            <wp:cNvGraphicFramePr/>
-            <a:graphic xmlns:a="http://schemas.openxmlformats.org/drawingml/2006/main">
-              <a:graphicData uri="http://schemas.openxmlformats.org/drawingml/2006/picture">
-                <pic:pic xmlns:pic="http://schemas.openxmlformats.org/drawingml/2006/picture">
-                  <pic:nvPicPr>
-                    <pic:cNvPr id="82070" name="Picture 82070"/>
-                    <pic:cNvPicPr/>
-                  </pic:nvPicPr>
-                  <pic:blipFill>
-                    <a:blip r:embed="rId59"/>
-                    <a:stretch>
-                      <a:fillRect/>
-                    </a:stretch>
-                  </pic:blipFill>
-                  <pic:spPr>
-                    <a:xfrm>
-                      <a:off x="0" y="0"/>
-                      <a:ext cx="4562856" cy="1536658"/>
-                    </a:xfrm>
-                    <a:prstGeom prst="rect">
-                      <a:avLst/>
-                    </a:prstGeom>
-                  </pic:spPr>
-                </pic:pic>
-              </a:graphicData>
-            </a:graphic>
-          </wp:inline>
-        </w:drawing>
-      </w:r>
-    </w:p>
-    <w:p>
-      <w:pPr>
-        <w:spacing w:after="319" w:line="216" w:lineRule="auto"/>
-        <w:ind w:left="0" w:right="9"/>
-      </w:pPr>
-      <w:r>
-        <w:rPr>
-          <w:sz w:val="26"/>
-        </w:rPr>
-        <w:t>As and when, the system starts to capture the historical/periodic data for a user, the dashboards will be included to display charts over time with progress on various indicators or factors.</w:t>
-      </w:r>
-    </w:p>
-    <w:p>
-      <w:pPr>
-        <w:spacing w:after="253" w:line="265" w:lineRule="auto"/>
-        <w:ind w:left="14" w:hanging="10"/>
-        <w:jc w:val="left"/>
-      </w:pPr>
-      <w:r>
-        <w:rPr>
-          <w:sz w:val="34"/>
-        </w:rPr>
-        <w:t>5.1 KPIs (Key Performance Indicators)</w:t>
-      </w:r>
-    </w:p>
-    <w:p>
-      <w:pPr>
-        <w:spacing w:after="178" w:line="268" w:lineRule="auto"/>
-        <w:ind w:left="384" w:right="9"/>
-      </w:pPr>
-      <w:proofErr w:type="gramStart"/>
-      <w:r>
-        <w:rPr>
-          <w:sz w:val="26"/>
-        </w:rPr>
-        <w:t>1 .</w:t>
-      </w:r>
-      <w:proofErr w:type="gramEnd"/>
-      <w:r>
-        <w:rPr>
-          <w:sz w:val="26"/>
-        </w:rPr>
-        <w:t xml:space="preserve"> Key indicators displaying a summary of the anomaly detection in the society/area.</w:t>
-      </w:r>
-    </w:p>
-    <w:p>
-      <w:pPr>
-        <w:numPr>
-          <w:ilvl w:val="0"/>
-          <w:numId w:val="10"/>
-        </w:numPr>
-        <w:spacing w:after="277"/>
-        <w:ind w:right="9" w:hanging="374"/>
-      </w:pPr>
-      <w:r>
-        <w:t>Time and workload reduction using the UGV based surveillance.</w:t>
-      </w:r>
-    </w:p>
-    <w:p>
-      <w:pPr>
-        <w:numPr>
-          <w:ilvl w:val="0"/>
-          <w:numId w:val="10"/>
-        </w:numPr>
-        <w:spacing w:after="278"/>
-        <w:ind w:right="9" w:hanging="374"/>
-      </w:pPr>
-      <w:r>
-        <w:t>To detect mob (illegal) activities and inform police.</w:t>
-      </w:r>
-    </w:p>
-    <w:p>
-      <w:pPr>
-        <w:numPr>
-          <w:ilvl w:val="0"/>
-          <w:numId w:val="10"/>
-        </w:numPr>
-        <w:spacing w:after="282"/>
-        <w:ind w:right="9" w:hanging="374"/>
-      </w:pPr>
-      <w:r>
-        <w:t>On time alert to nearest hospital on medical emergency (accident).</w:t>
-      </w:r>
-    </w:p>
-    <w:p>
-      <w:pPr>
-        <w:numPr>
-          <w:ilvl w:val="0"/>
-          <w:numId w:val="10"/>
-        </w:numPr>
-        <w:spacing w:after="279"/>
-        <w:ind w:right="9" w:hanging="374"/>
-      </w:pPr>
-      <w:r>
-        <w:t>Taking adequate evidence of mob.</w:t>
-      </w:r>
-    </w:p>
-    <w:p>
-      <w:pPr>
-        <w:numPr>
-          <w:ilvl w:val="0"/>
-          <w:numId w:val="10"/>
-        </w:numPr>
-        <w:spacing w:after="275"/>
-        <w:ind w:right="9" w:hanging="374"/>
-      </w:pPr>
-      <w:r>
-        <w:t>Send disaster details to concerned authorities.</w:t>
-      </w:r>
-    </w:p>
-    <w:p>
-      <w:pPr>
-        <w:numPr>
-          <w:ilvl w:val="0"/>
-          <w:numId w:val="10"/>
-        </w:numPr>
-        <w:spacing w:after="239"/>
-        <w:ind w:right="9" w:hanging="374"/>
-      </w:pPr>
-      <w:r>
-        <w:t>Display of battery life and percentage of UGV.</w:t>
-      </w:r>
-    </w:p>
-    <w:p>
-      <w:pPr>
-        <w:numPr>
-          <w:ilvl w:val="0"/>
-          <w:numId w:val="10"/>
-        </w:numPr>
-        <w:spacing w:after="220" w:line="268" w:lineRule="auto"/>
-        <w:ind w:right="9" w:hanging="374"/>
-      </w:pPr>
-      <w:r>
-        <w:rPr>
-          <w:sz w:val="26"/>
-        </w:rPr>
-        <w:t>Distance travelled by UGV.</w:t>
-      </w:r>
-    </w:p>
-    <w:p>
-      <w:pPr>
-        <w:numPr>
-          <w:ilvl w:val="0"/>
-          <w:numId w:val="10"/>
-        </w:numPr>
-        <w:ind w:right="9" w:hanging="374"/>
-      </w:pPr>
-      <w:r>
-        <w:rPr>
-          <w:sz w:val="26"/>
-        </w:rPr>
-        <w:t>Get the exact location of UGV.</w:t>
-      </w:r>
-    </w:p>
-    <w:p>
-      <w:pPr>
-        <w:spacing w:after="30" w:line="259" w:lineRule="auto"/>
-        <w:ind w:left="451" w:hanging="10"/>
-        <w:jc w:val="left"/>
-      </w:pPr>
+        <w:t xml:space="preserve">5. </w:t>
+      </w:r>
       <w:r>
         <w:rPr>
           <w:sz w:val="40"/>
@@ -6916,147 +5490,30 @@
       <w:pPr>
         <w:spacing w:after="12073" w:line="216" w:lineRule="auto"/>
         <w:ind w:left="5" w:right="9"/>
-      </w:pPr>
-      <w:r>
         <w:rPr>
           <w:sz w:val="26"/>
         </w:rPr>
-        <w:t xml:space="preserve">The Designed UGV (Unmanned Ground Vehicle) will detect an anomaly in the locality based on various anomalies data used to train our algorithm, so we can identify the </w:t>
-      </w:r>
+      </w:pPr>
       <w:r>
         <w:rPr>
           <w:sz w:val="26"/>
         </w:rPr>
-        <w:lastRenderedPageBreak/>
-        <w:t>imbalance in the society in early stages and can take necessary action to stop them immediately, so we can have a pleasant environment in that area or location.</w:t>
-      </w:r>
-    </w:p>
-    <w:p>
-      <w:pPr>
-        <w:pBdr>
-          <w:top w:val="single" w:sz="4" w:space="0" w:color="000000"/>
-          <w:left w:val="single" w:sz="4" w:space="0" w:color="000000"/>
-          <w:bottom w:val="single" w:sz="4" w:space="0" w:color="000000"/>
-          <w:right w:val="single" w:sz="4" w:space="0" w:color="000000"/>
-        </w:pBdr>
-        <w:spacing w:after="257" w:line="259" w:lineRule="auto"/>
-        <w:ind w:left="10" w:right="81" w:hanging="10"/>
-        <w:jc w:val="right"/>
-      </w:pPr>
-      <w:r>
-        <w:rPr>
-          <w:rFonts w:ascii="Times New Roman" w:eastAsia="Times New Roman" w:hAnsi="Times New Roman" w:cs="Times New Roman"/>
+        <w:t>T</w:t>
+      </w:r>
+      <w:r>
+        <w:rPr>
           <w:sz w:val="26"/>
         </w:rPr>
-        <w:t>15</w:t>
-      </w:r>
-    </w:p>
-    <w:p>
-      <w:pPr>
-        <w:spacing w:after="313" w:line="259" w:lineRule="auto"/>
-        <w:ind w:left="466" w:hanging="10"/>
-        <w:jc w:val="left"/>
-      </w:pPr>
-      <w:r>
-        <w:rPr>
-          <w:sz w:val="38"/>
-        </w:rPr>
-        <w:lastRenderedPageBreak/>
-        <w:t>References</w:t>
-      </w:r>
-    </w:p>
-    <w:p>
-      <w:pPr>
-        <w:spacing w:after="28" w:line="259" w:lineRule="auto"/>
-        <w:ind w:left="384"/>
-        <w:jc w:val="left"/>
-      </w:pPr>
-      <w:proofErr w:type="gramStart"/>
-      <w:r>
-        <w:t>1 .</w:t>
-      </w:r>
-      <w:proofErr w:type="gramEnd"/>
-      <w:r>
-        <w:t xml:space="preserve"> </w:t>
-      </w:r>
-      <w:r>
-        <w:rPr>
-          <w:u w:val="single" w:color="000000"/>
-        </w:rPr>
-        <w:t xml:space="preserve">https://en.wikipedia.orq/wiki/Unmanned </w:t>
-      </w:r>
-      <w:proofErr w:type="spellStart"/>
-      <w:r>
-        <w:rPr>
-          <w:u w:val="single" w:color="000000"/>
-        </w:rPr>
-        <w:t>qround</w:t>
-      </w:r>
-      <w:proofErr w:type="spellEnd"/>
-      <w:r>
-        <w:rPr>
-          <w:u w:val="single" w:color="000000"/>
-        </w:rPr>
-        <w:t xml:space="preserve"> vehicle</w:t>
-      </w:r>
-    </w:p>
-    <w:p>
-      <w:pPr>
-        <w:numPr>
-          <w:ilvl w:val="0"/>
-          <w:numId w:val="11"/>
-        </w:numPr>
-        <w:ind w:right="4" w:hanging="370"/>
-        <w:jc w:val="left"/>
-      </w:pPr>
-      <w:r>
-        <w:t>Google.com for images of UGV hardware.</w:t>
-      </w:r>
-    </w:p>
-    <w:p>
-      <w:pPr>
-        <w:numPr>
-          <w:ilvl w:val="0"/>
-          <w:numId w:val="11"/>
-        </w:numPr>
-        <w:spacing w:after="12162" w:line="265" w:lineRule="auto"/>
-        <w:ind w:right="4" w:hanging="370"/>
-        <w:jc w:val="left"/>
-      </w:pPr>
-      <w:r>
-        <w:rPr>
-          <w:sz w:val="22"/>
-        </w:rPr>
-        <w:t>https://www.ros.org/</w:t>
-      </w:r>
-    </w:p>
-    <w:p>
-      <w:pPr>
-        <w:pBdr>
-          <w:top w:val="single" w:sz="4" w:space="0" w:color="000000"/>
-          <w:left w:val="single" w:sz="4" w:space="0" w:color="000000"/>
-          <w:bottom w:val="single" w:sz="4" w:space="0" w:color="000000"/>
-          <w:right w:val="single" w:sz="4" w:space="0" w:color="000000"/>
-        </w:pBdr>
-        <w:spacing w:after="257" w:line="259" w:lineRule="auto"/>
-        <w:ind w:left="10" w:right="81" w:hanging="10"/>
-        <w:jc w:val="right"/>
-      </w:pPr>
-      <w:r>
-        <w:rPr>
-          <w:sz w:val="26"/>
-        </w:rPr>
-        <w:lastRenderedPageBreak/>
-        <w:t>16</w:t>
+        <w:t>he Mushroom Prediction project's high-level design outlines a robust framework for classifying mushrooms as edible or poisonous using machine learning. Through rigorous evaluation metrics and considerations for efficiency, the proposed model demonstrates promising potential for accurate and reliable mushroom classification, paving the way for further development and implementation.</w:t>
       </w:r>
     </w:p>
     <w:sectPr>
-      <w:headerReference w:type="even" r:id="rId60"/>
-      <w:headerReference w:type="default" r:id="rId61"/>
-      <w:footerReference w:type="even" r:id="rId62"/>
-      <w:footerReference w:type="default" r:id="rId63"/>
-      <w:headerReference w:type="first" r:id="rId64"/>
-      <w:footerReference w:type="first" r:id="rId65"/>
+      <w:headerReference w:type="even" r:id="rId34"/>
+      <w:headerReference w:type="default" r:id="rId35"/>
+      <w:footerReference w:type="even" r:id="rId36"/>
+      <w:footerReference w:type="default" r:id="rId37"/>
+      <w:headerReference w:type="first" r:id="rId38"/>
+      <w:footerReference w:type="first" r:id="rId39"/>
       <w:pgSz w:w="12240" w:h="15840"/>
       <w:pgMar w:top="1311" w:right="1598" w:bottom="552" w:left="1723" w:header="370" w:footer="509" w:gutter="0"/>
       <w:cols w:space="720"/>
@@ -7066,7 +5523,7 @@
 </file>
 
 <file path=word/endnotes.xml><?xml version="1.0" encoding="utf-8"?>
-<w:endnotes xmlns:wpc="http://schemas.microsoft.com/office/word/2010/wordprocessingCanvas" xmlns:cx="http://schemas.microsoft.com/office/drawing/2014/chartex" xmlns:cx1="http://schemas.microsoft.com/office/drawing/2015/9/8/chartex" xmlns:cx2="http://schemas.microsoft.com/office/drawing/2015/10/21/chartex" xmlns:cx3="http://schemas.microsoft.com/office/drawing/2016/5/9/chartex" xmlns:cx4="http://schemas.microsoft.com/office/drawing/2016/5/10/chartex" xmlns:cx5="http://schemas.microsoft.com/office/drawing/2016/5/11/chartex" xmlns:cx6="http://schemas.microsoft.com/office/drawing/2016/5/12/chartex" xmlns:cx7="http://schemas.microsoft.com/office/drawing/2016/5/13/chartex" xmlns:cx8="http://schemas.microsoft.com/office/drawing/2016/5/14/chartex" xmlns:mc="http://schemas.openxmlformats.org/markup-compatibility/2006" xmlns:aink="http://schemas.microsoft.com/office/drawing/2016/ink" xmlns:am3d="http://schemas.microsoft.com/office/drawing/2017/model3d" xmlns:o="urn:schemas-microsoft-com:office:office" xmlns:oel="http://schemas.microsoft.com/office/2019/extlst" xmlns:r="http://schemas.openxmlformats.org/officeDocument/2006/relationships" xmlns:m="http://schemas.openxmlformats.org/officeDocument/2006/math" xmlns:v="urn:schemas-microsoft-com:vml" xmlns:wp14="http://schemas.microsoft.com/office/word/2010/wordprocessingDrawing" xmlns:wp="http://schemas.openxmlformats.org/drawingml/2006/wordprocessingDrawing" xmlns:w10="urn:schemas-microsoft-com:office:word" xmlns:w="http://schemas.openxmlformats.org/wordprocessingml/2006/main" xmlns:w14="http://schemas.microsoft.com/office/word/2010/wordml" xmlns:w15="http://schemas.microsoft.com/office/word/2012/wordml" xmlns:w16cex="http://schemas.microsoft.com/office/word/2018/wordml/cex" xmlns:w16cid="http://schemas.microsoft.com/office/word/2016/wordml/cid" xmlns:w16="http://schemas.microsoft.com/office/word/2018/wordml" xmlns:w16sdtdh="http://schemas.microsoft.com/office/word/2020/wordml/sdtdatahash" xmlns:w16se="http://schemas.microsoft.com/office/word/2015/wordml/symex" xmlns:wpg="http://schemas.microsoft.com/office/word/2010/wordprocessingGroup" xmlns:wpi="http://schemas.microsoft.com/office/word/2010/wordprocessingInk" xmlns:wne="http://schemas.microsoft.com/office/word/2006/wordml" xmlns:wps="http://schemas.microsoft.com/office/word/2010/wordprocessingShape" mc:Ignorable="w14 w15 w16se w16cid w16 w16cex w16sdtdh wp14">
+<w:endnotes xmlns:wpc="http://schemas.microsoft.com/office/word/2010/wordprocessingCanvas" xmlns:cx="http://schemas.microsoft.com/office/drawing/2014/chartex" xmlns:cx1="http://schemas.microsoft.com/office/drawing/2015/9/8/chartex" xmlns:cx2="http://schemas.microsoft.com/office/drawing/2015/10/21/chartex" xmlns:cx3="http://schemas.microsoft.com/office/drawing/2016/5/9/chartex" xmlns:cx4="http://schemas.microsoft.com/office/drawing/2016/5/10/chartex" xmlns:cx5="http://schemas.microsoft.com/office/drawing/2016/5/11/chartex" xmlns:cx6="http://schemas.microsoft.com/office/drawing/2016/5/12/chartex" xmlns:cx7="http://schemas.microsoft.com/office/drawing/2016/5/13/chartex" xmlns:cx8="http://schemas.microsoft.com/office/drawing/2016/5/14/chartex" xmlns:mc="http://schemas.openxmlformats.org/markup-compatibility/2006" xmlns:aink="http://schemas.microsoft.com/office/drawing/2016/ink" xmlns:am3d="http://schemas.microsoft.com/office/drawing/2017/model3d" xmlns:o="urn:schemas-microsoft-com:office:office" xmlns:oel="http://schemas.microsoft.com/office/2019/extlst" xmlns:r="http://schemas.openxmlformats.org/officeDocument/2006/relationships" xmlns:m="http://schemas.openxmlformats.org/officeDocument/2006/math" xmlns:v="urn:schemas-microsoft-com:vml" xmlns:wp14="http://schemas.microsoft.com/office/word/2010/wordprocessingDrawing" xmlns:wp="http://schemas.openxmlformats.org/drawingml/2006/wordprocessingDrawing" xmlns:w10="urn:schemas-microsoft-com:office:word" xmlns:w="http://schemas.openxmlformats.org/wordprocessingml/2006/main" xmlns:w14="http://schemas.microsoft.com/office/word/2010/wordml" xmlns:w15="http://schemas.microsoft.com/office/word/2012/wordml" xmlns:w16cex="http://schemas.microsoft.com/office/word/2018/wordml/cex" xmlns:w16cid="http://schemas.microsoft.com/office/word/2016/wordml/cid" xmlns:w16="http://schemas.microsoft.com/office/word/2018/wordml" xmlns:w16du="http://schemas.microsoft.com/office/word/2023/wordml/word16du" xmlns:w16sdtdh="http://schemas.microsoft.com/office/word/2020/wordml/sdtdatahash" xmlns:w16se="http://schemas.microsoft.com/office/word/2015/wordml/symex" xmlns:wpg="http://schemas.microsoft.com/office/word/2010/wordprocessingGroup" xmlns:wpi="http://schemas.microsoft.com/office/word/2010/wordprocessingInk" xmlns:wne="http://schemas.microsoft.com/office/word/2006/wordml" xmlns:wps="http://schemas.microsoft.com/office/word/2010/wordprocessingShape" mc:Ignorable="w14 w15 w16se w16cid w16 w16cex w16sdtdh w16du wp14">
   <w:endnote w:type="separator" w:id="-1">
     <w:p>
       <w:pPr>
@@ -7091,7 +5548,331 @@
 </file>
 
 <file path=word/footer1.xml><?xml version="1.0" encoding="utf-8"?>
-<w:ftr xmlns:wpc="http://schemas.microsoft.com/office/word/2010/wordprocessingCanvas" xmlns:cx="http://schemas.microsoft.com/office/drawing/2014/chartex" xmlns:cx1="http://schemas.microsoft.com/office/drawing/2015/9/8/chartex" xmlns:cx2="http://schemas.microsoft.com/office/drawing/2015/10/21/chartex" xmlns:cx3="http://schemas.microsoft.com/office/drawing/2016/5/9/chartex" xmlns:cx4="http://schemas.microsoft.com/office/drawing/2016/5/10/chartex" xmlns:cx5="http://schemas.microsoft.com/office/drawing/2016/5/11/chartex" xmlns:cx6="http://schemas.microsoft.com/office/drawing/2016/5/12/chartex" xmlns:cx7="http://schemas.microsoft.com/office/drawing/2016/5/13/chartex" xmlns:cx8="http://schemas.microsoft.com/office/drawing/2016/5/14/chartex" xmlns:mc="http://schemas.openxmlformats.org/markup-compatibility/2006" xmlns:aink="http://schemas.microsoft.com/office/drawing/2016/ink" xmlns:am3d="http://schemas.microsoft.com/office/drawing/2017/model3d" xmlns:o="urn:schemas-microsoft-com:office:office" xmlns:oel="http://schemas.microsoft.com/office/2019/extlst" xmlns:r="http://schemas.openxmlformats.org/officeDocument/2006/relationships" xmlns:m="http://schemas.openxmlformats.org/officeDocument/2006/math" xmlns:v="urn:schemas-microsoft-com:vml" xmlns:wp14="http://schemas.microsoft.com/office/word/2010/wordprocessingDrawing" xmlns:wp="http://schemas.openxmlformats.org/drawingml/2006/wordprocessingDrawing" xmlns:w10="urn:schemas-microsoft-com:office:word" xmlns:w="http://schemas.openxmlformats.org/wordprocessingml/2006/main" xmlns:w14="http://schemas.microsoft.com/office/word/2010/wordml" xmlns:w15="http://schemas.microsoft.com/office/word/2012/wordml" xmlns:w16cex="http://schemas.microsoft.com/office/word/2018/wordml/cex" xmlns:w16cid="http://schemas.microsoft.com/office/word/2016/wordml/cid" xmlns:w16="http://schemas.microsoft.com/office/word/2018/wordml" xmlns:w16sdtdh="http://schemas.microsoft.com/office/word/2020/wordml/sdtdatahash" xmlns:w16se="http://schemas.microsoft.com/office/word/2015/wordml/symex" xmlns:wpg="http://schemas.microsoft.com/office/word/2010/wordprocessingGroup" xmlns:wpi="http://schemas.microsoft.com/office/word/2010/wordprocessingInk" xmlns:wne="http://schemas.microsoft.com/office/word/2006/wordml" xmlns:wps="http://schemas.microsoft.com/office/word/2010/wordprocessingShape" mc:Ignorable="w14 w15 w16se w16cid w16 w16cex w16sdtdh wp14">
+<w:ftr xmlns:wpc="http://schemas.microsoft.com/office/word/2010/wordprocessingCanvas" xmlns:cx="http://schemas.microsoft.com/office/drawing/2014/chartex" xmlns:cx1="http://schemas.microsoft.com/office/drawing/2015/9/8/chartex" xmlns:cx2="http://schemas.microsoft.com/office/drawing/2015/10/21/chartex" xmlns:cx3="http://schemas.microsoft.com/office/drawing/2016/5/9/chartex" xmlns:cx4="http://schemas.microsoft.com/office/drawing/2016/5/10/chartex" xmlns:cx5="http://schemas.microsoft.com/office/drawing/2016/5/11/chartex" xmlns:cx6="http://schemas.microsoft.com/office/drawing/2016/5/12/chartex" xmlns:cx7="http://schemas.microsoft.com/office/drawing/2016/5/13/chartex" xmlns:cx8="http://schemas.microsoft.com/office/drawing/2016/5/14/chartex" xmlns:mc="http://schemas.openxmlformats.org/markup-compatibility/2006" xmlns:aink="http://schemas.microsoft.com/office/drawing/2016/ink" xmlns:am3d="http://schemas.microsoft.com/office/drawing/2017/model3d" xmlns:o="urn:schemas-microsoft-com:office:office" xmlns:oel="http://schemas.microsoft.com/office/2019/extlst" xmlns:r="http://schemas.openxmlformats.org/officeDocument/2006/relationships" xmlns:m="http://schemas.openxmlformats.org/officeDocument/2006/math" xmlns:v="urn:schemas-microsoft-com:vml" xmlns:wp14="http://schemas.microsoft.com/office/word/2010/wordprocessingDrawing" xmlns:wp="http://schemas.openxmlformats.org/drawingml/2006/wordprocessingDrawing" xmlns:w10="urn:schemas-microsoft-com:office:word" xmlns:w="http://schemas.openxmlformats.org/wordprocessingml/2006/main" xmlns:w14="http://schemas.microsoft.com/office/word/2010/wordml" xmlns:w15="http://schemas.microsoft.com/office/word/2012/wordml" xmlns:w16cex="http://schemas.microsoft.com/office/word/2018/wordml/cex" xmlns:w16cid="http://schemas.microsoft.com/office/word/2016/wordml/cid" xmlns:w16="http://schemas.microsoft.com/office/word/2018/wordml" xmlns:w16du="http://schemas.microsoft.com/office/word/2023/wordml/word16du" xmlns:w16sdtdh="http://schemas.microsoft.com/office/word/2020/wordml/sdtdatahash" xmlns:w16se="http://schemas.microsoft.com/office/word/2015/wordml/symex" xmlns:wpg="http://schemas.microsoft.com/office/word/2010/wordprocessingGroup" xmlns:wpi="http://schemas.microsoft.com/office/word/2010/wordprocessingInk" xmlns:wne="http://schemas.microsoft.com/office/word/2006/wordml" xmlns:wps="http://schemas.microsoft.com/office/word/2010/wordprocessingShape" mc:Ignorable="w14 w15 w16se w16cid w16 w16cex w16sdtdh w16du wp14">
+  <w:tbl>
+    <w:tblPr>
+      <w:tblStyle w:val="TableGrid"/>
+      <w:tblpPr w:vertAnchor="page" w:horzAnchor="margin" w:tblpXSpec="right" w:tblpY="15364"/>
+      <w:tblOverlap w:val="never"/>
+      <w:tblW w:w="524" w:type="dxa"/>
+      <w:tblInd w:w="0" w:type="dxa"/>
+      <w:tblCellMar>
+        <w:left w:w="115" w:type="dxa"/>
+        <w:right w:w="115" w:type="dxa"/>
+      </w:tblCellMar>
+      <w:tblLook w:val="04A0" w:firstRow="1" w:lastRow="0" w:firstColumn="1" w:lastColumn="0" w:noHBand="0" w:noVBand="1"/>
+    </w:tblPr>
+    <w:tblGrid>
+      <w:gridCol w:w="524"/>
+    </w:tblGrid>
+    <w:tr>
+      <w:trPr>
+        <w:trHeight w:val="421"/>
+      </w:trPr>
+      <w:tc>
+        <w:tcPr>
+          <w:tcW w:w="524" w:type="dxa"/>
+          <w:tcBorders>
+            <w:top w:val="nil"/>
+            <w:left w:val="nil"/>
+            <w:bottom w:val="nil"/>
+            <w:right w:val="nil"/>
+          </w:tcBorders>
+          <w:shd w:val="clear" w:color="auto" w:fill="ED7D31"/>
+          <w:vAlign w:val="center"/>
+        </w:tcPr>
+        <w:p>
+          <w:pPr>
+            <w:spacing w:after="0" w:line="259" w:lineRule="auto"/>
+            <w:ind w:left="0"/>
+            <w:jc w:val="center"/>
+          </w:pPr>
+          <w:r>
+            <w:fldChar w:fldCharType="begin"/>
+          </w:r>
+          <w:r>
+            <w:instrText xml:space="preserve"> PAGE   \* MERGEFORMAT </w:instrText>
+          </w:r>
+          <w:r>
+            <w:fldChar w:fldCharType="separate"/>
+          </w:r>
+          <w:r>
+            <w:t>1</w:t>
+          </w:r>
+          <w:r>
+            <w:rPr>
+              <w:color w:val="FFFFFF"/>
+            </w:rPr>
+            <w:fldChar w:fldCharType="end"/>
+          </w:r>
+          <w:r>
+            <w:rPr>
+              <w:color w:val="FFFFFF"/>
+            </w:rPr>
+            <w:t xml:space="preserve"> </w:t>
+          </w:r>
+        </w:p>
+      </w:tc>
+    </w:tr>
+  </w:tbl>
+  <w:p>
+    <w:pPr>
+      <w:spacing w:after="93" w:line="259" w:lineRule="auto"/>
+      <w:ind w:left="5790"/>
+    </w:pPr>
+    <w:r>
+      <w:t>MUSHROOM CLASSIFICATION</w:t>
+    </w:r>
+  </w:p>
+  <w:p>
+    <w:pPr>
+      <w:pStyle w:val="Footer"/>
+    </w:pPr>
+  </w:p>
+</w:ftr>
+</file>
+
+<file path=word/footer10.xml><?xml version="1.0" encoding="utf-8"?>
+<w:ftr xmlns:wpc="http://schemas.microsoft.com/office/word/2010/wordprocessingCanvas" xmlns:cx="http://schemas.microsoft.com/office/drawing/2014/chartex" xmlns:cx1="http://schemas.microsoft.com/office/drawing/2015/9/8/chartex" xmlns:cx2="http://schemas.microsoft.com/office/drawing/2015/10/21/chartex" xmlns:cx3="http://schemas.microsoft.com/office/drawing/2016/5/9/chartex" xmlns:cx4="http://schemas.microsoft.com/office/drawing/2016/5/10/chartex" xmlns:cx5="http://schemas.microsoft.com/office/drawing/2016/5/11/chartex" xmlns:cx6="http://schemas.microsoft.com/office/drawing/2016/5/12/chartex" xmlns:cx7="http://schemas.microsoft.com/office/drawing/2016/5/13/chartex" xmlns:cx8="http://schemas.microsoft.com/office/drawing/2016/5/14/chartex" xmlns:mc="http://schemas.openxmlformats.org/markup-compatibility/2006" xmlns:aink="http://schemas.microsoft.com/office/drawing/2016/ink" xmlns:am3d="http://schemas.microsoft.com/office/drawing/2017/model3d" xmlns:o="urn:schemas-microsoft-com:office:office" xmlns:oel="http://schemas.microsoft.com/office/2019/extlst" xmlns:r="http://schemas.openxmlformats.org/officeDocument/2006/relationships" xmlns:m="http://schemas.openxmlformats.org/officeDocument/2006/math" xmlns:v="urn:schemas-microsoft-com:vml" xmlns:wp14="http://schemas.microsoft.com/office/word/2010/wordprocessingDrawing" xmlns:wp="http://schemas.openxmlformats.org/drawingml/2006/wordprocessingDrawing" xmlns:w10="urn:schemas-microsoft-com:office:word" xmlns:w="http://schemas.openxmlformats.org/wordprocessingml/2006/main" xmlns:w14="http://schemas.microsoft.com/office/word/2010/wordml" xmlns:w15="http://schemas.microsoft.com/office/word/2012/wordml" xmlns:w16cex="http://schemas.microsoft.com/office/word/2018/wordml/cex" xmlns:w16cid="http://schemas.microsoft.com/office/word/2016/wordml/cid" xmlns:w16="http://schemas.microsoft.com/office/word/2018/wordml" xmlns:w16du="http://schemas.microsoft.com/office/word/2023/wordml/word16du" xmlns:w16sdtdh="http://schemas.microsoft.com/office/word/2020/wordml/sdtdatahash" xmlns:w16se="http://schemas.microsoft.com/office/word/2015/wordml/symex" xmlns:wpg="http://schemas.microsoft.com/office/word/2010/wordprocessingGroup" xmlns:wpi="http://schemas.microsoft.com/office/word/2010/wordprocessingInk" xmlns:wne="http://schemas.microsoft.com/office/word/2006/wordml" xmlns:wps="http://schemas.microsoft.com/office/word/2010/wordprocessingShape" mc:Ignorable="w14 w15 w16se w16cid w16 w16cex w16sdtdh w16du wp14">
+  <w:tbl>
+    <w:tblPr>
+      <w:tblStyle w:val="TableGrid"/>
+      <w:tblpPr w:vertAnchor="page" w:horzAnchor="margin" w:tblpXSpec="right" w:tblpY="15364"/>
+      <w:tblOverlap w:val="never"/>
+      <w:tblW w:w="524" w:type="dxa"/>
+      <w:tblInd w:w="0" w:type="dxa"/>
+      <w:tblCellMar>
+        <w:left w:w="115" w:type="dxa"/>
+        <w:right w:w="115" w:type="dxa"/>
+      </w:tblCellMar>
+      <w:tblLook w:val="04A0" w:firstRow="1" w:lastRow="0" w:firstColumn="1" w:lastColumn="0" w:noHBand="0" w:noVBand="1"/>
+    </w:tblPr>
+    <w:tblGrid>
+      <w:gridCol w:w="524"/>
+    </w:tblGrid>
+    <w:tr>
+      <w:trPr>
+        <w:trHeight w:val="421"/>
+      </w:trPr>
+      <w:tc>
+        <w:tcPr>
+          <w:tcW w:w="524" w:type="dxa"/>
+          <w:tcBorders>
+            <w:top w:val="nil"/>
+            <w:left w:val="nil"/>
+            <w:bottom w:val="nil"/>
+            <w:right w:val="nil"/>
+          </w:tcBorders>
+          <w:shd w:val="clear" w:color="auto" w:fill="ED7D31"/>
+          <w:vAlign w:val="center"/>
+        </w:tcPr>
+        <w:p>
+          <w:pPr>
+            <w:spacing w:after="0" w:line="259" w:lineRule="auto"/>
+            <w:ind w:left="0"/>
+          </w:pPr>
+          <w:r>
+            <w:t>15</w:t>
+          </w:r>
+        </w:p>
+      </w:tc>
+    </w:tr>
+  </w:tbl>
+  <w:p>
+    <w:pPr>
+      <w:spacing w:after="93" w:line="259" w:lineRule="auto"/>
+      <w:ind w:left="5790"/>
+    </w:pPr>
+    <w:r>
+      <w:t>MUSHROOM CLASSIFICATION</w:t>
+    </w:r>
+  </w:p>
+  <w:p>
+    <w:pPr>
+      <w:pStyle w:val="Footer"/>
+    </w:pPr>
+  </w:p>
+</w:ftr>
+</file>
+
+<file path=word/footer11.xml><?xml version="1.0" encoding="utf-8"?>
+<w:ftr xmlns:wpc="http://schemas.microsoft.com/office/word/2010/wordprocessingCanvas" xmlns:cx="http://schemas.microsoft.com/office/drawing/2014/chartex" xmlns:cx1="http://schemas.microsoft.com/office/drawing/2015/9/8/chartex" xmlns:cx2="http://schemas.microsoft.com/office/drawing/2015/10/21/chartex" xmlns:cx3="http://schemas.microsoft.com/office/drawing/2016/5/9/chartex" xmlns:cx4="http://schemas.microsoft.com/office/drawing/2016/5/10/chartex" xmlns:cx5="http://schemas.microsoft.com/office/drawing/2016/5/11/chartex" xmlns:cx6="http://schemas.microsoft.com/office/drawing/2016/5/12/chartex" xmlns:cx7="http://schemas.microsoft.com/office/drawing/2016/5/13/chartex" xmlns:cx8="http://schemas.microsoft.com/office/drawing/2016/5/14/chartex" xmlns:mc="http://schemas.openxmlformats.org/markup-compatibility/2006" xmlns:aink="http://schemas.microsoft.com/office/drawing/2016/ink" xmlns:am3d="http://schemas.microsoft.com/office/drawing/2017/model3d" xmlns:o="urn:schemas-microsoft-com:office:office" xmlns:oel="http://schemas.microsoft.com/office/2019/extlst" xmlns:r="http://schemas.openxmlformats.org/officeDocument/2006/relationships" xmlns:m="http://schemas.openxmlformats.org/officeDocument/2006/math" xmlns:v="urn:schemas-microsoft-com:vml" xmlns:wp14="http://schemas.microsoft.com/office/word/2010/wordprocessingDrawing" xmlns:wp="http://schemas.openxmlformats.org/drawingml/2006/wordprocessingDrawing" xmlns:w10="urn:schemas-microsoft-com:office:word" xmlns:w="http://schemas.openxmlformats.org/wordprocessingml/2006/main" xmlns:w14="http://schemas.microsoft.com/office/word/2010/wordml" xmlns:w15="http://schemas.microsoft.com/office/word/2012/wordml" xmlns:w16cex="http://schemas.microsoft.com/office/word/2018/wordml/cex" xmlns:w16cid="http://schemas.microsoft.com/office/word/2016/wordml/cid" xmlns:w16="http://schemas.microsoft.com/office/word/2018/wordml" xmlns:w16du="http://schemas.microsoft.com/office/word/2023/wordml/word16du" xmlns:w16sdtdh="http://schemas.microsoft.com/office/word/2020/wordml/sdtdatahash" xmlns:w16se="http://schemas.microsoft.com/office/word/2015/wordml/symex" xmlns:wpg="http://schemas.microsoft.com/office/word/2010/wordprocessingGroup" xmlns:wpi="http://schemas.microsoft.com/office/word/2010/wordprocessingInk" xmlns:wne="http://schemas.microsoft.com/office/word/2006/wordml" xmlns:wps="http://schemas.microsoft.com/office/word/2010/wordprocessingShape" mc:Ignorable="w14 w15 w16se w16cid w16 w16cex w16sdtdh w16du wp14">
+  <w:tbl>
+    <w:tblPr>
+      <w:tblStyle w:val="TableGrid"/>
+      <w:tblpPr w:vertAnchor="page" w:horzAnchor="margin" w:tblpXSpec="right" w:tblpY="15364"/>
+      <w:tblOverlap w:val="never"/>
+      <w:tblW w:w="524" w:type="dxa"/>
+      <w:tblInd w:w="0" w:type="dxa"/>
+      <w:tblCellMar>
+        <w:left w:w="115" w:type="dxa"/>
+        <w:right w:w="115" w:type="dxa"/>
+      </w:tblCellMar>
+      <w:tblLook w:val="04A0" w:firstRow="1" w:lastRow="0" w:firstColumn="1" w:lastColumn="0" w:noHBand="0" w:noVBand="1"/>
+    </w:tblPr>
+    <w:tblGrid>
+      <w:gridCol w:w="524"/>
+    </w:tblGrid>
+    <w:tr>
+      <w:trPr>
+        <w:trHeight w:val="421"/>
+      </w:trPr>
+      <w:tc>
+        <w:tcPr>
+          <w:tcW w:w="524" w:type="dxa"/>
+          <w:tcBorders>
+            <w:top w:val="nil"/>
+            <w:left w:val="nil"/>
+            <w:bottom w:val="nil"/>
+            <w:right w:val="nil"/>
+          </w:tcBorders>
+          <w:shd w:val="clear" w:color="auto" w:fill="ED7D31"/>
+          <w:vAlign w:val="center"/>
+        </w:tcPr>
+        <w:p>
+          <w:pPr>
+            <w:spacing w:after="0" w:line="259" w:lineRule="auto"/>
+            <w:ind w:left="0"/>
+            <w:jc w:val="center"/>
+          </w:pPr>
+          <w:r>
+            <w:t>14</w:t>
+          </w:r>
+          <w:r>
+            <w:rPr>
+              <w:color w:val="FFFFFF"/>
+            </w:rPr>
+            <w:t xml:space="preserve"> </w:t>
+          </w:r>
+        </w:p>
+      </w:tc>
+    </w:tr>
+  </w:tbl>
+  <w:p>
+    <w:pPr>
+      <w:spacing w:after="93" w:line="259" w:lineRule="auto"/>
+      <w:ind w:left="5790"/>
+    </w:pPr>
+    <w:r>
+      <w:t>MUSHROOM CLASSIFICATION</w:t>
+    </w:r>
+  </w:p>
+  <w:p>
+    <w:pPr>
+      <w:pStyle w:val="Footer"/>
+    </w:pPr>
+  </w:p>
+</w:ftr>
+</file>
+
+<file path=word/footer12.xml><?xml version="1.0" encoding="utf-8"?>
+<w:ftr xmlns:wpc="http://schemas.microsoft.com/office/word/2010/wordprocessingCanvas" xmlns:cx="http://schemas.microsoft.com/office/drawing/2014/chartex" xmlns:cx1="http://schemas.microsoft.com/office/drawing/2015/9/8/chartex" xmlns:cx2="http://schemas.microsoft.com/office/drawing/2015/10/21/chartex" xmlns:cx3="http://schemas.microsoft.com/office/drawing/2016/5/9/chartex" xmlns:cx4="http://schemas.microsoft.com/office/drawing/2016/5/10/chartex" xmlns:cx5="http://schemas.microsoft.com/office/drawing/2016/5/11/chartex" xmlns:cx6="http://schemas.microsoft.com/office/drawing/2016/5/12/chartex" xmlns:cx7="http://schemas.microsoft.com/office/drawing/2016/5/13/chartex" xmlns:cx8="http://schemas.microsoft.com/office/drawing/2016/5/14/chartex" xmlns:mc="http://schemas.openxmlformats.org/markup-compatibility/2006" xmlns:aink="http://schemas.microsoft.com/office/drawing/2016/ink" xmlns:am3d="http://schemas.microsoft.com/office/drawing/2017/model3d" xmlns:o="urn:schemas-microsoft-com:office:office" xmlns:oel="http://schemas.microsoft.com/office/2019/extlst" xmlns:r="http://schemas.openxmlformats.org/officeDocument/2006/relationships" xmlns:m="http://schemas.openxmlformats.org/officeDocument/2006/math" xmlns:v="urn:schemas-microsoft-com:vml" xmlns:wp14="http://schemas.microsoft.com/office/word/2010/wordprocessingDrawing" xmlns:wp="http://schemas.openxmlformats.org/drawingml/2006/wordprocessingDrawing" xmlns:w10="urn:schemas-microsoft-com:office:word" xmlns:w="http://schemas.openxmlformats.org/wordprocessingml/2006/main" xmlns:w14="http://schemas.microsoft.com/office/word/2010/wordml" xmlns:w15="http://schemas.microsoft.com/office/word/2012/wordml" xmlns:w16cex="http://schemas.microsoft.com/office/word/2018/wordml/cex" xmlns:w16cid="http://schemas.microsoft.com/office/word/2016/wordml/cid" xmlns:w16="http://schemas.microsoft.com/office/word/2018/wordml" xmlns:w16du="http://schemas.microsoft.com/office/word/2023/wordml/word16du" xmlns:w16sdtdh="http://schemas.microsoft.com/office/word/2020/wordml/sdtdatahash" xmlns:w16se="http://schemas.microsoft.com/office/word/2015/wordml/symex" xmlns:wpg="http://schemas.microsoft.com/office/word/2010/wordprocessingGroup" xmlns:wpi="http://schemas.microsoft.com/office/word/2010/wordprocessingInk" xmlns:wne="http://schemas.microsoft.com/office/word/2006/wordml" xmlns:wps="http://schemas.microsoft.com/office/word/2010/wordprocessingShape" mc:Ignorable="w14 w15 w16se w16cid w16 w16cex w16sdtdh w16du wp14">
+  <w:p>
+    <w:pPr>
+      <w:spacing w:after="0" w:line="259" w:lineRule="auto"/>
+      <w:ind w:left="6154"/>
+      <w:jc w:val="left"/>
+    </w:pPr>
+    <w:r>
+      <w:rPr>
+        <w:sz w:val="26"/>
+      </w:rPr>
+      <w:t xml:space="preserve">UGV </w:t>
+    </w:r>
+    <w:r>
+      <w:rPr>
+        <w:sz w:val="28"/>
+      </w:rPr>
+      <w:t>SURVEILLANCE</w:t>
+    </w:r>
+  </w:p>
+</w:ftr>
+</file>
+
+<file path=word/footer2.xml><?xml version="1.0" encoding="utf-8"?>
+<w:ftr xmlns:wpc="http://schemas.microsoft.com/office/word/2010/wordprocessingCanvas" xmlns:cx="http://schemas.microsoft.com/office/drawing/2014/chartex" xmlns:cx1="http://schemas.microsoft.com/office/drawing/2015/9/8/chartex" xmlns:cx2="http://schemas.microsoft.com/office/drawing/2015/10/21/chartex" xmlns:cx3="http://schemas.microsoft.com/office/drawing/2016/5/9/chartex" xmlns:cx4="http://schemas.microsoft.com/office/drawing/2016/5/10/chartex" xmlns:cx5="http://schemas.microsoft.com/office/drawing/2016/5/11/chartex" xmlns:cx6="http://schemas.microsoft.com/office/drawing/2016/5/12/chartex" xmlns:cx7="http://schemas.microsoft.com/office/drawing/2016/5/13/chartex" xmlns:cx8="http://schemas.microsoft.com/office/drawing/2016/5/14/chartex" xmlns:mc="http://schemas.openxmlformats.org/markup-compatibility/2006" xmlns:aink="http://schemas.microsoft.com/office/drawing/2016/ink" xmlns:am3d="http://schemas.microsoft.com/office/drawing/2017/model3d" xmlns:o="urn:schemas-microsoft-com:office:office" xmlns:oel="http://schemas.microsoft.com/office/2019/extlst" xmlns:r="http://schemas.openxmlformats.org/officeDocument/2006/relationships" xmlns:m="http://schemas.openxmlformats.org/officeDocument/2006/math" xmlns:v="urn:schemas-microsoft-com:vml" xmlns:wp14="http://schemas.microsoft.com/office/word/2010/wordprocessingDrawing" xmlns:wp="http://schemas.openxmlformats.org/drawingml/2006/wordprocessingDrawing" xmlns:w10="urn:schemas-microsoft-com:office:word" xmlns:w="http://schemas.openxmlformats.org/wordprocessingml/2006/main" xmlns:w14="http://schemas.microsoft.com/office/word/2010/wordml" xmlns:w15="http://schemas.microsoft.com/office/word/2012/wordml" xmlns:w16cex="http://schemas.microsoft.com/office/word/2018/wordml/cex" xmlns:w16cid="http://schemas.microsoft.com/office/word/2016/wordml/cid" xmlns:w16="http://schemas.microsoft.com/office/word/2018/wordml" xmlns:w16du="http://schemas.microsoft.com/office/word/2023/wordml/word16du" xmlns:w16sdtdh="http://schemas.microsoft.com/office/word/2020/wordml/sdtdatahash" xmlns:w16se="http://schemas.microsoft.com/office/word/2015/wordml/symex" xmlns:wpg="http://schemas.microsoft.com/office/word/2010/wordprocessingGroup" xmlns:wpi="http://schemas.microsoft.com/office/word/2010/wordprocessingInk" xmlns:wne="http://schemas.microsoft.com/office/word/2006/wordml" xmlns:wps="http://schemas.microsoft.com/office/word/2010/wordprocessingShape" mc:Ignorable="w14 w15 w16se w16cid w16 w16cex w16sdtdh w16du wp14">
+  <w:tbl>
+    <w:tblPr>
+      <w:tblStyle w:val="TableGrid"/>
+      <w:tblpPr w:vertAnchor="page" w:horzAnchor="margin" w:tblpXSpec="right" w:tblpY="15364"/>
+      <w:tblOverlap w:val="never"/>
+      <w:tblW w:w="524" w:type="dxa"/>
+      <w:tblInd w:w="0" w:type="dxa"/>
+      <w:tblCellMar>
+        <w:left w:w="115" w:type="dxa"/>
+        <w:right w:w="115" w:type="dxa"/>
+      </w:tblCellMar>
+      <w:tblLook w:val="04A0" w:firstRow="1" w:lastRow="0" w:firstColumn="1" w:lastColumn="0" w:noHBand="0" w:noVBand="1"/>
+    </w:tblPr>
+    <w:tblGrid>
+      <w:gridCol w:w="524"/>
+    </w:tblGrid>
+    <w:tr>
+      <w:trPr>
+        <w:trHeight w:val="421"/>
+      </w:trPr>
+      <w:tc>
+        <w:tcPr>
+          <w:tcW w:w="524" w:type="dxa"/>
+          <w:tcBorders>
+            <w:top w:val="nil"/>
+            <w:left w:val="nil"/>
+            <w:bottom w:val="nil"/>
+            <w:right w:val="nil"/>
+          </w:tcBorders>
+          <w:shd w:val="clear" w:color="auto" w:fill="ED7D31"/>
+          <w:vAlign w:val="center"/>
+        </w:tcPr>
+        <w:p>
+          <w:pPr>
+            <w:spacing w:after="0" w:line="259" w:lineRule="auto"/>
+            <w:ind w:left="0"/>
+            <w:jc w:val="center"/>
+          </w:pPr>
+          <w:r>
+            <w:fldChar w:fldCharType="begin"/>
+          </w:r>
+          <w:r>
+            <w:instrText xml:space="preserve"> PAGE   \* MERGEFORMAT </w:instrText>
+          </w:r>
+          <w:r>
+            <w:fldChar w:fldCharType="separate"/>
+          </w:r>
+          <w:proofErr w:type="spellStart"/>
+          <w:r>
+            <w:t>i</w:t>
+          </w:r>
+          <w:proofErr w:type="spellEnd"/>
+          <w:r>
+            <w:rPr>
+              <w:color w:val="FFFFFF"/>
+            </w:rPr>
+            <w:fldChar w:fldCharType="end"/>
+          </w:r>
+          <w:r>
+            <w:rPr>
+              <w:color w:val="FFFFFF"/>
+            </w:rPr>
+            <w:t xml:space="preserve"> </w:t>
+          </w:r>
+        </w:p>
+      </w:tc>
+    </w:tr>
+  </w:tbl>
+  <w:p>
+    <w:pPr>
+      <w:spacing w:after="93" w:line="259" w:lineRule="auto"/>
+      <w:ind w:left="5790"/>
+    </w:pPr>
+    <w:r>
+      <w:t>MUSHROOM CLASSIFICATION</w:t>
+    </w:r>
+  </w:p>
+</w:ftr>
+</file>
+
+<file path=word/footer3.xml><?xml version="1.0" encoding="utf-8"?>
+<w:ftr xmlns:wpc="http://schemas.microsoft.com/office/word/2010/wordprocessingCanvas" xmlns:cx="http://schemas.microsoft.com/office/drawing/2014/chartex" xmlns:cx1="http://schemas.microsoft.com/office/drawing/2015/9/8/chartex" xmlns:cx2="http://schemas.microsoft.com/office/drawing/2015/10/21/chartex" xmlns:cx3="http://schemas.microsoft.com/office/drawing/2016/5/9/chartex" xmlns:cx4="http://schemas.microsoft.com/office/drawing/2016/5/10/chartex" xmlns:cx5="http://schemas.microsoft.com/office/drawing/2016/5/11/chartex" xmlns:cx6="http://schemas.microsoft.com/office/drawing/2016/5/12/chartex" xmlns:cx7="http://schemas.microsoft.com/office/drawing/2016/5/13/chartex" xmlns:cx8="http://schemas.microsoft.com/office/drawing/2016/5/14/chartex" xmlns:mc="http://schemas.openxmlformats.org/markup-compatibility/2006" xmlns:aink="http://schemas.microsoft.com/office/drawing/2016/ink" xmlns:am3d="http://schemas.microsoft.com/office/drawing/2017/model3d" xmlns:o="urn:schemas-microsoft-com:office:office" xmlns:oel="http://schemas.microsoft.com/office/2019/extlst" xmlns:r="http://schemas.openxmlformats.org/officeDocument/2006/relationships" xmlns:m="http://schemas.openxmlformats.org/officeDocument/2006/math" xmlns:v="urn:schemas-microsoft-com:vml" xmlns:wp14="http://schemas.microsoft.com/office/word/2010/wordprocessingDrawing" xmlns:wp="http://schemas.openxmlformats.org/drawingml/2006/wordprocessingDrawing" xmlns:w10="urn:schemas-microsoft-com:office:word" xmlns:w="http://schemas.openxmlformats.org/wordprocessingml/2006/main" xmlns:w14="http://schemas.microsoft.com/office/word/2010/wordml" xmlns:w15="http://schemas.microsoft.com/office/word/2012/wordml" xmlns:w16cex="http://schemas.microsoft.com/office/word/2018/wordml/cex" xmlns:w16cid="http://schemas.microsoft.com/office/word/2016/wordml/cid" xmlns:w16="http://schemas.microsoft.com/office/word/2018/wordml" xmlns:w16du="http://schemas.microsoft.com/office/word/2023/wordml/word16du" xmlns:w16sdtdh="http://schemas.microsoft.com/office/word/2020/wordml/sdtdatahash" xmlns:w16se="http://schemas.microsoft.com/office/word/2015/wordml/symex" xmlns:wpg="http://schemas.microsoft.com/office/word/2010/wordprocessingGroup" xmlns:wpi="http://schemas.microsoft.com/office/word/2010/wordprocessingInk" xmlns:wne="http://schemas.microsoft.com/office/word/2006/wordml" xmlns:wps="http://schemas.microsoft.com/office/word/2010/wordprocessingShape" mc:Ignorable="w14 w15 w16se w16cid w16 w16cex w16sdtdh w16du wp14">
   <w:p>
     <w:pPr>
       <w:spacing w:after="0" w:line="259" w:lineRule="auto"/>
@@ -7114,272 +5895,461 @@
 </w:ftr>
 </file>
 
-<file path=word/footer10.xml><?xml version="1.0" encoding="utf-8"?>
-<w:ftr xmlns:wpc="http://schemas.microsoft.com/office/word/2010/wordprocessingCanvas" xmlns:cx="http://schemas.microsoft.com/office/drawing/2014/chartex" xmlns:cx1="http://schemas.microsoft.com/office/drawing/2015/9/8/chartex" xmlns:cx2="http://schemas.microsoft.com/office/drawing/2015/10/21/chartex" xmlns:cx3="http://schemas.microsoft.com/office/drawing/2016/5/9/chartex" xmlns:cx4="http://schemas.microsoft.com/office/drawing/2016/5/10/chartex" xmlns:cx5="http://schemas.microsoft.com/office/drawing/2016/5/11/chartex" xmlns:cx6="http://schemas.microsoft.com/office/drawing/2016/5/12/chartex" xmlns:cx7="http://schemas.microsoft.com/office/drawing/2016/5/13/chartex" xmlns:cx8="http://schemas.microsoft.com/office/drawing/2016/5/14/chartex" xmlns:mc="http://schemas.openxmlformats.org/markup-compatibility/2006" xmlns:aink="http://schemas.microsoft.com/office/drawing/2016/ink" xmlns:am3d="http://schemas.microsoft.com/office/drawing/2017/model3d" xmlns:o="urn:schemas-microsoft-com:office:office" xmlns:oel="http://schemas.microsoft.com/office/2019/extlst" xmlns:r="http://schemas.openxmlformats.org/officeDocument/2006/relationships" xmlns:m="http://schemas.openxmlformats.org/officeDocument/2006/math" xmlns:v="urn:schemas-microsoft-com:vml" xmlns:wp14="http://schemas.microsoft.com/office/word/2010/wordprocessingDrawing" xmlns:wp="http://schemas.openxmlformats.org/drawingml/2006/wordprocessingDrawing" xmlns:w10="urn:schemas-microsoft-com:office:word" xmlns:w="http://schemas.openxmlformats.org/wordprocessingml/2006/main" xmlns:w14="http://schemas.microsoft.com/office/word/2010/wordml" xmlns:w15="http://schemas.microsoft.com/office/word/2012/wordml" xmlns:w16cex="http://schemas.microsoft.com/office/word/2018/wordml/cex" xmlns:w16cid="http://schemas.microsoft.com/office/word/2016/wordml/cid" xmlns:w16="http://schemas.microsoft.com/office/word/2018/wordml" xmlns:w16sdtdh="http://schemas.microsoft.com/office/word/2020/wordml/sdtdatahash" xmlns:w16se="http://schemas.microsoft.com/office/word/2015/wordml/symex" xmlns:wpg="http://schemas.microsoft.com/office/word/2010/wordprocessingGroup" xmlns:wpi="http://schemas.microsoft.com/office/word/2010/wordprocessingInk" xmlns:wne="http://schemas.microsoft.com/office/word/2006/wordml" xmlns:wps="http://schemas.microsoft.com/office/word/2010/wordprocessingShape" mc:Ignorable="w14 w15 w16se w16cid w16 w16cex w16sdtdh wp14">
+<file path=word/footer4.xml><?xml version="1.0" encoding="utf-8"?>
+<w:ftr xmlns:wpc="http://schemas.microsoft.com/office/word/2010/wordprocessingCanvas" xmlns:cx="http://schemas.microsoft.com/office/drawing/2014/chartex" xmlns:cx1="http://schemas.microsoft.com/office/drawing/2015/9/8/chartex" xmlns:cx2="http://schemas.microsoft.com/office/drawing/2015/10/21/chartex" xmlns:cx3="http://schemas.microsoft.com/office/drawing/2016/5/9/chartex" xmlns:cx4="http://schemas.microsoft.com/office/drawing/2016/5/10/chartex" xmlns:cx5="http://schemas.microsoft.com/office/drawing/2016/5/11/chartex" xmlns:cx6="http://schemas.microsoft.com/office/drawing/2016/5/12/chartex" xmlns:cx7="http://schemas.microsoft.com/office/drawing/2016/5/13/chartex" xmlns:cx8="http://schemas.microsoft.com/office/drawing/2016/5/14/chartex" xmlns:mc="http://schemas.openxmlformats.org/markup-compatibility/2006" xmlns:aink="http://schemas.microsoft.com/office/drawing/2016/ink" xmlns:am3d="http://schemas.microsoft.com/office/drawing/2017/model3d" xmlns:o="urn:schemas-microsoft-com:office:office" xmlns:oel="http://schemas.microsoft.com/office/2019/extlst" xmlns:r="http://schemas.openxmlformats.org/officeDocument/2006/relationships" xmlns:m="http://schemas.openxmlformats.org/officeDocument/2006/math" xmlns:v="urn:schemas-microsoft-com:vml" xmlns:wp14="http://schemas.microsoft.com/office/word/2010/wordprocessingDrawing" xmlns:wp="http://schemas.openxmlformats.org/drawingml/2006/wordprocessingDrawing" xmlns:w10="urn:schemas-microsoft-com:office:word" xmlns:w="http://schemas.openxmlformats.org/wordprocessingml/2006/main" xmlns:w14="http://schemas.microsoft.com/office/word/2010/wordml" xmlns:w15="http://schemas.microsoft.com/office/word/2012/wordml" xmlns:w16cex="http://schemas.microsoft.com/office/word/2018/wordml/cex" xmlns:w16cid="http://schemas.microsoft.com/office/word/2016/wordml/cid" xmlns:w16="http://schemas.microsoft.com/office/word/2018/wordml" xmlns:w16du="http://schemas.microsoft.com/office/word/2023/wordml/word16du" xmlns:w16sdtdh="http://schemas.microsoft.com/office/word/2020/wordml/sdtdatahash" xmlns:w16se="http://schemas.microsoft.com/office/word/2015/wordml/symex" xmlns:wpg="http://schemas.microsoft.com/office/word/2010/wordprocessingGroup" xmlns:wpi="http://schemas.microsoft.com/office/word/2010/wordprocessingInk" xmlns:wne="http://schemas.microsoft.com/office/word/2006/wordml" xmlns:wps="http://schemas.microsoft.com/office/word/2010/wordprocessingShape" mc:Ignorable="w14 w15 w16se w16cid w16 w16cex w16sdtdh w16du wp14">
+  <w:tbl>
+    <w:tblPr>
+      <w:tblStyle w:val="TableGrid"/>
+      <w:tblpPr w:vertAnchor="page" w:horzAnchor="margin" w:tblpXSpec="right" w:tblpY="15364"/>
+      <w:tblOverlap w:val="never"/>
+      <w:tblW w:w="524" w:type="dxa"/>
+      <w:tblInd w:w="0" w:type="dxa"/>
+      <w:tblCellMar>
+        <w:left w:w="115" w:type="dxa"/>
+        <w:right w:w="115" w:type="dxa"/>
+      </w:tblCellMar>
+      <w:tblLook w:val="04A0" w:firstRow="1" w:lastRow="0" w:firstColumn="1" w:lastColumn="0" w:noHBand="0" w:noVBand="1"/>
+    </w:tblPr>
+    <w:tblGrid>
+      <w:gridCol w:w="524"/>
+    </w:tblGrid>
+    <w:tr>
+      <w:trPr>
+        <w:trHeight w:val="421"/>
+      </w:trPr>
+      <w:tc>
+        <w:tcPr>
+          <w:tcW w:w="524" w:type="dxa"/>
+          <w:tcBorders>
+            <w:top w:val="nil"/>
+            <w:left w:val="nil"/>
+            <w:bottom w:val="nil"/>
+            <w:right w:val="nil"/>
+          </w:tcBorders>
+          <w:shd w:val="clear" w:color="auto" w:fill="ED7D31"/>
+          <w:vAlign w:val="center"/>
+        </w:tcPr>
+        <w:p>
+          <w:pPr>
+            <w:spacing w:after="0" w:line="259" w:lineRule="auto"/>
+            <w:ind w:left="0"/>
+            <w:jc w:val="center"/>
+          </w:pPr>
+          <w:r>
+            <w:fldChar w:fldCharType="begin"/>
+          </w:r>
+          <w:r>
+            <w:instrText xml:space="preserve"> PAGE   \* MERGEFORMAT </w:instrText>
+          </w:r>
+          <w:r>
+            <w:fldChar w:fldCharType="separate"/>
+          </w:r>
+          <w:r>
+            <w:t>1</w:t>
+          </w:r>
+          <w:r>
+            <w:rPr>
+              <w:color w:val="FFFFFF"/>
+            </w:rPr>
+            <w:fldChar w:fldCharType="end"/>
+          </w:r>
+          <w:r>
+            <w:rPr>
+              <w:color w:val="FFFFFF"/>
+            </w:rPr>
+            <w:t xml:space="preserve"> </w:t>
+          </w:r>
+        </w:p>
+      </w:tc>
+    </w:tr>
+  </w:tbl>
   <w:p>
     <w:pPr>
-      <w:spacing w:after="0" w:line="259" w:lineRule="auto"/>
-      <w:ind w:left="6154"/>
-      <w:jc w:val="left"/>
+      <w:spacing w:after="93" w:line="259" w:lineRule="auto"/>
+      <w:ind w:left="5790"/>
     </w:pPr>
     <w:r>
-      <w:rPr>
-        <w:sz w:val="26"/>
-      </w:rPr>
-      <w:t xml:space="preserve">UGV </w:t>
-    </w:r>
-    <w:r>
-      <w:rPr>
-        <w:sz w:val="28"/>
-      </w:rPr>
-      <w:t>SURVEILLANCE</w:t>
+      <w:t>MUSHROOM CLASSIFICATION</w:t>
     </w:r>
   </w:p>
-</w:ftr>
-</file>
-
-<file path=word/footer11.xml><?xml version="1.0" encoding="utf-8"?>
-<w:ftr xmlns:wpc="http://schemas.microsoft.com/office/word/2010/wordprocessingCanvas" xmlns:cx="http://schemas.microsoft.com/office/drawing/2014/chartex" xmlns:cx1="http://schemas.microsoft.com/office/drawing/2015/9/8/chartex" xmlns:cx2="http://schemas.microsoft.com/office/drawing/2015/10/21/chartex" xmlns:cx3="http://schemas.microsoft.com/office/drawing/2016/5/9/chartex" xmlns:cx4="http://schemas.microsoft.com/office/drawing/2016/5/10/chartex" xmlns:cx5="http://schemas.microsoft.com/office/drawing/2016/5/11/chartex" xmlns:cx6="http://schemas.microsoft.com/office/drawing/2016/5/12/chartex" xmlns:cx7="http://schemas.microsoft.com/office/drawing/2016/5/13/chartex" xmlns:cx8="http://schemas.microsoft.com/office/drawing/2016/5/14/chartex" xmlns:mc="http://schemas.openxmlformats.org/markup-compatibility/2006" xmlns:aink="http://schemas.microsoft.com/office/drawing/2016/ink" xmlns:am3d="http://schemas.microsoft.com/office/drawing/2017/model3d" xmlns:o="urn:schemas-microsoft-com:office:office" xmlns:oel="http://schemas.microsoft.com/office/2019/extlst" xmlns:r="http://schemas.openxmlformats.org/officeDocument/2006/relationships" xmlns:m="http://schemas.openxmlformats.org/officeDocument/2006/math" xmlns:v="urn:schemas-microsoft-com:vml" xmlns:wp14="http://schemas.microsoft.com/office/word/2010/wordprocessingDrawing" xmlns:wp="http://schemas.openxmlformats.org/drawingml/2006/wordprocessingDrawing" xmlns:w10="urn:schemas-microsoft-com:office:word" xmlns:w="http://schemas.openxmlformats.org/wordprocessingml/2006/main" xmlns:w14="http://schemas.microsoft.com/office/word/2010/wordml" xmlns:w15="http://schemas.microsoft.com/office/word/2012/wordml" xmlns:w16cex="http://schemas.microsoft.com/office/word/2018/wordml/cex" xmlns:w16cid="http://schemas.microsoft.com/office/word/2016/wordml/cid" xmlns:w16="http://schemas.microsoft.com/office/word/2018/wordml" xmlns:w16sdtdh="http://schemas.microsoft.com/office/word/2020/wordml/sdtdatahash" xmlns:w16se="http://schemas.microsoft.com/office/word/2015/wordml/symex" xmlns:wpg="http://schemas.microsoft.com/office/word/2010/wordprocessingGroup" xmlns:wpi="http://schemas.microsoft.com/office/word/2010/wordprocessingInk" xmlns:wne="http://schemas.microsoft.com/office/word/2006/wordml" xmlns:wps="http://schemas.microsoft.com/office/word/2010/wordprocessingShape" mc:Ignorable="w14 w15 w16se w16cid w16 w16cex w16sdtdh wp14">
   <w:p>
     <w:pPr>
-      <w:spacing w:after="0" w:line="259" w:lineRule="auto"/>
-      <w:ind w:left="6154"/>
-      <w:jc w:val="left"/>
+      <w:pStyle w:val="Footer"/>
     </w:pPr>
-    <w:r>
-      <w:rPr>
-        <w:sz w:val="26"/>
-      </w:rPr>
-      <w:t xml:space="preserve">UGV </w:t>
-    </w:r>
-    <w:r>
-      <w:rPr>
-        <w:sz w:val="28"/>
-      </w:rPr>
-      <w:t>SURVEILLANCE</w:t>
-    </w:r>
-  </w:p>
-</w:ftr>
-</file>
-
-<file path=word/footer12.xml><?xml version="1.0" encoding="utf-8"?>
-<w:ftr xmlns:wpc="http://schemas.microsoft.com/office/word/2010/wordprocessingCanvas" xmlns:cx="http://schemas.microsoft.com/office/drawing/2014/chartex" xmlns:cx1="http://schemas.microsoft.com/office/drawing/2015/9/8/chartex" xmlns:cx2="http://schemas.microsoft.com/office/drawing/2015/10/21/chartex" xmlns:cx3="http://schemas.microsoft.com/office/drawing/2016/5/9/chartex" xmlns:cx4="http://schemas.microsoft.com/office/drawing/2016/5/10/chartex" xmlns:cx5="http://schemas.microsoft.com/office/drawing/2016/5/11/chartex" xmlns:cx6="http://schemas.microsoft.com/office/drawing/2016/5/12/chartex" xmlns:cx7="http://schemas.microsoft.com/office/drawing/2016/5/13/chartex" xmlns:cx8="http://schemas.microsoft.com/office/drawing/2016/5/14/chartex" xmlns:mc="http://schemas.openxmlformats.org/markup-compatibility/2006" xmlns:aink="http://schemas.microsoft.com/office/drawing/2016/ink" xmlns:am3d="http://schemas.microsoft.com/office/drawing/2017/model3d" xmlns:o="urn:schemas-microsoft-com:office:office" xmlns:oel="http://schemas.microsoft.com/office/2019/extlst" xmlns:r="http://schemas.openxmlformats.org/officeDocument/2006/relationships" xmlns:m="http://schemas.openxmlformats.org/officeDocument/2006/math" xmlns:v="urn:schemas-microsoft-com:vml" xmlns:wp14="http://schemas.microsoft.com/office/word/2010/wordprocessingDrawing" xmlns:wp="http://schemas.openxmlformats.org/drawingml/2006/wordprocessingDrawing" xmlns:w10="urn:schemas-microsoft-com:office:word" xmlns:w="http://schemas.openxmlformats.org/wordprocessingml/2006/main" xmlns:w14="http://schemas.microsoft.com/office/word/2010/wordml" xmlns:w15="http://schemas.microsoft.com/office/word/2012/wordml" xmlns:w16cex="http://schemas.microsoft.com/office/word/2018/wordml/cex" xmlns:w16cid="http://schemas.microsoft.com/office/word/2016/wordml/cid" xmlns:w16="http://schemas.microsoft.com/office/word/2018/wordml" xmlns:w16sdtdh="http://schemas.microsoft.com/office/word/2020/wordml/sdtdatahash" xmlns:w16se="http://schemas.microsoft.com/office/word/2015/wordml/symex" xmlns:wpg="http://schemas.microsoft.com/office/word/2010/wordprocessingGroup" xmlns:wpi="http://schemas.microsoft.com/office/word/2010/wordprocessingInk" xmlns:wne="http://schemas.microsoft.com/office/word/2006/wordml" xmlns:wps="http://schemas.microsoft.com/office/word/2010/wordprocessingShape" mc:Ignorable="w14 w15 w16se w16cid w16 w16cex w16sdtdh wp14">
-  <w:p>
-    <w:pPr>
-      <w:spacing w:after="0" w:line="259" w:lineRule="auto"/>
-      <w:ind w:left="6154"/>
-      <w:jc w:val="left"/>
-    </w:pPr>
-    <w:r>
-      <w:rPr>
-        <w:sz w:val="26"/>
-      </w:rPr>
-      <w:t xml:space="preserve">UGV </w:t>
-    </w:r>
-    <w:r>
-      <w:rPr>
-        <w:sz w:val="28"/>
-      </w:rPr>
-      <w:t>SURVEILLANCE</w:t>
-    </w:r>
-  </w:p>
-</w:ftr>
-</file>
-
-<file path=word/footer2.xml><?xml version="1.0" encoding="utf-8"?>
-<w:ftr xmlns:wpc="http://schemas.microsoft.com/office/word/2010/wordprocessingCanvas" xmlns:cx="http://schemas.microsoft.com/office/drawing/2014/chartex" xmlns:cx1="http://schemas.microsoft.com/office/drawing/2015/9/8/chartex" xmlns:cx2="http://schemas.microsoft.com/office/drawing/2015/10/21/chartex" xmlns:cx3="http://schemas.microsoft.com/office/drawing/2016/5/9/chartex" xmlns:cx4="http://schemas.microsoft.com/office/drawing/2016/5/10/chartex" xmlns:cx5="http://schemas.microsoft.com/office/drawing/2016/5/11/chartex" xmlns:cx6="http://schemas.microsoft.com/office/drawing/2016/5/12/chartex" xmlns:cx7="http://schemas.microsoft.com/office/drawing/2016/5/13/chartex" xmlns:cx8="http://schemas.microsoft.com/office/drawing/2016/5/14/chartex" xmlns:mc="http://schemas.openxmlformats.org/markup-compatibility/2006" xmlns:aink="http://schemas.microsoft.com/office/drawing/2016/ink" xmlns:am3d="http://schemas.microsoft.com/office/drawing/2017/model3d" xmlns:o="urn:schemas-microsoft-com:office:office" xmlns:oel="http://schemas.microsoft.com/office/2019/extlst" xmlns:r="http://schemas.openxmlformats.org/officeDocument/2006/relationships" xmlns:m="http://schemas.openxmlformats.org/officeDocument/2006/math" xmlns:v="urn:schemas-microsoft-com:vml" xmlns:wp14="http://schemas.microsoft.com/office/word/2010/wordprocessingDrawing" xmlns:wp="http://schemas.openxmlformats.org/drawingml/2006/wordprocessingDrawing" xmlns:w10="urn:schemas-microsoft-com:office:word" xmlns:w="http://schemas.openxmlformats.org/wordprocessingml/2006/main" xmlns:w14="http://schemas.microsoft.com/office/word/2010/wordml" xmlns:w15="http://schemas.microsoft.com/office/word/2012/wordml" xmlns:w16cex="http://schemas.microsoft.com/office/word/2018/wordml/cex" xmlns:w16cid="http://schemas.microsoft.com/office/word/2016/wordml/cid" xmlns:w16="http://schemas.microsoft.com/office/word/2018/wordml" xmlns:w16sdtdh="http://schemas.microsoft.com/office/word/2020/wordml/sdtdatahash" xmlns:w16se="http://schemas.microsoft.com/office/word/2015/wordml/symex" xmlns:wpg="http://schemas.microsoft.com/office/word/2010/wordprocessingGroup" xmlns:wpi="http://schemas.microsoft.com/office/word/2010/wordprocessingInk" xmlns:wne="http://schemas.microsoft.com/office/word/2006/wordml" xmlns:wps="http://schemas.microsoft.com/office/word/2010/wordprocessingShape" mc:Ignorable="w14 w15 w16se w16cid w16 w16cex w16sdtdh wp14">
-  <w:p>
-    <w:pPr>
-      <w:spacing w:after="0" w:line="259" w:lineRule="auto"/>
-      <w:ind w:left="6250"/>
-      <w:jc w:val="left"/>
-    </w:pPr>
-    <w:r>
-      <w:rPr>
-        <w:sz w:val="26"/>
-      </w:rPr>
-      <w:t xml:space="preserve">UGV </w:t>
-    </w:r>
-    <w:r>
-      <w:rPr>
-        <w:sz w:val="28"/>
-      </w:rPr>
-      <w:t>SURVEILLANCE</w:t>
-    </w:r>
-  </w:p>
-</w:ftr>
-</file>
-
-<file path=word/footer3.xml><?xml version="1.0" encoding="utf-8"?>
-<w:ftr xmlns:wpc="http://schemas.microsoft.com/office/word/2010/wordprocessingCanvas" xmlns:cx="http://schemas.microsoft.com/office/drawing/2014/chartex" xmlns:cx1="http://schemas.microsoft.com/office/drawing/2015/9/8/chartex" xmlns:cx2="http://schemas.microsoft.com/office/drawing/2015/10/21/chartex" xmlns:cx3="http://schemas.microsoft.com/office/drawing/2016/5/9/chartex" xmlns:cx4="http://schemas.microsoft.com/office/drawing/2016/5/10/chartex" xmlns:cx5="http://schemas.microsoft.com/office/drawing/2016/5/11/chartex" xmlns:cx6="http://schemas.microsoft.com/office/drawing/2016/5/12/chartex" xmlns:cx7="http://schemas.microsoft.com/office/drawing/2016/5/13/chartex" xmlns:cx8="http://schemas.microsoft.com/office/drawing/2016/5/14/chartex" xmlns:mc="http://schemas.openxmlformats.org/markup-compatibility/2006" xmlns:aink="http://schemas.microsoft.com/office/drawing/2016/ink" xmlns:am3d="http://schemas.microsoft.com/office/drawing/2017/model3d" xmlns:o="urn:schemas-microsoft-com:office:office" xmlns:oel="http://schemas.microsoft.com/office/2019/extlst" xmlns:r="http://schemas.openxmlformats.org/officeDocument/2006/relationships" xmlns:m="http://schemas.openxmlformats.org/officeDocument/2006/math" xmlns:v="urn:schemas-microsoft-com:vml" xmlns:wp14="http://schemas.microsoft.com/office/word/2010/wordprocessingDrawing" xmlns:wp="http://schemas.openxmlformats.org/drawingml/2006/wordprocessingDrawing" xmlns:w10="urn:schemas-microsoft-com:office:word" xmlns:w="http://schemas.openxmlformats.org/wordprocessingml/2006/main" xmlns:w14="http://schemas.microsoft.com/office/word/2010/wordml" xmlns:w15="http://schemas.microsoft.com/office/word/2012/wordml" xmlns:w16cex="http://schemas.microsoft.com/office/word/2018/wordml/cex" xmlns:w16cid="http://schemas.microsoft.com/office/word/2016/wordml/cid" xmlns:w16="http://schemas.microsoft.com/office/word/2018/wordml" xmlns:w16sdtdh="http://schemas.microsoft.com/office/word/2020/wordml/sdtdatahash" xmlns:w16se="http://schemas.microsoft.com/office/word/2015/wordml/symex" xmlns:wpg="http://schemas.microsoft.com/office/word/2010/wordprocessingGroup" xmlns:wpi="http://schemas.microsoft.com/office/word/2010/wordprocessingInk" xmlns:wne="http://schemas.microsoft.com/office/word/2006/wordml" xmlns:wps="http://schemas.microsoft.com/office/word/2010/wordprocessingShape" mc:Ignorable="w14 w15 w16se w16cid w16 w16cex w16sdtdh wp14">
-  <w:p>
-    <w:pPr>
-      <w:spacing w:after="0" w:line="259" w:lineRule="auto"/>
-      <w:ind w:left="6250"/>
-      <w:jc w:val="left"/>
-    </w:pPr>
-    <w:r>
-      <w:rPr>
-        <w:sz w:val="26"/>
-      </w:rPr>
-      <w:t xml:space="preserve">UGV </w:t>
-    </w:r>
-    <w:r>
-      <w:rPr>
-        <w:sz w:val="28"/>
-      </w:rPr>
-      <w:t>SURVEILLANCE</w:t>
-    </w:r>
-  </w:p>
-</w:ftr>
-</file>
-
-<file path=word/footer4.xml><?xml version="1.0" encoding="utf-8"?>
-<w:ftr xmlns:wpc="http://schemas.microsoft.com/office/word/2010/wordprocessingCanvas" xmlns:cx="http://schemas.microsoft.com/office/drawing/2014/chartex" xmlns:cx1="http://schemas.microsoft.com/office/drawing/2015/9/8/chartex" xmlns:cx2="http://schemas.microsoft.com/office/drawing/2015/10/21/chartex" xmlns:cx3="http://schemas.microsoft.com/office/drawing/2016/5/9/chartex" xmlns:cx4="http://schemas.microsoft.com/office/drawing/2016/5/10/chartex" xmlns:cx5="http://schemas.microsoft.com/office/drawing/2016/5/11/chartex" xmlns:cx6="http://schemas.microsoft.com/office/drawing/2016/5/12/chartex" xmlns:cx7="http://schemas.microsoft.com/office/drawing/2016/5/13/chartex" xmlns:cx8="http://schemas.microsoft.com/office/drawing/2016/5/14/chartex" xmlns:mc="http://schemas.openxmlformats.org/markup-compatibility/2006" xmlns:aink="http://schemas.microsoft.com/office/drawing/2016/ink" xmlns:am3d="http://schemas.microsoft.com/office/drawing/2017/model3d" xmlns:o="urn:schemas-microsoft-com:office:office" xmlns:oel="http://schemas.microsoft.com/office/2019/extlst" xmlns:r="http://schemas.openxmlformats.org/officeDocument/2006/relationships" xmlns:m="http://schemas.openxmlformats.org/officeDocument/2006/math" xmlns:v="urn:schemas-microsoft-com:vml" xmlns:wp14="http://schemas.microsoft.com/office/word/2010/wordprocessingDrawing" xmlns:wp="http://schemas.openxmlformats.org/drawingml/2006/wordprocessingDrawing" xmlns:w10="urn:schemas-microsoft-com:office:word" xmlns:w="http://schemas.openxmlformats.org/wordprocessingml/2006/main" xmlns:w14="http://schemas.microsoft.com/office/word/2010/wordml" xmlns:w15="http://schemas.microsoft.com/office/word/2012/wordml" xmlns:w16cex="http://schemas.microsoft.com/office/word/2018/wordml/cex" xmlns:w16cid="http://schemas.microsoft.com/office/word/2016/wordml/cid" xmlns:w16="http://schemas.microsoft.com/office/word/2018/wordml" xmlns:w16sdtdh="http://schemas.microsoft.com/office/word/2020/wordml/sdtdatahash" xmlns:w16se="http://schemas.microsoft.com/office/word/2015/wordml/symex" xmlns:wpg="http://schemas.microsoft.com/office/word/2010/wordprocessingGroup" xmlns:wpi="http://schemas.microsoft.com/office/word/2010/wordprocessingInk" xmlns:wne="http://schemas.microsoft.com/office/word/2006/wordml" xmlns:wps="http://schemas.microsoft.com/office/word/2010/wordprocessingShape" mc:Ignorable="w14 w15 w16se w16cid w16 w16cex w16sdtdh wp14">
-  <w:p>
-    <w:pPr>
-      <w:spacing w:after="0" w:line="259" w:lineRule="auto"/>
-      <w:ind w:left="6154"/>
-      <w:jc w:val="left"/>
-    </w:pPr>
-    <w:r>
-      <w:rPr>
-        <w:sz w:val="26"/>
-      </w:rPr>
-      <w:t xml:space="preserve">UGV </w:t>
-    </w:r>
-    <w:r>
-      <w:rPr>
-        <w:sz w:val="28"/>
-      </w:rPr>
-      <w:t>SURVEILLANCE</w:t>
-    </w:r>
   </w:p>
 </w:ftr>
 </file>
 
 <file path=word/footer5.xml><?xml version="1.0" encoding="utf-8"?>
-<w:ftr xmlns:wpc="http://schemas.microsoft.com/office/word/2010/wordprocessingCanvas" xmlns:cx="http://schemas.microsoft.com/office/drawing/2014/chartex" xmlns:cx1="http://schemas.microsoft.com/office/drawing/2015/9/8/chartex" xmlns:cx2="http://schemas.microsoft.com/office/drawing/2015/10/21/chartex" xmlns:cx3="http://schemas.microsoft.com/office/drawing/2016/5/9/chartex" xmlns:cx4="http://schemas.microsoft.com/office/drawing/2016/5/10/chartex" xmlns:cx5="http://schemas.microsoft.com/office/drawing/2016/5/11/chartex" xmlns:cx6="http://schemas.microsoft.com/office/drawing/2016/5/12/chartex" xmlns:cx7="http://schemas.microsoft.com/office/drawing/2016/5/13/chartex" xmlns:cx8="http://schemas.microsoft.com/office/drawing/2016/5/14/chartex" xmlns:mc="http://schemas.openxmlformats.org/markup-compatibility/2006" xmlns:aink="http://schemas.microsoft.com/office/drawing/2016/ink" xmlns:am3d="http://schemas.microsoft.com/office/drawing/2017/model3d" xmlns:o="urn:schemas-microsoft-com:office:office" xmlns:oel="http://schemas.microsoft.com/office/2019/extlst" xmlns:r="http://schemas.openxmlformats.org/officeDocument/2006/relationships" xmlns:m="http://schemas.openxmlformats.org/officeDocument/2006/math" xmlns:v="urn:schemas-microsoft-com:vml" xmlns:wp14="http://schemas.microsoft.com/office/word/2010/wordprocessingDrawing" xmlns:wp="http://schemas.openxmlformats.org/drawingml/2006/wordprocessingDrawing" xmlns:w10="urn:schemas-microsoft-com:office:word" xmlns:w="http://schemas.openxmlformats.org/wordprocessingml/2006/main" xmlns:w14="http://schemas.microsoft.com/office/word/2010/wordml" xmlns:w15="http://schemas.microsoft.com/office/word/2012/wordml" xmlns:w16cex="http://schemas.microsoft.com/office/word/2018/wordml/cex" xmlns:w16cid="http://schemas.microsoft.com/office/word/2016/wordml/cid" xmlns:w16="http://schemas.microsoft.com/office/word/2018/wordml" xmlns:w16sdtdh="http://schemas.microsoft.com/office/word/2020/wordml/sdtdatahash" xmlns:w16se="http://schemas.microsoft.com/office/word/2015/wordml/symex" xmlns:wpg="http://schemas.microsoft.com/office/word/2010/wordprocessingGroup" xmlns:wpi="http://schemas.microsoft.com/office/word/2010/wordprocessingInk" xmlns:wne="http://schemas.microsoft.com/office/word/2006/wordml" xmlns:wps="http://schemas.microsoft.com/office/word/2010/wordprocessingShape" mc:Ignorable="w14 w15 w16se w16cid w16 w16cex w16sdtdh wp14">
+<w:ftr xmlns:wpc="http://schemas.microsoft.com/office/word/2010/wordprocessingCanvas" xmlns:cx="http://schemas.microsoft.com/office/drawing/2014/chartex" xmlns:cx1="http://schemas.microsoft.com/office/drawing/2015/9/8/chartex" xmlns:cx2="http://schemas.microsoft.com/office/drawing/2015/10/21/chartex" xmlns:cx3="http://schemas.microsoft.com/office/drawing/2016/5/9/chartex" xmlns:cx4="http://schemas.microsoft.com/office/drawing/2016/5/10/chartex" xmlns:cx5="http://schemas.microsoft.com/office/drawing/2016/5/11/chartex" xmlns:cx6="http://schemas.microsoft.com/office/drawing/2016/5/12/chartex" xmlns:cx7="http://schemas.microsoft.com/office/drawing/2016/5/13/chartex" xmlns:cx8="http://schemas.microsoft.com/office/drawing/2016/5/14/chartex" xmlns:mc="http://schemas.openxmlformats.org/markup-compatibility/2006" xmlns:aink="http://schemas.microsoft.com/office/drawing/2016/ink" xmlns:am3d="http://schemas.microsoft.com/office/drawing/2017/model3d" xmlns:o="urn:schemas-microsoft-com:office:office" xmlns:oel="http://schemas.microsoft.com/office/2019/extlst" xmlns:r="http://schemas.openxmlformats.org/officeDocument/2006/relationships" xmlns:m="http://schemas.openxmlformats.org/officeDocument/2006/math" xmlns:v="urn:schemas-microsoft-com:vml" xmlns:wp14="http://schemas.microsoft.com/office/word/2010/wordprocessingDrawing" xmlns:wp="http://schemas.openxmlformats.org/drawingml/2006/wordprocessingDrawing" xmlns:w10="urn:schemas-microsoft-com:office:word" xmlns:w="http://schemas.openxmlformats.org/wordprocessingml/2006/main" xmlns:w14="http://schemas.microsoft.com/office/word/2010/wordml" xmlns:w15="http://schemas.microsoft.com/office/word/2012/wordml" xmlns:w16cex="http://schemas.microsoft.com/office/word/2018/wordml/cex" xmlns:w16cid="http://schemas.microsoft.com/office/word/2016/wordml/cid" xmlns:w16="http://schemas.microsoft.com/office/word/2018/wordml" xmlns:w16du="http://schemas.microsoft.com/office/word/2023/wordml/word16du" xmlns:w16sdtdh="http://schemas.microsoft.com/office/word/2020/wordml/sdtdatahash" xmlns:w16se="http://schemas.microsoft.com/office/word/2015/wordml/symex" xmlns:wpg="http://schemas.microsoft.com/office/word/2010/wordprocessingGroup" xmlns:wpi="http://schemas.microsoft.com/office/word/2010/wordprocessingInk" xmlns:wne="http://schemas.microsoft.com/office/word/2006/wordml" xmlns:wps="http://schemas.microsoft.com/office/word/2010/wordprocessingShape" mc:Ignorable="w14 w15 w16se w16cid w16 w16cex w16sdtdh w16du wp14">
+  <w:tbl>
+    <w:tblPr>
+      <w:tblStyle w:val="TableGrid"/>
+      <w:tblpPr w:vertAnchor="page" w:horzAnchor="margin" w:tblpXSpec="right" w:tblpY="15364"/>
+      <w:tblOverlap w:val="never"/>
+      <w:tblW w:w="524" w:type="dxa"/>
+      <w:tblInd w:w="0" w:type="dxa"/>
+      <w:tblCellMar>
+        <w:left w:w="115" w:type="dxa"/>
+        <w:right w:w="115" w:type="dxa"/>
+      </w:tblCellMar>
+      <w:tblLook w:val="04A0" w:firstRow="1" w:lastRow="0" w:firstColumn="1" w:lastColumn="0" w:noHBand="0" w:noVBand="1"/>
+    </w:tblPr>
+    <w:tblGrid>
+      <w:gridCol w:w="524"/>
+    </w:tblGrid>
+    <w:tr>
+      <w:trPr>
+        <w:trHeight w:val="421"/>
+      </w:trPr>
+      <w:tc>
+        <w:tcPr>
+          <w:tcW w:w="524" w:type="dxa"/>
+          <w:tcBorders>
+            <w:top w:val="nil"/>
+            <w:left w:val="nil"/>
+            <w:bottom w:val="nil"/>
+            <w:right w:val="nil"/>
+          </w:tcBorders>
+          <w:shd w:val="clear" w:color="auto" w:fill="ED7D31"/>
+          <w:vAlign w:val="center"/>
+        </w:tcPr>
+        <w:p>
+          <w:pPr>
+            <w:spacing w:after="0" w:line="259" w:lineRule="auto"/>
+            <w:ind w:left="0"/>
+            <w:jc w:val="center"/>
+          </w:pPr>
+          <w:r>
+            <w:fldChar w:fldCharType="begin"/>
+          </w:r>
+          <w:r>
+            <w:instrText xml:space="preserve"> PAGE   \* MERGEFORMAT </w:instrText>
+          </w:r>
+          <w:r>
+            <w:fldChar w:fldCharType="separate"/>
+          </w:r>
+          <w:r>
+            <w:t>1</w:t>
+          </w:r>
+          <w:r>
+            <w:rPr>
+              <w:color w:val="FFFFFF"/>
+            </w:rPr>
+            <w:fldChar w:fldCharType="end"/>
+          </w:r>
+          <w:r>
+            <w:rPr>
+              <w:color w:val="FFFFFF"/>
+            </w:rPr>
+            <w:t xml:space="preserve"> </w:t>
+          </w:r>
+        </w:p>
+      </w:tc>
+    </w:tr>
+  </w:tbl>
   <w:p>
     <w:pPr>
-      <w:spacing w:after="0" w:line="259" w:lineRule="auto"/>
-      <w:ind w:left="6154"/>
-      <w:jc w:val="left"/>
+      <w:spacing w:after="93" w:line="259" w:lineRule="auto"/>
+      <w:ind w:left="5790"/>
     </w:pPr>
     <w:r>
-      <w:rPr>
-        <w:sz w:val="26"/>
-      </w:rPr>
-      <w:t xml:space="preserve">UGV </w:t>
+      <w:t>MUSHROOM CLASSIFICATION</w:t>
     </w:r>
-    <w:r>
-      <w:rPr>
-        <w:sz w:val="28"/>
-      </w:rPr>
-      <w:t>SURVEILLANCE</w:t>
-    </w:r>
+  </w:p>
+  <w:p>
+    <w:pPr>
+      <w:pStyle w:val="Footer"/>
+    </w:pPr>
   </w:p>
 </w:ftr>
 </file>
 
 <file path=word/footer6.xml><?xml version="1.0" encoding="utf-8"?>
-<w:ftr xmlns:wpc="http://schemas.microsoft.com/office/word/2010/wordprocessingCanvas" xmlns:cx="http://schemas.microsoft.com/office/drawing/2014/chartex" xmlns:cx1="http://schemas.microsoft.com/office/drawing/2015/9/8/chartex" xmlns:cx2="http://schemas.microsoft.com/office/drawing/2015/10/21/chartex" xmlns:cx3="http://schemas.microsoft.com/office/drawing/2016/5/9/chartex" xmlns:cx4="http://schemas.microsoft.com/office/drawing/2016/5/10/chartex" xmlns:cx5="http://schemas.microsoft.com/office/drawing/2016/5/11/chartex" xmlns:cx6="http://schemas.microsoft.com/office/drawing/2016/5/12/chartex" xmlns:cx7="http://schemas.microsoft.com/office/drawing/2016/5/13/chartex" xmlns:cx8="http://schemas.microsoft.com/office/drawing/2016/5/14/chartex" xmlns:mc="http://schemas.openxmlformats.org/markup-compatibility/2006" xmlns:aink="http://schemas.microsoft.com/office/drawing/2016/ink" xmlns:am3d="http://schemas.microsoft.com/office/drawing/2017/model3d" xmlns:o="urn:schemas-microsoft-com:office:office" xmlns:oel="http://schemas.microsoft.com/office/2019/extlst" xmlns:r="http://schemas.openxmlformats.org/officeDocument/2006/relationships" xmlns:m="http://schemas.openxmlformats.org/officeDocument/2006/math" xmlns:v="urn:schemas-microsoft-com:vml" xmlns:wp14="http://schemas.microsoft.com/office/word/2010/wordprocessingDrawing" xmlns:wp="http://schemas.openxmlformats.org/drawingml/2006/wordprocessingDrawing" xmlns:w10="urn:schemas-microsoft-com:office:word" xmlns:w="http://schemas.openxmlformats.org/wordprocessingml/2006/main" xmlns:w14="http://schemas.microsoft.com/office/word/2010/wordml" xmlns:w15="http://schemas.microsoft.com/office/word/2012/wordml" xmlns:w16cex="http://schemas.microsoft.com/office/word/2018/wordml/cex" xmlns:w16cid="http://schemas.microsoft.com/office/word/2016/wordml/cid" xmlns:w16="http://schemas.microsoft.com/office/word/2018/wordml" xmlns:w16sdtdh="http://schemas.microsoft.com/office/word/2020/wordml/sdtdatahash" xmlns:w16se="http://schemas.microsoft.com/office/word/2015/wordml/symex" xmlns:wpg="http://schemas.microsoft.com/office/word/2010/wordprocessingGroup" xmlns:wpi="http://schemas.microsoft.com/office/word/2010/wordprocessingInk" xmlns:wne="http://schemas.microsoft.com/office/word/2006/wordml" xmlns:wps="http://schemas.microsoft.com/office/word/2010/wordprocessingShape" mc:Ignorable="w14 w15 w16se w16cid w16 w16cex w16sdtdh wp14">
+<w:ftr xmlns:wpc="http://schemas.microsoft.com/office/word/2010/wordprocessingCanvas" xmlns:cx="http://schemas.microsoft.com/office/drawing/2014/chartex" xmlns:cx1="http://schemas.microsoft.com/office/drawing/2015/9/8/chartex" xmlns:cx2="http://schemas.microsoft.com/office/drawing/2015/10/21/chartex" xmlns:cx3="http://schemas.microsoft.com/office/drawing/2016/5/9/chartex" xmlns:cx4="http://schemas.microsoft.com/office/drawing/2016/5/10/chartex" xmlns:cx5="http://schemas.microsoft.com/office/drawing/2016/5/11/chartex" xmlns:cx6="http://schemas.microsoft.com/office/drawing/2016/5/12/chartex" xmlns:cx7="http://schemas.microsoft.com/office/drawing/2016/5/13/chartex" xmlns:cx8="http://schemas.microsoft.com/office/drawing/2016/5/14/chartex" xmlns:mc="http://schemas.openxmlformats.org/markup-compatibility/2006" xmlns:aink="http://schemas.microsoft.com/office/drawing/2016/ink" xmlns:am3d="http://schemas.microsoft.com/office/drawing/2017/model3d" xmlns:o="urn:schemas-microsoft-com:office:office" xmlns:oel="http://schemas.microsoft.com/office/2019/extlst" xmlns:r="http://schemas.openxmlformats.org/officeDocument/2006/relationships" xmlns:m="http://schemas.openxmlformats.org/officeDocument/2006/math" xmlns:v="urn:schemas-microsoft-com:vml" xmlns:wp14="http://schemas.microsoft.com/office/word/2010/wordprocessingDrawing" xmlns:wp="http://schemas.openxmlformats.org/drawingml/2006/wordprocessingDrawing" xmlns:w10="urn:schemas-microsoft-com:office:word" xmlns:w="http://schemas.openxmlformats.org/wordprocessingml/2006/main" xmlns:w14="http://schemas.microsoft.com/office/word/2010/wordml" xmlns:w15="http://schemas.microsoft.com/office/word/2012/wordml" xmlns:w16cex="http://schemas.microsoft.com/office/word/2018/wordml/cex" xmlns:w16cid="http://schemas.microsoft.com/office/word/2016/wordml/cid" xmlns:w16="http://schemas.microsoft.com/office/word/2018/wordml" xmlns:w16du="http://schemas.microsoft.com/office/word/2023/wordml/word16du" xmlns:w16sdtdh="http://schemas.microsoft.com/office/word/2020/wordml/sdtdatahash" xmlns:w16se="http://schemas.microsoft.com/office/word/2015/wordml/symex" xmlns:wpg="http://schemas.microsoft.com/office/word/2010/wordprocessingGroup" xmlns:wpi="http://schemas.microsoft.com/office/word/2010/wordprocessingInk" xmlns:wne="http://schemas.microsoft.com/office/word/2006/wordml" xmlns:wps="http://schemas.microsoft.com/office/word/2010/wordprocessingShape" mc:Ignorable="w14 w15 w16se w16cid w16 w16cex w16sdtdh w16du wp14">
+  <w:tbl>
+    <w:tblPr>
+      <w:tblStyle w:val="TableGrid"/>
+      <w:tblpPr w:vertAnchor="page" w:horzAnchor="margin" w:tblpXSpec="right" w:tblpY="15364"/>
+      <w:tblOverlap w:val="never"/>
+      <w:tblW w:w="524" w:type="dxa"/>
+      <w:tblInd w:w="0" w:type="dxa"/>
+      <w:tblCellMar>
+        <w:left w:w="115" w:type="dxa"/>
+        <w:right w:w="115" w:type="dxa"/>
+      </w:tblCellMar>
+      <w:tblLook w:val="04A0" w:firstRow="1" w:lastRow="0" w:firstColumn="1" w:lastColumn="0" w:noHBand="0" w:noVBand="1"/>
+    </w:tblPr>
+    <w:tblGrid>
+      <w:gridCol w:w="524"/>
+    </w:tblGrid>
+    <w:tr>
+      <w:trPr>
+        <w:trHeight w:val="421"/>
+      </w:trPr>
+      <w:tc>
+        <w:tcPr>
+          <w:tcW w:w="524" w:type="dxa"/>
+          <w:tcBorders>
+            <w:top w:val="nil"/>
+            <w:left w:val="nil"/>
+            <w:bottom w:val="nil"/>
+            <w:right w:val="nil"/>
+          </w:tcBorders>
+          <w:shd w:val="clear" w:color="auto" w:fill="ED7D31"/>
+          <w:vAlign w:val="center"/>
+        </w:tcPr>
+        <w:p>
+          <w:pPr>
+            <w:spacing w:after="0" w:line="259" w:lineRule="auto"/>
+            <w:ind w:left="0"/>
+            <w:jc w:val="center"/>
+          </w:pPr>
+          <w:r>
+            <w:fldChar w:fldCharType="begin"/>
+          </w:r>
+          <w:r>
+            <w:instrText xml:space="preserve"> PAGE   \* MERGEFORMAT </w:instrText>
+          </w:r>
+          <w:r>
+            <w:fldChar w:fldCharType="separate"/>
+          </w:r>
+          <w:r>
+            <w:t>1</w:t>
+          </w:r>
+          <w:r>
+            <w:rPr>
+              <w:color w:val="FFFFFF"/>
+            </w:rPr>
+            <w:fldChar w:fldCharType="end"/>
+          </w:r>
+          <w:r>
+            <w:rPr>
+              <w:color w:val="FFFFFF"/>
+            </w:rPr>
+            <w:t xml:space="preserve"> </w:t>
+          </w:r>
+        </w:p>
+      </w:tc>
+    </w:tr>
+  </w:tbl>
   <w:p>
     <w:pPr>
-      <w:spacing w:after="0" w:line="259" w:lineRule="auto"/>
-      <w:ind w:left="6154"/>
-      <w:jc w:val="left"/>
+      <w:spacing w:after="93" w:line="259" w:lineRule="auto"/>
+      <w:ind w:left="5790"/>
     </w:pPr>
     <w:r>
-      <w:rPr>
-        <w:sz w:val="26"/>
-      </w:rPr>
-      <w:t xml:space="preserve">UGV </w:t>
+      <w:t>MUSHROOM CLASSIFICATION</w:t>
     </w:r>
-    <w:r>
-      <w:rPr>
-        <w:sz w:val="28"/>
-      </w:rPr>
-      <w:t>SURVEILLANCE</w:t>
-    </w:r>
+  </w:p>
+  <w:p>
+    <w:pPr>
+      <w:pStyle w:val="Footer"/>
+    </w:pPr>
   </w:p>
 </w:ftr>
 </file>
 
 <file path=word/footer7.xml><?xml version="1.0" encoding="utf-8"?>
-<w:ftr xmlns:wpc="http://schemas.microsoft.com/office/word/2010/wordprocessingCanvas" xmlns:cx="http://schemas.microsoft.com/office/drawing/2014/chartex" xmlns:cx1="http://schemas.microsoft.com/office/drawing/2015/9/8/chartex" xmlns:cx2="http://schemas.microsoft.com/office/drawing/2015/10/21/chartex" xmlns:cx3="http://schemas.microsoft.com/office/drawing/2016/5/9/chartex" xmlns:cx4="http://schemas.microsoft.com/office/drawing/2016/5/10/chartex" xmlns:cx5="http://schemas.microsoft.com/office/drawing/2016/5/11/chartex" xmlns:cx6="http://schemas.microsoft.com/office/drawing/2016/5/12/chartex" xmlns:cx7="http://schemas.microsoft.com/office/drawing/2016/5/13/chartex" xmlns:cx8="http://schemas.microsoft.com/office/drawing/2016/5/14/chartex" xmlns:mc="http://schemas.openxmlformats.org/markup-compatibility/2006" xmlns:aink="http://schemas.microsoft.com/office/drawing/2016/ink" xmlns:am3d="http://schemas.microsoft.com/office/drawing/2017/model3d" xmlns:o="urn:schemas-microsoft-com:office:office" xmlns:oel="http://schemas.microsoft.com/office/2019/extlst" xmlns:r="http://schemas.openxmlformats.org/officeDocument/2006/relationships" xmlns:m="http://schemas.openxmlformats.org/officeDocument/2006/math" xmlns:v="urn:schemas-microsoft-com:vml" xmlns:wp14="http://schemas.microsoft.com/office/word/2010/wordprocessingDrawing" xmlns:wp="http://schemas.openxmlformats.org/drawingml/2006/wordprocessingDrawing" xmlns:w10="urn:schemas-microsoft-com:office:word" xmlns:w="http://schemas.openxmlformats.org/wordprocessingml/2006/main" xmlns:w14="http://schemas.microsoft.com/office/word/2010/wordml" xmlns:w15="http://schemas.microsoft.com/office/word/2012/wordml" xmlns:w16cex="http://schemas.microsoft.com/office/word/2018/wordml/cex" xmlns:w16cid="http://schemas.microsoft.com/office/word/2016/wordml/cid" xmlns:w16="http://schemas.microsoft.com/office/word/2018/wordml" xmlns:w16sdtdh="http://schemas.microsoft.com/office/word/2020/wordml/sdtdatahash" xmlns:w16se="http://schemas.microsoft.com/office/word/2015/wordml/symex" xmlns:wpg="http://schemas.microsoft.com/office/word/2010/wordprocessingGroup" xmlns:wpi="http://schemas.microsoft.com/office/word/2010/wordprocessingInk" xmlns:wne="http://schemas.microsoft.com/office/word/2006/wordml" xmlns:wps="http://schemas.microsoft.com/office/word/2010/wordprocessingShape" mc:Ignorable="w14 w15 w16se w16cid w16 w16cex w16sdtdh wp14">
+<w:ftr xmlns:wpc="http://schemas.microsoft.com/office/word/2010/wordprocessingCanvas" xmlns:cx="http://schemas.microsoft.com/office/drawing/2014/chartex" xmlns:cx1="http://schemas.microsoft.com/office/drawing/2015/9/8/chartex" xmlns:cx2="http://schemas.microsoft.com/office/drawing/2015/10/21/chartex" xmlns:cx3="http://schemas.microsoft.com/office/drawing/2016/5/9/chartex" xmlns:cx4="http://schemas.microsoft.com/office/drawing/2016/5/10/chartex" xmlns:cx5="http://schemas.microsoft.com/office/drawing/2016/5/11/chartex" xmlns:cx6="http://schemas.microsoft.com/office/drawing/2016/5/12/chartex" xmlns:cx7="http://schemas.microsoft.com/office/drawing/2016/5/13/chartex" xmlns:cx8="http://schemas.microsoft.com/office/drawing/2016/5/14/chartex" xmlns:mc="http://schemas.openxmlformats.org/markup-compatibility/2006" xmlns:aink="http://schemas.microsoft.com/office/drawing/2016/ink" xmlns:am3d="http://schemas.microsoft.com/office/drawing/2017/model3d" xmlns:o="urn:schemas-microsoft-com:office:office" xmlns:oel="http://schemas.microsoft.com/office/2019/extlst" xmlns:r="http://schemas.openxmlformats.org/officeDocument/2006/relationships" xmlns:m="http://schemas.openxmlformats.org/officeDocument/2006/math" xmlns:v="urn:schemas-microsoft-com:vml" xmlns:wp14="http://schemas.microsoft.com/office/word/2010/wordprocessingDrawing" xmlns:wp="http://schemas.openxmlformats.org/drawingml/2006/wordprocessingDrawing" xmlns:w10="urn:schemas-microsoft-com:office:word" xmlns:w="http://schemas.openxmlformats.org/wordprocessingml/2006/main" xmlns:w14="http://schemas.microsoft.com/office/word/2010/wordml" xmlns:w15="http://schemas.microsoft.com/office/word/2012/wordml" xmlns:w16cex="http://schemas.microsoft.com/office/word/2018/wordml/cex" xmlns:w16cid="http://schemas.microsoft.com/office/word/2016/wordml/cid" xmlns:w16="http://schemas.microsoft.com/office/word/2018/wordml" xmlns:w16du="http://schemas.microsoft.com/office/word/2023/wordml/word16du" xmlns:w16sdtdh="http://schemas.microsoft.com/office/word/2020/wordml/sdtdatahash" xmlns:w16se="http://schemas.microsoft.com/office/word/2015/wordml/symex" xmlns:wpg="http://schemas.microsoft.com/office/word/2010/wordprocessingGroup" xmlns:wpi="http://schemas.microsoft.com/office/word/2010/wordprocessingInk" xmlns:wne="http://schemas.microsoft.com/office/word/2006/wordml" xmlns:wps="http://schemas.microsoft.com/office/word/2010/wordprocessingShape" mc:Ignorable="w14 w15 w16se w16cid w16 w16cex w16sdtdh w16du wp14">
+  <w:tbl>
+    <w:tblPr>
+      <w:tblStyle w:val="TableGrid"/>
+      <w:tblpPr w:vertAnchor="page" w:horzAnchor="margin" w:tblpXSpec="right" w:tblpY="15364"/>
+      <w:tblOverlap w:val="never"/>
+      <w:tblW w:w="524" w:type="dxa"/>
+      <w:tblInd w:w="0" w:type="dxa"/>
+      <w:tblCellMar>
+        <w:left w:w="115" w:type="dxa"/>
+        <w:right w:w="115" w:type="dxa"/>
+      </w:tblCellMar>
+      <w:tblLook w:val="04A0" w:firstRow="1" w:lastRow="0" w:firstColumn="1" w:lastColumn="0" w:noHBand="0" w:noVBand="1"/>
+    </w:tblPr>
+    <w:tblGrid>
+      <w:gridCol w:w="524"/>
+    </w:tblGrid>
+    <w:tr>
+      <w:trPr>
+        <w:trHeight w:val="421"/>
+      </w:trPr>
+      <w:tc>
+        <w:tcPr>
+          <w:tcW w:w="524" w:type="dxa"/>
+          <w:tcBorders>
+            <w:top w:val="nil"/>
+            <w:left w:val="nil"/>
+            <w:bottom w:val="nil"/>
+            <w:right w:val="nil"/>
+          </w:tcBorders>
+          <w:shd w:val="clear" w:color="auto" w:fill="ED7D31"/>
+          <w:vAlign w:val="center"/>
+        </w:tcPr>
+        <w:p>
+          <w:pPr>
+            <w:spacing w:after="0" w:line="259" w:lineRule="auto"/>
+            <w:ind w:left="0"/>
+            <w:jc w:val="center"/>
+          </w:pPr>
+          <w:r>
+            <w:t>13</w:t>
+          </w:r>
+          <w:r>
+            <w:rPr>
+              <w:color w:val="FFFFFF"/>
+            </w:rPr>
+            <w:t xml:space="preserve"> </w:t>
+          </w:r>
+        </w:p>
+      </w:tc>
+    </w:tr>
+  </w:tbl>
   <w:p>
     <w:pPr>
-      <w:spacing w:after="0" w:line="259" w:lineRule="auto"/>
-      <w:ind w:left="6154"/>
-      <w:jc w:val="left"/>
+      <w:spacing w:after="93" w:line="259" w:lineRule="auto"/>
+      <w:ind w:left="5790"/>
     </w:pPr>
     <w:r>
-      <w:rPr>
-        <w:sz w:val="26"/>
-      </w:rPr>
-      <w:t xml:space="preserve">UGV </w:t>
+      <w:t>MUSHROOM CLASSIFICATION</w:t>
     </w:r>
-    <w:r>
-      <w:rPr>
-        <w:sz w:val="28"/>
-      </w:rPr>
-      <w:t>SURVEILLANCE</w:t>
-    </w:r>
+  </w:p>
+  <w:p>
+    <w:pPr>
+      <w:pStyle w:val="Footer"/>
+    </w:pPr>
   </w:p>
 </w:ftr>
 </file>
 
 <file path=word/footer8.xml><?xml version="1.0" encoding="utf-8"?>
-<w:ftr xmlns:wpc="http://schemas.microsoft.com/office/word/2010/wordprocessingCanvas" xmlns:cx="http://schemas.microsoft.com/office/drawing/2014/chartex" xmlns:cx1="http://schemas.microsoft.com/office/drawing/2015/9/8/chartex" xmlns:cx2="http://schemas.microsoft.com/office/drawing/2015/10/21/chartex" xmlns:cx3="http://schemas.microsoft.com/office/drawing/2016/5/9/chartex" xmlns:cx4="http://schemas.microsoft.com/office/drawing/2016/5/10/chartex" xmlns:cx5="http://schemas.microsoft.com/office/drawing/2016/5/11/chartex" xmlns:cx6="http://schemas.microsoft.com/office/drawing/2016/5/12/chartex" xmlns:cx7="http://schemas.microsoft.com/office/drawing/2016/5/13/chartex" xmlns:cx8="http://schemas.microsoft.com/office/drawing/2016/5/14/chartex" xmlns:mc="http://schemas.openxmlformats.org/markup-compatibility/2006" xmlns:aink="http://schemas.microsoft.com/office/drawing/2016/ink" xmlns:am3d="http://schemas.microsoft.com/office/drawing/2017/model3d" xmlns:o="urn:schemas-microsoft-com:office:office" xmlns:oel="http://schemas.microsoft.com/office/2019/extlst" xmlns:r="http://schemas.openxmlformats.org/officeDocument/2006/relationships" xmlns:m="http://schemas.openxmlformats.org/officeDocument/2006/math" xmlns:v="urn:schemas-microsoft-com:vml" xmlns:wp14="http://schemas.microsoft.com/office/word/2010/wordprocessingDrawing" xmlns:wp="http://schemas.openxmlformats.org/drawingml/2006/wordprocessingDrawing" xmlns:w10="urn:schemas-microsoft-com:office:word" xmlns:w="http://schemas.openxmlformats.org/wordprocessingml/2006/main" xmlns:w14="http://schemas.microsoft.com/office/word/2010/wordml" xmlns:w15="http://schemas.microsoft.com/office/word/2012/wordml" xmlns:w16cex="http://schemas.microsoft.com/office/word/2018/wordml/cex" xmlns:w16cid="http://schemas.microsoft.com/office/word/2016/wordml/cid" xmlns:w16="http://schemas.microsoft.com/office/word/2018/wordml" xmlns:w16sdtdh="http://schemas.microsoft.com/office/word/2020/wordml/sdtdatahash" xmlns:w16se="http://schemas.microsoft.com/office/word/2015/wordml/symex" xmlns:wpg="http://schemas.microsoft.com/office/word/2010/wordprocessingGroup" xmlns:wpi="http://schemas.microsoft.com/office/word/2010/wordprocessingInk" xmlns:wne="http://schemas.microsoft.com/office/word/2006/wordml" xmlns:wps="http://schemas.microsoft.com/office/word/2010/wordprocessingShape" mc:Ignorable="w14 w15 w16se w16cid w16 w16cex w16sdtdh wp14">
+<w:ftr xmlns:wpc="http://schemas.microsoft.com/office/word/2010/wordprocessingCanvas" xmlns:cx="http://schemas.microsoft.com/office/drawing/2014/chartex" xmlns:cx1="http://schemas.microsoft.com/office/drawing/2015/9/8/chartex" xmlns:cx2="http://schemas.microsoft.com/office/drawing/2015/10/21/chartex" xmlns:cx3="http://schemas.microsoft.com/office/drawing/2016/5/9/chartex" xmlns:cx4="http://schemas.microsoft.com/office/drawing/2016/5/10/chartex" xmlns:cx5="http://schemas.microsoft.com/office/drawing/2016/5/11/chartex" xmlns:cx6="http://schemas.microsoft.com/office/drawing/2016/5/12/chartex" xmlns:cx7="http://schemas.microsoft.com/office/drawing/2016/5/13/chartex" xmlns:cx8="http://schemas.microsoft.com/office/drawing/2016/5/14/chartex" xmlns:mc="http://schemas.openxmlformats.org/markup-compatibility/2006" xmlns:aink="http://schemas.microsoft.com/office/drawing/2016/ink" xmlns:am3d="http://schemas.microsoft.com/office/drawing/2017/model3d" xmlns:o="urn:schemas-microsoft-com:office:office" xmlns:oel="http://schemas.microsoft.com/office/2019/extlst" xmlns:r="http://schemas.openxmlformats.org/officeDocument/2006/relationships" xmlns:m="http://schemas.openxmlformats.org/officeDocument/2006/math" xmlns:v="urn:schemas-microsoft-com:vml" xmlns:wp14="http://schemas.microsoft.com/office/word/2010/wordprocessingDrawing" xmlns:wp="http://schemas.openxmlformats.org/drawingml/2006/wordprocessingDrawing" xmlns:w10="urn:schemas-microsoft-com:office:word" xmlns:w="http://schemas.openxmlformats.org/wordprocessingml/2006/main" xmlns:w14="http://schemas.microsoft.com/office/word/2010/wordml" xmlns:w15="http://schemas.microsoft.com/office/word/2012/wordml" xmlns:w16cex="http://schemas.microsoft.com/office/word/2018/wordml/cex" xmlns:w16cid="http://schemas.microsoft.com/office/word/2016/wordml/cid" xmlns:w16="http://schemas.microsoft.com/office/word/2018/wordml" xmlns:w16du="http://schemas.microsoft.com/office/word/2023/wordml/word16du" xmlns:w16sdtdh="http://schemas.microsoft.com/office/word/2020/wordml/sdtdatahash" xmlns:w16se="http://schemas.microsoft.com/office/word/2015/wordml/symex" xmlns:wpg="http://schemas.microsoft.com/office/word/2010/wordprocessingGroup" xmlns:wpi="http://schemas.microsoft.com/office/word/2010/wordprocessingInk" xmlns:wne="http://schemas.microsoft.com/office/word/2006/wordml" xmlns:wps="http://schemas.microsoft.com/office/word/2010/wordprocessingShape" mc:Ignorable="w14 w15 w16se w16cid w16 w16cex w16sdtdh w16du wp14">
+  <w:tbl>
+    <w:tblPr>
+      <w:tblStyle w:val="TableGrid"/>
+      <w:tblpPr w:vertAnchor="page" w:horzAnchor="margin" w:tblpXSpec="right" w:tblpY="15364"/>
+      <w:tblOverlap w:val="never"/>
+      <w:tblW w:w="524" w:type="dxa"/>
+      <w:tblInd w:w="0" w:type="dxa"/>
+      <w:tblCellMar>
+        <w:left w:w="115" w:type="dxa"/>
+        <w:right w:w="115" w:type="dxa"/>
+      </w:tblCellMar>
+      <w:tblLook w:val="04A0" w:firstRow="1" w:lastRow="0" w:firstColumn="1" w:lastColumn="0" w:noHBand="0" w:noVBand="1"/>
+    </w:tblPr>
+    <w:tblGrid>
+      <w:gridCol w:w="524"/>
+    </w:tblGrid>
+    <w:tr>
+      <w:trPr>
+        <w:trHeight w:val="421"/>
+      </w:trPr>
+      <w:tc>
+        <w:tcPr>
+          <w:tcW w:w="524" w:type="dxa"/>
+          <w:tcBorders>
+            <w:top w:val="nil"/>
+            <w:left w:val="nil"/>
+            <w:bottom w:val="nil"/>
+            <w:right w:val="nil"/>
+          </w:tcBorders>
+          <w:shd w:val="clear" w:color="auto" w:fill="ED7D31"/>
+          <w:vAlign w:val="center"/>
+        </w:tcPr>
+        <w:p>
+          <w:pPr>
+            <w:spacing w:after="0" w:line="259" w:lineRule="auto"/>
+            <w:ind w:left="0"/>
+            <w:jc w:val="center"/>
+          </w:pPr>
+          <w:r>
+            <w:t>12</w:t>
+          </w:r>
+        </w:p>
+      </w:tc>
+    </w:tr>
+  </w:tbl>
   <w:p>
     <w:pPr>
-      <w:spacing w:after="0" w:line="259" w:lineRule="auto"/>
-      <w:ind w:left="6154"/>
-      <w:jc w:val="left"/>
+      <w:spacing w:after="93" w:line="259" w:lineRule="auto"/>
+      <w:ind w:left="5790"/>
     </w:pPr>
     <w:r>
-      <w:rPr>
-        <w:sz w:val="26"/>
-      </w:rPr>
-      <w:t xml:space="preserve">UGV </w:t>
+      <w:t>MUSHROOM CLASSIFICATION</w:t>
     </w:r>
-    <w:r>
-      <w:rPr>
-        <w:sz w:val="28"/>
-      </w:rPr>
-      <w:t>SURVEILLANCE</w:t>
-    </w:r>
+  </w:p>
+  <w:p>
+    <w:pPr>
+      <w:pStyle w:val="Footer"/>
+    </w:pPr>
   </w:p>
 </w:ftr>
 </file>
 
 <file path=word/footer9.xml><?xml version="1.0" encoding="utf-8"?>
-<w:ftr xmlns:wpc="http://schemas.microsoft.com/office/word/2010/wordprocessingCanvas" xmlns:cx="http://schemas.microsoft.com/office/drawing/2014/chartex" xmlns:cx1="http://schemas.microsoft.com/office/drawing/2015/9/8/chartex" xmlns:cx2="http://schemas.microsoft.com/office/drawing/2015/10/21/chartex" xmlns:cx3="http://schemas.microsoft.com/office/drawing/2016/5/9/chartex" xmlns:cx4="http://schemas.microsoft.com/office/drawing/2016/5/10/chartex" xmlns:cx5="http://schemas.microsoft.com/office/drawing/2016/5/11/chartex" xmlns:cx6="http://schemas.microsoft.com/office/drawing/2016/5/12/chartex" xmlns:cx7="http://schemas.microsoft.com/office/drawing/2016/5/13/chartex" xmlns:cx8="http://schemas.microsoft.com/office/drawing/2016/5/14/chartex" xmlns:mc="http://schemas.openxmlformats.org/markup-compatibility/2006" xmlns:aink="http://schemas.microsoft.com/office/drawing/2016/ink" xmlns:am3d="http://schemas.microsoft.com/office/drawing/2017/model3d" xmlns:o="urn:schemas-microsoft-com:office:office" xmlns:oel="http://schemas.microsoft.com/office/2019/extlst" xmlns:r="http://schemas.openxmlformats.org/officeDocument/2006/relationships" xmlns:m="http://schemas.openxmlformats.org/officeDocument/2006/math" xmlns:v="urn:schemas-microsoft-com:vml" xmlns:wp14="http://schemas.microsoft.com/office/word/2010/wordprocessingDrawing" xmlns:wp="http://schemas.openxmlformats.org/drawingml/2006/wordprocessingDrawing" xmlns:w10="urn:schemas-microsoft-com:office:word" xmlns:w="http://schemas.openxmlformats.org/wordprocessingml/2006/main" xmlns:w14="http://schemas.microsoft.com/office/word/2010/wordml" xmlns:w15="http://schemas.microsoft.com/office/word/2012/wordml" xmlns:w16cex="http://schemas.microsoft.com/office/word/2018/wordml/cex" xmlns:w16cid="http://schemas.microsoft.com/office/word/2016/wordml/cid" xmlns:w16="http://schemas.microsoft.com/office/word/2018/wordml" xmlns:w16sdtdh="http://schemas.microsoft.com/office/word/2020/wordml/sdtdatahash" xmlns:w16se="http://schemas.microsoft.com/office/word/2015/wordml/symex" xmlns:wpg="http://schemas.microsoft.com/office/word/2010/wordprocessingGroup" xmlns:wpi="http://schemas.microsoft.com/office/word/2010/wordprocessingInk" xmlns:wne="http://schemas.microsoft.com/office/word/2006/wordml" xmlns:wps="http://schemas.microsoft.com/office/word/2010/wordprocessingShape" mc:Ignorable="w14 w15 w16se w16cid w16 w16cex w16sdtdh wp14">
+<w:ftr xmlns:wpc="http://schemas.microsoft.com/office/word/2010/wordprocessingCanvas" xmlns:cx="http://schemas.microsoft.com/office/drawing/2014/chartex" xmlns:cx1="http://schemas.microsoft.com/office/drawing/2015/9/8/chartex" xmlns:cx2="http://schemas.microsoft.com/office/drawing/2015/10/21/chartex" xmlns:cx3="http://schemas.microsoft.com/office/drawing/2016/5/9/chartex" xmlns:cx4="http://schemas.microsoft.com/office/drawing/2016/5/10/chartex" xmlns:cx5="http://schemas.microsoft.com/office/drawing/2016/5/11/chartex" xmlns:cx6="http://schemas.microsoft.com/office/drawing/2016/5/12/chartex" xmlns:cx7="http://schemas.microsoft.com/office/drawing/2016/5/13/chartex" xmlns:cx8="http://schemas.microsoft.com/office/drawing/2016/5/14/chartex" xmlns:mc="http://schemas.openxmlformats.org/markup-compatibility/2006" xmlns:aink="http://schemas.microsoft.com/office/drawing/2016/ink" xmlns:am3d="http://schemas.microsoft.com/office/drawing/2017/model3d" xmlns:o="urn:schemas-microsoft-com:office:office" xmlns:oel="http://schemas.microsoft.com/office/2019/extlst" xmlns:r="http://schemas.openxmlformats.org/officeDocument/2006/relationships" xmlns:m="http://schemas.openxmlformats.org/officeDocument/2006/math" xmlns:v="urn:schemas-microsoft-com:vml" xmlns:wp14="http://schemas.microsoft.com/office/word/2010/wordprocessingDrawing" xmlns:wp="http://schemas.openxmlformats.org/drawingml/2006/wordprocessingDrawing" xmlns:w10="urn:schemas-microsoft-com:office:word" xmlns:w="http://schemas.openxmlformats.org/wordprocessingml/2006/main" xmlns:w14="http://schemas.microsoft.com/office/word/2010/wordml" xmlns:w15="http://schemas.microsoft.com/office/word/2012/wordml" xmlns:w16cex="http://schemas.microsoft.com/office/word/2018/wordml/cex" xmlns:w16cid="http://schemas.microsoft.com/office/word/2016/wordml/cid" xmlns:w16="http://schemas.microsoft.com/office/word/2018/wordml" xmlns:w16du="http://schemas.microsoft.com/office/word/2023/wordml/word16du" xmlns:w16sdtdh="http://schemas.microsoft.com/office/word/2020/wordml/sdtdatahash" xmlns:w16se="http://schemas.microsoft.com/office/word/2015/wordml/symex" xmlns:wpg="http://schemas.microsoft.com/office/word/2010/wordprocessingGroup" xmlns:wpi="http://schemas.microsoft.com/office/word/2010/wordprocessingInk" xmlns:wne="http://schemas.microsoft.com/office/word/2006/wordml" xmlns:wps="http://schemas.microsoft.com/office/word/2010/wordprocessingShape" mc:Ignorable="w14 w15 w16se w16cid w16 w16cex w16sdtdh w16du wp14">
+  <w:tbl>
+    <w:tblPr>
+      <w:tblStyle w:val="TableGrid"/>
+      <w:tblpPr w:vertAnchor="page" w:horzAnchor="margin" w:tblpXSpec="right" w:tblpY="15364"/>
+      <w:tblOverlap w:val="never"/>
+      <w:tblW w:w="524" w:type="dxa"/>
+      <w:tblInd w:w="0" w:type="dxa"/>
+      <w:tblCellMar>
+        <w:left w:w="115" w:type="dxa"/>
+        <w:right w:w="115" w:type="dxa"/>
+      </w:tblCellMar>
+      <w:tblLook w:val="04A0" w:firstRow="1" w:lastRow="0" w:firstColumn="1" w:lastColumn="0" w:noHBand="0" w:noVBand="1"/>
+    </w:tblPr>
+    <w:tblGrid>
+      <w:gridCol w:w="524"/>
+    </w:tblGrid>
+    <w:tr>
+      <w:trPr>
+        <w:trHeight w:val="421"/>
+      </w:trPr>
+      <w:tc>
+        <w:tcPr>
+          <w:tcW w:w="524" w:type="dxa"/>
+          <w:tcBorders>
+            <w:top w:val="nil"/>
+            <w:left w:val="nil"/>
+            <w:bottom w:val="nil"/>
+            <w:right w:val="nil"/>
+          </w:tcBorders>
+          <w:shd w:val="clear" w:color="auto" w:fill="ED7D31"/>
+          <w:vAlign w:val="center"/>
+        </w:tcPr>
+        <w:p>
+          <w:pPr>
+            <w:spacing w:after="0" w:line="259" w:lineRule="auto"/>
+            <w:ind w:left="0"/>
+            <w:jc w:val="center"/>
+          </w:pPr>
+          <w:r>
+            <w:t>11</w:t>
+          </w:r>
+        </w:p>
+      </w:tc>
+    </w:tr>
+  </w:tbl>
   <w:p>
     <w:pPr>
-      <w:spacing w:after="0" w:line="259" w:lineRule="auto"/>
-      <w:ind w:left="6154"/>
-      <w:jc w:val="left"/>
+      <w:spacing w:after="93" w:line="259" w:lineRule="auto"/>
+      <w:ind w:left="5790"/>
     </w:pPr>
     <w:r>
-      <w:rPr>
-        <w:sz w:val="26"/>
-      </w:rPr>
-      <w:t xml:space="preserve">UGV </w:t>
+      <w:t>MUSHROOM CLASSIFICATION</w:t>
     </w:r>
-    <w:r>
-      <w:rPr>
-        <w:sz w:val="28"/>
-      </w:rPr>
-      <w:t>SURVEILLANCE</w:t>
-    </w:r>
+  </w:p>
+  <w:p>
+    <w:pPr>
+      <w:pStyle w:val="Footer"/>
+    </w:pPr>
   </w:p>
 </w:ftr>
 </file>
 
 <file path=word/footnotes.xml><?xml version="1.0" encoding="utf-8"?>
-<w:footnotes xmlns:wpc="http://schemas.microsoft.com/office/word/2010/wordprocessingCanvas" xmlns:cx="http://schemas.microsoft.com/office/drawing/2014/chartex" xmlns:cx1="http://schemas.microsoft.com/office/drawing/2015/9/8/chartex" xmlns:cx2="http://schemas.microsoft.com/office/drawing/2015/10/21/chartex" xmlns:cx3="http://schemas.microsoft.com/office/drawing/2016/5/9/chartex" xmlns:cx4="http://schemas.microsoft.com/office/drawing/2016/5/10/chartex" xmlns:cx5="http://schemas.microsoft.com/office/drawing/2016/5/11/chartex" xmlns:cx6="http://schemas.microsoft.com/office/drawing/2016/5/12/chartex" xmlns:cx7="http://schemas.microsoft.com/office/drawing/2016/5/13/chartex" xmlns:cx8="http://schemas.microsoft.com/office/drawing/2016/5/14/chartex" xmlns:mc="http://schemas.openxmlformats.org/markup-compatibility/2006" xmlns:aink="http://schemas.microsoft.com/office/drawing/2016/ink" xmlns:am3d="http://schemas.microsoft.com/office/drawing/2017/model3d" xmlns:o="urn:schemas-microsoft-com:office:office" xmlns:oel="http://schemas.microsoft.com/office/2019/extlst" xmlns:r="http://schemas.openxmlformats.org/officeDocument/2006/relationships" xmlns:m="http://schemas.openxmlformats.org/officeDocument/2006/math" xmlns:v="urn:schemas-microsoft-com:vml" xmlns:wp14="http://schemas.microsoft.com/office/word/2010/wordprocessingDrawing" xmlns:wp="http://schemas.openxmlformats.org/drawingml/2006/wordprocessingDrawing" xmlns:w10="urn:schemas-microsoft-com:office:word" xmlns:w="http://schemas.openxmlformats.org/wordprocessingml/2006/main" xmlns:w14="http://schemas.microsoft.com/office/word/2010/wordml" xmlns:w15="http://schemas.microsoft.com/office/word/2012/wordml" xmlns:w16cex="http://schemas.microsoft.com/office/word/2018/wordml/cex" xmlns:w16cid="http://schemas.microsoft.com/office/word/2016/wordml/cid" xmlns:w16="http://schemas.microsoft.com/office/word/2018/wordml" xmlns:w16sdtdh="http://schemas.microsoft.com/office/word/2020/wordml/sdtdatahash" xmlns:w16se="http://schemas.microsoft.com/office/word/2015/wordml/symex" xmlns:wpg="http://schemas.microsoft.com/office/word/2010/wordprocessingGroup" xmlns:wpi="http://schemas.microsoft.com/office/word/2010/wordprocessingInk" xmlns:wne="http://schemas.microsoft.com/office/word/2006/wordml" xmlns:wps="http://schemas.microsoft.com/office/word/2010/wordprocessingShape" mc:Ignorable="w14 w15 w16se w16cid w16 w16cex w16sdtdh wp14">
+<w:footnotes xmlns:wpc="http://schemas.microsoft.com/office/word/2010/wordprocessingCanvas" xmlns:cx="http://schemas.microsoft.com/office/drawing/2014/chartex" xmlns:cx1="http://schemas.microsoft.com/office/drawing/2015/9/8/chartex" xmlns:cx2="http://schemas.microsoft.com/office/drawing/2015/10/21/chartex" xmlns:cx3="http://schemas.microsoft.com/office/drawing/2016/5/9/chartex" xmlns:cx4="http://schemas.microsoft.com/office/drawing/2016/5/10/chartex" xmlns:cx5="http://schemas.microsoft.com/office/drawing/2016/5/11/chartex" xmlns:cx6="http://schemas.microsoft.com/office/drawing/2016/5/12/chartex" xmlns:cx7="http://schemas.microsoft.com/office/drawing/2016/5/13/chartex" xmlns:cx8="http://schemas.microsoft.com/office/drawing/2016/5/14/chartex" xmlns:mc="http://schemas.openxmlformats.org/markup-compatibility/2006" xmlns:aink="http://schemas.microsoft.com/office/drawing/2016/ink" xmlns:am3d="http://schemas.microsoft.com/office/drawing/2017/model3d" xmlns:o="urn:schemas-microsoft-com:office:office" xmlns:oel="http://schemas.microsoft.com/office/2019/extlst" xmlns:r="http://schemas.openxmlformats.org/officeDocument/2006/relationships" xmlns:m="http://schemas.openxmlformats.org/officeDocument/2006/math" xmlns:v="urn:schemas-microsoft-com:vml" xmlns:wp14="http://schemas.microsoft.com/office/word/2010/wordprocessingDrawing" xmlns:wp="http://schemas.openxmlformats.org/drawingml/2006/wordprocessingDrawing" xmlns:w10="urn:schemas-microsoft-com:office:word" xmlns:w="http://schemas.openxmlformats.org/wordprocessingml/2006/main" xmlns:w14="http://schemas.microsoft.com/office/word/2010/wordml" xmlns:w15="http://schemas.microsoft.com/office/word/2012/wordml" xmlns:w16cex="http://schemas.microsoft.com/office/word/2018/wordml/cex" xmlns:w16cid="http://schemas.microsoft.com/office/word/2016/wordml/cid" xmlns:w16="http://schemas.microsoft.com/office/word/2018/wordml" xmlns:w16du="http://schemas.microsoft.com/office/word/2023/wordml/word16du" xmlns:w16sdtdh="http://schemas.microsoft.com/office/word/2020/wordml/sdtdatahash" xmlns:w16se="http://schemas.microsoft.com/office/word/2015/wordml/symex" xmlns:wpg="http://schemas.microsoft.com/office/word/2010/wordprocessingGroup" xmlns:wpi="http://schemas.microsoft.com/office/word/2010/wordprocessingInk" xmlns:wne="http://schemas.microsoft.com/office/word/2006/wordml" xmlns:wps="http://schemas.microsoft.com/office/word/2010/wordprocessingShape" mc:Ignorable="w14 w15 w16se w16cid w16 w16cex w16sdtdh w16du wp14">
   <w:footnote w:type="separator" w:id="-1">
     <w:p>
       <w:pPr>
@@ -7404,7 +6374,7 @@
 </file>
 
 <file path=word/header1.xml><?xml version="1.0" encoding="utf-8"?>
-<w:hdr xmlns:wpc="http://schemas.microsoft.com/office/word/2010/wordprocessingCanvas" xmlns:cx="http://schemas.microsoft.com/office/drawing/2014/chartex" xmlns:cx1="http://schemas.microsoft.com/office/drawing/2015/9/8/chartex" xmlns:cx2="http://schemas.microsoft.com/office/drawing/2015/10/21/chartex" xmlns:cx3="http://schemas.microsoft.com/office/drawing/2016/5/9/chartex" xmlns:cx4="http://schemas.microsoft.com/office/drawing/2016/5/10/chartex" xmlns:cx5="http://schemas.microsoft.com/office/drawing/2016/5/11/chartex" xmlns:cx6="http://schemas.microsoft.com/office/drawing/2016/5/12/chartex" xmlns:cx7="http://schemas.microsoft.com/office/drawing/2016/5/13/chartex" xmlns:cx8="http://schemas.microsoft.com/office/drawing/2016/5/14/chartex" xmlns:mc="http://schemas.openxmlformats.org/markup-compatibility/2006" xmlns:aink="http://schemas.microsoft.com/office/drawing/2016/ink" xmlns:am3d="http://schemas.microsoft.com/office/drawing/2017/model3d" xmlns:o="urn:schemas-microsoft-com:office:office" xmlns:oel="http://schemas.microsoft.com/office/2019/extlst" xmlns:r="http://schemas.openxmlformats.org/officeDocument/2006/relationships" xmlns:m="http://schemas.openxmlformats.org/officeDocument/2006/math" xmlns:v="urn:schemas-microsoft-com:vml" xmlns:wp14="http://schemas.microsoft.com/office/word/2010/wordprocessingDrawing" xmlns:wp="http://schemas.openxmlformats.org/drawingml/2006/wordprocessingDrawing" xmlns:w10="urn:schemas-microsoft-com:office:word" xmlns:w="http://schemas.openxmlformats.org/wordprocessingml/2006/main" xmlns:w14="http://schemas.microsoft.com/office/word/2010/wordml" xmlns:w15="http://schemas.microsoft.com/office/word/2012/wordml" xmlns:w16cex="http://schemas.microsoft.com/office/word/2018/wordml/cex" xmlns:w16cid="http://schemas.microsoft.com/office/word/2016/wordml/cid" xmlns:w16="http://schemas.microsoft.com/office/word/2018/wordml" xmlns:w16sdtdh="http://schemas.microsoft.com/office/word/2020/wordml/sdtdatahash" xmlns:w16se="http://schemas.microsoft.com/office/word/2015/wordml/symex" xmlns:wpg="http://schemas.microsoft.com/office/word/2010/wordprocessingGroup" xmlns:wpi="http://schemas.microsoft.com/office/word/2010/wordprocessingInk" xmlns:wne="http://schemas.microsoft.com/office/word/2006/wordml" xmlns:wps="http://schemas.microsoft.com/office/word/2010/wordprocessingShape" mc:Ignorable="w14 w15 w16se w16cid w16 w16cex w16sdtdh wp14">
+<w:hdr xmlns:wpc="http://schemas.microsoft.com/office/word/2010/wordprocessingCanvas" xmlns:cx="http://schemas.microsoft.com/office/drawing/2014/chartex" xmlns:cx1="http://schemas.microsoft.com/office/drawing/2015/9/8/chartex" xmlns:cx2="http://schemas.microsoft.com/office/drawing/2015/10/21/chartex" xmlns:cx3="http://schemas.microsoft.com/office/drawing/2016/5/9/chartex" xmlns:cx4="http://schemas.microsoft.com/office/drawing/2016/5/10/chartex" xmlns:cx5="http://schemas.microsoft.com/office/drawing/2016/5/11/chartex" xmlns:cx6="http://schemas.microsoft.com/office/drawing/2016/5/12/chartex" xmlns:cx7="http://schemas.microsoft.com/office/drawing/2016/5/13/chartex" xmlns:cx8="http://schemas.microsoft.com/office/drawing/2016/5/14/chartex" xmlns:mc="http://schemas.openxmlformats.org/markup-compatibility/2006" xmlns:aink="http://schemas.microsoft.com/office/drawing/2016/ink" xmlns:am3d="http://schemas.microsoft.com/office/drawing/2017/model3d" xmlns:o="urn:schemas-microsoft-com:office:office" xmlns:oel="http://schemas.microsoft.com/office/2019/extlst" xmlns:r="http://schemas.openxmlformats.org/officeDocument/2006/relationships" xmlns:m="http://schemas.openxmlformats.org/officeDocument/2006/math" xmlns:v="urn:schemas-microsoft-com:vml" xmlns:wp14="http://schemas.microsoft.com/office/word/2010/wordprocessingDrawing" xmlns:wp="http://schemas.openxmlformats.org/drawingml/2006/wordprocessingDrawing" xmlns:w10="urn:schemas-microsoft-com:office:word" xmlns:w="http://schemas.openxmlformats.org/wordprocessingml/2006/main" xmlns:w14="http://schemas.microsoft.com/office/word/2010/wordml" xmlns:w15="http://schemas.microsoft.com/office/word/2012/wordml" xmlns:w16cex="http://schemas.microsoft.com/office/word/2018/wordml/cex" xmlns:w16cid="http://schemas.microsoft.com/office/word/2016/wordml/cid" xmlns:w16="http://schemas.microsoft.com/office/word/2018/wordml" xmlns:w16du="http://schemas.microsoft.com/office/word/2023/wordml/word16du" xmlns:w16sdtdh="http://schemas.microsoft.com/office/word/2020/wordml/sdtdatahash" xmlns:w16se="http://schemas.microsoft.com/office/word/2015/wordml/symex" xmlns:wpg="http://schemas.microsoft.com/office/word/2010/wordprocessingGroup" xmlns:wpi="http://schemas.microsoft.com/office/word/2010/wordprocessingInk" xmlns:wne="http://schemas.microsoft.com/office/word/2006/wordml" xmlns:wps="http://schemas.microsoft.com/office/word/2010/wordprocessingShape" mc:Ignorable="w14 w15 w16se w16cid w16 w16cex w16sdtdh w16du wp14">
   <w:p>
     <w:pPr>
       <w:tabs>
@@ -7413,71 +6383,33 @@
       <w:spacing w:after="0" w:line="259" w:lineRule="auto"/>
       <w:ind w:left="0" w:right="-744"/>
       <w:jc w:val="left"/>
+      <w:rPr>
+        <w:sz w:val="70"/>
+      </w:rPr>
     </w:pPr>
     <w:r>
       <w:rPr>
-        <w:sz w:val="26"/>
-      </w:rPr>
-      <w:t xml:space="preserve">High Level Design </w:t>
-    </w:r>
-    <w:r>
-      <w:rPr>
-        <w:sz w:val="28"/>
-      </w:rPr>
-      <w:t>(HLD)</w:t>
-    </w:r>
-    <w:r>
-      <w:rPr>
-        <w:sz w:val="28"/>
-      </w:rPr>
-      <w:tab/>
-    </w:r>
-    <w:proofErr w:type="spellStart"/>
-    <w:r>
-      <w:rPr>
-        <w:sz w:val="70"/>
-      </w:rPr>
-      <w:t>Neuran</w:t>
-    </w:r>
-    <w:proofErr w:type="spellEnd"/>
-  </w:p>
-</w:hdr>
-</file>
-
-<file path=word/header10.xml><?xml version="1.0" encoding="utf-8"?>
-<w:hdr xmlns:wpc="http://schemas.microsoft.com/office/word/2010/wordprocessingCanvas" xmlns:cx="http://schemas.microsoft.com/office/drawing/2014/chartex" xmlns:cx1="http://schemas.microsoft.com/office/drawing/2015/9/8/chartex" xmlns:cx2="http://schemas.microsoft.com/office/drawing/2015/10/21/chartex" xmlns:cx3="http://schemas.microsoft.com/office/drawing/2016/5/9/chartex" xmlns:cx4="http://schemas.microsoft.com/office/drawing/2016/5/10/chartex" xmlns:cx5="http://schemas.microsoft.com/office/drawing/2016/5/11/chartex" xmlns:cx6="http://schemas.microsoft.com/office/drawing/2016/5/12/chartex" xmlns:cx7="http://schemas.microsoft.com/office/drawing/2016/5/13/chartex" xmlns:cx8="http://schemas.microsoft.com/office/drawing/2016/5/14/chartex" xmlns:mc="http://schemas.openxmlformats.org/markup-compatibility/2006" xmlns:aink="http://schemas.microsoft.com/office/drawing/2016/ink" xmlns:am3d="http://schemas.microsoft.com/office/drawing/2017/model3d" xmlns:o="urn:schemas-microsoft-com:office:office" xmlns:oel="http://schemas.microsoft.com/office/2019/extlst" xmlns:r="http://schemas.openxmlformats.org/officeDocument/2006/relationships" xmlns:m="http://schemas.openxmlformats.org/officeDocument/2006/math" xmlns:v="urn:schemas-microsoft-com:vml" xmlns:wp14="http://schemas.microsoft.com/office/word/2010/wordprocessingDrawing" xmlns:wp="http://schemas.openxmlformats.org/drawingml/2006/wordprocessingDrawing" xmlns:w10="urn:schemas-microsoft-com:office:word" xmlns:w="http://schemas.openxmlformats.org/wordprocessingml/2006/main" xmlns:w14="http://schemas.microsoft.com/office/word/2010/wordml" xmlns:w15="http://schemas.microsoft.com/office/word/2012/wordml" xmlns:w16cex="http://schemas.microsoft.com/office/word/2018/wordml/cex" xmlns:w16cid="http://schemas.microsoft.com/office/word/2016/wordml/cid" xmlns:w16="http://schemas.microsoft.com/office/word/2018/wordml" xmlns:w16sdtdh="http://schemas.microsoft.com/office/word/2020/wordml/sdtdatahash" xmlns:w16se="http://schemas.microsoft.com/office/word/2015/wordml/symex" xmlns:wpg="http://schemas.microsoft.com/office/word/2010/wordprocessingGroup" xmlns:wpi="http://schemas.microsoft.com/office/word/2010/wordprocessingInk" xmlns:wne="http://schemas.microsoft.com/office/word/2006/wordml" xmlns:wps="http://schemas.microsoft.com/office/word/2010/wordprocessingShape" mc:Ignorable="w14 w15 w16se w16cid w16 w16cex w16sdtdh wp14">
-  <w:p>
-    <w:pPr>
-      <w:tabs>
-        <w:tab w:val="right" w:pos="9907"/>
-      </w:tabs>
-      <w:spacing w:after="0" w:line="259" w:lineRule="auto"/>
-      <w:ind w:left="-254" w:right="-989"/>
-      <w:jc w:val="left"/>
-    </w:pPr>
-    <w:r>
-      <w:rPr>
         <w:noProof/>
       </w:rPr>
       <w:drawing>
-        <wp:anchor distT="0" distB="0" distL="114300" distR="114300" simplePos="0" relativeHeight="251663360" behindDoc="0" locked="0" layoutInCell="1" allowOverlap="0" wp14:anchorId="749A7359" wp14:editId="64480688">
+        <wp:anchor distT="0" distB="0" distL="114300" distR="114300" simplePos="0" relativeHeight="251669504" behindDoc="0" locked="0" layoutInCell="1" allowOverlap="0" wp14:anchorId="294A40EB" wp14:editId="20A94D77">
           <wp:simplePos x="0" y="0"/>
           <wp:positionH relativeFrom="page">
-            <wp:posOffset>932688</wp:posOffset>
+            <wp:posOffset>6252845</wp:posOffset>
           </wp:positionH>
           <wp:positionV relativeFrom="page">
-            <wp:posOffset>332333</wp:posOffset>
+            <wp:posOffset>243840</wp:posOffset>
           </wp:positionV>
-          <wp:extent cx="79248" cy="179887"/>
+          <wp:extent cx="1273683" cy="387350"/>
           <wp:effectExtent l="0" t="0" r="0" b="0"/>
           <wp:wrapSquare wrapText="bothSides"/>
-          <wp:docPr id="885450540" name="Picture 885450540"/>
+          <wp:docPr id="855614983" name="Picture 855614983"/>
           <wp:cNvGraphicFramePr/>
           <a:graphic xmlns:a="http://schemas.openxmlformats.org/drawingml/2006/main">
             <a:graphicData uri="http://schemas.openxmlformats.org/drawingml/2006/picture">
               <pic:pic xmlns:pic="http://schemas.openxmlformats.org/drawingml/2006/picture">
                 <pic:nvPicPr>
-                  <pic:cNvPr id="59301" name="Picture 59301"/>
+                  <pic:cNvPr id="25" name="Picture 25"/>
                   <pic:cNvPicPr/>
                 </pic:nvPicPr>
                 <pic:blipFill>
@@ -7489,7 +6421,7 @@
                 <pic:spPr>
                   <a:xfrm>
                     <a:off x="0" y="0"/>
-                    <a:ext cx="79248" cy="179887"/>
+                    <a:ext cx="1273683" cy="387350"/>
                   </a:xfrm>
                   <a:prstGeom prst="rect">
                     <a:avLst/>
@@ -7505,7 +6437,7 @@
       <w:rPr>
         <w:sz w:val="26"/>
       </w:rPr>
-      <w:t xml:space="preserve"> High Level Design </w:t>
+      <w:t xml:space="preserve">High Level Design </w:t>
     </w:r>
     <w:r>
       <w:rPr>
@@ -7515,90 +6447,62 @@
     </w:r>
     <w:r>
       <w:rPr>
-        <w:sz w:val="28"/>
-      </w:rPr>
-      <w:tab/>
+        <w:noProof/>
+      </w:rPr>
+      <w:t xml:space="preserve"> </w:t>
     </w:r>
-    <w:proofErr w:type="spellStart"/>
-    <w:r>
-      <w:rPr>
-        <w:sz w:val="70"/>
-      </w:rPr>
-      <w:t>Neuran</w:t>
-    </w:r>
-    <w:proofErr w:type="spellEnd"/>
   </w:p>
   <w:p>
     <w:pPr>
-      <w:spacing w:after="0" w:line="259" w:lineRule="auto"/>
-      <w:ind w:left="5"/>
-      <w:jc w:val="left"/>
+      <w:pStyle w:val="Header"/>
     </w:pPr>
-    <w:r>
-      <w:fldChar w:fldCharType="begin"/>
-    </w:r>
-    <w:r>
-      <w:instrText xml:space="preserve"> PAGE   \* MERGEFORMAT </w:instrText>
-    </w:r>
-    <w:r>
-      <w:fldChar w:fldCharType="separate"/>
-    </w:r>
-    <w:r>
-      <w:rPr>
-        <w:sz w:val="36"/>
-      </w:rPr>
-      <w:t>4</w:t>
-    </w:r>
-    <w:r>
-      <w:rPr>
-        <w:sz w:val="36"/>
-      </w:rPr>
-      <w:fldChar w:fldCharType="end"/>
-    </w:r>
-    <w:r>
-      <w:rPr>
-        <w:sz w:val="36"/>
-      </w:rPr>
-      <w:t xml:space="preserve"> </w:t>
-    </w:r>
   </w:p>
 </w:hdr>
 </file>
 
-<file path=word/header11.xml><?xml version="1.0" encoding="utf-8"?>
-<w:hdr xmlns:wpc="http://schemas.microsoft.com/office/word/2010/wordprocessingCanvas" xmlns:cx="http://schemas.microsoft.com/office/drawing/2014/chartex" xmlns:cx1="http://schemas.microsoft.com/office/drawing/2015/9/8/chartex" xmlns:cx2="http://schemas.microsoft.com/office/drawing/2015/10/21/chartex" xmlns:cx3="http://schemas.microsoft.com/office/drawing/2016/5/9/chartex" xmlns:cx4="http://schemas.microsoft.com/office/drawing/2016/5/10/chartex" xmlns:cx5="http://schemas.microsoft.com/office/drawing/2016/5/11/chartex" xmlns:cx6="http://schemas.microsoft.com/office/drawing/2016/5/12/chartex" xmlns:cx7="http://schemas.microsoft.com/office/drawing/2016/5/13/chartex" xmlns:cx8="http://schemas.microsoft.com/office/drawing/2016/5/14/chartex" xmlns:mc="http://schemas.openxmlformats.org/markup-compatibility/2006" xmlns:aink="http://schemas.microsoft.com/office/drawing/2016/ink" xmlns:am3d="http://schemas.microsoft.com/office/drawing/2017/model3d" xmlns:o="urn:schemas-microsoft-com:office:office" xmlns:oel="http://schemas.microsoft.com/office/2019/extlst" xmlns:r="http://schemas.openxmlformats.org/officeDocument/2006/relationships" xmlns:m="http://schemas.openxmlformats.org/officeDocument/2006/math" xmlns:v="urn:schemas-microsoft-com:vml" xmlns:wp14="http://schemas.microsoft.com/office/word/2010/wordprocessingDrawing" xmlns:wp="http://schemas.openxmlformats.org/drawingml/2006/wordprocessingDrawing" xmlns:w10="urn:schemas-microsoft-com:office:word" xmlns:w="http://schemas.openxmlformats.org/wordprocessingml/2006/main" xmlns:w14="http://schemas.microsoft.com/office/word/2010/wordml" xmlns:w15="http://schemas.microsoft.com/office/word/2012/wordml" xmlns:w16cex="http://schemas.microsoft.com/office/word/2018/wordml/cex" xmlns:w16cid="http://schemas.microsoft.com/office/word/2016/wordml/cid" xmlns:w16="http://schemas.microsoft.com/office/word/2018/wordml" xmlns:w16sdtdh="http://schemas.microsoft.com/office/word/2020/wordml/sdtdatahash" xmlns:w16se="http://schemas.microsoft.com/office/word/2015/wordml/symex" xmlns:wpg="http://schemas.microsoft.com/office/word/2010/wordprocessingGroup" xmlns:wpi="http://schemas.microsoft.com/office/word/2010/wordprocessingInk" xmlns:wne="http://schemas.microsoft.com/office/word/2006/wordml" xmlns:wps="http://schemas.microsoft.com/office/word/2010/wordprocessingShape" mc:Ignorable="w14 w15 w16se w16cid w16 w16cex w16sdtdh wp14">
+<file path=word/header10.xml><?xml version="1.0" encoding="utf-8"?>
+<w:hdr xmlns:wpc="http://schemas.microsoft.com/office/word/2010/wordprocessingCanvas" xmlns:cx="http://schemas.microsoft.com/office/drawing/2014/chartex" xmlns:cx1="http://schemas.microsoft.com/office/drawing/2015/9/8/chartex" xmlns:cx2="http://schemas.microsoft.com/office/drawing/2015/10/21/chartex" xmlns:cx3="http://schemas.microsoft.com/office/drawing/2016/5/9/chartex" xmlns:cx4="http://schemas.microsoft.com/office/drawing/2016/5/10/chartex" xmlns:cx5="http://schemas.microsoft.com/office/drawing/2016/5/11/chartex" xmlns:cx6="http://schemas.microsoft.com/office/drawing/2016/5/12/chartex" xmlns:cx7="http://schemas.microsoft.com/office/drawing/2016/5/13/chartex" xmlns:cx8="http://schemas.microsoft.com/office/drawing/2016/5/14/chartex" xmlns:mc="http://schemas.openxmlformats.org/markup-compatibility/2006" xmlns:aink="http://schemas.microsoft.com/office/drawing/2016/ink" xmlns:am3d="http://schemas.microsoft.com/office/drawing/2017/model3d" xmlns:o="urn:schemas-microsoft-com:office:office" xmlns:oel="http://schemas.microsoft.com/office/2019/extlst" xmlns:r="http://schemas.openxmlformats.org/officeDocument/2006/relationships" xmlns:m="http://schemas.openxmlformats.org/officeDocument/2006/math" xmlns:v="urn:schemas-microsoft-com:vml" xmlns:wp14="http://schemas.microsoft.com/office/word/2010/wordprocessingDrawing" xmlns:wp="http://schemas.openxmlformats.org/drawingml/2006/wordprocessingDrawing" xmlns:w10="urn:schemas-microsoft-com:office:word" xmlns:w="http://schemas.openxmlformats.org/wordprocessingml/2006/main" xmlns:w14="http://schemas.microsoft.com/office/word/2010/wordml" xmlns:w15="http://schemas.microsoft.com/office/word/2012/wordml" xmlns:w16cex="http://schemas.microsoft.com/office/word/2018/wordml/cex" xmlns:w16cid="http://schemas.microsoft.com/office/word/2016/wordml/cid" xmlns:w16="http://schemas.microsoft.com/office/word/2018/wordml" xmlns:w16du="http://schemas.microsoft.com/office/word/2023/wordml/word16du" xmlns:w16sdtdh="http://schemas.microsoft.com/office/word/2020/wordml/sdtdatahash" xmlns:w16se="http://schemas.microsoft.com/office/word/2015/wordml/symex" xmlns:wpg="http://schemas.microsoft.com/office/word/2010/wordprocessingGroup" xmlns:wpi="http://schemas.microsoft.com/office/word/2010/wordprocessingInk" xmlns:wne="http://schemas.microsoft.com/office/word/2006/wordml" xmlns:wps="http://schemas.microsoft.com/office/word/2010/wordprocessingShape" mc:Ignorable="w14 w15 w16se w16cid w16 w16cex w16sdtdh w16du wp14">
   <w:p>
     <w:pPr>
       <w:tabs>
-        <w:tab w:val="right" w:pos="9907"/>
+        <w:tab w:val="right" w:pos="10003"/>
       </w:tabs>
       <w:spacing w:after="0" w:line="259" w:lineRule="auto"/>
-      <w:ind w:left="-254" w:right="-989"/>
+      <w:ind w:left="0" w:right="-744"/>
       <w:jc w:val="left"/>
+      <w:rPr>
+        <w:sz w:val="70"/>
+      </w:rPr>
     </w:pPr>
     <w:r>
       <w:rPr>
+        <w:sz w:val="26"/>
+      </w:rPr>
+      <w:t xml:space="preserve">  </w:t>
+    </w:r>
+    <w:r>
+      <w:rPr>
         <w:noProof/>
       </w:rPr>
       <w:drawing>
-        <wp:anchor distT="0" distB="0" distL="114300" distR="114300" simplePos="0" relativeHeight="251664384" behindDoc="0" locked="0" layoutInCell="1" allowOverlap="0" wp14:anchorId="3A2F6A25" wp14:editId="4807E602">
+        <wp:anchor distT="0" distB="0" distL="114300" distR="114300" simplePos="0" relativeHeight="251685888" behindDoc="0" locked="0" layoutInCell="1" allowOverlap="0" wp14:anchorId="4F5926F3" wp14:editId="2A382B25">
           <wp:simplePos x="0" y="0"/>
           <wp:positionH relativeFrom="page">
-            <wp:posOffset>932688</wp:posOffset>
+            <wp:posOffset>6252845</wp:posOffset>
           </wp:positionH>
           <wp:positionV relativeFrom="page">
-            <wp:posOffset>332333</wp:posOffset>
+            <wp:posOffset>243840</wp:posOffset>
           </wp:positionV>
-          <wp:extent cx="79248" cy="179887"/>
+          <wp:extent cx="1273683" cy="387350"/>
           <wp:effectExtent l="0" t="0" r="0" b="0"/>
           <wp:wrapSquare wrapText="bothSides"/>
-          <wp:docPr id="959574521" name="Picture 959574521"/>
+          <wp:docPr id="825063387" name="Picture 825063387"/>
           <wp:cNvGraphicFramePr/>
           <a:graphic xmlns:a="http://schemas.openxmlformats.org/drawingml/2006/main">
             <a:graphicData uri="http://schemas.openxmlformats.org/drawingml/2006/picture">
               <pic:pic xmlns:pic="http://schemas.openxmlformats.org/drawingml/2006/picture">
                 <pic:nvPicPr>
-                  <pic:cNvPr id="59301" name="Picture 59301"/>
+                  <pic:cNvPr id="25" name="Picture 25"/>
                   <pic:cNvPicPr/>
                 </pic:nvPicPr>
                 <pic:blipFill>
@@ -7610,7 +6514,7 @@
                 <pic:spPr>
                   <a:xfrm>
                     <a:off x="0" y="0"/>
-                    <a:ext cx="79248" cy="179887"/>
+                    <a:ext cx="1273683" cy="387350"/>
                   </a:xfrm>
                   <a:prstGeom prst="rect">
                     <a:avLst/>
@@ -7626,7 +6530,7 @@
       <w:rPr>
         <w:sz w:val="26"/>
       </w:rPr>
-      <w:t xml:space="preserve"> High Level Design </w:t>
+      <w:t xml:space="preserve">High Level Design </w:t>
     </w:r>
     <w:r>
       <w:rPr>
@@ -7636,18 +6540,10 @@
     </w:r>
     <w:r>
       <w:rPr>
-        <w:sz w:val="28"/>
-      </w:rPr>
-      <w:tab/>
+        <w:noProof/>
+      </w:rPr>
+      <w:t xml:space="preserve"> </w:t>
     </w:r>
-    <w:proofErr w:type="spellStart"/>
-    <w:r>
-      <w:rPr>
-        <w:sz w:val="70"/>
-      </w:rPr>
-      <w:t>Neuran</w:t>
-    </w:r>
-    <w:proofErr w:type="spellEnd"/>
   </w:p>
   <w:p>
     <w:pPr>
@@ -7655,39 +6551,123 @@
       <w:ind w:left="5"/>
       <w:jc w:val="left"/>
     </w:pPr>
+  </w:p>
+</w:hdr>
+</file>
+
+<file path=word/header11.xml><?xml version="1.0" encoding="utf-8"?>
+<w:hdr xmlns:wpc="http://schemas.microsoft.com/office/word/2010/wordprocessingCanvas" xmlns:cx="http://schemas.microsoft.com/office/drawing/2014/chartex" xmlns:cx1="http://schemas.microsoft.com/office/drawing/2015/9/8/chartex" xmlns:cx2="http://schemas.microsoft.com/office/drawing/2015/10/21/chartex" xmlns:cx3="http://schemas.microsoft.com/office/drawing/2016/5/9/chartex" xmlns:cx4="http://schemas.microsoft.com/office/drawing/2016/5/10/chartex" xmlns:cx5="http://schemas.microsoft.com/office/drawing/2016/5/11/chartex" xmlns:cx6="http://schemas.microsoft.com/office/drawing/2016/5/12/chartex" xmlns:cx7="http://schemas.microsoft.com/office/drawing/2016/5/13/chartex" xmlns:cx8="http://schemas.microsoft.com/office/drawing/2016/5/14/chartex" xmlns:mc="http://schemas.openxmlformats.org/markup-compatibility/2006" xmlns:aink="http://schemas.microsoft.com/office/drawing/2016/ink" xmlns:am3d="http://schemas.microsoft.com/office/drawing/2017/model3d" xmlns:o="urn:schemas-microsoft-com:office:office" xmlns:oel="http://schemas.microsoft.com/office/2019/extlst" xmlns:r="http://schemas.openxmlformats.org/officeDocument/2006/relationships" xmlns:m="http://schemas.openxmlformats.org/officeDocument/2006/math" xmlns:v="urn:schemas-microsoft-com:vml" xmlns:wp14="http://schemas.microsoft.com/office/word/2010/wordprocessingDrawing" xmlns:wp="http://schemas.openxmlformats.org/drawingml/2006/wordprocessingDrawing" xmlns:w10="urn:schemas-microsoft-com:office:word" xmlns:w="http://schemas.openxmlformats.org/wordprocessingml/2006/main" xmlns:w14="http://schemas.microsoft.com/office/word/2010/wordml" xmlns:w15="http://schemas.microsoft.com/office/word/2012/wordml" xmlns:w16cex="http://schemas.microsoft.com/office/word/2018/wordml/cex" xmlns:w16cid="http://schemas.microsoft.com/office/word/2016/wordml/cid" xmlns:w16="http://schemas.microsoft.com/office/word/2018/wordml" xmlns:w16du="http://schemas.microsoft.com/office/word/2023/wordml/word16du" xmlns:w16sdtdh="http://schemas.microsoft.com/office/word/2020/wordml/sdtdatahash" xmlns:w16se="http://schemas.microsoft.com/office/word/2015/wordml/symex" xmlns:wpg="http://schemas.microsoft.com/office/word/2010/wordprocessingGroup" xmlns:wpi="http://schemas.microsoft.com/office/word/2010/wordprocessingInk" xmlns:wne="http://schemas.microsoft.com/office/word/2006/wordml" xmlns:wps="http://schemas.microsoft.com/office/word/2010/wordprocessingShape" mc:Ignorable="w14 w15 w16se w16cid w16 w16cex w16sdtdh w16du wp14">
+  <w:p>
+    <w:pPr>
+      <w:tabs>
+        <w:tab w:val="right" w:pos="10003"/>
+      </w:tabs>
+      <w:spacing w:after="0" w:line="259" w:lineRule="auto"/>
+      <w:ind w:left="0" w:right="-744"/>
+      <w:jc w:val="left"/>
+      <w:rPr>
+        <w:sz w:val="70"/>
+      </w:rPr>
+    </w:pPr>
     <w:r>
-      <w:fldChar w:fldCharType="begin"/>
+      <w:rPr>
+        <w:sz w:val="26"/>
+      </w:rPr>
+      <w:t xml:space="preserve"> </w:t>
     </w:r>
     <w:r>
-      <w:instrText xml:space="preserve"> PAGE   \* MERGEFORMAT </w:instrText>
+      <w:rPr>
+        <w:sz w:val="26"/>
+      </w:rPr>
+      <w:t xml:space="preserve">  </w:t>
     </w:r>
     <w:r>
-      <w:fldChar w:fldCharType="separate"/>
+      <w:rPr>
+        <w:noProof/>
+      </w:rPr>
+      <w:drawing>
+        <wp:anchor distT="0" distB="0" distL="114300" distR="114300" simplePos="0" relativeHeight="251683840" behindDoc="0" locked="0" layoutInCell="1" allowOverlap="0" wp14:anchorId="6B2E31DE" wp14:editId="663C05B6">
+          <wp:simplePos x="0" y="0"/>
+          <wp:positionH relativeFrom="page">
+            <wp:posOffset>6252845</wp:posOffset>
+          </wp:positionH>
+          <wp:positionV relativeFrom="page">
+            <wp:posOffset>243840</wp:posOffset>
+          </wp:positionV>
+          <wp:extent cx="1273683" cy="387350"/>
+          <wp:effectExtent l="0" t="0" r="0" b="0"/>
+          <wp:wrapSquare wrapText="bothSides"/>
+          <wp:docPr id="1887875071" name="Picture 1887875071"/>
+          <wp:cNvGraphicFramePr/>
+          <a:graphic xmlns:a="http://schemas.openxmlformats.org/drawingml/2006/main">
+            <a:graphicData uri="http://schemas.openxmlformats.org/drawingml/2006/picture">
+              <pic:pic xmlns:pic="http://schemas.openxmlformats.org/drawingml/2006/picture">
+                <pic:nvPicPr>
+                  <pic:cNvPr id="25" name="Picture 25"/>
+                  <pic:cNvPicPr/>
+                </pic:nvPicPr>
+                <pic:blipFill>
+                  <a:blip r:embed="rId1"/>
+                  <a:stretch>
+                    <a:fillRect/>
+                  </a:stretch>
+                </pic:blipFill>
+                <pic:spPr>
+                  <a:xfrm>
+                    <a:off x="0" y="0"/>
+                    <a:ext cx="1273683" cy="387350"/>
+                  </a:xfrm>
+                  <a:prstGeom prst="rect">
+                    <a:avLst/>
+                  </a:prstGeom>
+                </pic:spPr>
+              </pic:pic>
+            </a:graphicData>
+          </a:graphic>
+        </wp:anchor>
+      </w:drawing>
     </w:r>
     <w:r>
       <w:rPr>
-        <w:sz w:val="36"/>
-      </w:rPr>
-      <w:t>4</w:t>
+        <w:sz w:val="26"/>
+      </w:rPr>
+      <w:t xml:space="preserve">High Level Design </w:t>
     </w:r>
     <w:r>
       <w:rPr>
-        <w:sz w:val="36"/>
-      </w:rPr>
-      <w:fldChar w:fldCharType="end"/>
+        <w:sz w:val="28"/>
+      </w:rPr>
+      <w:t>(HLD)</w:t>
     </w:r>
     <w:r>
       <w:rPr>
-        <w:sz w:val="36"/>
+        <w:noProof/>
       </w:rPr>
       <w:t xml:space="preserve"> </w:t>
     </w:r>
+  </w:p>
+  <w:p>
+    <w:pPr>
+      <w:tabs>
+        <w:tab w:val="right" w:pos="9907"/>
+      </w:tabs>
+      <w:spacing w:after="0" w:line="259" w:lineRule="auto"/>
+      <w:ind w:left="-254" w:right="-989"/>
+      <w:jc w:val="left"/>
+    </w:pPr>
+  </w:p>
+  <w:p>
+    <w:pPr>
+      <w:spacing w:after="0" w:line="259" w:lineRule="auto"/>
+      <w:ind w:left="5"/>
+      <w:jc w:val="left"/>
+    </w:pPr>
   </w:p>
 </w:hdr>
 </file>
 
 <file path=word/header12.xml><?xml version="1.0" encoding="utf-8"?>
-<w:hdr xmlns:wpc="http://schemas.microsoft.com/office/word/2010/wordprocessingCanvas" xmlns:cx="http://schemas.microsoft.com/office/drawing/2014/chartex" xmlns:cx1="http://schemas.microsoft.com/office/drawing/2015/9/8/chartex" xmlns:cx2="http://schemas.microsoft.com/office/drawing/2015/10/21/chartex" xmlns:cx3="http://schemas.microsoft.com/office/drawing/2016/5/9/chartex" xmlns:cx4="http://schemas.microsoft.com/office/drawing/2016/5/10/chartex" xmlns:cx5="http://schemas.microsoft.com/office/drawing/2016/5/11/chartex" xmlns:cx6="http://schemas.microsoft.com/office/drawing/2016/5/12/chartex" xmlns:cx7="http://schemas.microsoft.com/office/drawing/2016/5/13/chartex" xmlns:cx8="http://schemas.microsoft.com/office/drawing/2016/5/14/chartex" xmlns:mc="http://schemas.openxmlformats.org/markup-compatibility/2006" xmlns:aink="http://schemas.microsoft.com/office/drawing/2016/ink" xmlns:am3d="http://schemas.microsoft.com/office/drawing/2017/model3d" xmlns:o="urn:schemas-microsoft-com:office:office" xmlns:oel="http://schemas.microsoft.com/office/2019/extlst" xmlns:r="http://schemas.openxmlformats.org/officeDocument/2006/relationships" xmlns:m="http://schemas.openxmlformats.org/officeDocument/2006/math" xmlns:v="urn:schemas-microsoft-com:vml" xmlns:wp14="http://schemas.microsoft.com/office/word/2010/wordprocessingDrawing" xmlns:wp="http://schemas.openxmlformats.org/drawingml/2006/wordprocessingDrawing" xmlns:w10="urn:schemas-microsoft-com:office:word" xmlns:w="http://schemas.openxmlformats.org/wordprocessingml/2006/main" xmlns:w14="http://schemas.microsoft.com/office/word/2010/wordml" xmlns:w15="http://schemas.microsoft.com/office/word/2012/wordml" xmlns:w16cex="http://schemas.microsoft.com/office/word/2018/wordml/cex" xmlns:w16cid="http://schemas.microsoft.com/office/word/2016/wordml/cid" xmlns:w16="http://schemas.microsoft.com/office/word/2018/wordml" xmlns:w16sdtdh="http://schemas.microsoft.com/office/word/2020/wordml/sdtdatahash" xmlns:w16se="http://schemas.microsoft.com/office/word/2015/wordml/symex" xmlns:wpg="http://schemas.microsoft.com/office/word/2010/wordprocessingGroup" xmlns:wpi="http://schemas.microsoft.com/office/word/2010/wordprocessingInk" xmlns:wne="http://schemas.microsoft.com/office/word/2006/wordml" xmlns:wps="http://schemas.microsoft.com/office/word/2010/wordprocessingShape" mc:Ignorable="w14 w15 w16se w16cid w16 w16cex w16sdtdh wp14">
+<w:hdr xmlns:wpc="http://schemas.microsoft.com/office/word/2010/wordprocessingCanvas" xmlns:cx="http://schemas.microsoft.com/office/drawing/2014/chartex" xmlns:cx1="http://schemas.microsoft.com/office/drawing/2015/9/8/chartex" xmlns:cx2="http://schemas.microsoft.com/office/drawing/2015/10/21/chartex" xmlns:cx3="http://schemas.microsoft.com/office/drawing/2016/5/9/chartex" xmlns:cx4="http://schemas.microsoft.com/office/drawing/2016/5/10/chartex" xmlns:cx5="http://schemas.microsoft.com/office/drawing/2016/5/11/chartex" xmlns:cx6="http://schemas.microsoft.com/office/drawing/2016/5/12/chartex" xmlns:cx7="http://schemas.microsoft.com/office/drawing/2016/5/13/chartex" xmlns:cx8="http://schemas.microsoft.com/office/drawing/2016/5/14/chartex" xmlns:mc="http://schemas.openxmlformats.org/markup-compatibility/2006" xmlns:aink="http://schemas.microsoft.com/office/drawing/2016/ink" xmlns:am3d="http://schemas.microsoft.com/office/drawing/2017/model3d" xmlns:o="urn:schemas-microsoft-com:office:office" xmlns:oel="http://schemas.microsoft.com/office/2019/extlst" xmlns:r="http://schemas.openxmlformats.org/officeDocument/2006/relationships" xmlns:m="http://schemas.openxmlformats.org/officeDocument/2006/math" xmlns:v="urn:schemas-microsoft-com:vml" xmlns:wp14="http://schemas.microsoft.com/office/word/2010/wordprocessingDrawing" xmlns:wp="http://schemas.openxmlformats.org/drawingml/2006/wordprocessingDrawing" xmlns:w10="urn:schemas-microsoft-com:office:word" xmlns:w="http://schemas.openxmlformats.org/wordprocessingml/2006/main" xmlns:w14="http://schemas.microsoft.com/office/word/2010/wordml" xmlns:w15="http://schemas.microsoft.com/office/word/2012/wordml" xmlns:w16cex="http://schemas.microsoft.com/office/word/2018/wordml/cex" xmlns:w16cid="http://schemas.microsoft.com/office/word/2016/wordml/cid" xmlns:w16="http://schemas.microsoft.com/office/word/2018/wordml" xmlns:w16du="http://schemas.microsoft.com/office/word/2023/wordml/word16du" xmlns:w16sdtdh="http://schemas.microsoft.com/office/word/2020/wordml/sdtdatahash" xmlns:w16se="http://schemas.microsoft.com/office/word/2015/wordml/symex" xmlns:wpg="http://schemas.microsoft.com/office/word/2010/wordprocessingGroup" xmlns:wpi="http://schemas.microsoft.com/office/word/2010/wordprocessingInk" xmlns:wne="http://schemas.microsoft.com/office/word/2006/wordml" xmlns:wps="http://schemas.microsoft.com/office/word/2010/wordprocessingShape" mc:Ignorable="w14 w15 w16se w16cid w16 w16cex w16sdtdh w16du wp14">
   <w:p>
     <w:pPr>
       <w:tabs>
@@ -7808,7 +6788,7 @@
 </file>
 
 <file path=word/header2.xml><?xml version="1.0" encoding="utf-8"?>
-<w:hdr xmlns:wpc="http://schemas.microsoft.com/office/word/2010/wordprocessingCanvas" xmlns:cx="http://schemas.microsoft.com/office/drawing/2014/chartex" xmlns:cx1="http://schemas.microsoft.com/office/drawing/2015/9/8/chartex" xmlns:cx2="http://schemas.microsoft.com/office/drawing/2015/10/21/chartex" xmlns:cx3="http://schemas.microsoft.com/office/drawing/2016/5/9/chartex" xmlns:cx4="http://schemas.microsoft.com/office/drawing/2016/5/10/chartex" xmlns:cx5="http://schemas.microsoft.com/office/drawing/2016/5/11/chartex" xmlns:cx6="http://schemas.microsoft.com/office/drawing/2016/5/12/chartex" xmlns:cx7="http://schemas.microsoft.com/office/drawing/2016/5/13/chartex" xmlns:cx8="http://schemas.microsoft.com/office/drawing/2016/5/14/chartex" xmlns:mc="http://schemas.openxmlformats.org/markup-compatibility/2006" xmlns:aink="http://schemas.microsoft.com/office/drawing/2016/ink" xmlns:am3d="http://schemas.microsoft.com/office/drawing/2017/model3d" xmlns:o="urn:schemas-microsoft-com:office:office" xmlns:oel="http://schemas.microsoft.com/office/2019/extlst" xmlns:r="http://schemas.openxmlformats.org/officeDocument/2006/relationships" xmlns:m="http://schemas.openxmlformats.org/officeDocument/2006/math" xmlns:v="urn:schemas-microsoft-com:vml" xmlns:wp14="http://schemas.microsoft.com/office/word/2010/wordprocessingDrawing" xmlns:wp="http://schemas.openxmlformats.org/drawingml/2006/wordprocessingDrawing" xmlns:w10="urn:schemas-microsoft-com:office:word" xmlns:w="http://schemas.openxmlformats.org/wordprocessingml/2006/main" xmlns:w14="http://schemas.microsoft.com/office/word/2010/wordml" xmlns:w15="http://schemas.microsoft.com/office/word/2012/wordml" xmlns:w16cex="http://schemas.microsoft.com/office/word/2018/wordml/cex" xmlns:w16cid="http://schemas.microsoft.com/office/word/2016/wordml/cid" xmlns:w16="http://schemas.microsoft.com/office/word/2018/wordml" xmlns:w16sdtdh="http://schemas.microsoft.com/office/word/2020/wordml/sdtdatahash" xmlns:w16se="http://schemas.microsoft.com/office/word/2015/wordml/symex" xmlns:wpg="http://schemas.microsoft.com/office/word/2010/wordprocessingGroup" xmlns:wpi="http://schemas.microsoft.com/office/word/2010/wordprocessingInk" xmlns:wne="http://schemas.microsoft.com/office/word/2006/wordml" xmlns:wps="http://schemas.microsoft.com/office/word/2010/wordprocessingShape" mc:Ignorable="w14 w15 w16se w16cid w16 w16cex w16sdtdh wp14">
+<w:hdr xmlns:wpc="http://schemas.microsoft.com/office/word/2010/wordprocessingCanvas" xmlns:cx="http://schemas.microsoft.com/office/drawing/2014/chartex" xmlns:cx1="http://schemas.microsoft.com/office/drawing/2015/9/8/chartex" xmlns:cx2="http://schemas.microsoft.com/office/drawing/2015/10/21/chartex" xmlns:cx3="http://schemas.microsoft.com/office/drawing/2016/5/9/chartex" xmlns:cx4="http://schemas.microsoft.com/office/drawing/2016/5/10/chartex" xmlns:cx5="http://schemas.microsoft.com/office/drawing/2016/5/11/chartex" xmlns:cx6="http://schemas.microsoft.com/office/drawing/2016/5/12/chartex" xmlns:cx7="http://schemas.microsoft.com/office/drawing/2016/5/13/chartex" xmlns:cx8="http://schemas.microsoft.com/office/drawing/2016/5/14/chartex" xmlns:mc="http://schemas.openxmlformats.org/markup-compatibility/2006" xmlns:aink="http://schemas.microsoft.com/office/drawing/2016/ink" xmlns:am3d="http://schemas.microsoft.com/office/drawing/2017/model3d" xmlns:o="urn:schemas-microsoft-com:office:office" xmlns:oel="http://schemas.microsoft.com/office/2019/extlst" xmlns:r="http://schemas.openxmlformats.org/officeDocument/2006/relationships" xmlns:m="http://schemas.openxmlformats.org/officeDocument/2006/math" xmlns:v="urn:schemas-microsoft-com:vml" xmlns:wp14="http://schemas.microsoft.com/office/word/2010/wordprocessingDrawing" xmlns:wp="http://schemas.openxmlformats.org/drawingml/2006/wordprocessingDrawing" xmlns:w10="urn:schemas-microsoft-com:office:word" xmlns:w="http://schemas.openxmlformats.org/wordprocessingml/2006/main" xmlns:w14="http://schemas.microsoft.com/office/word/2010/wordml" xmlns:w15="http://schemas.microsoft.com/office/word/2012/wordml" xmlns:w16cex="http://schemas.microsoft.com/office/word/2018/wordml/cex" xmlns:w16cid="http://schemas.microsoft.com/office/word/2016/wordml/cid" xmlns:w16="http://schemas.microsoft.com/office/word/2018/wordml" xmlns:w16du="http://schemas.microsoft.com/office/word/2023/wordml/word16du" xmlns:w16sdtdh="http://schemas.microsoft.com/office/word/2020/wordml/sdtdatahash" xmlns:w16se="http://schemas.microsoft.com/office/word/2015/wordml/symex" xmlns:wpg="http://schemas.microsoft.com/office/word/2010/wordprocessingGroup" xmlns:wpi="http://schemas.microsoft.com/office/word/2010/wordprocessingInk" xmlns:wne="http://schemas.microsoft.com/office/word/2006/wordml" xmlns:wps="http://schemas.microsoft.com/office/word/2010/wordprocessingShape" mc:Ignorable="w14 w15 w16se w16cid w16 w16cex w16sdtdh w16du wp14">
   <w:p>
     <w:pPr>
       <w:tabs>
@@ -7823,127 +6803,27 @@
     </w:pPr>
     <w:r>
       <w:rPr>
-        <w:sz w:val="26"/>
-      </w:rPr>
-      <w:t xml:space="preserve">High Level Design </w:t>
-    </w:r>
-    <w:r>
-      <w:rPr>
-        <w:sz w:val="28"/>
-      </w:rPr>
-      <w:t>(HLD)</w:t>
-    </w:r>
-  </w:p>
-</w:hdr>
-</file>
-
-<file path=word/header3.xml><?xml version="1.0" encoding="utf-8"?>
-<w:hdr xmlns:wpc="http://schemas.microsoft.com/office/word/2010/wordprocessingCanvas" xmlns:cx="http://schemas.microsoft.com/office/drawing/2014/chartex" xmlns:cx1="http://schemas.microsoft.com/office/drawing/2015/9/8/chartex" xmlns:cx2="http://schemas.microsoft.com/office/drawing/2015/10/21/chartex" xmlns:cx3="http://schemas.microsoft.com/office/drawing/2016/5/9/chartex" xmlns:cx4="http://schemas.microsoft.com/office/drawing/2016/5/10/chartex" xmlns:cx5="http://schemas.microsoft.com/office/drawing/2016/5/11/chartex" xmlns:cx6="http://schemas.microsoft.com/office/drawing/2016/5/12/chartex" xmlns:cx7="http://schemas.microsoft.com/office/drawing/2016/5/13/chartex" xmlns:cx8="http://schemas.microsoft.com/office/drawing/2016/5/14/chartex" xmlns:mc="http://schemas.openxmlformats.org/markup-compatibility/2006" xmlns:aink="http://schemas.microsoft.com/office/drawing/2016/ink" xmlns:am3d="http://schemas.microsoft.com/office/drawing/2017/model3d" xmlns:o="urn:schemas-microsoft-com:office:office" xmlns:oel="http://schemas.microsoft.com/office/2019/extlst" xmlns:r="http://schemas.openxmlformats.org/officeDocument/2006/relationships" xmlns:m="http://schemas.openxmlformats.org/officeDocument/2006/math" xmlns:v="urn:schemas-microsoft-com:vml" xmlns:wp14="http://schemas.microsoft.com/office/word/2010/wordprocessingDrawing" xmlns:wp="http://schemas.openxmlformats.org/drawingml/2006/wordprocessingDrawing" xmlns:w10="urn:schemas-microsoft-com:office:word" xmlns:w="http://schemas.openxmlformats.org/wordprocessingml/2006/main" xmlns:w14="http://schemas.microsoft.com/office/word/2010/wordml" xmlns:w15="http://schemas.microsoft.com/office/word/2012/wordml" xmlns:w16cex="http://schemas.microsoft.com/office/word/2018/wordml/cex" xmlns:w16cid="http://schemas.microsoft.com/office/word/2016/wordml/cid" xmlns:w16="http://schemas.microsoft.com/office/word/2018/wordml" xmlns:w16sdtdh="http://schemas.microsoft.com/office/word/2020/wordml/sdtdatahash" xmlns:w16se="http://schemas.microsoft.com/office/word/2015/wordml/symex" xmlns:wpg="http://schemas.microsoft.com/office/word/2010/wordprocessingGroup" xmlns:wpi="http://schemas.microsoft.com/office/word/2010/wordprocessingInk" xmlns:wne="http://schemas.microsoft.com/office/word/2006/wordml" xmlns:wps="http://schemas.microsoft.com/office/word/2010/wordprocessingShape" mc:Ignorable="w14 w15 w16se w16cid w16 w16cex w16sdtdh wp14">
-  <w:p>
-    <w:pPr>
-      <w:tabs>
-        <w:tab w:val="right" w:pos="10003"/>
-      </w:tabs>
-      <w:spacing w:after="0" w:line="259" w:lineRule="auto"/>
-      <w:ind w:left="0" w:right="-744"/>
-      <w:jc w:val="left"/>
-    </w:pPr>
-    <w:r>
-      <w:rPr>
-        <w:sz w:val="26"/>
-      </w:rPr>
-      <w:t xml:space="preserve">High Level Design </w:t>
-    </w:r>
-    <w:r>
-      <w:rPr>
-        <w:sz w:val="28"/>
-      </w:rPr>
-      <w:t>(HLD)</w:t>
-    </w:r>
-    <w:r>
-      <w:rPr>
-        <w:sz w:val="28"/>
-      </w:rPr>
-      <w:tab/>
-    </w:r>
-    <w:proofErr w:type="spellStart"/>
-    <w:r>
-      <w:rPr>
-        <w:sz w:val="70"/>
-      </w:rPr>
-      <w:t>Neuran</w:t>
-    </w:r>
-    <w:proofErr w:type="spellEnd"/>
-  </w:p>
-</w:hdr>
-</file>
-
-<file path=word/header4.xml><?xml version="1.0" encoding="utf-8"?>
-<w:hdr xmlns:wpc="http://schemas.microsoft.com/office/word/2010/wordprocessingCanvas" xmlns:cx="http://schemas.microsoft.com/office/drawing/2014/chartex" xmlns:cx1="http://schemas.microsoft.com/office/drawing/2015/9/8/chartex" xmlns:cx2="http://schemas.microsoft.com/office/drawing/2015/10/21/chartex" xmlns:cx3="http://schemas.microsoft.com/office/drawing/2016/5/9/chartex" xmlns:cx4="http://schemas.microsoft.com/office/drawing/2016/5/10/chartex" xmlns:cx5="http://schemas.microsoft.com/office/drawing/2016/5/11/chartex" xmlns:cx6="http://schemas.microsoft.com/office/drawing/2016/5/12/chartex" xmlns:cx7="http://schemas.microsoft.com/office/drawing/2016/5/13/chartex" xmlns:cx8="http://schemas.microsoft.com/office/drawing/2016/5/14/chartex" xmlns:mc="http://schemas.openxmlformats.org/markup-compatibility/2006" xmlns:aink="http://schemas.microsoft.com/office/drawing/2016/ink" xmlns:am3d="http://schemas.microsoft.com/office/drawing/2017/model3d" xmlns:o="urn:schemas-microsoft-com:office:office" xmlns:oel="http://schemas.microsoft.com/office/2019/extlst" xmlns:r="http://schemas.openxmlformats.org/officeDocument/2006/relationships" xmlns:m="http://schemas.openxmlformats.org/officeDocument/2006/math" xmlns:v="urn:schemas-microsoft-com:vml" xmlns:wp14="http://schemas.microsoft.com/office/word/2010/wordprocessingDrawing" xmlns:wp="http://schemas.openxmlformats.org/drawingml/2006/wordprocessingDrawing" xmlns:w10="urn:schemas-microsoft-com:office:word" xmlns:w="http://schemas.openxmlformats.org/wordprocessingml/2006/main" xmlns:w14="http://schemas.microsoft.com/office/word/2010/wordml" xmlns:w15="http://schemas.microsoft.com/office/word/2012/wordml" xmlns:w16cex="http://schemas.microsoft.com/office/word/2018/wordml/cex" xmlns:w16cid="http://schemas.microsoft.com/office/word/2016/wordml/cid" xmlns:w16="http://schemas.microsoft.com/office/word/2018/wordml" xmlns:w16sdtdh="http://schemas.microsoft.com/office/word/2020/wordml/sdtdatahash" xmlns:w16se="http://schemas.microsoft.com/office/word/2015/wordml/symex" xmlns:wpg="http://schemas.microsoft.com/office/word/2010/wordprocessingGroup" xmlns:wpi="http://schemas.microsoft.com/office/word/2010/wordprocessingInk" xmlns:wne="http://schemas.microsoft.com/office/word/2006/wordml" xmlns:wps="http://schemas.microsoft.com/office/word/2010/wordprocessingShape" mc:Ignorable="w14 w15 w16se w16cid w16 w16cex w16sdtdh wp14">
-  <w:p>
-    <w:pPr>
-      <w:spacing w:after="0" w:line="259" w:lineRule="auto"/>
-      <w:ind w:left="0" w:right="-984"/>
-      <w:jc w:val="right"/>
-    </w:pPr>
-    <w:proofErr w:type="spellStart"/>
-    <w:r>
-      <w:rPr>
-        <w:sz w:val="70"/>
-      </w:rPr>
-      <w:t>Neuran</w:t>
-    </w:r>
-    <w:proofErr w:type="spellEnd"/>
-  </w:p>
-  <w:p>
-    <w:pPr>
-      <w:spacing w:after="0" w:line="259" w:lineRule="auto"/>
-      <w:jc w:val="left"/>
-    </w:pPr>
-    <w:r>
-      <w:rPr>
-        <w:sz w:val="26"/>
-      </w:rPr>
-      <w:t>High Level Design</w:t>
-    </w:r>
-  </w:p>
-</w:hdr>
-</file>
-
-<file path=word/header5.xml><?xml version="1.0" encoding="utf-8"?>
-<w:hdr xmlns:wpc="http://schemas.microsoft.com/office/word/2010/wordprocessingCanvas" xmlns:cx="http://schemas.microsoft.com/office/drawing/2014/chartex" xmlns:cx1="http://schemas.microsoft.com/office/drawing/2015/9/8/chartex" xmlns:cx2="http://schemas.microsoft.com/office/drawing/2015/10/21/chartex" xmlns:cx3="http://schemas.microsoft.com/office/drawing/2016/5/9/chartex" xmlns:cx4="http://schemas.microsoft.com/office/drawing/2016/5/10/chartex" xmlns:cx5="http://schemas.microsoft.com/office/drawing/2016/5/11/chartex" xmlns:cx6="http://schemas.microsoft.com/office/drawing/2016/5/12/chartex" xmlns:cx7="http://schemas.microsoft.com/office/drawing/2016/5/13/chartex" xmlns:cx8="http://schemas.microsoft.com/office/drawing/2016/5/14/chartex" xmlns:mc="http://schemas.openxmlformats.org/markup-compatibility/2006" xmlns:aink="http://schemas.microsoft.com/office/drawing/2016/ink" xmlns:am3d="http://schemas.microsoft.com/office/drawing/2017/model3d" xmlns:o="urn:schemas-microsoft-com:office:office" xmlns:oel="http://schemas.microsoft.com/office/2019/extlst" xmlns:r="http://schemas.openxmlformats.org/officeDocument/2006/relationships" xmlns:m="http://schemas.openxmlformats.org/officeDocument/2006/math" xmlns:v="urn:schemas-microsoft-com:vml" xmlns:wp14="http://schemas.microsoft.com/office/word/2010/wordprocessingDrawing" xmlns:wp="http://schemas.openxmlformats.org/drawingml/2006/wordprocessingDrawing" xmlns:w10="urn:schemas-microsoft-com:office:word" xmlns:w="http://schemas.openxmlformats.org/wordprocessingml/2006/main" xmlns:w14="http://schemas.microsoft.com/office/word/2010/wordml" xmlns:w15="http://schemas.microsoft.com/office/word/2012/wordml" xmlns:w16cex="http://schemas.microsoft.com/office/word/2018/wordml/cex" xmlns:w16cid="http://schemas.microsoft.com/office/word/2016/wordml/cid" xmlns:w16="http://schemas.microsoft.com/office/word/2018/wordml" xmlns:w16sdtdh="http://schemas.microsoft.com/office/word/2020/wordml/sdtdatahash" xmlns:w16se="http://schemas.microsoft.com/office/word/2015/wordml/symex" xmlns:wpg="http://schemas.microsoft.com/office/word/2010/wordprocessingGroup" xmlns:wpi="http://schemas.microsoft.com/office/word/2010/wordprocessingInk" xmlns:wne="http://schemas.microsoft.com/office/word/2006/wordml" xmlns:wps="http://schemas.microsoft.com/office/word/2010/wordprocessingShape" mc:Ignorable="w14 w15 w16se w16cid w16 w16cex w16sdtdh wp14">
-  <w:p>
-    <w:pPr>
-      <w:tabs>
-        <w:tab w:val="right" w:pos="9907"/>
-      </w:tabs>
-      <w:spacing w:after="0" w:line="259" w:lineRule="auto"/>
-      <w:ind w:left="-254" w:right="-984"/>
-      <w:jc w:val="left"/>
-    </w:pPr>
-    <w:r>
-      <w:rPr>
         <w:noProof/>
       </w:rPr>
       <w:drawing>
-        <wp:anchor distT="0" distB="0" distL="114300" distR="114300" simplePos="0" relativeHeight="251660288" behindDoc="0" locked="0" layoutInCell="1" allowOverlap="0" wp14:anchorId="091692B9" wp14:editId="42077269">
+        <wp:anchor distT="0" distB="0" distL="114300" distR="114300" simplePos="0" relativeHeight="251667456" behindDoc="0" locked="0" layoutInCell="1" allowOverlap="0" wp14:anchorId="65544B8C" wp14:editId="25F5E60B">
           <wp:simplePos x="0" y="0"/>
           <wp:positionH relativeFrom="page">
-            <wp:posOffset>932688</wp:posOffset>
+            <wp:posOffset>6252845</wp:posOffset>
           </wp:positionH>
           <wp:positionV relativeFrom="page">
-            <wp:posOffset>332333</wp:posOffset>
+            <wp:posOffset>243840</wp:posOffset>
           </wp:positionV>
-          <wp:extent cx="79248" cy="179887"/>
+          <wp:extent cx="1273683" cy="387350"/>
           <wp:effectExtent l="0" t="0" r="0" b="0"/>
           <wp:wrapSquare wrapText="bothSides"/>
-          <wp:docPr id="1626177038" name="Picture 1626177038"/>
+          <wp:docPr id="1544373822" name="Picture 1544373822"/>
           <wp:cNvGraphicFramePr/>
           <a:graphic xmlns:a="http://schemas.openxmlformats.org/drawingml/2006/main">
             <a:graphicData uri="http://schemas.openxmlformats.org/drawingml/2006/picture">
               <pic:pic xmlns:pic="http://schemas.openxmlformats.org/drawingml/2006/picture">
                 <pic:nvPicPr>
-                  <pic:cNvPr id="31736" name="Picture 31736"/>
+                  <pic:cNvPr id="25" name="Picture 25"/>
                   <pic:cNvPicPr/>
                 </pic:nvPicPr>
                 <pic:blipFill>
@@ -7955,7 +6835,7 @@
                 <pic:spPr>
                   <a:xfrm>
                     <a:off x="0" y="0"/>
-                    <a:ext cx="79248" cy="179887"/>
+                    <a:ext cx="1273683" cy="387350"/>
                   </a:xfrm>
                   <a:prstGeom prst="rect">
                     <a:avLst/>
@@ -7971,7 +6851,40 @@
       <w:rPr>
         <w:sz w:val="26"/>
       </w:rPr>
-      <w:t xml:space="preserve"> High Level Design </w:t>
+      <w:t xml:space="preserve">High Level Design </w:t>
+    </w:r>
+    <w:r>
+      <w:rPr>
+        <w:sz w:val="28"/>
+      </w:rPr>
+      <w:t>(HLD)</w:t>
+    </w:r>
+    <w:r>
+      <w:rPr>
+        <w:noProof/>
+      </w:rPr>
+      <w:t xml:space="preserve"> </w:t>
+    </w:r>
+  </w:p>
+</w:hdr>
+</file>
+
+<file path=word/header3.xml><?xml version="1.0" encoding="utf-8"?>
+<w:hdr xmlns:wpc="http://schemas.microsoft.com/office/word/2010/wordprocessingCanvas" xmlns:cx="http://schemas.microsoft.com/office/drawing/2014/chartex" xmlns:cx1="http://schemas.microsoft.com/office/drawing/2015/9/8/chartex" xmlns:cx2="http://schemas.microsoft.com/office/drawing/2015/10/21/chartex" xmlns:cx3="http://schemas.microsoft.com/office/drawing/2016/5/9/chartex" xmlns:cx4="http://schemas.microsoft.com/office/drawing/2016/5/10/chartex" xmlns:cx5="http://schemas.microsoft.com/office/drawing/2016/5/11/chartex" xmlns:cx6="http://schemas.microsoft.com/office/drawing/2016/5/12/chartex" xmlns:cx7="http://schemas.microsoft.com/office/drawing/2016/5/13/chartex" xmlns:cx8="http://schemas.microsoft.com/office/drawing/2016/5/14/chartex" xmlns:mc="http://schemas.openxmlformats.org/markup-compatibility/2006" xmlns:aink="http://schemas.microsoft.com/office/drawing/2016/ink" xmlns:am3d="http://schemas.microsoft.com/office/drawing/2017/model3d" xmlns:o="urn:schemas-microsoft-com:office:office" xmlns:oel="http://schemas.microsoft.com/office/2019/extlst" xmlns:r="http://schemas.openxmlformats.org/officeDocument/2006/relationships" xmlns:m="http://schemas.openxmlformats.org/officeDocument/2006/math" xmlns:v="urn:schemas-microsoft-com:vml" xmlns:wp14="http://schemas.microsoft.com/office/word/2010/wordprocessingDrawing" xmlns:wp="http://schemas.openxmlformats.org/drawingml/2006/wordprocessingDrawing" xmlns:w10="urn:schemas-microsoft-com:office:word" xmlns:w="http://schemas.openxmlformats.org/wordprocessingml/2006/main" xmlns:w14="http://schemas.microsoft.com/office/word/2010/wordml" xmlns:w15="http://schemas.microsoft.com/office/word/2012/wordml" xmlns:w16cex="http://schemas.microsoft.com/office/word/2018/wordml/cex" xmlns:w16cid="http://schemas.microsoft.com/office/word/2016/wordml/cid" xmlns:w16="http://schemas.microsoft.com/office/word/2018/wordml" xmlns:w16du="http://schemas.microsoft.com/office/word/2023/wordml/word16du" xmlns:w16sdtdh="http://schemas.microsoft.com/office/word/2020/wordml/sdtdatahash" xmlns:w16se="http://schemas.microsoft.com/office/word/2015/wordml/symex" xmlns:wpg="http://schemas.microsoft.com/office/word/2010/wordprocessingGroup" xmlns:wpi="http://schemas.microsoft.com/office/word/2010/wordprocessingInk" xmlns:wne="http://schemas.microsoft.com/office/word/2006/wordml" xmlns:wps="http://schemas.microsoft.com/office/word/2010/wordprocessingShape" mc:Ignorable="w14 w15 w16se w16cid w16 w16cex w16sdtdh w16du wp14">
+  <w:p>
+    <w:pPr>
+      <w:tabs>
+        <w:tab w:val="right" w:pos="10003"/>
+      </w:tabs>
+      <w:spacing w:after="0" w:line="259" w:lineRule="auto"/>
+      <w:ind w:left="0" w:right="-744"/>
+      <w:jc w:val="left"/>
+    </w:pPr>
+    <w:r>
+      <w:rPr>
+        <w:sz w:val="26"/>
+      </w:rPr>
+      <w:t xml:space="preserve">High Level Design </w:t>
     </w:r>
     <w:r>
       <w:rPr>
@@ -7997,40 +6910,43 @@
 </w:hdr>
 </file>
 
-<file path=word/header6.xml><?xml version="1.0" encoding="utf-8"?>
-<w:hdr xmlns:wpc="http://schemas.microsoft.com/office/word/2010/wordprocessingCanvas" xmlns:cx="http://schemas.microsoft.com/office/drawing/2014/chartex" xmlns:cx1="http://schemas.microsoft.com/office/drawing/2015/9/8/chartex" xmlns:cx2="http://schemas.microsoft.com/office/drawing/2015/10/21/chartex" xmlns:cx3="http://schemas.microsoft.com/office/drawing/2016/5/9/chartex" xmlns:cx4="http://schemas.microsoft.com/office/drawing/2016/5/10/chartex" xmlns:cx5="http://schemas.microsoft.com/office/drawing/2016/5/11/chartex" xmlns:cx6="http://schemas.microsoft.com/office/drawing/2016/5/12/chartex" xmlns:cx7="http://schemas.microsoft.com/office/drawing/2016/5/13/chartex" xmlns:cx8="http://schemas.microsoft.com/office/drawing/2016/5/14/chartex" xmlns:mc="http://schemas.openxmlformats.org/markup-compatibility/2006" xmlns:aink="http://schemas.microsoft.com/office/drawing/2016/ink" xmlns:am3d="http://schemas.microsoft.com/office/drawing/2017/model3d" xmlns:o="urn:schemas-microsoft-com:office:office" xmlns:oel="http://schemas.microsoft.com/office/2019/extlst" xmlns:r="http://schemas.openxmlformats.org/officeDocument/2006/relationships" xmlns:m="http://schemas.openxmlformats.org/officeDocument/2006/math" xmlns:v="urn:schemas-microsoft-com:vml" xmlns:wp14="http://schemas.microsoft.com/office/word/2010/wordprocessingDrawing" xmlns:wp="http://schemas.openxmlformats.org/drawingml/2006/wordprocessingDrawing" xmlns:w10="urn:schemas-microsoft-com:office:word" xmlns:w="http://schemas.openxmlformats.org/wordprocessingml/2006/main" xmlns:w14="http://schemas.microsoft.com/office/word/2010/wordml" xmlns:w15="http://schemas.microsoft.com/office/word/2012/wordml" xmlns:w16cex="http://schemas.microsoft.com/office/word/2018/wordml/cex" xmlns:w16cid="http://schemas.microsoft.com/office/word/2016/wordml/cid" xmlns:w16="http://schemas.microsoft.com/office/word/2018/wordml" xmlns:w16sdtdh="http://schemas.microsoft.com/office/word/2020/wordml/sdtdatahash" xmlns:w16se="http://schemas.microsoft.com/office/word/2015/wordml/symex" xmlns:wpg="http://schemas.microsoft.com/office/word/2010/wordprocessingGroup" xmlns:wpi="http://schemas.microsoft.com/office/word/2010/wordprocessingInk" xmlns:wne="http://schemas.microsoft.com/office/word/2006/wordml" xmlns:wps="http://schemas.microsoft.com/office/word/2010/wordprocessingShape" mc:Ignorable="w14 w15 w16se w16cid w16 w16cex w16sdtdh wp14">
+<file path=word/header4.xml><?xml version="1.0" encoding="utf-8"?>
+<w:hdr xmlns:wpc="http://schemas.microsoft.com/office/word/2010/wordprocessingCanvas" xmlns:cx="http://schemas.microsoft.com/office/drawing/2014/chartex" xmlns:cx1="http://schemas.microsoft.com/office/drawing/2015/9/8/chartex" xmlns:cx2="http://schemas.microsoft.com/office/drawing/2015/10/21/chartex" xmlns:cx3="http://schemas.microsoft.com/office/drawing/2016/5/9/chartex" xmlns:cx4="http://schemas.microsoft.com/office/drawing/2016/5/10/chartex" xmlns:cx5="http://schemas.microsoft.com/office/drawing/2016/5/11/chartex" xmlns:cx6="http://schemas.microsoft.com/office/drawing/2016/5/12/chartex" xmlns:cx7="http://schemas.microsoft.com/office/drawing/2016/5/13/chartex" xmlns:cx8="http://schemas.microsoft.com/office/drawing/2016/5/14/chartex" xmlns:mc="http://schemas.openxmlformats.org/markup-compatibility/2006" xmlns:aink="http://schemas.microsoft.com/office/drawing/2016/ink" xmlns:am3d="http://schemas.microsoft.com/office/drawing/2017/model3d" xmlns:o="urn:schemas-microsoft-com:office:office" xmlns:oel="http://schemas.microsoft.com/office/2019/extlst" xmlns:r="http://schemas.openxmlformats.org/officeDocument/2006/relationships" xmlns:m="http://schemas.openxmlformats.org/officeDocument/2006/math" xmlns:v="urn:schemas-microsoft-com:vml" xmlns:wp14="http://schemas.microsoft.com/office/word/2010/wordprocessingDrawing" xmlns:wp="http://schemas.openxmlformats.org/drawingml/2006/wordprocessingDrawing" xmlns:w10="urn:schemas-microsoft-com:office:word" xmlns:w="http://schemas.openxmlformats.org/wordprocessingml/2006/main" xmlns:w14="http://schemas.microsoft.com/office/word/2010/wordml" xmlns:w15="http://schemas.microsoft.com/office/word/2012/wordml" xmlns:w16cex="http://schemas.microsoft.com/office/word/2018/wordml/cex" xmlns:w16cid="http://schemas.microsoft.com/office/word/2016/wordml/cid" xmlns:w16="http://schemas.microsoft.com/office/word/2018/wordml" xmlns:w16du="http://schemas.microsoft.com/office/word/2023/wordml/word16du" xmlns:w16sdtdh="http://schemas.microsoft.com/office/word/2020/wordml/sdtdatahash" xmlns:w16se="http://schemas.microsoft.com/office/word/2015/wordml/symex" xmlns:wpg="http://schemas.microsoft.com/office/word/2010/wordprocessingGroup" xmlns:wpi="http://schemas.microsoft.com/office/word/2010/wordprocessingInk" xmlns:wne="http://schemas.microsoft.com/office/word/2006/wordml" xmlns:wps="http://schemas.microsoft.com/office/word/2010/wordprocessingShape" mc:Ignorable="w14 w15 w16se w16cid w16 w16cex w16sdtdh w16du wp14">
   <w:p>
     <w:pPr>
       <w:tabs>
-        <w:tab w:val="right" w:pos="9907"/>
+        <w:tab w:val="right" w:pos="10003"/>
       </w:tabs>
       <w:spacing w:after="0" w:line="259" w:lineRule="auto"/>
-      <w:ind w:left="-254" w:right="-984"/>
+      <w:ind w:left="0" w:right="-744"/>
       <w:jc w:val="left"/>
+      <w:rPr>
+        <w:sz w:val="70"/>
+      </w:rPr>
     </w:pPr>
     <w:r>
       <w:rPr>
         <w:noProof/>
       </w:rPr>
       <w:drawing>
-        <wp:anchor distT="0" distB="0" distL="114300" distR="114300" simplePos="0" relativeHeight="251661312" behindDoc="0" locked="0" layoutInCell="1" allowOverlap="0" wp14:anchorId="32BD109E" wp14:editId="1A335B83">
+        <wp:anchor distT="0" distB="0" distL="114300" distR="114300" simplePos="0" relativeHeight="251673600" behindDoc="0" locked="0" layoutInCell="1" allowOverlap="0" wp14:anchorId="6D83E086" wp14:editId="77496D3C">
           <wp:simplePos x="0" y="0"/>
           <wp:positionH relativeFrom="page">
-            <wp:posOffset>932688</wp:posOffset>
+            <wp:posOffset>6252845</wp:posOffset>
           </wp:positionH>
           <wp:positionV relativeFrom="page">
-            <wp:posOffset>332333</wp:posOffset>
+            <wp:posOffset>243840</wp:posOffset>
           </wp:positionV>
-          <wp:extent cx="79248" cy="179887"/>
+          <wp:extent cx="1273683" cy="387350"/>
           <wp:effectExtent l="0" t="0" r="0" b="0"/>
           <wp:wrapSquare wrapText="bothSides"/>
-          <wp:docPr id="454749485" name="Picture 454749485"/>
+          <wp:docPr id="680566077" name="Picture 680566077"/>
           <wp:cNvGraphicFramePr/>
           <a:graphic xmlns:a="http://schemas.openxmlformats.org/drawingml/2006/main">
             <a:graphicData uri="http://schemas.openxmlformats.org/drawingml/2006/picture">
               <pic:pic xmlns:pic="http://schemas.openxmlformats.org/drawingml/2006/picture">
                 <pic:nvPicPr>
-                  <pic:cNvPr id="31736" name="Picture 31736"/>
+                  <pic:cNvPr id="25" name="Picture 25"/>
                   <pic:cNvPicPr/>
                 </pic:nvPicPr>
                 <pic:blipFill>
@@ -8042,7 +6958,7 @@
                 <pic:spPr>
                   <a:xfrm>
                     <a:off x="0" y="0"/>
-                    <a:ext cx="79248" cy="179887"/>
+                    <a:ext cx="1273683" cy="387350"/>
                   </a:xfrm>
                   <a:prstGeom prst="rect">
                     <a:avLst/>
@@ -8058,7 +6974,7 @@
       <w:rPr>
         <w:sz w:val="26"/>
       </w:rPr>
-      <w:t xml:space="preserve"> High Level Design </w:t>
+      <w:t xml:space="preserve">High Level Design </w:t>
     </w:r>
     <w:r>
       <w:rPr>
@@ -8068,56 +6984,73 @@
     </w:r>
     <w:r>
       <w:rPr>
-        <w:sz w:val="28"/>
-      </w:rPr>
-      <w:tab/>
+        <w:noProof/>
+      </w:rPr>
+      <w:t xml:space="preserve"> </w:t>
     </w:r>
-    <w:proofErr w:type="spellStart"/>
-    <w:r>
-      <w:rPr>
-        <w:sz w:val="70"/>
-      </w:rPr>
-      <w:t>Neuran</w:t>
-    </w:r>
-    <w:proofErr w:type="spellEnd"/>
+  </w:p>
+  <w:p>
+    <w:pPr>
+      <w:tabs>
+        <w:tab w:val="right" w:pos="10003"/>
+      </w:tabs>
+      <w:spacing w:after="0" w:line="259" w:lineRule="auto"/>
+      <w:ind w:left="0" w:right="-744"/>
+      <w:jc w:val="left"/>
+    </w:pPr>
   </w:p>
 </w:hdr>
 </file>
 
-<file path=word/header7.xml><?xml version="1.0" encoding="utf-8"?>
-<w:hdr xmlns:wpc="http://schemas.microsoft.com/office/word/2010/wordprocessingCanvas" xmlns:cx="http://schemas.microsoft.com/office/drawing/2014/chartex" xmlns:cx1="http://schemas.microsoft.com/office/drawing/2015/9/8/chartex" xmlns:cx2="http://schemas.microsoft.com/office/drawing/2015/10/21/chartex" xmlns:cx3="http://schemas.microsoft.com/office/drawing/2016/5/9/chartex" xmlns:cx4="http://schemas.microsoft.com/office/drawing/2016/5/10/chartex" xmlns:cx5="http://schemas.microsoft.com/office/drawing/2016/5/11/chartex" xmlns:cx6="http://schemas.microsoft.com/office/drawing/2016/5/12/chartex" xmlns:cx7="http://schemas.microsoft.com/office/drawing/2016/5/13/chartex" xmlns:cx8="http://schemas.microsoft.com/office/drawing/2016/5/14/chartex" xmlns:mc="http://schemas.openxmlformats.org/markup-compatibility/2006" xmlns:aink="http://schemas.microsoft.com/office/drawing/2016/ink" xmlns:am3d="http://schemas.microsoft.com/office/drawing/2017/model3d" xmlns:o="urn:schemas-microsoft-com:office:office" xmlns:oel="http://schemas.microsoft.com/office/2019/extlst" xmlns:r="http://schemas.openxmlformats.org/officeDocument/2006/relationships" xmlns:m="http://schemas.openxmlformats.org/officeDocument/2006/math" xmlns:v="urn:schemas-microsoft-com:vml" xmlns:wp14="http://schemas.microsoft.com/office/word/2010/wordprocessingDrawing" xmlns:wp="http://schemas.openxmlformats.org/drawingml/2006/wordprocessingDrawing" xmlns:w10="urn:schemas-microsoft-com:office:word" xmlns:w="http://schemas.openxmlformats.org/wordprocessingml/2006/main" xmlns:w14="http://schemas.microsoft.com/office/word/2010/wordml" xmlns:w15="http://schemas.microsoft.com/office/word/2012/wordml" xmlns:w16cex="http://schemas.microsoft.com/office/word/2018/wordml/cex" xmlns:w16cid="http://schemas.microsoft.com/office/word/2016/wordml/cid" xmlns:w16="http://schemas.microsoft.com/office/word/2018/wordml" xmlns:w16sdtdh="http://schemas.microsoft.com/office/word/2020/wordml/sdtdatahash" xmlns:w16se="http://schemas.microsoft.com/office/word/2015/wordml/symex" xmlns:wpg="http://schemas.microsoft.com/office/word/2010/wordprocessingGroup" xmlns:wpi="http://schemas.microsoft.com/office/word/2010/wordprocessingInk" xmlns:wne="http://schemas.microsoft.com/office/word/2006/wordml" xmlns:wps="http://schemas.microsoft.com/office/word/2010/wordprocessingShape" mc:Ignorable="w14 w15 w16se w16cid w16 w16cex w16sdtdh wp14">
+<file path=word/header5.xml><?xml version="1.0" encoding="utf-8"?>
+<w:hdr xmlns:wpc="http://schemas.microsoft.com/office/word/2010/wordprocessingCanvas" xmlns:cx="http://schemas.microsoft.com/office/drawing/2014/chartex" xmlns:cx1="http://schemas.microsoft.com/office/drawing/2015/9/8/chartex" xmlns:cx2="http://schemas.microsoft.com/office/drawing/2015/10/21/chartex" xmlns:cx3="http://schemas.microsoft.com/office/drawing/2016/5/9/chartex" xmlns:cx4="http://schemas.microsoft.com/office/drawing/2016/5/10/chartex" xmlns:cx5="http://schemas.microsoft.com/office/drawing/2016/5/11/chartex" xmlns:cx6="http://schemas.microsoft.com/office/drawing/2016/5/12/chartex" xmlns:cx7="http://schemas.microsoft.com/office/drawing/2016/5/13/chartex" xmlns:cx8="http://schemas.microsoft.com/office/drawing/2016/5/14/chartex" xmlns:mc="http://schemas.openxmlformats.org/markup-compatibility/2006" xmlns:aink="http://schemas.microsoft.com/office/drawing/2016/ink" xmlns:am3d="http://schemas.microsoft.com/office/drawing/2017/model3d" xmlns:o="urn:schemas-microsoft-com:office:office" xmlns:oel="http://schemas.microsoft.com/office/2019/extlst" xmlns:r="http://schemas.openxmlformats.org/officeDocument/2006/relationships" xmlns:m="http://schemas.openxmlformats.org/officeDocument/2006/math" xmlns:v="urn:schemas-microsoft-com:vml" xmlns:wp14="http://schemas.microsoft.com/office/word/2010/wordprocessingDrawing" xmlns:wp="http://schemas.openxmlformats.org/drawingml/2006/wordprocessingDrawing" xmlns:w10="urn:schemas-microsoft-com:office:word" xmlns:w="http://schemas.openxmlformats.org/wordprocessingml/2006/main" xmlns:w14="http://schemas.microsoft.com/office/word/2010/wordml" xmlns:w15="http://schemas.microsoft.com/office/word/2012/wordml" xmlns:w16cex="http://schemas.microsoft.com/office/word/2018/wordml/cex" xmlns:w16cid="http://schemas.microsoft.com/office/word/2016/wordml/cid" xmlns:w16="http://schemas.microsoft.com/office/word/2018/wordml" xmlns:w16du="http://schemas.microsoft.com/office/word/2023/wordml/word16du" xmlns:w16sdtdh="http://schemas.microsoft.com/office/word/2020/wordml/sdtdatahash" xmlns:w16se="http://schemas.microsoft.com/office/word/2015/wordml/symex" xmlns:wpg="http://schemas.microsoft.com/office/word/2010/wordprocessingGroup" xmlns:wpi="http://schemas.microsoft.com/office/word/2010/wordprocessingInk" xmlns:wne="http://schemas.microsoft.com/office/word/2006/wordml" xmlns:wps="http://schemas.microsoft.com/office/word/2010/wordprocessingShape" mc:Ignorable="w14 w15 w16se w16cid w16 w16cex w16sdtdh w16du wp14">
   <w:p>
     <w:pPr>
       <w:tabs>
-        <w:tab w:val="right" w:pos="9907"/>
+        <w:tab w:val="right" w:pos="10003"/>
       </w:tabs>
       <w:spacing w:after="0" w:line="259" w:lineRule="auto"/>
-      <w:ind w:left="-254" w:right="-989"/>
+      <w:ind w:left="0" w:right="-744"/>
       <w:jc w:val="left"/>
+      <w:rPr>
+        <w:sz w:val="70"/>
+      </w:rPr>
     </w:pPr>
     <w:r>
       <w:rPr>
+        <w:sz w:val="26"/>
+      </w:rPr>
+      <w:t xml:space="preserve"> </w:t>
+    </w:r>
+    <w:r>
+      <w:rPr>
+        <w:sz w:val="26"/>
+      </w:rPr>
+      <w:t xml:space="preserve"> </w:t>
+    </w:r>
+    <w:r>
+      <w:rPr>
         <w:noProof/>
       </w:rPr>
       <w:drawing>
-        <wp:anchor distT="0" distB="0" distL="114300" distR="114300" simplePos="0" relativeHeight="251662336" behindDoc="0" locked="0" layoutInCell="1" allowOverlap="0" wp14:anchorId="3F4A6976" wp14:editId="24BCA88A">
+        <wp:anchor distT="0" distB="0" distL="114300" distR="114300" simplePos="0" relativeHeight="251675648" behindDoc="0" locked="0" layoutInCell="1" allowOverlap="0" wp14:anchorId="62CD12A6" wp14:editId="70515C1E">
           <wp:simplePos x="0" y="0"/>
           <wp:positionH relativeFrom="page">
-            <wp:posOffset>932688</wp:posOffset>
+            <wp:posOffset>6252845</wp:posOffset>
           </wp:positionH>
           <wp:positionV relativeFrom="page">
-            <wp:posOffset>332333</wp:posOffset>
+            <wp:posOffset>243840</wp:posOffset>
           </wp:positionV>
-          <wp:extent cx="79248" cy="179887"/>
+          <wp:extent cx="1273683" cy="387350"/>
           <wp:effectExtent l="0" t="0" r="0" b="0"/>
           <wp:wrapSquare wrapText="bothSides"/>
-          <wp:docPr id="59301" name="Picture 59301"/>
+          <wp:docPr id="1475117649" name="Picture 1475117649"/>
           <wp:cNvGraphicFramePr/>
           <a:graphic xmlns:a="http://schemas.openxmlformats.org/drawingml/2006/main">
             <a:graphicData uri="http://schemas.openxmlformats.org/drawingml/2006/picture">
               <pic:pic xmlns:pic="http://schemas.openxmlformats.org/drawingml/2006/picture">
                 <pic:nvPicPr>
-                  <pic:cNvPr id="59301" name="Picture 59301"/>
+                  <pic:cNvPr id="25" name="Picture 25"/>
                   <pic:cNvPicPr/>
                 </pic:nvPicPr>
                 <pic:blipFill>
@@ -8129,7 +7062,7 @@
                 <pic:spPr>
                   <a:xfrm>
                     <a:off x="0" y="0"/>
-                    <a:ext cx="79248" cy="179887"/>
+                    <a:ext cx="1273683" cy="387350"/>
                   </a:xfrm>
                   <a:prstGeom prst="rect">
                     <a:avLst/>
@@ -8145,7 +7078,7 @@
       <w:rPr>
         <w:sz w:val="26"/>
       </w:rPr>
-      <w:t xml:space="preserve"> High Level Design </w:t>
+      <w:t xml:space="preserve">High Level Design </w:t>
     </w:r>
     <w:r>
       <w:rPr>
@@ -8155,18 +7088,222 @@
     </w:r>
     <w:r>
       <w:rPr>
+        <w:noProof/>
+      </w:rPr>
+      <w:t xml:space="preserve"> </w:t>
+    </w:r>
+  </w:p>
+  <w:p>
+    <w:pPr>
+      <w:tabs>
+        <w:tab w:val="right" w:pos="9907"/>
+      </w:tabs>
+      <w:spacing w:after="0" w:line="259" w:lineRule="auto"/>
+      <w:ind w:left="-254" w:right="-984"/>
+      <w:jc w:val="left"/>
+    </w:pPr>
+  </w:p>
+</w:hdr>
+</file>
+
+<file path=word/header6.xml><?xml version="1.0" encoding="utf-8"?>
+<w:hdr xmlns:wpc="http://schemas.microsoft.com/office/word/2010/wordprocessingCanvas" xmlns:cx="http://schemas.microsoft.com/office/drawing/2014/chartex" xmlns:cx1="http://schemas.microsoft.com/office/drawing/2015/9/8/chartex" xmlns:cx2="http://schemas.microsoft.com/office/drawing/2015/10/21/chartex" xmlns:cx3="http://schemas.microsoft.com/office/drawing/2016/5/9/chartex" xmlns:cx4="http://schemas.microsoft.com/office/drawing/2016/5/10/chartex" xmlns:cx5="http://schemas.microsoft.com/office/drawing/2016/5/11/chartex" xmlns:cx6="http://schemas.microsoft.com/office/drawing/2016/5/12/chartex" xmlns:cx7="http://schemas.microsoft.com/office/drawing/2016/5/13/chartex" xmlns:cx8="http://schemas.microsoft.com/office/drawing/2016/5/14/chartex" xmlns:mc="http://schemas.openxmlformats.org/markup-compatibility/2006" xmlns:aink="http://schemas.microsoft.com/office/drawing/2016/ink" xmlns:am3d="http://schemas.microsoft.com/office/drawing/2017/model3d" xmlns:o="urn:schemas-microsoft-com:office:office" xmlns:oel="http://schemas.microsoft.com/office/2019/extlst" xmlns:r="http://schemas.openxmlformats.org/officeDocument/2006/relationships" xmlns:m="http://schemas.openxmlformats.org/officeDocument/2006/math" xmlns:v="urn:schemas-microsoft-com:vml" xmlns:wp14="http://schemas.microsoft.com/office/word/2010/wordprocessingDrawing" xmlns:wp="http://schemas.openxmlformats.org/drawingml/2006/wordprocessingDrawing" xmlns:w10="urn:schemas-microsoft-com:office:word" xmlns:w="http://schemas.openxmlformats.org/wordprocessingml/2006/main" xmlns:w14="http://schemas.microsoft.com/office/word/2010/wordml" xmlns:w15="http://schemas.microsoft.com/office/word/2012/wordml" xmlns:w16cex="http://schemas.microsoft.com/office/word/2018/wordml/cex" xmlns:w16cid="http://schemas.microsoft.com/office/word/2016/wordml/cid" xmlns:w16="http://schemas.microsoft.com/office/word/2018/wordml" xmlns:w16du="http://schemas.microsoft.com/office/word/2023/wordml/word16du" xmlns:w16sdtdh="http://schemas.microsoft.com/office/word/2020/wordml/sdtdatahash" xmlns:w16se="http://schemas.microsoft.com/office/word/2015/wordml/symex" xmlns:wpg="http://schemas.microsoft.com/office/word/2010/wordprocessingGroup" xmlns:wpi="http://schemas.microsoft.com/office/word/2010/wordprocessingInk" xmlns:wne="http://schemas.microsoft.com/office/word/2006/wordml" xmlns:wps="http://schemas.microsoft.com/office/word/2010/wordprocessingShape" mc:Ignorable="w14 w15 w16se w16cid w16 w16cex w16sdtdh w16du wp14">
+  <w:p>
+    <w:pPr>
+      <w:tabs>
+        <w:tab w:val="right" w:pos="10003"/>
+      </w:tabs>
+      <w:spacing w:after="0" w:line="259" w:lineRule="auto"/>
+      <w:ind w:left="0" w:right="-744"/>
+      <w:jc w:val="left"/>
+      <w:rPr>
+        <w:sz w:val="70"/>
+      </w:rPr>
+    </w:pPr>
+    <w:r>
+      <w:rPr>
+        <w:sz w:val="26"/>
+      </w:rPr>
+      <w:t xml:space="preserve"> </w:t>
+    </w:r>
+    <w:r>
+      <w:rPr>
+        <w:noProof/>
+      </w:rPr>
+      <w:drawing>
+        <wp:anchor distT="0" distB="0" distL="114300" distR="114300" simplePos="0" relativeHeight="251671552" behindDoc="0" locked="0" layoutInCell="1" allowOverlap="0" wp14:anchorId="1AC2FC04" wp14:editId="454AF4F4">
+          <wp:simplePos x="0" y="0"/>
+          <wp:positionH relativeFrom="page">
+            <wp:posOffset>6252845</wp:posOffset>
+          </wp:positionH>
+          <wp:positionV relativeFrom="page">
+            <wp:posOffset>243840</wp:posOffset>
+          </wp:positionV>
+          <wp:extent cx="1273683" cy="387350"/>
+          <wp:effectExtent l="0" t="0" r="0" b="0"/>
+          <wp:wrapSquare wrapText="bothSides"/>
+          <wp:docPr id="1203928793" name="Picture 1203928793"/>
+          <wp:cNvGraphicFramePr/>
+          <a:graphic xmlns:a="http://schemas.openxmlformats.org/drawingml/2006/main">
+            <a:graphicData uri="http://schemas.openxmlformats.org/drawingml/2006/picture">
+              <pic:pic xmlns:pic="http://schemas.openxmlformats.org/drawingml/2006/picture">
+                <pic:nvPicPr>
+                  <pic:cNvPr id="25" name="Picture 25"/>
+                  <pic:cNvPicPr/>
+                </pic:nvPicPr>
+                <pic:blipFill>
+                  <a:blip r:embed="rId1"/>
+                  <a:stretch>
+                    <a:fillRect/>
+                  </a:stretch>
+                </pic:blipFill>
+                <pic:spPr>
+                  <a:xfrm>
+                    <a:off x="0" y="0"/>
+                    <a:ext cx="1273683" cy="387350"/>
+                  </a:xfrm>
+                  <a:prstGeom prst="rect">
+                    <a:avLst/>
+                  </a:prstGeom>
+                </pic:spPr>
+              </pic:pic>
+            </a:graphicData>
+          </a:graphic>
+        </wp:anchor>
+      </w:drawing>
+    </w:r>
+    <w:r>
+      <w:rPr>
+        <w:sz w:val="26"/>
+      </w:rPr>
+      <w:t xml:space="preserve">High Level Design </w:t>
+    </w:r>
+    <w:r>
+      <w:rPr>
         <w:sz w:val="28"/>
       </w:rPr>
-      <w:tab/>
+      <w:t>(HLD)</w:t>
     </w:r>
-    <w:proofErr w:type="spellStart"/>
     <w:r>
       <w:rPr>
+        <w:noProof/>
+      </w:rPr>
+      <w:t xml:space="preserve"> </w:t>
+    </w:r>
+  </w:p>
+  <w:p>
+    <w:pPr>
+      <w:tabs>
+        <w:tab w:val="right" w:pos="10003"/>
+      </w:tabs>
+      <w:spacing w:after="0" w:line="259" w:lineRule="auto"/>
+      <w:ind w:left="0" w:right="-744"/>
+      <w:jc w:val="left"/>
+    </w:pPr>
+  </w:p>
+</w:hdr>
+</file>
+
+<file path=word/header7.xml><?xml version="1.0" encoding="utf-8"?>
+<w:hdr xmlns:wpc="http://schemas.microsoft.com/office/word/2010/wordprocessingCanvas" xmlns:cx="http://schemas.microsoft.com/office/drawing/2014/chartex" xmlns:cx1="http://schemas.microsoft.com/office/drawing/2015/9/8/chartex" xmlns:cx2="http://schemas.microsoft.com/office/drawing/2015/10/21/chartex" xmlns:cx3="http://schemas.microsoft.com/office/drawing/2016/5/9/chartex" xmlns:cx4="http://schemas.microsoft.com/office/drawing/2016/5/10/chartex" xmlns:cx5="http://schemas.microsoft.com/office/drawing/2016/5/11/chartex" xmlns:cx6="http://schemas.microsoft.com/office/drawing/2016/5/12/chartex" xmlns:cx7="http://schemas.microsoft.com/office/drawing/2016/5/13/chartex" xmlns:cx8="http://schemas.microsoft.com/office/drawing/2016/5/14/chartex" xmlns:mc="http://schemas.openxmlformats.org/markup-compatibility/2006" xmlns:aink="http://schemas.microsoft.com/office/drawing/2016/ink" xmlns:am3d="http://schemas.microsoft.com/office/drawing/2017/model3d" xmlns:o="urn:schemas-microsoft-com:office:office" xmlns:oel="http://schemas.microsoft.com/office/2019/extlst" xmlns:r="http://schemas.openxmlformats.org/officeDocument/2006/relationships" xmlns:m="http://schemas.openxmlformats.org/officeDocument/2006/math" xmlns:v="urn:schemas-microsoft-com:vml" xmlns:wp14="http://schemas.microsoft.com/office/word/2010/wordprocessingDrawing" xmlns:wp="http://schemas.openxmlformats.org/drawingml/2006/wordprocessingDrawing" xmlns:w10="urn:schemas-microsoft-com:office:word" xmlns:w="http://schemas.openxmlformats.org/wordprocessingml/2006/main" xmlns:w14="http://schemas.microsoft.com/office/word/2010/wordml" xmlns:w15="http://schemas.microsoft.com/office/word/2012/wordml" xmlns:w16cex="http://schemas.microsoft.com/office/word/2018/wordml/cex" xmlns:w16cid="http://schemas.microsoft.com/office/word/2016/wordml/cid" xmlns:w16="http://schemas.microsoft.com/office/word/2018/wordml" xmlns:w16du="http://schemas.microsoft.com/office/word/2023/wordml/word16du" xmlns:w16sdtdh="http://schemas.microsoft.com/office/word/2020/wordml/sdtdatahash" xmlns:w16se="http://schemas.microsoft.com/office/word/2015/wordml/symex" xmlns:wpg="http://schemas.microsoft.com/office/word/2010/wordprocessingGroup" xmlns:wpi="http://schemas.microsoft.com/office/word/2010/wordprocessingInk" xmlns:wne="http://schemas.microsoft.com/office/word/2006/wordml" xmlns:wps="http://schemas.microsoft.com/office/word/2010/wordprocessingShape" mc:Ignorable="w14 w15 w16se w16cid w16 w16cex w16sdtdh w16du wp14">
+  <w:p>
+    <w:pPr>
+      <w:tabs>
+        <w:tab w:val="right" w:pos="10003"/>
+      </w:tabs>
+      <w:spacing w:after="0" w:line="259" w:lineRule="auto"/>
+      <w:ind w:left="0" w:right="-744"/>
+      <w:jc w:val="left"/>
+      <w:rPr>
         <w:sz w:val="70"/>
       </w:rPr>
-      <w:t>Neuran</w:t>
+    </w:pPr>
+    <w:r>
+      <w:rPr>
+        <w:sz w:val="26"/>
+      </w:rPr>
+      <w:t xml:space="preserve"> </w:t>
     </w:r>
-    <w:proofErr w:type="spellEnd"/>
+    <w:r>
+      <w:rPr>
+        <w:sz w:val="26"/>
+      </w:rPr>
+      <w:t xml:space="preserve">  </w:t>
+    </w:r>
+    <w:r>
+      <w:rPr>
+        <w:noProof/>
+      </w:rPr>
+      <w:drawing>
+        <wp:anchor distT="0" distB="0" distL="114300" distR="114300" simplePos="0" relativeHeight="251681792" behindDoc="0" locked="0" layoutInCell="1" allowOverlap="0" wp14:anchorId="125CD1AF" wp14:editId="0DE4EDD6">
+          <wp:simplePos x="0" y="0"/>
+          <wp:positionH relativeFrom="page">
+            <wp:posOffset>6252845</wp:posOffset>
+          </wp:positionH>
+          <wp:positionV relativeFrom="page">
+            <wp:posOffset>243840</wp:posOffset>
+          </wp:positionV>
+          <wp:extent cx="1273683" cy="387350"/>
+          <wp:effectExtent l="0" t="0" r="0" b="0"/>
+          <wp:wrapSquare wrapText="bothSides"/>
+          <wp:docPr id="170728121" name="Picture 170728121"/>
+          <wp:cNvGraphicFramePr/>
+          <a:graphic xmlns:a="http://schemas.openxmlformats.org/drawingml/2006/main">
+            <a:graphicData uri="http://schemas.openxmlformats.org/drawingml/2006/picture">
+              <pic:pic xmlns:pic="http://schemas.openxmlformats.org/drawingml/2006/picture">
+                <pic:nvPicPr>
+                  <pic:cNvPr id="25" name="Picture 25"/>
+                  <pic:cNvPicPr/>
+                </pic:nvPicPr>
+                <pic:blipFill>
+                  <a:blip r:embed="rId1"/>
+                  <a:stretch>
+                    <a:fillRect/>
+                  </a:stretch>
+                </pic:blipFill>
+                <pic:spPr>
+                  <a:xfrm>
+                    <a:off x="0" y="0"/>
+                    <a:ext cx="1273683" cy="387350"/>
+                  </a:xfrm>
+                  <a:prstGeom prst="rect">
+                    <a:avLst/>
+                  </a:prstGeom>
+                </pic:spPr>
+              </pic:pic>
+            </a:graphicData>
+          </a:graphic>
+        </wp:anchor>
+      </w:drawing>
+    </w:r>
+    <w:r>
+      <w:rPr>
+        <w:sz w:val="26"/>
+      </w:rPr>
+      <w:t xml:space="preserve">High Level Design </w:t>
+    </w:r>
+    <w:r>
+      <w:rPr>
+        <w:sz w:val="28"/>
+      </w:rPr>
+      <w:t>(HLD)</w:t>
+    </w:r>
+    <w:r>
+      <w:rPr>
+        <w:noProof/>
+      </w:rPr>
+      <w:t xml:space="preserve"> </w:t>
+    </w:r>
+  </w:p>
+  <w:p>
+    <w:pPr>
+      <w:tabs>
+        <w:tab w:val="right" w:pos="9907"/>
+      </w:tabs>
+      <w:spacing w:after="0" w:line="259" w:lineRule="auto"/>
+      <w:ind w:left="-254" w:right="-989"/>
+      <w:jc w:val="left"/>
+    </w:pPr>
   </w:p>
   <w:p>
     <w:pPr>
@@ -8174,48 +7311,76 @@
       <w:ind w:left="5"/>
       <w:jc w:val="left"/>
     </w:pPr>
-    <w:r>
-      <w:fldChar w:fldCharType="begin"/>
-    </w:r>
-    <w:r>
-      <w:instrText xml:space="preserve"> PAGE   \* MERGEFORMAT </w:instrText>
-    </w:r>
-    <w:r>
-      <w:fldChar w:fldCharType="separate"/>
-    </w:r>
-    <w:r>
-      <w:rPr>
-        <w:sz w:val="36"/>
-      </w:rPr>
-      <w:t>4</w:t>
-    </w:r>
-    <w:r>
-      <w:rPr>
-        <w:sz w:val="36"/>
-      </w:rPr>
-      <w:fldChar w:fldCharType="end"/>
-    </w:r>
-    <w:r>
-      <w:rPr>
-        <w:sz w:val="36"/>
-      </w:rPr>
-      <w:t xml:space="preserve"> </w:t>
-    </w:r>
   </w:p>
 </w:hdr>
 </file>
 
 <file path=word/header8.xml><?xml version="1.0" encoding="utf-8"?>
-<w:hdr xmlns:wpc="http://schemas.microsoft.com/office/word/2010/wordprocessingCanvas" xmlns:cx="http://schemas.microsoft.com/office/drawing/2014/chartex" xmlns:cx1="http://schemas.microsoft.com/office/drawing/2015/9/8/chartex" xmlns:cx2="http://schemas.microsoft.com/office/drawing/2015/10/21/chartex" xmlns:cx3="http://schemas.microsoft.com/office/drawing/2016/5/9/chartex" xmlns:cx4="http://schemas.microsoft.com/office/drawing/2016/5/10/chartex" xmlns:cx5="http://schemas.microsoft.com/office/drawing/2016/5/11/chartex" xmlns:cx6="http://schemas.microsoft.com/office/drawing/2016/5/12/chartex" xmlns:cx7="http://schemas.microsoft.com/office/drawing/2016/5/13/chartex" xmlns:cx8="http://schemas.microsoft.com/office/drawing/2016/5/14/chartex" xmlns:mc="http://schemas.openxmlformats.org/markup-compatibility/2006" xmlns:aink="http://schemas.microsoft.com/office/drawing/2016/ink" xmlns:am3d="http://schemas.microsoft.com/office/drawing/2017/model3d" xmlns:o="urn:schemas-microsoft-com:office:office" xmlns:oel="http://schemas.microsoft.com/office/2019/extlst" xmlns:r="http://schemas.openxmlformats.org/officeDocument/2006/relationships" xmlns:m="http://schemas.openxmlformats.org/officeDocument/2006/math" xmlns:v="urn:schemas-microsoft-com:vml" xmlns:wp14="http://schemas.microsoft.com/office/word/2010/wordprocessingDrawing" xmlns:wp="http://schemas.openxmlformats.org/drawingml/2006/wordprocessingDrawing" xmlns:w10="urn:schemas-microsoft-com:office:word" xmlns:w="http://schemas.openxmlformats.org/wordprocessingml/2006/main" xmlns:w14="http://schemas.microsoft.com/office/word/2010/wordml" xmlns:w15="http://schemas.microsoft.com/office/word/2012/wordml" xmlns:w16cex="http://schemas.microsoft.com/office/word/2018/wordml/cex" xmlns:w16cid="http://schemas.microsoft.com/office/word/2016/wordml/cid" xmlns:w16="http://schemas.microsoft.com/office/word/2018/wordml" xmlns:w16sdtdh="http://schemas.microsoft.com/office/word/2020/wordml/sdtdatahash" xmlns:w16se="http://schemas.microsoft.com/office/word/2015/wordml/symex" xmlns:wpg="http://schemas.microsoft.com/office/word/2010/wordprocessingGroup" xmlns:wpi="http://schemas.microsoft.com/office/word/2010/wordprocessingInk" xmlns:wne="http://schemas.microsoft.com/office/word/2006/wordml" xmlns:wps="http://schemas.microsoft.com/office/word/2010/wordprocessingShape" mc:Ignorable="w14 w15 w16se w16cid w16 w16cex w16sdtdh wp14">
+<w:hdr xmlns:wpc="http://schemas.microsoft.com/office/word/2010/wordprocessingCanvas" xmlns:cx="http://schemas.microsoft.com/office/drawing/2014/chartex" xmlns:cx1="http://schemas.microsoft.com/office/drawing/2015/9/8/chartex" xmlns:cx2="http://schemas.microsoft.com/office/drawing/2015/10/21/chartex" xmlns:cx3="http://schemas.microsoft.com/office/drawing/2016/5/9/chartex" xmlns:cx4="http://schemas.microsoft.com/office/drawing/2016/5/10/chartex" xmlns:cx5="http://schemas.microsoft.com/office/drawing/2016/5/11/chartex" xmlns:cx6="http://schemas.microsoft.com/office/drawing/2016/5/12/chartex" xmlns:cx7="http://schemas.microsoft.com/office/drawing/2016/5/13/chartex" xmlns:cx8="http://schemas.microsoft.com/office/drawing/2016/5/14/chartex" xmlns:mc="http://schemas.openxmlformats.org/markup-compatibility/2006" xmlns:aink="http://schemas.microsoft.com/office/drawing/2016/ink" xmlns:am3d="http://schemas.microsoft.com/office/drawing/2017/model3d" xmlns:o="urn:schemas-microsoft-com:office:office" xmlns:oel="http://schemas.microsoft.com/office/2019/extlst" xmlns:r="http://schemas.openxmlformats.org/officeDocument/2006/relationships" xmlns:m="http://schemas.openxmlformats.org/officeDocument/2006/math" xmlns:v="urn:schemas-microsoft-com:vml" xmlns:wp14="http://schemas.microsoft.com/office/word/2010/wordprocessingDrawing" xmlns:wp="http://schemas.openxmlformats.org/drawingml/2006/wordprocessingDrawing" xmlns:w10="urn:schemas-microsoft-com:office:word" xmlns:w="http://schemas.openxmlformats.org/wordprocessingml/2006/main" xmlns:w14="http://schemas.microsoft.com/office/word/2010/wordml" xmlns:w15="http://schemas.microsoft.com/office/word/2012/wordml" xmlns:w16cex="http://schemas.microsoft.com/office/word/2018/wordml/cex" xmlns:w16cid="http://schemas.microsoft.com/office/word/2016/wordml/cid" xmlns:w16="http://schemas.microsoft.com/office/word/2018/wordml" xmlns:w16du="http://schemas.microsoft.com/office/word/2023/wordml/word16du" xmlns:w16sdtdh="http://schemas.microsoft.com/office/word/2020/wordml/sdtdatahash" xmlns:w16se="http://schemas.microsoft.com/office/word/2015/wordml/symex" xmlns:wpg="http://schemas.microsoft.com/office/word/2010/wordprocessingGroup" xmlns:wpi="http://schemas.microsoft.com/office/word/2010/wordprocessingInk" xmlns:wne="http://schemas.microsoft.com/office/word/2006/wordml" xmlns:wps="http://schemas.microsoft.com/office/word/2010/wordprocessingShape" mc:Ignorable="w14 w15 w16se w16cid w16 w16cex w16sdtdh w16du wp14">
   <w:p>
     <w:pPr>
       <w:tabs>
-        <w:tab w:val="right" w:pos="9907"/>
+        <w:tab w:val="right" w:pos="10003"/>
       </w:tabs>
       <w:spacing w:after="0" w:line="259" w:lineRule="auto"/>
-      <w:ind w:left="-14" w:right="-989"/>
+      <w:ind w:left="0" w:right="-744"/>
       <w:jc w:val="left"/>
+      <w:rPr>
+        <w:sz w:val="70"/>
+      </w:rPr>
     </w:pPr>
+    <w:r>
+      <w:rPr>
+        <w:sz w:val="26"/>
+      </w:rPr>
+      <w:t xml:space="preserve">  </w:t>
+    </w:r>
+    <w:r>
+      <w:rPr>
+        <w:noProof/>
+      </w:rPr>
+      <w:drawing>
+        <wp:anchor distT="0" distB="0" distL="114300" distR="114300" simplePos="0" relativeHeight="251679744" behindDoc="0" locked="0" layoutInCell="1" allowOverlap="0" wp14:anchorId="094ADBB4" wp14:editId="17DB2C95">
+          <wp:simplePos x="0" y="0"/>
+          <wp:positionH relativeFrom="page">
+            <wp:posOffset>6252845</wp:posOffset>
+          </wp:positionH>
+          <wp:positionV relativeFrom="page">
+            <wp:posOffset>243840</wp:posOffset>
+          </wp:positionV>
+          <wp:extent cx="1273683" cy="387350"/>
+          <wp:effectExtent l="0" t="0" r="0" b="0"/>
+          <wp:wrapSquare wrapText="bothSides"/>
+          <wp:docPr id="1144315013" name="Picture 1144315013"/>
+          <wp:cNvGraphicFramePr/>
+          <a:graphic xmlns:a="http://schemas.openxmlformats.org/drawingml/2006/main">
+            <a:graphicData uri="http://schemas.openxmlformats.org/drawingml/2006/picture">
+              <pic:pic xmlns:pic="http://schemas.openxmlformats.org/drawingml/2006/picture">
+                <pic:nvPicPr>
+                  <pic:cNvPr id="25" name="Picture 25"/>
+                  <pic:cNvPicPr/>
+                </pic:nvPicPr>
+                <pic:blipFill>
+                  <a:blip r:embed="rId1"/>
+                  <a:stretch>
+                    <a:fillRect/>
+                  </a:stretch>
+                </pic:blipFill>
+                <pic:spPr>
+                  <a:xfrm>
+                    <a:off x="0" y="0"/>
+                    <a:ext cx="1273683" cy="387350"/>
+                  </a:xfrm>
+                  <a:prstGeom prst="rect">
+                    <a:avLst/>
+                  </a:prstGeom>
+                </pic:spPr>
+              </pic:pic>
+            </a:graphicData>
+          </a:graphic>
+        </wp:anchor>
+      </w:drawing>
+    </w:r>
     <w:r>
       <w:rPr>
         <w:sz w:val="26"/>
@@ -8230,33 +7395,85 @@
     </w:r>
     <w:r>
       <w:rPr>
-        <w:sz w:val="28"/>
-      </w:rPr>
-      <w:tab/>
+        <w:noProof/>
+      </w:rPr>
+      <w:t xml:space="preserve"> </w:t>
     </w:r>
-    <w:proofErr w:type="spellStart"/>
-    <w:r>
-      <w:rPr>
-        <w:sz w:val="70"/>
-      </w:rPr>
-      <w:t>Neuran</w:t>
-    </w:r>
-    <w:proofErr w:type="spellEnd"/>
+  </w:p>
+  <w:p>
+    <w:pPr>
+      <w:pStyle w:val="Header"/>
+    </w:pPr>
   </w:p>
 </w:hdr>
 </file>
 
 <file path=word/header9.xml><?xml version="1.0" encoding="utf-8"?>
-<w:hdr xmlns:wpc="http://schemas.microsoft.com/office/word/2010/wordprocessingCanvas" xmlns:cx="http://schemas.microsoft.com/office/drawing/2014/chartex" xmlns:cx1="http://schemas.microsoft.com/office/drawing/2015/9/8/chartex" xmlns:cx2="http://schemas.microsoft.com/office/drawing/2015/10/21/chartex" xmlns:cx3="http://schemas.microsoft.com/office/drawing/2016/5/9/chartex" xmlns:cx4="http://schemas.microsoft.com/office/drawing/2016/5/10/chartex" xmlns:cx5="http://schemas.microsoft.com/office/drawing/2016/5/11/chartex" xmlns:cx6="http://schemas.microsoft.com/office/drawing/2016/5/12/chartex" xmlns:cx7="http://schemas.microsoft.com/office/drawing/2016/5/13/chartex" xmlns:cx8="http://schemas.microsoft.com/office/drawing/2016/5/14/chartex" xmlns:mc="http://schemas.openxmlformats.org/markup-compatibility/2006" xmlns:aink="http://schemas.microsoft.com/office/drawing/2016/ink" xmlns:am3d="http://schemas.microsoft.com/office/drawing/2017/model3d" xmlns:o="urn:schemas-microsoft-com:office:office" xmlns:oel="http://schemas.microsoft.com/office/2019/extlst" xmlns:r="http://schemas.openxmlformats.org/officeDocument/2006/relationships" xmlns:m="http://schemas.openxmlformats.org/officeDocument/2006/math" xmlns:v="urn:schemas-microsoft-com:vml" xmlns:wp14="http://schemas.microsoft.com/office/word/2010/wordprocessingDrawing" xmlns:wp="http://schemas.openxmlformats.org/drawingml/2006/wordprocessingDrawing" xmlns:w10="urn:schemas-microsoft-com:office:word" xmlns:w="http://schemas.openxmlformats.org/wordprocessingml/2006/main" xmlns:w14="http://schemas.microsoft.com/office/word/2010/wordml" xmlns:w15="http://schemas.microsoft.com/office/word/2012/wordml" xmlns:w16cex="http://schemas.microsoft.com/office/word/2018/wordml/cex" xmlns:w16cid="http://schemas.microsoft.com/office/word/2016/wordml/cid" xmlns:w16="http://schemas.microsoft.com/office/word/2018/wordml" xmlns:w16sdtdh="http://schemas.microsoft.com/office/word/2020/wordml/sdtdatahash" xmlns:w16se="http://schemas.microsoft.com/office/word/2015/wordml/symex" xmlns:wpg="http://schemas.microsoft.com/office/word/2010/wordprocessingGroup" xmlns:wpi="http://schemas.microsoft.com/office/word/2010/wordprocessingInk" xmlns:wne="http://schemas.microsoft.com/office/word/2006/wordml" xmlns:wps="http://schemas.microsoft.com/office/word/2010/wordprocessingShape" mc:Ignorable="w14 w15 w16se w16cid w16 w16cex w16sdtdh wp14">
+<w:hdr xmlns:wpc="http://schemas.microsoft.com/office/word/2010/wordprocessingCanvas" xmlns:cx="http://schemas.microsoft.com/office/drawing/2014/chartex" xmlns:cx1="http://schemas.microsoft.com/office/drawing/2015/9/8/chartex" xmlns:cx2="http://schemas.microsoft.com/office/drawing/2015/10/21/chartex" xmlns:cx3="http://schemas.microsoft.com/office/drawing/2016/5/9/chartex" xmlns:cx4="http://schemas.microsoft.com/office/drawing/2016/5/10/chartex" xmlns:cx5="http://schemas.microsoft.com/office/drawing/2016/5/11/chartex" xmlns:cx6="http://schemas.microsoft.com/office/drawing/2016/5/12/chartex" xmlns:cx7="http://schemas.microsoft.com/office/drawing/2016/5/13/chartex" xmlns:cx8="http://schemas.microsoft.com/office/drawing/2016/5/14/chartex" xmlns:mc="http://schemas.openxmlformats.org/markup-compatibility/2006" xmlns:aink="http://schemas.microsoft.com/office/drawing/2016/ink" xmlns:am3d="http://schemas.microsoft.com/office/drawing/2017/model3d" xmlns:o="urn:schemas-microsoft-com:office:office" xmlns:oel="http://schemas.microsoft.com/office/2019/extlst" xmlns:r="http://schemas.openxmlformats.org/officeDocument/2006/relationships" xmlns:m="http://schemas.openxmlformats.org/officeDocument/2006/math" xmlns:v="urn:schemas-microsoft-com:vml" xmlns:wp14="http://schemas.microsoft.com/office/word/2010/wordprocessingDrawing" xmlns:wp="http://schemas.openxmlformats.org/drawingml/2006/wordprocessingDrawing" xmlns:w10="urn:schemas-microsoft-com:office:word" xmlns:w="http://schemas.openxmlformats.org/wordprocessingml/2006/main" xmlns:w14="http://schemas.microsoft.com/office/word/2010/wordml" xmlns:w15="http://schemas.microsoft.com/office/word/2012/wordml" xmlns:w16cex="http://schemas.microsoft.com/office/word/2018/wordml/cex" xmlns:w16cid="http://schemas.microsoft.com/office/word/2016/wordml/cid" xmlns:w16="http://schemas.microsoft.com/office/word/2018/wordml" xmlns:w16du="http://schemas.microsoft.com/office/word/2023/wordml/word16du" xmlns:w16sdtdh="http://schemas.microsoft.com/office/word/2020/wordml/sdtdatahash" xmlns:w16se="http://schemas.microsoft.com/office/word/2015/wordml/symex" xmlns:wpg="http://schemas.microsoft.com/office/word/2010/wordprocessingGroup" xmlns:wpi="http://schemas.microsoft.com/office/word/2010/wordprocessingInk" xmlns:wne="http://schemas.microsoft.com/office/word/2006/wordml" xmlns:wps="http://schemas.microsoft.com/office/word/2010/wordprocessingShape" mc:Ignorable="w14 w15 w16se w16cid w16 w16cex w16sdtdh w16du wp14">
   <w:p>
     <w:pPr>
       <w:tabs>
-        <w:tab w:val="right" w:pos="9907"/>
+        <w:tab w:val="right" w:pos="10003"/>
       </w:tabs>
       <w:spacing w:after="0" w:line="259" w:lineRule="auto"/>
-      <w:ind w:left="-14" w:right="-989"/>
+      <w:ind w:left="0" w:right="-744"/>
       <w:jc w:val="left"/>
+      <w:rPr>
+        <w:sz w:val="70"/>
+      </w:rPr>
     </w:pPr>
+    <w:r>
+      <w:rPr>
+        <w:sz w:val="26"/>
+      </w:rPr>
+      <w:t xml:space="preserve">  </w:t>
+    </w:r>
+    <w:r>
+      <w:rPr>
+        <w:noProof/>
+      </w:rPr>
+      <w:drawing>
+        <wp:anchor distT="0" distB="0" distL="114300" distR="114300" simplePos="0" relativeHeight="251677696" behindDoc="0" locked="0" layoutInCell="1" allowOverlap="0" wp14:anchorId="1D82D013" wp14:editId="3E752EA9">
+          <wp:simplePos x="0" y="0"/>
+          <wp:positionH relativeFrom="page">
+            <wp:posOffset>6252845</wp:posOffset>
+          </wp:positionH>
+          <wp:positionV relativeFrom="page">
+            <wp:posOffset>243840</wp:posOffset>
+          </wp:positionV>
+          <wp:extent cx="1273683" cy="387350"/>
+          <wp:effectExtent l="0" t="0" r="0" b="0"/>
+          <wp:wrapSquare wrapText="bothSides"/>
+          <wp:docPr id="839341292" name="Picture 839341292"/>
+          <wp:cNvGraphicFramePr/>
+          <a:graphic xmlns:a="http://schemas.openxmlformats.org/drawingml/2006/main">
+            <a:graphicData uri="http://schemas.openxmlformats.org/drawingml/2006/picture">
+              <pic:pic xmlns:pic="http://schemas.openxmlformats.org/drawingml/2006/picture">
+                <pic:nvPicPr>
+                  <pic:cNvPr id="25" name="Picture 25"/>
+                  <pic:cNvPicPr/>
+                </pic:nvPicPr>
+                <pic:blipFill>
+                  <a:blip r:embed="rId1"/>
+                  <a:stretch>
+                    <a:fillRect/>
+                  </a:stretch>
+                </pic:blipFill>
+                <pic:spPr>
+                  <a:xfrm>
+                    <a:off x="0" y="0"/>
+                    <a:ext cx="1273683" cy="387350"/>
+                  </a:xfrm>
+                  <a:prstGeom prst="rect">
+                    <a:avLst/>
+                  </a:prstGeom>
+                </pic:spPr>
+              </pic:pic>
+            </a:graphicData>
+          </a:graphic>
+        </wp:anchor>
+      </w:drawing>
+    </w:r>
     <w:r>
       <w:rPr>
         <w:sz w:val="26"/>
@@ -8271,27 +7488,24 @@
     </w:r>
     <w:r>
       <w:rPr>
-        <w:sz w:val="28"/>
-      </w:rPr>
-      <w:tab/>
+        <w:noProof/>
+      </w:rPr>
+      <w:t xml:space="preserve"> </w:t>
     </w:r>
-    <w:proofErr w:type="spellStart"/>
-    <w:r>
-      <w:rPr>
-        <w:sz w:val="70"/>
-      </w:rPr>
-      <w:t>Neuran</w:t>
-    </w:r>
-    <w:proofErr w:type="spellEnd"/>
+  </w:p>
+  <w:p>
+    <w:pPr>
+      <w:pStyle w:val="Header"/>
+    </w:pPr>
   </w:p>
 </w:hdr>
 </file>
 
 <file path=word/numbering.xml><?xml version="1.0" encoding="utf-8"?>
-<w:numbering xmlns:wpc="http://schemas.microsoft.com/office/word/2010/wordprocessingCanvas" xmlns:cx="http://schemas.microsoft.com/office/drawing/2014/chartex" xmlns:cx1="http://schemas.microsoft.com/office/drawing/2015/9/8/chartex" xmlns:cx2="http://schemas.microsoft.com/office/drawing/2015/10/21/chartex" xmlns:cx3="http://schemas.microsoft.com/office/drawing/2016/5/9/chartex" xmlns:cx4="http://schemas.microsoft.com/office/drawing/2016/5/10/chartex" xmlns:cx5="http://schemas.microsoft.com/office/drawing/2016/5/11/chartex" xmlns:cx6="http://schemas.microsoft.com/office/drawing/2016/5/12/chartex" xmlns:cx7="http://schemas.microsoft.com/office/drawing/2016/5/13/chartex" xmlns:cx8="http://schemas.microsoft.com/office/drawing/2016/5/14/chartex" xmlns:mc="http://schemas.openxmlformats.org/markup-compatibility/2006" xmlns:aink="http://schemas.microsoft.com/office/drawing/2016/ink" xmlns:am3d="http://schemas.microsoft.com/office/drawing/2017/model3d" xmlns:o="urn:schemas-microsoft-com:office:office" xmlns:oel="http://schemas.microsoft.com/office/2019/extlst" xmlns:r="http://schemas.openxmlformats.org/officeDocument/2006/relationships" xmlns:m="http://schemas.openxmlformats.org/officeDocument/2006/math" xmlns:v="urn:schemas-microsoft-com:vml" xmlns:wp14="http://schemas.microsoft.com/office/word/2010/wordprocessingDrawing" xmlns:wp="http://schemas.openxmlformats.org/drawingml/2006/wordprocessingDrawing" xmlns:w10="urn:schemas-microsoft-com:office:word" xmlns:w="http://schemas.openxmlformats.org/wordprocessingml/2006/main" xmlns:w14="http://schemas.microsoft.com/office/word/2010/wordml" xmlns:w15="http://schemas.microsoft.com/office/word/2012/wordml" xmlns:w16cex="http://schemas.microsoft.com/office/word/2018/wordml/cex" xmlns:w16cid="http://schemas.microsoft.com/office/word/2016/wordml/cid" xmlns:w16="http://schemas.microsoft.com/office/word/2018/wordml" xmlns:w16sdtdh="http://schemas.microsoft.com/office/word/2020/wordml/sdtdatahash" xmlns:w16se="http://schemas.microsoft.com/office/word/2015/wordml/symex" xmlns:wpg="http://schemas.microsoft.com/office/word/2010/wordprocessingGroup" xmlns:wpi="http://schemas.microsoft.com/office/word/2010/wordprocessingInk" xmlns:wne="http://schemas.microsoft.com/office/word/2006/wordml" xmlns:wps="http://schemas.microsoft.com/office/word/2010/wordprocessingShape" mc:Ignorable="w14 w15 w16se w16cid w16 w16cex w16sdtdh wp14">
+<w:numbering xmlns:wpc="http://schemas.microsoft.com/office/word/2010/wordprocessingCanvas" xmlns:cx="http://schemas.microsoft.com/office/drawing/2014/chartex" xmlns:cx1="http://schemas.microsoft.com/office/drawing/2015/9/8/chartex" xmlns:cx2="http://schemas.microsoft.com/office/drawing/2015/10/21/chartex" xmlns:cx3="http://schemas.microsoft.com/office/drawing/2016/5/9/chartex" xmlns:cx4="http://schemas.microsoft.com/office/drawing/2016/5/10/chartex" xmlns:cx5="http://schemas.microsoft.com/office/drawing/2016/5/11/chartex" xmlns:cx6="http://schemas.microsoft.com/office/drawing/2016/5/12/chartex" xmlns:cx7="http://schemas.microsoft.com/office/drawing/2016/5/13/chartex" xmlns:cx8="http://schemas.microsoft.com/office/drawing/2016/5/14/chartex" xmlns:mc="http://schemas.openxmlformats.org/markup-compatibility/2006" xmlns:aink="http://schemas.microsoft.com/office/drawing/2016/ink" xmlns:am3d="http://schemas.microsoft.com/office/drawing/2017/model3d" xmlns:o="urn:schemas-microsoft-com:office:office" xmlns:oel="http://schemas.microsoft.com/office/2019/extlst" xmlns:r="http://schemas.openxmlformats.org/officeDocument/2006/relationships" xmlns:m="http://schemas.openxmlformats.org/officeDocument/2006/math" xmlns:v="urn:schemas-microsoft-com:vml" xmlns:wp14="http://schemas.microsoft.com/office/word/2010/wordprocessingDrawing" xmlns:wp="http://schemas.openxmlformats.org/drawingml/2006/wordprocessingDrawing" xmlns:w10="urn:schemas-microsoft-com:office:word" xmlns:w="http://schemas.openxmlformats.org/wordprocessingml/2006/main" xmlns:w14="http://schemas.microsoft.com/office/word/2010/wordml" xmlns:w15="http://schemas.microsoft.com/office/word/2012/wordml" xmlns:w16cex="http://schemas.microsoft.com/office/word/2018/wordml/cex" xmlns:w16cid="http://schemas.microsoft.com/office/word/2016/wordml/cid" xmlns:w16="http://schemas.microsoft.com/office/word/2018/wordml" xmlns:w16du="http://schemas.microsoft.com/office/word/2023/wordml/word16du" xmlns:w16sdtdh="http://schemas.microsoft.com/office/word/2020/wordml/sdtdatahash" xmlns:w16se="http://schemas.microsoft.com/office/word/2015/wordml/symex" xmlns:wpg="http://schemas.microsoft.com/office/word/2010/wordprocessingGroup" xmlns:wpi="http://schemas.microsoft.com/office/word/2010/wordprocessingInk" xmlns:wne="http://schemas.microsoft.com/office/word/2006/wordml" xmlns:wps="http://schemas.microsoft.com/office/word/2010/wordprocessingShape" mc:Ignorable="w14 w15 w16se w16cid w16 w16cex w16sdtdh w16du wp14">
   <w:numPicBullet w:numPicBulletId="0">
     <w:pict>
-      <v:shape id="_x0000_i1248" style="width:4.6pt;height:4.6pt" coordsize="" o:spt="100" o:bullet="t" adj="0,,0" path="" stroked="f">
+      <v:shape id="_x0000_i1851" style="width:4.75pt;height:4.75pt" coordsize="" o:spt="100" o:bullet="t" adj="0,,0" path="" stroked="f">
         <v:stroke joinstyle="miter"/>
         <v:imagedata r:id="rId1" o:title="image87"/>
         <v:formulas/>
@@ -8301,7 +7515,7 @@
   </w:numPicBullet>
   <w:numPicBullet w:numPicBulletId="1">
     <w:pict>
-      <v:shape id="_x0000_i1249" style="width:5.55pt;height:5.55pt" coordsize="" o:spt="100" o:bullet="t" adj="0,,0" path="" stroked="f">
+      <v:shape id="_x0000_i1852" style="width:5.45pt;height:5.45pt" coordsize="" o:spt="100" o:bullet="t" adj="0,,0" path="" stroked="f">
         <v:stroke joinstyle="miter"/>
         <v:imagedata r:id="rId2" o:title="image88"/>
         <v:formulas/>
@@ -8311,7 +7525,7 @@
   </w:numPicBullet>
   <w:numPicBullet w:numPicBulletId="2">
     <w:pict>
-      <v:shape id="_x0000_i1250" style="width:4.15pt;height:3.7pt" coordsize="" o:spt="100" o:bullet="t" adj="0,,0" path="" stroked="f">
+      <v:shape id="_x0000_i1853" style="width:4.1pt;height:3.4pt" coordsize="" o:spt="100" o:bullet="t" adj="0,,0" path="" stroked="f">
         <v:stroke joinstyle="miter"/>
         <v:imagedata r:id="rId3" o:title="image89"/>
         <v:formulas/>
@@ -8321,7 +7535,7 @@
   </w:numPicBullet>
   <w:numPicBullet w:numPicBulletId="3">
     <w:pict>
-      <v:shape id="_x0000_i1251" style="width:3.7pt;height:3.7pt" coordsize="" o:spt="100" o:bullet="t" adj="0,,0" path="" stroked="f">
+      <v:shape id="_x0000_i1854" style="width:3.4pt;height:3.4pt" coordsize="" o:spt="100" o:bullet="t" adj="0,,0" path="" stroked="f">
         <v:stroke joinstyle="miter"/>
         <v:imagedata r:id="rId4" o:title="image90"/>
         <v:formulas/>
@@ -8331,7 +7545,7 @@
   </w:numPicBullet>
   <w:numPicBullet w:numPicBulletId="4">
     <w:pict>
-      <v:shape id="_x0000_i1252" style="width:4.15pt;height:4.15pt" coordsize="" o:spt="100" o:bullet="t" adj="0,,0" path="" stroked="f">
+      <v:shape id="_x0000_i1855" style="width:4.1pt;height:4.1pt" coordsize="" o:spt="100" o:bullet="t" adj="0,,0" path="" stroked="f">
         <v:stroke joinstyle="miter"/>
         <v:imagedata r:id="rId5" o:title="image91"/>
         <v:formulas/>
@@ -9149,7 +8363,7 @@
       <w:lvlText w:val="%1.%2"/>
       <w:lvlJc w:val="left"/>
       <w:pPr>
-        <w:ind w:left="1003"/>
+        <w:ind w:left="2268"/>
       </w:pPr>
       <w:rPr>
         <w:rFonts w:ascii="Calibri" w:eastAsia="Calibri" w:hAnsi="Calibri" w:cs="Calibri"/>
@@ -10503,6 +9717,184 @@
     </w:lvl>
   </w:abstractNum>
   <w:abstractNum w:abstractNumId="13" w15:restartNumberingAfterBreak="0">
+    <w:nsid w:val="609C0E96"/>
+    <w:multiLevelType w:val="hybridMultilevel"/>
+    <w:tmpl w:val="0AACEDC4"/>
+    <w:lvl w:ilvl="0" w:tplc="4009000F">
+      <w:start w:val="1"/>
+      <w:numFmt w:val="decimal"/>
+      <w:lvlText w:val="%1."/>
+      <w:lvlJc w:val="left"/>
+      <w:pPr>
+        <w:ind w:left="720" w:hanging="360"/>
+      </w:pPr>
+      <w:rPr>
+        <w:rFonts w:hint="default"/>
+      </w:rPr>
+    </w:lvl>
+    <w:lvl w:ilvl="1" w:tplc="40090019" w:tentative="1">
+      <w:start w:val="1"/>
+      <w:numFmt w:val="lowerLetter"/>
+      <w:lvlText w:val="%2."/>
+      <w:lvlJc w:val="left"/>
+      <w:pPr>
+        <w:ind w:left="1440" w:hanging="360"/>
+      </w:pPr>
+    </w:lvl>
+    <w:lvl w:ilvl="2" w:tplc="4009001B" w:tentative="1">
+      <w:start w:val="1"/>
+      <w:numFmt w:val="lowerRoman"/>
+      <w:lvlText w:val="%3."/>
+      <w:lvlJc w:val="right"/>
+      <w:pPr>
+        <w:ind w:left="2160" w:hanging="180"/>
+      </w:pPr>
+    </w:lvl>
+    <w:lvl w:ilvl="3" w:tplc="4009000F" w:tentative="1">
+      <w:start w:val="1"/>
+      <w:numFmt w:val="decimal"/>
+      <w:lvlText w:val="%4."/>
+      <w:lvlJc w:val="left"/>
+      <w:pPr>
+        <w:ind w:left="2880" w:hanging="360"/>
+      </w:pPr>
+    </w:lvl>
+    <w:lvl w:ilvl="4" w:tplc="40090019" w:tentative="1">
+      <w:start w:val="1"/>
+      <w:numFmt w:val="lowerLetter"/>
+      <w:lvlText w:val="%5."/>
+      <w:lvlJc w:val="left"/>
+      <w:pPr>
+        <w:ind w:left="3600" w:hanging="360"/>
+      </w:pPr>
+    </w:lvl>
+    <w:lvl w:ilvl="5" w:tplc="4009001B" w:tentative="1">
+      <w:start w:val="1"/>
+      <w:numFmt w:val="lowerRoman"/>
+      <w:lvlText w:val="%6."/>
+      <w:lvlJc w:val="right"/>
+      <w:pPr>
+        <w:ind w:left="4320" w:hanging="180"/>
+      </w:pPr>
+    </w:lvl>
+    <w:lvl w:ilvl="6" w:tplc="4009000F" w:tentative="1">
+      <w:start w:val="1"/>
+      <w:numFmt w:val="decimal"/>
+      <w:lvlText w:val="%7."/>
+      <w:lvlJc w:val="left"/>
+      <w:pPr>
+        <w:ind w:left="5040" w:hanging="360"/>
+      </w:pPr>
+    </w:lvl>
+    <w:lvl w:ilvl="7" w:tplc="40090019" w:tentative="1">
+      <w:start w:val="1"/>
+      <w:numFmt w:val="lowerLetter"/>
+      <w:lvlText w:val="%8."/>
+      <w:lvlJc w:val="left"/>
+      <w:pPr>
+        <w:ind w:left="5760" w:hanging="360"/>
+      </w:pPr>
+    </w:lvl>
+    <w:lvl w:ilvl="8" w:tplc="4009001B" w:tentative="1">
+      <w:start w:val="1"/>
+      <w:numFmt w:val="lowerRoman"/>
+      <w:lvlText w:val="%9."/>
+      <w:lvlJc w:val="right"/>
+      <w:pPr>
+        <w:ind w:left="6480" w:hanging="180"/>
+      </w:pPr>
+    </w:lvl>
+  </w:abstractNum>
+  <w:abstractNum w:abstractNumId="14" w15:restartNumberingAfterBreak="0">
+    <w:nsid w:val="629A7021"/>
+    <w:multiLevelType w:val="hybridMultilevel"/>
+    <w:tmpl w:val="38209DB2"/>
+    <w:lvl w:ilvl="0" w:tplc="4009000F">
+      <w:start w:val="1"/>
+      <w:numFmt w:val="decimal"/>
+      <w:lvlText w:val="%1."/>
+      <w:lvlJc w:val="left"/>
+      <w:pPr>
+        <w:ind w:left="720" w:hanging="360"/>
+      </w:pPr>
+      <w:rPr>
+        <w:rFonts w:hint="default"/>
+      </w:rPr>
+    </w:lvl>
+    <w:lvl w:ilvl="1" w:tplc="40090019" w:tentative="1">
+      <w:start w:val="1"/>
+      <w:numFmt w:val="lowerLetter"/>
+      <w:lvlText w:val="%2."/>
+      <w:lvlJc w:val="left"/>
+      <w:pPr>
+        <w:ind w:left="1440" w:hanging="360"/>
+      </w:pPr>
+    </w:lvl>
+    <w:lvl w:ilvl="2" w:tplc="4009001B" w:tentative="1">
+      <w:start w:val="1"/>
+      <w:numFmt w:val="lowerRoman"/>
+      <w:lvlText w:val="%3."/>
+      <w:lvlJc w:val="right"/>
+      <w:pPr>
+        <w:ind w:left="2160" w:hanging="180"/>
+      </w:pPr>
+    </w:lvl>
+    <w:lvl w:ilvl="3" w:tplc="4009000F" w:tentative="1">
+      <w:start w:val="1"/>
+      <w:numFmt w:val="decimal"/>
+      <w:lvlText w:val="%4."/>
+      <w:lvlJc w:val="left"/>
+      <w:pPr>
+        <w:ind w:left="2880" w:hanging="360"/>
+      </w:pPr>
+    </w:lvl>
+    <w:lvl w:ilvl="4" w:tplc="40090019" w:tentative="1">
+      <w:start w:val="1"/>
+      <w:numFmt w:val="lowerLetter"/>
+      <w:lvlText w:val="%5."/>
+      <w:lvlJc w:val="left"/>
+      <w:pPr>
+        <w:ind w:left="3600" w:hanging="360"/>
+      </w:pPr>
+    </w:lvl>
+    <w:lvl w:ilvl="5" w:tplc="4009001B" w:tentative="1">
+      <w:start w:val="1"/>
+      <w:numFmt w:val="lowerRoman"/>
+      <w:lvlText w:val="%6."/>
+      <w:lvlJc w:val="right"/>
+      <w:pPr>
+        <w:ind w:left="4320" w:hanging="180"/>
+      </w:pPr>
+    </w:lvl>
+    <w:lvl w:ilvl="6" w:tplc="4009000F" w:tentative="1">
+      <w:start w:val="1"/>
+      <w:numFmt w:val="decimal"/>
+      <w:lvlText w:val="%7."/>
+      <w:lvlJc w:val="left"/>
+      <w:pPr>
+        <w:ind w:left="5040" w:hanging="360"/>
+      </w:pPr>
+    </w:lvl>
+    <w:lvl w:ilvl="7" w:tplc="40090019" w:tentative="1">
+      <w:start w:val="1"/>
+      <w:numFmt w:val="lowerLetter"/>
+      <w:lvlText w:val="%8."/>
+      <w:lvlJc w:val="left"/>
+      <w:pPr>
+        <w:ind w:left="5760" w:hanging="360"/>
+      </w:pPr>
+    </w:lvl>
+    <w:lvl w:ilvl="8" w:tplc="4009001B" w:tentative="1">
+      <w:start w:val="1"/>
+      <w:numFmt w:val="lowerRoman"/>
+      <w:lvlText w:val="%9."/>
+      <w:lvlJc w:val="right"/>
+      <w:pPr>
+        <w:ind w:left="6480" w:hanging="180"/>
+      </w:pPr>
+    </w:lvl>
+  </w:abstractNum>
+  <w:abstractNum w:abstractNumId="15" w15:restartNumberingAfterBreak="0">
     <w:nsid w:val="68F84CDA"/>
     <w:multiLevelType w:val="hybridMultilevel"/>
     <w:tmpl w:val="1F9627D6"/>
@@ -10715,7 +10107,7 @@
       </w:rPr>
     </w:lvl>
   </w:abstractNum>
-  <w:abstractNum w:abstractNumId="14" w15:restartNumberingAfterBreak="0">
+  <w:abstractNum w:abstractNumId="16" w15:restartNumberingAfterBreak="0">
     <w:nsid w:val="7271376B"/>
     <w:multiLevelType w:val="hybridMultilevel"/>
     <w:tmpl w:val="64CC61FC"/>
@@ -10928,7 +10320,7 @@
       </w:rPr>
     </w:lvl>
   </w:abstractNum>
-  <w:abstractNum w:abstractNumId="15" w15:restartNumberingAfterBreak="0">
+  <w:abstractNum w:abstractNumId="17" w15:restartNumberingAfterBreak="0">
     <w:nsid w:val="7496693A"/>
     <w:multiLevelType w:val="hybridMultilevel"/>
     <w:tmpl w:val="52D29D4C"/>
@@ -11041,7 +10433,7 @@
       </w:rPr>
     </w:lvl>
   </w:abstractNum>
-  <w:abstractNum w:abstractNumId="16" w15:restartNumberingAfterBreak="0">
+  <w:abstractNum w:abstractNumId="18" w15:restartNumberingAfterBreak="0">
     <w:nsid w:val="77235B3E"/>
     <w:multiLevelType w:val="hybridMultilevel"/>
     <w:tmpl w:val="314213D8"/>
@@ -11254,7 +10646,7 @@
       </w:rPr>
     </w:lvl>
   </w:abstractNum>
-  <w:abstractNum w:abstractNumId="17" w15:restartNumberingAfterBreak="0">
+  <w:abstractNum w:abstractNumId="19" w15:restartNumberingAfterBreak="0">
     <w:nsid w:val="77901E70"/>
     <w:multiLevelType w:val="hybridMultilevel"/>
     <w:tmpl w:val="C2CC7FF8"/>
@@ -11467,7 +10859,96 @@
       </w:rPr>
     </w:lvl>
   </w:abstractNum>
-  <w:abstractNum w:abstractNumId="18" w15:restartNumberingAfterBreak="0">
+  <w:abstractNum w:abstractNumId="20" w15:restartNumberingAfterBreak="0">
+    <w:nsid w:val="7AA14C27"/>
+    <w:multiLevelType w:val="hybridMultilevel"/>
+    <w:tmpl w:val="F5242B16"/>
+    <w:lvl w:ilvl="0" w:tplc="4009000F">
+      <w:start w:val="1"/>
+      <w:numFmt w:val="decimal"/>
+      <w:lvlText w:val="%1."/>
+      <w:lvlJc w:val="left"/>
+      <w:pPr>
+        <w:ind w:left="720" w:hanging="360"/>
+      </w:pPr>
+      <w:rPr>
+        <w:rFonts w:hint="default"/>
+      </w:rPr>
+    </w:lvl>
+    <w:lvl w:ilvl="1" w:tplc="40090019" w:tentative="1">
+      <w:start w:val="1"/>
+      <w:numFmt w:val="lowerLetter"/>
+      <w:lvlText w:val="%2."/>
+      <w:lvlJc w:val="left"/>
+      <w:pPr>
+        <w:ind w:left="1440" w:hanging="360"/>
+      </w:pPr>
+    </w:lvl>
+    <w:lvl w:ilvl="2" w:tplc="4009001B" w:tentative="1">
+      <w:start w:val="1"/>
+      <w:numFmt w:val="lowerRoman"/>
+      <w:lvlText w:val="%3."/>
+      <w:lvlJc w:val="right"/>
+      <w:pPr>
+        <w:ind w:left="2160" w:hanging="180"/>
+      </w:pPr>
+    </w:lvl>
+    <w:lvl w:ilvl="3" w:tplc="4009000F" w:tentative="1">
+      <w:start w:val="1"/>
+      <w:numFmt w:val="decimal"/>
+      <w:lvlText w:val="%4."/>
+      <w:lvlJc w:val="left"/>
+      <w:pPr>
+        <w:ind w:left="2880" w:hanging="360"/>
+      </w:pPr>
+    </w:lvl>
+    <w:lvl w:ilvl="4" w:tplc="40090019" w:tentative="1">
+      <w:start w:val="1"/>
+      <w:numFmt w:val="lowerLetter"/>
+      <w:lvlText w:val="%5."/>
+      <w:lvlJc w:val="left"/>
+      <w:pPr>
+        <w:ind w:left="3600" w:hanging="360"/>
+      </w:pPr>
+    </w:lvl>
+    <w:lvl w:ilvl="5" w:tplc="4009001B" w:tentative="1">
+      <w:start w:val="1"/>
+      <w:numFmt w:val="lowerRoman"/>
+      <w:lvlText w:val="%6."/>
+      <w:lvlJc w:val="right"/>
+      <w:pPr>
+        <w:ind w:left="4320" w:hanging="180"/>
+      </w:pPr>
+    </w:lvl>
+    <w:lvl w:ilvl="6" w:tplc="4009000F" w:tentative="1">
+      <w:start w:val="1"/>
+      <w:numFmt w:val="decimal"/>
+      <w:lvlText w:val="%7."/>
+      <w:lvlJc w:val="left"/>
+      <w:pPr>
+        <w:ind w:left="5040" w:hanging="360"/>
+      </w:pPr>
+    </w:lvl>
+    <w:lvl w:ilvl="7" w:tplc="40090019" w:tentative="1">
+      <w:start w:val="1"/>
+      <w:numFmt w:val="lowerLetter"/>
+      <w:lvlText w:val="%8."/>
+      <w:lvlJc w:val="left"/>
+      <w:pPr>
+        <w:ind w:left="5760" w:hanging="360"/>
+      </w:pPr>
+    </w:lvl>
+    <w:lvl w:ilvl="8" w:tplc="4009001B" w:tentative="1">
+      <w:start w:val="1"/>
+      <w:numFmt w:val="lowerRoman"/>
+      <w:lvlText w:val="%9."/>
+      <w:lvlJc w:val="right"/>
+      <w:pPr>
+        <w:ind w:left="6480" w:hanging="180"/>
+      </w:pPr>
+    </w:lvl>
+  </w:abstractNum>
+  <w:abstractNum w:abstractNumId="21" w15:restartNumberingAfterBreak="0">
     <w:nsid w:val="7D3E0CE9"/>
     <w:multiLevelType w:val="hybridMultilevel"/>
     <w:tmpl w:val="FE1656BE"/>
@@ -11587,19 +11068,19 @@
     <w:abstractNumId w:val="6"/>
   </w:num>
   <w:num w:numId="3" w16cid:durableId="1863400332">
-    <w:abstractNumId w:val="14"/>
+    <w:abstractNumId w:val="16"/>
   </w:num>
   <w:num w:numId="4" w16cid:durableId="971449592">
-    <w:abstractNumId w:val="16"/>
+    <w:abstractNumId w:val="18"/>
   </w:num>
   <w:num w:numId="5" w16cid:durableId="917906546">
     <w:abstractNumId w:val="7"/>
   </w:num>
   <w:num w:numId="6" w16cid:durableId="482162019">
-    <w:abstractNumId w:val="17"/>
+    <w:abstractNumId w:val="19"/>
   </w:num>
   <w:num w:numId="7" w16cid:durableId="1866401043">
-    <w:abstractNumId w:val="13"/>
+    <w:abstractNumId w:val="15"/>
   </w:num>
   <w:num w:numId="8" w16cid:durableId="1885480806">
     <w:abstractNumId w:val="11"/>
@@ -11617,7 +11098,7 @@
     <w:abstractNumId w:val="1"/>
   </w:num>
   <w:num w:numId="13" w16cid:durableId="1543784598">
-    <w:abstractNumId w:val="15"/>
+    <w:abstractNumId w:val="17"/>
   </w:num>
   <w:num w:numId="14" w16cid:durableId="597834936">
     <w:abstractNumId w:val="4"/>
@@ -11626,7 +11107,7 @@
     <w:abstractNumId w:val="2"/>
   </w:num>
   <w:num w:numId="16" w16cid:durableId="1422219159">
-    <w:abstractNumId w:val="18"/>
+    <w:abstractNumId w:val="21"/>
   </w:num>
   <w:num w:numId="17" w16cid:durableId="430665896">
     <w:abstractNumId w:val="8"/>
@@ -11637,11 +11118,20 @@
   <w:num w:numId="19" w16cid:durableId="406806584">
     <w:abstractNumId w:val="3"/>
   </w:num>
+  <w:num w:numId="20" w16cid:durableId="572743092">
+    <w:abstractNumId w:val="13"/>
+  </w:num>
+  <w:num w:numId="21" w16cid:durableId="1110274746">
+    <w:abstractNumId w:val="14"/>
+  </w:num>
+  <w:num w:numId="22" w16cid:durableId="1230264482">
+    <w:abstractNumId w:val="20"/>
+  </w:num>
 </w:numbering>
 </file>
 
 <file path=word/styles.xml><?xml version="1.0" encoding="utf-8"?>
-<w:styles xmlns:mc="http://schemas.openxmlformats.org/markup-compatibility/2006" xmlns:r="http://schemas.openxmlformats.org/officeDocument/2006/relationships" xmlns:w="http://schemas.openxmlformats.org/wordprocessingml/2006/main" xmlns:w14="http://schemas.microsoft.com/office/word/2010/wordml" xmlns:w15="http://schemas.microsoft.com/office/word/2012/wordml" xmlns:w16cex="http://schemas.microsoft.com/office/word/2018/wordml/cex" xmlns:w16cid="http://schemas.microsoft.com/office/word/2016/wordml/cid" xmlns:w16="http://schemas.microsoft.com/office/word/2018/wordml" xmlns:w16sdtdh="http://schemas.microsoft.com/office/word/2020/wordml/sdtdatahash" xmlns:w16se="http://schemas.microsoft.com/office/word/2015/wordml/symex" mc:Ignorable="w14 w15 w16se w16cid w16 w16cex w16sdtdh">
+<w:styles xmlns:mc="http://schemas.openxmlformats.org/markup-compatibility/2006" xmlns:r="http://schemas.openxmlformats.org/officeDocument/2006/relationships" xmlns:w="http://schemas.openxmlformats.org/wordprocessingml/2006/main" xmlns:w14="http://schemas.microsoft.com/office/word/2010/wordml" xmlns:w15="http://schemas.microsoft.com/office/word/2012/wordml" xmlns:w16cex="http://schemas.microsoft.com/office/word/2018/wordml/cex" xmlns:w16cid="http://schemas.microsoft.com/office/word/2016/wordml/cid" xmlns:w16="http://schemas.microsoft.com/office/word/2018/wordml" xmlns:w16du="http://schemas.microsoft.com/office/word/2023/wordml/word16du" xmlns:w16sdtdh="http://schemas.microsoft.com/office/word/2020/wordml/sdtdatahash" xmlns:w16se="http://schemas.microsoft.com/office/word/2015/wordml/symex" mc:Ignorable="w14 w15 w16se w16cid w16 w16cex w16sdtdh w16du">
   <w:docDefaults>
     <w:rPrDefault>
       <w:rPr>
@@ -12040,6 +11530,7 @@
   <w:style w:type="paragraph" w:default="1" w:styleId="Normal">
     <w:name w:val="Normal"/>
     <w:qFormat/>
+    <w:rsid w:val="008B5DDC"/>
     <w:pPr>
       <w:spacing w:after="4" w:line="251" w:lineRule="auto"/>
       <w:ind w:left="110"/>
@@ -12246,6 +11737,83 @@
       <w:ind w:left="720"/>
       <w:contextualSpacing/>
     </w:pPr>
+  </w:style>
+  <w:style w:type="table" w:styleId="TableGrid0">
+    <w:name w:val="Table Grid"/>
+    <w:basedOn w:val="TableNormal"/>
+    <w:uiPriority w:val="39"/>
+    <w:rsid w:val="002B4A9A"/>
+    <w:pPr>
+      <w:spacing w:after="0" w:line="240" w:lineRule="auto"/>
+    </w:pPr>
+    <w:tblPr>
+      <w:tblBorders>
+        <w:top w:val="single" w:sz="4" w:space="0" w:color="auto"/>
+        <w:left w:val="single" w:sz="4" w:space="0" w:color="auto"/>
+        <w:bottom w:val="single" w:sz="4" w:space="0" w:color="auto"/>
+        <w:right w:val="single" w:sz="4" w:space="0" w:color="auto"/>
+        <w:insideH w:val="single" w:sz="4" w:space="0" w:color="auto"/>
+        <w:insideV w:val="single" w:sz="4" w:space="0" w:color="auto"/>
+      </w:tblBorders>
+    </w:tblPr>
+  </w:style>
+  <w:style w:type="paragraph" w:styleId="Footer">
+    <w:name w:val="footer"/>
+    <w:basedOn w:val="Normal"/>
+    <w:link w:val="FooterChar"/>
+    <w:uiPriority w:val="99"/>
+    <w:semiHidden/>
+    <w:unhideWhenUsed/>
+    <w:rsid w:val="008B5DDC"/>
+    <w:pPr>
+      <w:tabs>
+        <w:tab w:val="center" w:pos="4513"/>
+        <w:tab w:val="right" w:pos="9026"/>
+      </w:tabs>
+      <w:spacing w:after="0" w:line="240" w:lineRule="auto"/>
+    </w:pPr>
+  </w:style>
+  <w:style w:type="character" w:customStyle="1" w:styleId="FooterChar">
+    <w:name w:val="Footer Char"/>
+    <w:basedOn w:val="DefaultParagraphFont"/>
+    <w:link w:val="Footer"/>
+    <w:uiPriority w:val="99"/>
+    <w:semiHidden/>
+    <w:rsid w:val="008B5DDC"/>
+    <w:rPr>
+      <w:rFonts w:ascii="Calibri" w:eastAsia="Calibri" w:hAnsi="Calibri" w:cs="Calibri"/>
+      <w:color w:val="000000"/>
+      <w:sz w:val="24"/>
+    </w:rPr>
+  </w:style>
+  <w:style w:type="paragraph" w:styleId="Header">
+    <w:name w:val="header"/>
+    <w:basedOn w:val="Normal"/>
+    <w:link w:val="HeaderChar"/>
+    <w:uiPriority w:val="99"/>
+    <w:semiHidden/>
+    <w:unhideWhenUsed/>
+    <w:rsid w:val="008B5DDC"/>
+    <w:pPr>
+      <w:tabs>
+        <w:tab w:val="center" w:pos="4513"/>
+        <w:tab w:val="right" w:pos="9026"/>
+      </w:tabs>
+      <w:spacing w:after="0" w:line="240" w:lineRule="auto"/>
+    </w:pPr>
+  </w:style>
+  <w:style w:type="character" w:customStyle="1" w:styleId="HeaderChar">
+    <w:name w:val="Header Char"/>
+    <w:basedOn w:val="DefaultParagraphFont"/>
+    <w:link w:val="Header"/>
+    <w:uiPriority w:val="99"/>
+    <w:semiHidden/>
+    <w:rsid w:val="008B5DDC"/>
+    <w:rPr>
+      <w:rFonts w:ascii="Calibri" w:eastAsia="Calibri" w:hAnsi="Calibri" w:cs="Calibri"/>
+      <w:color w:val="000000"/>
+      <w:sz w:val="24"/>
+    </w:rPr>
   </w:style>
 </w:styles>
 </file>

--- a/docs/High_Level_Design_for_Mushroom_Classification.docx
+++ b/docs/High_Level_Design_for_Mushroom_Classification.docx
@@ -96,13 +96,7 @@
         <w:rPr>
           <w:sz w:val="42"/>
         </w:rPr>
-        <w:t xml:space="preserve">                  </w:t>
-      </w:r>
-      <w:r>
-        <w:rPr>
-          <w:sz w:val="42"/>
-        </w:rPr>
-        <w:t xml:space="preserve">Revision Number: </w:t>
+        <w:t xml:space="preserve">                  Revision Number: </w:t>
       </w:r>
       <w:r>
         <w:rPr>
@@ -126,13 +120,7 @@
         <w:rPr>
           <w:sz w:val="40"/>
         </w:rPr>
-        <w:t xml:space="preserve">                   </w:t>
-      </w:r>
-      <w:r>
-        <w:rPr>
-          <w:sz w:val="40"/>
-        </w:rPr>
-        <w:t xml:space="preserve">Last date of revision: </w:t>
+        <w:t xml:space="preserve">                   Last date of revision: </w:t>
       </w:r>
       <w:r>
         <w:rPr>
@@ -1090,13 +1078,7 @@
               <w:rPr>
                 <w:sz w:val="22"/>
               </w:rPr>
-              <w:t>1.</w:t>
-            </w:r>
-            <w:r>
-              <w:rPr>
-                <w:sz w:val="22"/>
-              </w:rPr>
-              <w:t>Introduction</w:t>
+              <w:t>1.Introduction</w:t>
             </w:r>
           </w:p>
         </w:tc>
@@ -1141,13 +1123,7 @@
               <w:rPr>
                 <w:sz w:val="22"/>
               </w:rPr>
-              <w:t xml:space="preserve">1.1 </w:t>
-            </w:r>
-            <w:r>
-              <w:rPr>
-                <w:sz w:val="22"/>
-              </w:rPr>
-              <w:t>Why this High-Level Design Document?</w:t>
+              <w:t>1.1 Why this High-Level Design Document?</w:t>
             </w:r>
           </w:p>
         </w:tc>
@@ -1282,13 +1258,7 @@
               <w:rPr>
                 <w:sz w:val="22"/>
               </w:rPr>
-              <w:t xml:space="preserve">2. </w:t>
-            </w:r>
-            <w:r>
-              <w:rPr>
-                <w:sz w:val="22"/>
-              </w:rPr>
-              <w:t>General Description</w:t>
+              <w:t>2. General Description</w:t>
             </w:r>
           </w:p>
         </w:tc>
@@ -1333,19 +1303,7 @@
               <w:rPr>
                 <w:sz w:val="22"/>
               </w:rPr>
-              <w:t>2.1</w:t>
-            </w:r>
-            <w:r>
-              <w:rPr>
-                <w:sz w:val="22"/>
-              </w:rPr>
-              <w:t xml:space="preserve"> </w:t>
-            </w:r>
-            <w:r>
-              <w:rPr>
-                <w:sz w:val="22"/>
-              </w:rPr>
-              <w:t>Product Perspective</w:t>
+              <w:t>2.1 Product Perspective</w:t>
             </w:r>
           </w:p>
         </w:tc>
@@ -1390,31 +1348,7 @@
               <w:rPr>
                 <w:sz w:val="22"/>
               </w:rPr>
-              <w:t>2.2</w:t>
-            </w:r>
-            <w:r>
-              <w:rPr>
-                <w:sz w:val="22"/>
-              </w:rPr>
-              <w:t xml:space="preserve"> </w:t>
-            </w:r>
-            <w:r>
-              <w:rPr>
-                <w:sz w:val="22"/>
-              </w:rPr>
-              <w:t xml:space="preserve">Problem </w:t>
-            </w:r>
-            <w:r>
-              <w:rPr>
-                <w:sz w:val="22"/>
-              </w:rPr>
-              <w:t>S</w:t>
-            </w:r>
-            <w:r>
-              <w:rPr>
-                <w:sz w:val="22"/>
-              </w:rPr>
-              <w:t>tatement</w:t>
+              <w:t>2.2 Problem Statement</w:t>
             </w:r>
           </w:p>
         </w:tc>
@@ -1459,13 +1393,7 @@
               <w:rPr>
                 <w:sz w:val="22"/>
               </w:rPr>
-              <w:t>2.3</w:t>
-            </w:r>
-            <w:r>
-              <w:rPr>
-                <w:sz w:val="22"/>
-              </w:rPr>
-              <w:t xml:space="preserve"> Proposed Solution</w:t>
+              <w:t>2.3 Proposed Solution</w:t>
             </w:r>
           </w:p>
         </w:tc>
@@ -1555,19 +1483,7 @@
               <w:rPr>
                 <w:sz w:val="22"/>
               </w:rPr>
-              <w:t>2.5</w:t>
-            </w:r>
-            <w:r>
-              <w:rPr>
-                <w:sz w:val="22"/>
-              </w:rPr>
-              <w:t xml:space="preserve"> </w:t>
-            </w:r>
-            <w:r>
-              <w:rPr>
-                <w:sz w:val="22"/>
-              </w:rPr>
-              <w:t>Technical Requiremnts</w:t>
+              <w:t>2.5 Technical Requiremnts</w:t>
             </w:r>
           </w:p>
         </w:tc>
@@ -1612,19 +1528,7 @@
               <w:rPr>
                 <w:sz w:val="22"/>
               </w:rPr>
-              <w:t>2.6</w:t>
-            </w:r>
-            <w:r>
-              <w:rPr>
-                <w:sz w:val="22"/>
-              </w:rPr>
-              <w:t xml:space="preserve"> </w:t>
-            </w:r>
-            <w:r>
-              <w:rPr>
-                <w:sz w:val="22"/>
-              </w:rPr>
-              <w:t>Data Requirements</w:t>
+              <w:t>2.6 Data Requirements</w:t>
             </w:r>
           </w:p>
         </w:tc>
@@ -1669,19 +1573,7 @@
               <w:rPr>
                 <w:sz w:val="22"/>
               </w:rPr>
-              <w:t>2.7</w:t>
-            </w:r>
-            <w:r>
-              <w:rPr>
-                <w:sz w:val="22"/>
-              </w:rPr>
-              <w:t xml:space="preserve"> </w:t>
-            </w:r>
-            <w:r>
-              <w:rPr>
-                <w:sz w:val="22"/>
-              </w:rPr>
-              <w:t>Tools used</w:t>
+              <w:t>2.7 Tools used</w:t>
             </w:r>
           </w:p>
         </w:tc>
@@ -1867,13 +1759,7 @@
               <w:rPr>
                 <w:sz w:val="22"/>
               </w:rPr>
-              <w:t xml:space="preserve">3.1 </w:t>
-            </w:r>
-            <w:r>
-              <w:rPr>
-                <w:sz w:val="22"/>
-              </w:rPr>
-              <w:t>Process Flow</w:t>
+              <w:t>3.1 Process Flow</w:t>
             </w:r>
           </w:p>
         </w:tc>
@@ -1918,13 +1804,7 @@
               <w:rPr>
                 <w:sz w:val="22"/>
               </w:rPr>
-              <w:t xml:space="preserve">3.2 </w:t>
-            </w:r>
-            <w:r>
-              <w:rPr>
-                <w:sz w:val="22"/>
-              </w:rPr>
-              <w:t>Event log</w:t>
+              <w:t>3.2 Event log</w:t>
             </w:r>
           </w:p>
         </w:tc>
@@ -1969,13 +1849,7 @@
               <w:rPr>
                 <w:sz w:val="22"/>
               </w:rPr>
-              <w:t xml:space="preserve">3.3 </w:t>
-            </w:r>
-            <w:r>
-              <w:rPr>
-                <w:sz w:val="22"/>
-              </w:rPr>
-              <w:t>Error Handling</w:t>
+              <w:t>3.3 Error Handling</w:t>
             </w:r>
           </w:p>
         </w:tc>
@@ -2020,13 +1894,7 @@
               <w:rPr>
                 <w:sz w:val="22"/>
               </w:rPr>
-              <w:t xml:space="preserve">3.4 </w:t>
-            </w:r>
-            <w:r>
-              <w:rPr>
-                <w:sz w:val="22"/>
-              </w:rPr>
-              <w:t>Performance</w:t>
+              <w:t>3.4 Performance</w:t>
             </w:r>
           </w:p>
         </w:tc>
@@ -2071,13 +1939,7 @@
               <w:rPr>
                 <w:sz w:val="22"/>
               </w:rPr>
-              <w:t xml:space="preserve">3.5 </w:t>
-            </w:r>
-            <w:r>
-              <w:rPr>
-                <w:sz w:val="22"/>
-              </w:rPr>
-              <w:t>Reusability</w:t>
+              <w:t>3.5 Reusability</w:t>
             </w:r>
           </w:p>
         </w:tc>
@@ -2122,13 +1984,7 @@
               <w:rPr>
                 <w:sz w:val="22"/>
               </w:rPr>
-              <w:t xml:space="preserve">3.6 </w:t>
-            </w:r>
-            <w:r>
-              <w:rPr>
-                <w:sz w:val="22"/>
-              </w:rPr>
-              <w:t>Application Compatibility</w:t>
+              <w:t>3.6 Application Compatibility</w:t>
             </w:r>
           </w:p>
         </w:tc>
@@ -2173,13 +2029,7 @@
               <w:rPr>
                 <w:sz w:val="22"/>
               </w:rPr>
-              <w:t xml:space="preserve">3.7 </w:t>
-            </w:r>
-            <w:r>
-              <w:rPr>
-                <w:sz w:val="22"/>
-              </w:rPr>
-              <w:t>Resource Utilization</w:t>
+              <w:t>3.7 Resource Utilization</w:t>
             </w:r>
           </w:p>
         </w:tc>
@@ -2224,13 +2074,7 @@
               <w:rPr>
                 <w:sz w:val="22"/>
               </w:rPr>
-              <w:t xml:space="preserve">3.8 </w:t>
-            </w:r>
-            <w:r>
-              <w:rPr>
-                <w:sz w:val="22"/>
-              </w:rPr>
-              <w:t>Deployment</w:t>
+              <w:t>3.8 Deployment</w:t>
             </w:r>
           </w:p>
         </w:tc>
@@ -2275,13 +2119,7 @@
               <w:rPr>
                 <w:sz w:val="22"/>
               </w:rPr>
-              <w:t xml:space="preserve">4. </w:t>
-            </w:r>
-            <w:r>
-              <w:rPr>
-                <w:sz w:val="22"/>
-              </w:rPr>
-              <w:t>Conclusion</w:t>
+              <w:t>4. Conclusion</w:t>
             </w:r>
           </w:p>
         </w:tc>
@@ -4455,15 +4293,7 @@
         <w:ind w:right="9"/>
       </w:pPr>
       <w:r>
-        <w:t xml:space="preserve">For visualization of the plots, Matplotlib, Seaborn </w:t>
-      </w:r>
-      <w:proofErr w:type="gramStart"/>
-      <w:r>
-        <w:t>are</w:t>
-      </w:r>
-      <w:proofErr w:type="gramEnd"/>
-      <w:r>
-        <w:t xml:space="preserve"> used.</w:t>
+        <w:t>For visualization of the plots, Matplotlib, Seaborn are used.</w:t>
       </w:r>
       <w:r>
         <w:rPr>
@@ -4481,8 +4311,13 @@
         </w:numPr>
         <w:ind w:right="9"/>
       </w:pPr>
-      <w:r>
-        <w:t>Streamlit Cloud is used for deployment of the model.</w:t>
+      <w:proofErr w:type="spellStart"/>
+      <w:r>
+        <w:t>Streamlit</w:t>
+      </w:r>
+      <w:proofErr w:type="spellEnd"/>
+      <w:r>
+        <w:t xml:space="preserve"> Cloud is used for deployment of the model.</w:t>
       </w:r>
     </w:p>
     <w:p>
@@ -4638,15 +4473,7 @@
     </w:p>
     <w:p>
       <w:r>
-        <w:t xml:space="preserve">This project focuses on classifying mushrooms using a pre-existing dataset. </w:t>
-      </w:r>
-      <w:proofErr w:type="gramStart"/>
-      <w:r>
-        <w:t>Here's</w:t>
-      </w:r>
-      <w:proofErr w:type="gramEnd"/>
-      <w:r>
-        <w:t xml:space="preserve"> what we assume:</w:t>
+        <w:t>This project focuses on classifying mushrooms using a pre-existing dataset. Here's what we assume:</w:t>
       </w:r>
     </w:p>
     <w:p/>
@@ -4794,6 +4621,528 @@
         <w:ind w:left="-91" w:right="-317"/>
         <w:jc w:val="left"/>
       </w:pPr>
+      <w:r>
+        <w:rPr>
+          <w:noProof/>
+        </w:rPr>
+        <mc:AlternateContent>
+          <mc:Choice Requires="wps">
+            <w:drawing>
+              <wp:anchor distT="0" distB="0" distL="114300" distR="114300" simplePos="0" relativeHeight="251671552" behindDoc="0" locked="0" layoutInCell="1" allowOverlap="1" wp14:anchorId="757099F9" wp14:editId="6DEBA352">
+                <wp:simplePos x="0" y="0"/>
+                <wp:positionH relativeFrom="column">
+                  <wp:posOffset>2505710</wp:posOffset>
+                </wp:positionH>
+                <wp:positionV relativeFrom="paragraph">
+                  <wp:posOffset>1777365</wp:posOffset>
+                </wp:positionV>
+                <wp:extent cx="1087086" cy="592438"/>
+                <wp:effectExtent l="0" t="0" r="18415" b="17780"/>
+                <wp:wrapNone/>
+                <wp:docPr id="340756020" name="Flowchart: Terminator 6"/>
+                <wp:cNvGraphicFramePr/>
+                <a:graphic xmlns:a="http://schemas.openxmlformats.org/drawingml/2006/main">
+                  <a:graphicData uri="http://schemas.microsoft.com/office/word/2010/wordprocessingShape">
+                    <wps:wsp>
+                      <wps:cNvSpPr/>
+                      <wps:spPr>
+                        <a:xfrm>
+                          <a:off x="0" y="0"/>
+                          <a:ext cx="1087086" cy="592438"/>
+                        </a:xfrm>
+                        <a:prstGeom prst="flowChartTerminator">
+                          <a:avLst/>
+                        </a:prstGeom>
+                        <a:solidFill>
+                          <a:sysClr val="window" lastClr="FFFFFF"/>
+                        </a:solidFill>
+                        <a:ln w="12700" cap="flat" cmpd="sng" algn="ctr">
+                          <a:solidFill>
+                            <a:srgbClr val="4472C4">
+                              <a:shade val="15000"/>
+                            </a:srgbClr>
+                          </a:solidFill>
+                          <a:prstDash val="solid"/>
+                          <a:miter lim="800000"/>
+                        </a:ln>
+                        <a:effectLst/>
+                      </wps:spPr>
+                      <wps:txbx>
+                        <w:txbxContent>
+                          <w:p>
+                            <w:pPr>
+                              <w:ind w:left="0"/>
+                              <w:jc w:val="center"/>
+                              <w:rPr>
+                                <w:sz w:val="18"/>
+                                <w:szCs w:val="18"/>
+                              </w:rPr>
+                            </w:pPr>
+                            <w:r>
+                              <w:rPr>
+                                <w:sz w:val="18"/>
+                                <w:szCs w:val="18"/>
+                              </w:rPr>
+                              <w:t>Check Different Mushrooms</w:t>
+                            </w:r>
+                          </w:p>
+                        </w:txbxContent>
+                      </wps:txbx>
+                      <wps:bodyPr rot="0" spcFirstLastPara="0" vertOverflow="overflow" horzOverflow="overflow" vert="horz" wrap="square" lIns="91440" tIns="45720" rIns="91440" bIns="45720" numCol="1" spcCol="0" rtlCol="0" fromWordArt="0" anchor="ctr" anchorCtr="0" forceAA="0" compatLnSpc="1">
+                        <a:prstTxWarp prst="textNoShape">
+                          <a:avLst/>
+                        </a:prstTxWarp>
+                        <a:noAutofit/>
+                      </wps:bodyPr>
+                    </wps:wsp>
+                  </a:graphicData>
+                </a:graphic>
+                <wp14:sizeRelH relativeFrom="margin">
+                  <wp14:pctWidth>0</wp14:pctWidth>
+                </wp14:sizeRelH>
+                <wp14:sizeRelV relativeFrom="margin">
+                  <wp14:pctHeight>0</wp14:pctHeight>
+                </wp14:sizeRelV>
+              </wp:anchor>
+            </w:drawing>
+          </mc:Choice>
+          <mc:Fallback>
+            <w:pict>
+              <v:shapetype w14:anchorId="757099F9" id="_x0000_t116" coordsize="21600,21600" o:spt="116" path="m3475,qx,10800,3475,21600l18125,21600qx21600,10800,18125,xe">
+                <v:stroke joinstyle="miter"/>
+                <v:path gradientshapeok="t" o:connecttype="rect" textboxrect="1018,3163,20582,18437"/>
+              </v:shapetype>
+              <v:shape id="Flowchart: Terminator 6" o:spid="_x0000_s1026" type="#_x0000_t116" style="position:absolute;left:0;text-align:left;margin-left:197.3pt;margin-top:139.95pt;width:85.6pt;height:46.65pt;z-index:251671552;visibility:visible;mso-wrap-style:square;mso-width-percent:0;mso-height-percent:0;mso-wrap-distance-left:9pt;mso-wrap-distance-top:0;mso-wrap-distance-right:9pt;mso-wrap-distance-bottom:0;mso-position-horizontal:absolute;mso-position-horizontal-relative:text;mso-position-vertical:absolute;mso-position-vertical-relative:text;mso-width-percent:0;mso-height-percent:0;mso-width-relative:margin;mso-height-relative:margin;v-text-anchor:middle" o:gfxdata="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" fillcolor="window" strokecolor="#172c51" strokeweight="1pt">
+                <v:textbox>
+                  <w:txbxContent>
+                    <w:p>
+                      <w:pPr>
+                        <w:ind w:left="0"/>
+                        <w:jc w:val="center"/>
+                        <w:rPr>
+                          <w:sz w:val="18"/>
+                          <w:szCs w:val="18"/>
+                        </w:rPr>
+                      </w:pPr>
+                      <w:r>
+                        <w:rPr>
+                          <w:sz w:val="18"/>
+                          <w:szCs w:val="18"/>
+                        </w:rPr>
+                        <w:t>Check Different Mushrooms</w:t>
+                      </w:r>
+                    </w:p>
+                  </w:txbxContent>
+                </v:textbox>
+              </v:shape>
+            </w:pict>
+          </mc:Fallback>
+        </mc:AlternateContent>
+      </w:r>
+      <w:r>
+        <w:rPr>
+          <w:noProof/>
+        </w:rPr>
+        <mc:AlternateContent>
+          <mc:Choice Requires="wps">
+            <w:drawing>
+              <wp:anchor distT="0" distB="0" distL="114300" distR="114300" simplePos="0" relativeHeight="251667456" behindDoc="0" locked="0" layoutInCell="1" allowOverlap="1" wp14:anchorId="5881E339" wp14:editId="0FA2DBEE">
+                <wp:simplePos x="0" y="0"/>
+                <wp:positionH relativeFrom="column">
+                  <wp:posOffset>4399915</wp:posOffset>
+                </wp:positionH>
+                <wp:positionV relativeFrom="paragraph">
+                  <wp:posOffset>1677035</wp:posOffset>
+                </wp:positionV>
+                <wp:extent cx="1087086" cy="782594"/>
+                <wp:effectExtent l="0" t="0" r="18415" b="17780"/>
+                <wp:wrapNone/>
+                <wp:docPr id="1926886109" name="Flowchart: Terminator 6"/>
+                <wp:cNvGraphicFramePr/>
+                <a:graphic xmlns:a="http://schemas.openxmlformats.org/drawingml/2006/main">
+                  <a:graphicData uri="http://schemas.microsoft.com/office/word/2010/wordprocessingShape">
+                    <wps:wsp>
+                      <wps:cNvSpPr/>
+                      <wps:spPr>
+                        <a:xfrm>
+                          <a:off x="0" y="0"/>
+                          <a:ext cx="1087086" cy="782594"/>
+                        </a:xfrm>
+                        <a:prstGeom prst="flowChartTerminator">
+                          <a:avLst/>
+                        </a:prstGeom>
+                        <a:solidFill>
+                          <a:sysClr val="window" lastClr="FFFFFF"/>
+                        </a:solidFill>
+                        <a:ln w="12700" cap="flat" cmpd="sng" algn="ctr">
+                          <a:solidFill>
+                            <a:srgbClr val="4472C4">
+                              <a:shade val="15000"/>
+                            </a:srgbClr>
+                          </a:solidFill>
+                          <a:prstDash val="solid"/>
+                          <a:miter lim="800000"/>
+                        </a:ln>
+                        <a:effectLst/>
+                      </wps:spPr>
+                      <wps:txbx>
+                        <w:txbxContent>
+                          <w:p>
+                            <w:pPr>
+                              <w:ind w:left="0"/>
+                              <w:jc w:val="center"/>
+                              <w:rPr>
+                                <w:sz w:val="20"/>
+                                <w:szCs w:val="20"/>
+                              </w:rPr>
+                            </w:pPr>
+                            <w:r>
+                              <w:rPr>
+                                <w:sz w:val="20"/>
+                                <w:szCs w:val="20"/>
+                              </w:rPr>
+                              <w:t>Prediction with different testcases</w:t>
+                            </w:r>
+                          </w:p>
+                        </w:txbxContent>
+                      </wps:txbx>
+                      <wps:bodyPr rot="0" spcFirstLastPara="0" vertOverflow="overflow" horzOverflow="overflow" vert="horz" wrap="square" lIns="91440" tIns="45720" rIns="91440" bIns="45720" numCol="1" spcCol="0" rtlCol="0" fromWordArt="0" anchor="ctr" anchorCtr="0" forceAA="0" compatLnSpc="1">
+                        <a:prstTxWarp prst="textNoShape">
+                          <a:avLst/>
+                        </a:prstTxWarp>
+                        <a:noAutofit/>
+                      </wps:bodyPr>
+                    </wps:wsp>
+                  </a:graphicData>
+                </a:graphic>
+                <wp14:sizeRelH relativeFrom="margin">
+                  <wp14:pctWidth>0</wp14:pctWidth>
+                </wp14:sizeRelH>
+                <wp14:sizeRelV relativeFrom="margin">
+                  <wp14:pctHeight>0</wp14:pctHeight>
+                </wp14:sizeRelV>
+              </wp:anchor>
+            </w:drawing>
+          </mc:Choice>
+          <mc:Fallback>
+            <w:pict>
+              <v:shape w14:anchorId="5881E339" id="_x0000_s1027" type="#_x0000_t116" style="position:absolute;left:0;text-align:left;margin-left:346.45pt;margin-top:132.05pt;width:85.6pt;height:61.6pt;z-index:251667456;visibility:visible;mso-wrap-style:square;mso-width-percent:0;mso-height-percent:0;mso-wrap-distance-left:9pt;mso-wrap-distance-top:0;mso-wrap-distance-right:9pt;mso-wrap-distance-bottom:0;mso-position-horizontal:absolute;mso-position-horizontal-relative:text;mso-position-vertical:absolute;mso-position-vertical-relative:text;mso-width-percent:0;mso-height-percent:0;mso-width-relative:margin;mso-height-relative:margin;v-text-anchor:middle" o:gfxdata="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" fillcolor="window" strokecolor="#172c51" strokeweight="1pt">
+                <v:textbox>
+                  <w:txbxContent>
+                    <w:p>
+                      <w:pPr>
+                        <w:ind w:left="0"/>
+                        <w:jc w:val="center"/>
+                        <w:rPr>
+                          <w:sz w:val="20"/>
+                          <w:szCs w:val="20"/>
+                        </w:rPr>
+                      </w:pPr>
+                      <w:r>
+                        <w:rPr>
+                          <w:sz w:val="20"/>
+                          <w:szCs w:val="20"/>
+                        </w:rPr>
+                        <w:t>Prediction with different testcases</w:t>
+                      </w:r>
+                    </w:p>
+                  </w:txbxContent>
+                </v:textbox>
+              </v:shape>
+            </w:pict>
+          </mc:Fallback>
+        </mc:AlternateContent>
+      </w:r>
+      <w:r>
+        <w:rPr>
+          <w:noProof/>
+        </w:rPr>
+        <mc:AlternateContent>
+          <mc:Choice Requires="wps">
+            <w:drawing>
+              <wp:anchor distT="0" distB="0" distL="114300" distR="114300" simplePos="0" relativeHeight="251665408" behindDoc="0" locked="0" layoutInCell="1" allowOverlap="1" wp14:anchorId="729182A8" wp14:editId="36C0B4B5">
+                <wp:simplePos x="0" y="0"/>
+                <wp:positionH relativeFrom="column">
+                  <wp:posOffset>4400533</wp:posOffset>
+                </wp:positionH>
+                <wp:positionV relativeFrom="paragraph">
+                  <wp:posOffset>483544</wp:posOffset>
+                </wp:positionV>
+                <wp:extent cx="1070919" cy="592438"/>
+                <wp:effectExtent l="0" t="0" r="15240" b="17780"/>
+                <wp:wrapNone/>
+                <wp:docPr id="365871159" name="Flowchart: Terminator 6"/>
+                <wp:cNvGraphicFramePr/>
+                <a:graphic xmlns:a="http://schemas.openxmlformats.org/drawingml/2006/main">
+                  <a:graphicData uri="http://schemas.microsoft.com/office/word/2010/wordprocessingShape">
+                    <wps:wsp>
+                      <wps:cNvSpPr/>
+                      <wps:spPr>
+                        <a:xfrm>
+                          <a:off x="0" y="0"/>
+                          <a:ext cx="1070919" cy="592438"/>
+                        </a:xfrm>
+                        <a:prstGeom prst="flowChartTerminator">
+                          <a:avLst/>
+                        </a:prstGeom>
+                        <a:solidFill>
+                          <a:schemeClr val="bg1"/>
+                        </a:solidFill>
+                      </wps:spPr>
+                      <wps:style>
+                        <a:lnRef idx="2">
+                          <a:schemeClr val="accent1">
+                            <a:shade val="15000"/>
+                          </a:schemeClr>
+                        </a:lnRef>
+                        <a:fillRef idx="1">
+                          <a:schemeClr val="accent1"/>
+                        </a:fillRef>
+                        <a:effectRef idx="0">
+                          <a:schemeClr val="accent1"/>
+                        </a:effectRef>
+                        <a:fontRef idx="minor">
+                          <a:schemeClr val="lt1"/>
+                        </a:fontRef>
+                      </wps:style>
+                      <wps:txbx>
+                        <w:txbxContent>
+                          <w:p>
+                            <w:pPr>
+                              <w:ind w:left="0"/>
+                              <w:jc w:val="center"/>
+                              <w:rPr>
+                                <w:sz w:val="22"/>
+                              </w:rPr>
+                            </w:pPr>
+                            <w:r>
+                              <w:rPr>
+                                <w:sz w:val="22"/>
+                              </w:rPr>
+                              <w:t>ML Model for classification</w:t>
+                            </w:r>
+                          </w:p>
+                        </w:txbxContent>
+                      </wps:txbx>
+                      <wps:bodyPr rot="0" spcFirstLastPara="0" vertOverflow="overflow" horzOverflow="overflow" vert="horz" wrap="square" lIns="91440" tIns="45720" rIns="91440" bIns="45720" numCol="1" spcCol="0" rtlCol="0" fromWordArt="0" anchor="ctr" anchorCtr="0" forceAA="0" compatLnSpc="1">
+                        <a:prstTxWarp prst="textNoShape">
+                          <a:avLst/>
+                        </a:prstTxWarp>
+                        <a:noAutofit/>
+                      </wps:bodyPr>
+                    </wps:wsp>
+                  </a:graphicData>
+                </a:graphic>
+                <wp14:sizeRelH relativeFrom="margin">
+                  <wp14:pctWidth>0</wp14:pctWidth>
+                </wp14:sizeRelH>
+                <wp14:sizeRelV relativeFrom="margin">
+                  <wp14:pctHeight>0</wp14:pctHeight>
+                </wp14:sizeRelV>
+              </wp:anchor>
+            </w:drawing>
+          </mc:Choice>
+          <mc:Fallback>
+            <w:pict>
+              <v:shape w14:anchorId="729182A8" id="_x0000_s1028" type="#_x0000_t116" style="position:absolute;left:0;text-align:left;margin-left:346.5pt;margin-top:38.05pt;width:84.3pt;height:46.65pt;z-index:251665408;visibility:visible;mso-wrap-style:square;mso-width-percent:0;mso-height-percent:0;mso-wrap-distance-left:9pt;mso-wrap-distance-top:0;mso-wrap-distance-right:9pt;mso-wrap-distance-bottom:0;mso-position-horizontal:absolute;mso-position-horizontal-relative:text;mso-position-vertical:absolute;mso-position-vertical-relative:text;mso-width-percent:0;mso-height-percent:0;mso-width-relative:margin;mso-height-relative:margin;v-text-anchor:middle" o:gfxdata="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" fillcolor="white [3212]" strokecolor="#09101d [484]" strokeweight="1pt">
+                <v:textbox>
+                  <w:txbxContent>
+                    <w:p>
+                      <w:pPr>
+                        <w:ind w:left="0"/>
+                        <w:jc w:val="center"/>
+                        <w:rPr>
+                          <w:sz w:val="22"/>
+                        </w:rPr>
+                      </w:pPr>
+                      <w:r>
+                        <w:rPr>
+                          <w:sz w:val="22"/>
+                        </w:rPr>
+                        <w:t>ML Model for classification</w:t>
+                      </w:r>
+                    </w:p>
+                  </w:txbxContent>
+                </v:textbox>
+              </v:shape>
+            </w:pict>
+          </mc:Fallback>
+        </mc:AlternateContent>
+      </w:r>
+      <w:r>
+        <w:rPr>
+          <w:noProof/>
+        </w:rPr>
+        <mc:AlternateContent>
+          <mc:Choice Requires="wps">
+            <w:drawing>
+              <wp:anchor distT="0" distB="0" distL="114300" distR="114300" simplePos="0" relativeHeight="251669504" behindDoc="0" locked="0" layoutInCell="1" allowOverlap="1" wp14:anchorId="4A062020" wp14:editId="509AB5FF">
+                <wp:simplePos x="0" y="0"/>
+                <wp:positionH relativeFrom="column">
+                  <wp:posOffset>627860</wp:posOffset>
+                </wp:positionH>
+                <wp:positionV relativeFrom="paragraph">
+                  <wp:posOffset>442938</wp:posOffset>
+                </wp:positionV>
+                <wp:extent cx="1087086" cy="592438"/>
+                <wp:effectExtent l="0" t="0" r="18415" b="17780"/>
+                <wp:wrapNone/>
+                <wp:docPr id="1442279156" name="Flowchart: Terminator 6"/>
+                <wp:cNvGraphicFramePr/>
+                <a:graphic xmlns:a="http://schemas.openxmlformats.org/drawingml/2006/main">
+                  <a:graphicData uri="http://schemas.microsoft.com/office/word/2010/wordprocessingShape">
+                    <wps:wsp>
+                      <wps:cNvSpPr/>
+                      <wps:spPr>
+                        <a:xfrm>
+                          <a:off x="0" y="0"/>
+                          <a:ext cx="1087086" cy="592438"/>
+                        </a:xfrm>
+                        <a:prstGeom prst="flowChartTerminator">
+                          <a:avLst/>
+                        </a:prstGeom>
+                        <a:solidFill>
+                          <a:sysClr val="window" lastClr="FFFFFF"/>
+                        </a:solidFill>
+                        <a:ln w="12700" cap="flat" cmpd="sng" algn="ctr">
+                          <a:solidFill>
+                            <a:srgbClr val="4472C4">
+                              <a:shade val="15000"/>
+                            </a:srgbClr>
+                          </a:solidFill>
+                          <a:prstDash val="solid"/>
+                          <a:miter lim="800000"/>
+                        </a:ln>
+                        <a:effectLst/>
+                      </wps:spPr>
+                      <wps:txbx>
+                        <w:txbxContent>
+                          <w:p>
+                            <w:pPr>
+                              <w:ind w:left="0"/>
+                              <w:jc w:val="center"/>
+                              <w:rPr>
+                                <w:sz w:val="22"/>
+                              </w:rPr>
+                            </w:pPr>
+                            <w:r>
+                              <w:rPr>
+                                <w:sz w:val="22"/>
+                              </w:rPr>
+                              <w:t>Loading Datasets</w:t>
+                            </w:r>
+                          </w:p>
+                        </w:txbxContent>
+                      </wps:txbx>
+                      <wps:bodyPr rot="0" spcFirstLastPara="0" vertOverflow="overflow" horzOverflow="overflow" vert="horz" wrap="square" lIns="91440" tIns="45720" rIns="91440" bIns="45720" numCol="1" spcCol="0" rtlCol="0" fromWordArt="0" anchor="ctr" anchorCtr="0" forceAA="0" compatLnSpc="1">
+                        <a:prstTxWarp prst="textNoShape">
+                          <a:avLst/>
+                        </a:prstTxWarp>
+                        <a:noAutofit/>
+                      </wps:bodyPr>
+                    </wps:wsp>
+                  </a:graphicData>
+                </a:graphic>
+                <wp14:sizeRelH relativeFrom="margin">
+                  <wp14:pctWidth>0</wp14:pctWidth>
+                </wp14:sizeRelH>
+                <wp14:sizeRelV relativeFrom="margin">
+                  <wp14:pctHeight>0</wp14:pctHeight>
+                </wp14:sizeRelV>
+              </wp:anchor>
+            </w:drawing>
+          </mc:Choice>
+          <mc:Fallback>
+            <w:pict>
+              <v:shape w14:anchorId="4A062020" id="_x0000_s1029" type="#_x0000_t116" style="position:absolute;left:0;text-align:left;margin-left:49.45pt;margin-top:34.9pt;width:85.6pt;height:46.65pt;z-index:251669504;visibility:visible;mso-wrap-style:square;mso-width-percent:0;mso-height-percent:0;mso-wrap-distance-left:9pt;mso-wrap-distance-top:0;mso-wrap-distance-right:9pt;mso-wrap-distance-bottom:0;mso-position-horizontal:absolute;mso-position-horizontal-relative:text;mso-position-vertical:absolute;mso-position-vertical-relative:text;mso-width-percent:0;mso-height-percent:0;mso-width-relative:margin;mso-height-relative:margin;v-text-anchor:middle" o:gfxdata="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" fillcolor="window" strokecolor="#172c51" strokeweight="1pt">
+                <v:textbox>
+                  <w:txbxContent>
+                    <w:p>
+                      <w:pPr>
+                        <w:ind w:left="0"/>
+                        <w:jc w:val="center"/>
+                        <w:rPr>
+                          <w:sz w:val="22"/>
+                        </w:rPr>
+                      </w:pPr>
+                      <w:r>
+                        <w:rPr>
+                          <w:sz w:val="22"/>
+                        </w:rPr>
+                        <w:t>Loading Datasets</w:t>
+                      </w:r>
+                    </w:p>
+                  </w:txbxContent>
+                </v:textbox>
+              </v:shape>
+            </w:pict>
+          </mc:Fallback>
+        </mc:AlternateContent>
+      </w:r>
+      <w:r>
+        <w:rPr>
+          <w:noProof/>
+        </w:rPr>
+        <mc:AlternateContent>
+          <mc:Choice Requires="wpi">
+            <w:drawing>
+              <wp:anchor distT="0" distB="0" distL="114300" distR="114300" simplePos="0" relativeHeight="251663360" behindDoc="0" locked="0" layoutInCell="1" allowOverlap="1" wp14:anchorId="22C59A83" wp14:editId="73958303">
+                <wp:simplePos x="0" y="0"/>
+                <wp:positionH relativeFrom="column">
+                  <wp:posOffset>-1670919</wp:posOffset>
+                </wp:positionH>
+                <wp:positionV relativeFrom="paragraph">
+                  <wp:posOffset>2910933</wp:posOffset>
+                </wp:positionV>
+                <wp:extent cx="360" cy="360"/>
+                <wp:effectExtent l="76200" t="76200" r="95250" b="95250"/>
+                <wp:wrapNone/>
+                <wp:docPr id="1394446900" name="Ink 4"/>
+                <wp:cNvGraphicFramePr/>
+                <a:graphic xmlns:a="http://schemas.openxmlformats.org/drawingml/2006/main">
+                  <a:graphicData uri="http://schemas.microsoft.com/office/word/2010/wordprocessingInk">
+                    <w14:contentPart bwMode="auto" r:id="rId21">
+                      <w14:nvContentPartPr>
+                        <w14:cNvContentPartPr/>
+                      </w14:nvContentPartPr>
+                      <w14:xfrm>
+                        <a:off x="0" y="0"/>
+                        <a:ext cx="360" cy="360"/>
+                      </w14:xfrm>
+                    </w14:contentPart>
+                  </a:graphicData>
+                </a:graphic>
+              </wp:anchor>
+            </w:drawing>
+          </mc:Choice>
+          <mc:Fallback>
+            <w:pict>
+              <v:shapetype w14:anchorId="4B4FE8D3" id="_x0000_t75" coordsize="21600,21600" o:spt="75" o:preferrelative="t" path="m@4@5l@4@11@9@11@9@5xe" filled="f" stroked="f">
+                <v:stroke joinstyle="miter"/>
+                <v:formulas>
+                  <v:f eqn="if lineDrawn pixelLineWidth 0"/>
+                  <v:f eqn="sum @0 1 0"/>
+                  <v:f eqn="sum 0 0 @1"/>
+                  <v:f eqn="prod @2 1 2"/>
+                  <v:f eqn="prod @3 21600 pixelWidth"/>
+                  <v:f eqn="prod @3 21600 pixelHeight"/>
+                  <v:f eqn="sum @0 0 1"/>
+                  <v:f eqn="prod @6 1 2"/>
+                  <v:f eqn="prod @7 21600 pixelWidth"/>
+                  <v:f eqn="sum @8 21600 0"/>
+                  <v:f eqn="prod @7 21600 pixelHeight"/>
+                  <v:f eqn="sum @10 21600 0"/>
+                </v:formulas>
+                <v:path o:extrusionok="f" gradientshapeok="t" o:connecttype="rect"/>
+                <o:lock v:ext="edit" aspectratio="t"/>
+              </v:shapetype>
+              <v:shape id="Ink 4" o:spid="_x0000_s1026" type="#_x0000_t75" style="position:absolute;margin-left:-134.35pt;margin-top:226.4pt;width:5.7pt;height:5.7pt;z-index:251663360;visibility:visible;mso-wrap-style:square;mso-wrap-distance-left:9pt;mso-wrap-distance-top:0;mso-wrap-distance-right:9pt;mso-wrap-distance-bottom:0;mso-position-horizontal:absolute;mso-position-horizontal-relative:text;mso-position-vertical:absolute;mso-position-vertical-relative:text" o:gfxdata="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">
+                <v:imagedata r:id="rId22" o:title=""/>
+              </v:shape>
+            </w:pict>
+          </mc:Fallback>
+        </mc:AlternateContent>
+      </w:r>
       <w:r>
         <w:rPr>
           <w:noProof/>
@@ -4812,7 +5161,7 @@
                     <pic:cNvPicPr/>
                   </pic:nvPicPr>
                   <pic:blipFill>
-                    <a:blip r:embed="rId21"/>
+                    <a:blip r:embed="rId23"/>
                     <a:stretch>
                       <a:fillRect/>
                     </a:stretch>
@@ -4855,6 +5204,173 @@
       <w:r>
         <w:rPr>
           <w:noProof/>
+          <w:sz w:val="40"/>
+        </w:rPr>
+        <mc:AlternateContent>
+          <mc:Choice Requires="wps">
+            <w:drawing>
+              <wp:anchor distT="0" distB="0" distL="114300" distR="114300" simplePos="0" relativeHeight="251672576" behindDoc="0" locked="0" layoutInCell="1" allowOverlap="1" wp14:anchorId="727E5399" wp14:editId="0E88B716">
+                <wp:simplePos x="0" y="0"/>
+                <wp:positionH relativeFrom="column">
+                  <wp:posOffset>4902818</wp:posOffset>
+                </wp:positionH>
+                <wp:positionV relativeFrom="paragraph">
+                  <wp:posOffset>9508</wp:posOffset>
+                </wp:positionV>
+                <wp:extent cx="799070" cy="486032"/>
+                <wp:effectExtent l="0" t="0" r="20320" b="28575"/>
+                <wp:wrapNone/>
+                <wp:docPr id="437850016" name="Flowchart: Magnetic Disk 9"/>
+                <wp:cNvGraphicFramePr/>
+                <a:graphic xmlns:a="http://schemas.openxmlformats.org/drawingml/2006/main">
+                  <a:graphicData uri="http://schemas.microsoft.com/office/word/2010/wordprocessingShape">
+                    <wps:wsp>
+                      <wps:cNvSpPr/>
+                      <wps:spPr>
+                        <a:xfrm>
+                          <a:off x="0" y="0"/>
+                          <a:ext cx="799070" cy="486032"/>
+                        </a:xfrm>
+                        <a:prstGeom prst="flowChartMagneticDisk">
+                          <a:avLst/>
+                        </a:prstGeom>
+                        <a:solidFill>
+                          <a:schemeClr val="bg1"/>
+                        </a:solidFill>
+                      </wps:spPr>
+                      <wps:style>
+                        <a:lnRef idx="2">
+                          <a:schemeClr val="accent1">
+                            <a:shade val="15000"/>
+                          </a:schemeClr>
+                        </a:lnRef>
+                        <a:fillRef idx="1">
+                          <a:schemeClr val="accent1"/>
+                        </a:fillRef>
+                        <a:effectRef idx="0">
+                          <a:schemeClr val="accent1"/>
+                        </a:effectRef>
+                        <a:fontRef idx="minor">
+                          <a:schemeClr val="lt1"/>
+                        </a:fontRef>
+                      </wps:style>
+                      <wps:txbx>
+                        <w:txbxContent>
+                          <w:p>
+                            <w:pPr>
+                              <w:ind w:left="0"/>
+                              <w:jc w:val="center"/>
+                              <w:rPr>
+                                <w:sz w:val="18"/>
+                                <w:szCs w:val="18"/>
+                              </w:rPr>
+                            </w:pPr>
+                            <w:r>
+                              <w:rPr>
+                                <w:sz w:val="18"/>
+                                <w:szCs w:val="18"/>
+                              </w:rPr>
+                              <w:t>Edible or not</w:t>
+                            </w:r>
+                          </w:p>
+                        </w:txbxContent>
+                      </wps:txbx>
+                      <wps:bodyPr rot="0" spcFirstLastPara="0" vertOverflow="overflow" horzOverflow="overflow" vert="horz" wrap="square" lIns="91440" tIns="45720" rIns="91440" bIns="45720" numCol="1" spcCol="0" rtlCol="0" fromWordArt="0" anchor="ctr" anchorCtr="0" forceAA="0" compatLnSpc="1">
+                        <a:prstTxWarp prst="textNoShape">
+                          <a:avLst/>
+                        </a:prstTxWarp>
+                        <a:noAutofit/>
+                      </wps:bodyPr>
+                    </wps:wsp>
+                  </a:graphicData>
+                </a:graphic>
+                <wp14:sizeRelH relativeFrom="margin">
+                  <wp14:pctWidth>0</wp14:pctWidth>
+                </wp14:sizeRelH>
+              </wp:anchor>
+            </w:drawing>
+          </mc:Choice>
+          <mc:Fallback>
+            <w:pict>
+              <v:shapetype w14:anchorId="727E5399" id="_x0000_t132" coordsize="21600,21600" o:spt="132" path="m10800,qx,3391l,18209qy10800,21600,21600,18209l21600,3391qy10800,xem,3391nfqy10800,6782,21600,3391e">
+                <v:path o:extrusionok="f" gradientshapeok="t" o:connecttype="custom" o:connectlocs="10800,6782;10800,0;0,10800;10800,21600;21600,10800" o:connectangles="270,270,180,90,0" textboxrect="0,6782,21600,18209"/>
+              </v:shapetype>
+              <v:shape id="Flowchart: Magnetic Disk 9" o:spid="_x0000_s1030" type="#_x0000_t132" style="position:absolute;left:0;text-align:left;margin-left:386.05pt;margin-top:.75pt;width:62.9pt;height:38.25pt;z-index:251672576;visibility:visible;mso-wrap-style:square;mso-width-percent:0;mso-wrap-distance-left:9pt;mso-wrap-distance-top:0;mso-wrap-distance-right:9pt;mso-wrap-distance-bottom:0;mso-position-horizontal:absolute;mso-position-horizontal-relative:text;mso-position-vertical:absolute;mso-position-vertical-relative:text;mso-width-percent:0;mso-width-relative:margin;v-text-anchor:middle" o:gfxdata="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" fillcolor="white [3212]" strokecolor="#09101d [484]" strokeweight="1pt">
+                <v:stroke joinstyle="miter"/>
+                <v:textbox>
+                  <w:txbxContent>
+                    <w:p>
+                      <w:pPr>
+                        <w:ind w:left="0"/>
+                        <w:jc w:val="center"/>
+                        <w:rPr>
+                          <w:sz w:val="18"/>
+                          <w:szCs w:val="18"/>
+                        </w:rPr>
+                      </w:pPr>
+                      <w:r>
+                        <w:rPr>
+                          <w:sz w:val="18"/>
+                          <w:szCs w:val="18"/>
+                        </w:rPr>
+                        <w:t>Edible or not</w:t>
+                      </w:r>
+                    </w:p>
+                  </w:txbxContent>
+                </v:textbox>
+              </v:shape>
+            </w:pict>
+          </mc:Fallback>
+        </mc:AlternateContent>
+      </w:r>
+      <w:r>
+        <w:rPr>
+          <w:noProof/>
+        </w:rPr>
+        <mc:AlternateContent>
+          <mc:Choice Requires="wpi">
+            <w:drawing>
+              <wp:anchor distT="0" distB="0" distL="114300" distR="114300" simplePos="0" relativeHeight="251661312" behindDoc="0" locked="0" layoutInCell="1" allowOverlap="1" wp14:anchorId="360B3B1E" wp14:editId="10B2967E">
+                <wp:simplePos x="0" y="0"/>
+                <wp:positionH relativeFrom="column">
+                  <wp:posOffset>5237290</wp:posOffset>
+                </wp:positionH>
+                <wp:positionV relativeFrom="paragraph">
+                  <wp:posOffset>282217</wp:posOffset>
+                </wp:positionV>
+                <wp:extent cx="189000" cy="61560"/>
+                <wp:effectExtent l="38100" t="38100" r="40005" b="53340"/>
+                <wp:wrapNone/>
+                <wp:docPr id="1795391658" name="Ink 1"/>
+                <wp:cNvGraphicFramePr/>
+                <a:graphic xmlns:a="http://schemas.openxmlformats.org/drawingml/2006/main">
+                  <a:graphicData uri="http://schemas.microsoft.com/office/word/2010/wordprocessingInk">
+                    <w14:contentPart bwMode="auto" r:id="rId24">
+                      <w14:nvContentPartPr>
+                        <w14:cNvContentPartPr/>
+                      </w14:nvContentPartPr>
+                      <w14:xfrm>
+                        <a:off x="0" y="0"/>
+                        <a:ext cx="189000" cy="61560"/>
+                      </w14:xfrm>
+                    </w14:contentPart>
+                  </a:graphicData>
+                </a:graphic>
+              </wp:anchor>
+            </w:drawing>
+          </mc:Choice>
+          <mc:Fallback>
+            <w:pict>
+              <v:shape w14:anchorId="5EE0B074" id="Ink 1" o:spid="_x0000_s1026" type="#_x0000_t75" style="position:absolute;margin-left:411.7pt;margin-top:21.5pt;width:16.3pt;height:6.3pt;z-index:251661312;visibility:visible;mso-wrap-style:square;mso-wrap-distance-left:9pt;mso-wrap-distance-top:0;mso-wrap-distance-right:9pt;mso-wrap-distance-bottom:0;mso-position-horizontal:absolute;mso-position-horizontal-relative:text;mso-position-vertical:absolute;mso-position-vertical-relative:text" o:gfxdata="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">
+                <v:imagedata r:id="rId25" o:title=""/>
+              </v:shape>
+            </w:pict>
+          </mc:Fallback>
+        </mc:AlternateContent>
+      </w:r>
+      <w:r>
+        <w:rPr>
+          <w:noProof/>
         </w:rPr>
         <w:drawing>
           <wp:inline distT="0" distB="0" distL="0" distR="0" wp14:anchorId="05B26E16" wp14:editId="2935E729">
@@ -4870,7 +5386,7 @@
                     <pic:cNvPicPr/>
                   </pic:nvPicPr>
                   <pic:blipFill>
-                    <a:blip r:embed="rId22"/>
+                    <a:blip r:embed="rId26"/>
                     <a:stretch>
                       <a:fillRect/>
                     </a:stretch>
@@ -4929,7 +5445,7 @@
                     <pic:cNvPicPr/>
                   </pic:nvPicPr>
                   <pic:blipFill>
-                    <a:blip r:embed="rId23"/>
+                    <a:blip r:embed="rId27"/>
                     <a:stretch>
                       <a:fillRect/>
                     </a:stretch>
@@ -5005,21 +5521,7 @@
         <w:rPr>
           <w:sz w:val="26"/>
         </w:rPr>
-        <w:t xml:space="preserve">The System should be able to log </w:t>
-      </w:r>
-      <w:proofErr w:type="gramStart"/>
-      <w:r>
-        <w:rPr>
-          <w:sz w:val="26"/>
-        </w:rPr>
-        <w:t>each and every</w:t>
-      </w:r>
-      <w:proofErr w:type="gramEnd"/>
-      <w:r>
-        <w:rPr>
-          <w:sz w:val="26"/>
-        </w:rPr>
-        <w:t xml:space="preserve"> system flow.</w:t>
+        <w:t>The System should be able to log each and every system flow.</w:t>
       </w:r>
     </w:p>
     <w:p>
@@ -5087,13 +5589,7 @@
         <w:rPr>
           <w:sz w:val="38"/>
         </w:rPr>
-        <w:t xml:space="preserve">4 </w:t>
-      </w:r>
-      <w:r>
-        <w:rPr>
-          <w:sz w:val="38"/>
-        </w:rPr>
-        <w:t>Performance</w:t>
+        <w:t>4 Performance</w:t>
       </w:r>
     </w:p>
     <w:p>
@@ -5197,12 +5693,12 @@
         <w:spacing w:after="84" w:line="268" w:lineRule="auto"/>
         <w:ind w:left="0" w:right="9"/>
         <w:sectPr>
-          <w:headerReference w:type="even" r:id="rId24"/>
-          <w:headerReference w:type="default" r:id="rId25"/>
-          <w:footerReference w:type="even" r:id="rId26"/>
-          <w:footerReference w:type="default" r:id="rId27"/>
-          <w:headerReference w:type="first" r:id="rId28"/>
-          <w:footerReference w:type="first" r:id="rId29"/>
+          <w:headerReference w:type="even" r:id="rId28"/>
+          <w:headerReference w:type="default" r:id="rId29"/>
+          <w:footerReference w:type="even" r:id="rId30"/>
+          <w:footerReference w:type="default" r:id="rId31"/>
+          <w:headerReference w:type="first" r:id="rId32"/>
+          <w:footerReference w:type="first" r:id="rId33"/>
           <w:pgSz w:w="12240" w:h="15840"/>
           <w:pgMar w:top="1314" w:right="1598" w:bottom="557" w:left="1723" w:header="370" w:footer="509" w:gutter="0"/>
           <w:pgNumType w:start="2"/>
@@ -5213,50 +5709,89 @@
     </w:p>
     <w:p>
       <w:pPr>
-        <w:spacing w:after="529" w:line="265" w:lineRule="auto"/>
+        <w:spacing w:after="529" w:line="240" w:lineRule="auto"/>
         <w:ind w:left="14" w:hanging="10"/>
         <w:jc w:val="left"/>
-      </w:pPr>
-      <w:r>
         <w:rPr>
           <w:sz w:val="34"/>
         </w:rPr>
-        <w:t>4.4 Deployment</w:t>
-      </w:r>
-    </w:p>
-    <w:p>
-      <w:pPr>
-        <w:spacing w:after="0" w:line="259" w:lineRule="auto"/>
-        <w:ind w:left="260" w:hanging="10"/>
+      </w:pPr>
+      <w:r>
+        <w:rPr>
+          <w:sz w:val="34"/>
+        </w:rPr>
+        <w:t>4.4 Deploymen</w:t>
+      </w:r>
+      <w:r>
+        <w:rPr>
+          <w:sz w:val="34"/>
+        </w:rPr>
+        <w:t>t</w:t>
+      </w:r>
+    </w:p>
+    <w:p>
+      <w:pPr>
+        <w:spacing w:after="529" w:line="240" w:lineRule="auto"/>
+        <w:ind w:left="14" w:hanging="10"/>
         <w:jc w:val="left"/>
-      </w:pPr>
+        <w:rPr>
+          <w:sz w:val="28"/>
+          <w:szCs w:val="28"/>
+        </w:rPr>
+      </w:pPr>
+      <w:r>
+        <w:rPr>
+          <w:sz w:val="28"/>
+          <w:szCs w:val="28"/>
+        </w:rPr>
+        <w:t>Model Deployment using AWS</w:t>
+      </w:r>
+    </w:p>
+    <w:p>
+      <w:pPr>
+        <w:spacing w:after="529" w:line="240" w:lineRule="auto"/>
+        <w:ind w:left="14" w:hanging="10"/>
+        <w:jc w:val="left"/>
+        <w:rPr>
+          <w:sz w:val="34"/>
+        </w:rPr>
+      </w:pPr>
+      <w:r>
+        <w:rPr>
+          <w:sz w:val="28"/>
+          <w:szCs w:val="28"/>
+        </w:rPr>
+        <w:t xml:space="preserve">      </w:t>
+      </w:r>
       <w:r>
         <w:rPr>
           <w:noProof/>
+          <w:sz w:val="28"/>
+          <w:szCs w:val="28"/>
         </w:rPr>
         <w:drawing>
-          <wp:anchor distT="0" distB="0" distL="114300" distR="114300" simplePos="0" relativeHeight="251661312" behindDoc="0" locked="0" layoutInCell="1" allowOverlap="0" wp14:anchorId="47F8F037" wp14:editId="34244E30">
-            <wp:simplePos x="0" y="0"/>
-            <wp:positionH relativeFrom="column">
-              <wp:posOffset>158496</wp:posOffset>
-            </wp:positionH>
-            <wp:positionV relativeFrom="paragraph">
-              <wp:posOffset>-45733</wp:posOffset>
-            </wp:positionV>
-            <wp:extent cx="579120" cy="454290"/>
-            <wp:effectExtent l="0" t="0" r="0" b="0"/>
-            <wp:wrapSquare wrapText="bothSides"/>
-            <wp:docPr id="59337" name="Picture 59337"/>
-            <wp:cNvGraphicFramePr/>
+          <wp:inline distT="0" distB="0" distL="0" distR="0" wp14:anchorId="41112EFE" wp14:editId="6A55FFC5">
+            <wp:extent cx="1524000" cy="815340"/>
+            <wp:effectExtent l="0" t="0" r="0" b="3810"/>
+            <wp:docPr id="1362981904" name="Picture 10"/>
+            <wp:cNvGraphicFramePr>
+              <a:graphicFrameLocks xmlns:a="http://schemas.openxmlformats.org/drawingml/2006/main" noChangeAspect="1"/>
+            </wp:cNvGraphicFramePr>
             <a:graphic xmlns:a="http://schemas.openxmlformats.org/drawingml/2006/main">
               <a:graphicData uri="http://schemas.openxmlformats.org/drawingml/2006/picture">
                 <pic:pic xmlns:pic="http://schemas.openxmlformats.org/drawingml/2006/picture">
                   <pic:nvPicPr>
-                    <pic:cNvPr id="59337" name="Picture 59337"/>
+                    <pic:cNvPr id="1362981904" name="Picture 1362981904"/>
                     <pic:cNvPicPr/>
                   </pic:nvPicPr>
                   <pic:blipFill>
-                    <a:blip r:embed="rId30"/>
+                    <a:blip r:embed="rId34">
+                      <a:extLst>
+                        <a:ext uri="{28A0092B-C50C-407E-A947-70E740481C1C}">
+                          <a14:useLocalDpi xmlns:a14="http://schemas.microsoft.com/office/drawing/2010/main" val="0"/>
+                        </a:ext>
+                      </a:extLst>
+                    </a:blip>
                     <a:stretch>
                       <a:fillRect/>
                     </a:stretch>
@@ -5264,156 +5799,7 @@
                   <pic:spPr>
                     <a:xfrm>
                       <a:off x="0" y="0"/>
-                      <a:ext cx="579120" cy="454290"/>
-                    </a:xfrm>
-                    <a:prstGeom prst="rect">
-                      <a:avLst/>
-                    </a:prstGeom>
-                  </pic:spPr>
-                </pic:pic>
-              </a:graphicData>
-            </a:graphic>
-          </wp:anchor>
-        </w:drawing>
-      </w:r>
-      <w:r>
-        <w:rPr>
-          <w:noProof/>
-        </w:rPr>
-        <w:drawing>
-          <wp:anchor distT="0" distB="0" distL="114300" distR="114300" simplePos="0" relativeHeight="251662336" behindDoc="0" locked="0" layoutInCell="1" allowOverlap="0" wp14:anchorId="6FD869F7" wp14:editId="5C662376">
-            <wp:simplePos x="0" y="0"/>
-            <wp:positionH relativeFrom="column">
-              <wp:posOffset>3947160</wp:posOffset>
-            </wp:positionH>
-            <wp:positionV relativeFrom="paragraph">
-              <wp:posOffset>204277</wp:posOffset>
-            </wp:positionV>
-            <wp:extent cx="54864" cy="94517"/>
-            <wp:effectExtent l="0" t="0" r="0" b="0"/>
-            <wp:wrapSquare wrapText="bothSides"/>
-            <wp:docPr id="59303" name="Picture 59303"/>
-            <wp:cNvGraphicFramePr/>
-            <a:graphic xmlns:a="http://schemas.openxmlformats.org/drawingml/2006/main">
-              <a:graphicData uri="http://schemas.openxmlformats.org/drawingml/2006/picture">
-                <pic:pic xmlns:pic="http://schemas.openxmlformats.org/drawingml/2006/picture">
-                  <pic:nvPicPr>
-                    <pic:cNvPr id="59303" name="Picture 59303"/>
-                    <pic:cNvPicPr/>
-                  </pic:nvPicPr>
-                  <pic:blipFill>
-                    <a:blip r:embed="rId31"/>
-                    <a:stretch>
-                      <a:fillRect/>
-                    </a:stretch>
-                  </pic:blipFill>
-                  <pic:spPr>
-                    <a:xfrm>
-                      <a:off x="0" y="0"/>
-                      <a:ext cx="54864" cy="94517"/>
-                    </a:xfrm>
-                    <a:prstGeom prst="rect">
-                      <a:avLst/>
-                    </a:prstGeom>
-                  </pic:spPr>
-                </pic:pic>
-              </a:graphicData>
-            </a:graphic>
-          </wp:anchor>
-        </w:drawing>
-      </w:r>
-      <w:r>
-        <w:rPr>
-          <w:noProof/>
-        </w:rPr>
-        <w:drawing>
-          <wp:anchor distT="0" distB="0" distL="114300" distR="114300" simplePos="0" relativeHeight="251663360" behindDoc="0" locked="0" layoutInCell="1" allowOverlap="0" wp14:anchorId="556B5416" wp14:editId="1185B141">
-            <wp:simplePos x="0" y="0"/>
-            <wp:positionH relativeFrom="column">
-              <wp:posOffset>4026408</wp:posOffset>
-            </wp:positionH>
-            <wp:positionV relativeFrom="paragraph">
-              <wp:posOffset>204277</wp:posOffset>
-            </wp:positionV>
-            <wp:extent cx="54864" cy="100614"/>
-            <wp:effectExtent l="0" t="0" r="0" b="0"/>
-            <wp:wrapSquare wrapText="bothSides"/>
-            <wp:docPr id="59302" name="Picture 59302"/>
-            <wp:cNvGraphicFramePr/>
-            <a:graphic xmlns:a="http://schemas.openxmlformats.org/drawingml/2006/main">
-              <a:graphicData uri="http://schemas.openxmlformats.org/drawingml/2006/picture">
-                <pic:pic xmlns:pic="http://schemas.openxmlformats.org/drawingml/2006/picture">
-                  <pic:nvPicPr>
-                    <pic:cNvPr id="59302" name="Picture 59302"/>
-                    <pic:cNvPicPr/>
-                  </pic:nvPicPr>
-                  <pic:blipFill>
-                    <a:blip r:embed="rId32"/>
-                    <a:stretch>
-                      <a:fillRect/>
-                    </a:stretch>
-                  </pic:blipFill>
-                  <pic:spPr>
-                    <a:xfrm>
-                      <a:off x="0" y="0"/>
-                      <a:ext cx="54864" cy="100614"/>
-                    </a:xfrm>
-                    <a:prstGeom prst="rect">
-                      <a:avLst/>
-                    </a:prstGeom>
-                  </pic:spPr>
-                </pic:pic>
-              </a:graphicData>
-            </a:graphic>
-          </wp:anchor>
-        </w:drawing>
-      </w:r>
-      <w:r>
-        <w:rPr>
-          <w:sz w:val="42"/>
-        </w:rPr>
-        <w:t>Microsoft</w:t>
-      </w:r>
-    </w:p>
-    <w:p>
-      <w:pPr>
-        <w:spacing w:after="0" w:line="265" w:lineRule="auto"/>
-        <w:ind w:left="1075" w:right="815" w:hanging="10"/>
-        <w:jc w:val="center"/>
-      </w:pPr>
-      <w:r>
-        <w:rPr>
-          <w:sz w:val="22"/>
-        </w:rPr>
-        <w:t>Azure</w:t>
-      </w:r>
-      <w:r>
-        <w:rPr>
-          <w:noProof/>
-        </w:rPr>
-        <w:drawing>
-          <wp:inline distT="0" distB="0" distL="0" distR="0" wp14:anchorId="50EDB53F" wp14:editId="4A4F194A">
-            <wp:extent cx="137160" cy="100614"/>
-            <wp:effectExtent l="0" t="0" r="0" b="0"/>
-            <wp:docPr id="82068" name="Picture 82068"/>
-            <wp:cNvGraphicFramePr/>
-            <a:graphic xmlns:a="http://schemas.openxmlformats.org/drawingml/2006/main">
-              <a:graphicData uri="http://schemas.openxmlformats.org/drawingml/2006/picture">
-                <pic:pic xmlns:pic="http://schemas.openxmlformats.org/drawingml/2006/picture">
-                  <pic:nvPicPr>
-                    <pic:cNvPr id="82068" name="Picture 82068"/>
-                    <pic:cNvPicPr/>
-                  </pic:nvPicPr>
-                  <pic:blipFill>
-                    <a:blip r:embed="rId33"/>
-                    <a:stretch>
-                      <a:fillRect/>
-                    </a:stretch>
-                  </pic:blipFill>
-                  <pic:spPr>
-                    <a:xfrm>
-                      <a:off x="0" y="0"/>
-                      <a:ext cx="137160" cy="100614"/>
+                      <a:ext cx="1553232" cy="830979"/>
                     </a:xfrm>
                     <a:prstGeom prst="rect">
                       <a:avLst/>
@@ -5425,26 +5811,19 @@
           </wp:inline>
         </w:drawing>
       </w:r>
-      <w:proofErr w:type="spellStart"/>
-      <w:r>
-        <w:rPr>
-          <w:sz w:val="22"/>
-        </w:rPr>
-        <w:t>webservicesruamazon</w:t>
-      </w:r>
-      <w:proofErr w:type="spellEnd"/>
-    </w:p>
-    <w:p>
-      <w:pPr>
-        <w:spacing w:after="5058" w:line="265" w:lineRule="auto"/>
-        <w:ind w:left="1075" w:right="3326" w:hanging="10"/>
-        <w:jc w:val="center"/>
-      </w:pPr>
-      <w:r>
-        <w:rPr>
-          <w:sz w:val="22"/>
-        </w:rPr>
-        <w:t>Google Cloud</w:t>
+      <w:r>
+        <w:rPr>
+          <w:sz w:val="28"/>
+          <w:szCs w:val="28"/>
+        </w:rPr>
+        <w:t xml:space="preserve">                                   </w:t>
+      </w:r>
+      <w:r>
+        <w:rPr>
+          <w:sz w:val="28"/>
+          <w:szCs w:val="28"/>
+        </w:rPr>
+        <w:t xml:space="preserve"> </w:t>
       </w:r>
     </w:p>
     <w:p>
@@ -5508,12 +5887,12 @@
       </w:r>
     </w:p>
     <w:sectPr>
-      <w:headerReference w:type="even" r:id="rId34"/>
-      <w:headerReference w:type="default" r:id="rId35"/>
-      <w:footerReference w:type="even" r:id="rId36"/>
-      <w:footerReference w:type="default" r:id="rId37"/>
-      <w:headerReference w:type="first" r:id="rId38"/>
-      <w:footerReference w:type="first" r:id="rId39"/>
+      <w:headerReference w:type="even" r:id="rId35"/>
+      <w:headerReference w:type="default" r:id="rId36"/>
+      <w:footerReference w:type="even" r:id="rId37"/>
+      <w:footerReference w:type="default" r:id="rId38"/>
+      <w:headerReference w:type="first" r:id="rId39"/>
+      <w:footerReference w:type="first" r:id="rId40"/>
       <w:pgSz w:w="12240" w:h="15840"/>
       <w:pgMar w:top="1311" w:right="1598" w:bottom="552" w:left="1723" w:header="370" w:footer="509" w:gutter="0"/>
       <w:cols w:space="720"/>
@@ -5838,11 +6217,9 @@
           <w:r>
             <w:fldChar w:fldCharType="separate"/>
           </w:r>
-          <w:proofErr w:type="spellStart"/>
           <w:r>
             <w:t>i</w:t>
           </w:r>
-          <w:proofErr w:type="spellEnd"/>
           <w:r>
             <w:rPr>
               <w:color w:val="FFFFFF"/>
@@ -7505,7 +7882,7 @@
 <w:numbering xmlns:wpc="http://schemas.microsoft.com/office/word/2010/wordprocessingCanvas" xmlns:cx="http://schemas.microsoft.com/office/drawing/2014/chartex" xmlns:cx1="http://schemas.microsoft.com/office/drawing/2015/9/8/chartex" xmlns:cx2="http://schemas.microsoft.com/office/drawing/2015/10/21/chartex" xmlns:cx3="http://schemas.microsoft.com/office/drawing/2016/5/9/chartex" xmlns:cx4="http://schemas.microsoft.com/office/drawing/2016/5/10/chartex" xmlns:cx5="http://schemas.microsoft.com/office/drawing/2016/5/11/chartex" xmlns:cx6="http://schemas.microsoft.com/office/drawing/2016/5/12/chartex" xmlns:cx7="http://schemas.microsoft.com/office/drawing/2016/5/13/chartex" xmlns:cx8="http://schemas.microsoft.com/office/drawing/2016/5/14/chartex" xmlns:mc="http://schemas.openxmlformats.org/markup-compatibility/2006" xmlns:aink="http://schemas.microsoft.com/office/drawing/2016/ink" xmlns:am3d="http://schemas.microsoft.com/office/drawing/2017/model3d" xmlns:o="urn:schemas-microsoft-com:office:office" xmlns:oel="http://schemas.microsoft.com/office/2019/extlst" xmlns:r="http://schemas.openxmlformats.org/officeDocument/2006/relationships" xmlns:m="http://schemas.openxmlformats.org/officeDocument/2006/math" xmlns:v="urn:schemas-microsoft-com:vml" xmlns:wp14="http://schemas.microsoft.com/office/word/2010/wordprocessingDrawing" xmlns:wp="http://schemas.openxmlformats.org/drawingml/2006/wordprocessingDrawing" xmlns:w10="urn:schemas-microsoft-com:office:word" xmlns:w="http://schemas.openxmlformats.org/wordprocessingml/2006/main" xmlns:w14="http://schemas.microsoft.com/office/word/2010/wordml" xmlns:w15="http://schemas.microsoft.com/office/word/2012/wordml" xmlns:w16cex="http://schemas.microsoft.com/office/word/2018/wordml/cex" xmlns:w16cid="http://schemas.microsoft.com/office/word/2016/wordml/cid" xmlns:w16="http://schemas.microsoft.com/office/word/2018/wordml" xmlns:w16du="http://schemas.microsoft.com/office/word/2023/wordml/word16du" xmlns:w16sdtdh="http://schemas.microsoft.com/office/word/2020/wordml/sdtdatahash" xmlns:w16se="http://schemas.microsoft.com/office/word/2015/wordml/symex" xmlns:wpg="http://schemas.microsoft.com/office/word/2010/wordprocessingGroup" xmlns:wpi="http://schemas.microsoft.com/office/word/2010/wordprocessingInk" xmlns:wne="http://schemas.microsoft.com/office/word/2006/wordml" xmlns:wps="http://schemas.microsoft.com/office/word/2010/wordprocessingShape" mc:Ignorable="w14 w15 w16se w16cid w16 w16cex w16sdtdh w16du wp14">
   <w:numPicBullet w:numPicBulletId="0">
     <w:pict>
-      <v:shape id="_x0000_i1851" style="width:4.75pt;height:4.75pt" coordsize="" o:spt="100" o:bullet="t" adj="0,,0" path="" stroked="f">
+      <v:shape id="_x0000_i1461" style="width:4.55pt;height:4.55pt" coordsize="" o:spt="100" o:bullet="t" adj="0,,0" path="" stroked="f">
         <v:stroke joinstyle="miter"/>
         <v:imagedata r:id="rId1" o:title="image87"/>
         <v:formulas/>
@@ -7515,7 +7892,7 @@
   </w:numPicBullet>
   <w:numPicBullet w:numPicBulletId="1">
     <w:pict>
-      <v:shape id="_x0000_i1852" style="width:5.45pt;height:5.45pt" coordsize="" o:spt="100" o:bullet="t" adj="0,,0" path="" stroked="f">
+      <v:shape id="_x0000_i1462" style="width:5.2pt;height:5.2pt" coordsize="" o:spt="100" o:bullet="t" adj="0,,0" path="" stroked="f">
         <v:stroke joinstyle="miter"/>
         <v:imagedata r:id="rId2" o:title="image88"/>
         <v:formulas/>
@@ -7525,7 +7902,7 @@
   </w:numPicBullet>
   <w:numPicBullet w:numPicBulletId="2">
     <w:pict>
-      <v:shape id="_x0000_i1853" style="width:4.1pt;height:3.4pt" coordsize="" o:spt="100" o:bullet="t" adj="0,,0" path="" stroked="f">
+      <v:shape id="_x0000_i1463" style="width:3.9pt;height:3.25pt" coordsize="" o:spt="100" o:bullet="t" adj="0,,0" path="" stroked="f">
         <v:stroke joinstyle="miter"/>
         <v:imagedata r:id="rId3" o:title="image89"/>
         <v:formulas/>
@@ -7535,7 +7912,7 @@
   </w:numPicBullet>
   <w:numPicBullet w:numPicBulletId="3">
     <w:pict>
-      <v:shape id="_x0000_i1854" style="width:3.4pt;height:3.4pt" coordsize="" o:spt="100" o:bullet="t" adj="0,,0" path="" stroked="f">
+      <v:shape id="_x0000_i1464" style="width:3.25pt;height:3.25pt" coordsize="" o:spt="100" o:bullet="t" adj="0,,0" path="" stroked="f">
         <v:stroke joinstyle="miter"/>
         <v:imagedata r:id="rId4" o:title="image90"/>
         <v:formulas/>
@@ -7545,7 +7922,7 @@
   </w:numPicBullet>
   <w:numPicBullet w:numPicBulletId="4">
     <w:pict>
-      <v:shape id="_x0000_i1855" style="width:4.1pt;height:4.1pt" coordsize="" o:spt="100" o:bullet="t" adj="0,,0" path="" stroked="f">
+      <v:shape id="_x0000_i1465" style="width:3.9pt;height:3.9pt" coordsize="" o:spt="100" o:bullet="t" adj="0,,0" path="" stroked="f">
         <v:stroke joinstyle="miter"/>
         <v:imagedata r:id="rId5" o:title="image91"/>
         <v:formulas/>
@@ -11818,6 +12195,62 @@
 </w:styles>
 </file>
 
+<file path=word/ink/ink1.xml><?xml version="1.0" encoding="utf-8"?>
+<inkml:ink xmlns:inkml="http://www.w3.org/2003/InkML">
+  <inkml:definitions>
+    <inkml:context xml:id="ctx0">
+      <inkml:inkSource xml:id="inkSrc0">
+        <inkml:traceFormat>
+          <inkml:channel name="X" type="integer" min="-2.14748E9" max="2.14748E9" units="cm"/>
+          <inkml:channel name="Y" type="integer" min="-2.14748E9" max="2.14748E9" units="cm"/>
+          <inkml:channel name="F" type="integer" max="32767" units="dev"/>
+        </inkml:traceFormat>
+        <inkml:channelProperties>
+          <inkml:channelProperty channel="X" name="resolution" value="1000" units="1/cm"/>
+          <inkml:channelProperty channel="Y" name="resolution" value="1000" units="1/cm"/>
+          <inkml:channelProperty channel="F" name="resolution" value="0" units="1/dev"/>
+        </inkml:channelProperties>
+      </inkml:inkSource>
+      <inkml:timestamp xml:id="ts0" timeString="2024-04-21T12:21:57.910"/>
+    </inkml:context>
+    <inkml:brush xml:id="br0">
+      <inkml:brushProperty name="width" value="0.2" units="cm"/>
+      <inkml:brushProperty name="height" value="0.2" units="cm"/>
+      <inkml:brushProperty name="color" value="#FFFFFF"/>
+    </inkml:brush>
+  </inkml:definitions>
+  <inkml:trace contextRef="#ctx0" brushRef="#br0">1 1 24575,'0'0'-8191</inkml:trace>
+</inkml:ink>
+</file>
+
+<file path=word/ink/ink2.xml><?xml version="1.0" encoding="utf-8"?>
+<inkml:ink xmlns:inkml="http://www.w3.org/2003/InkML">
+  <inkml:definitions>
+    <inkml:context xml:id="ctx0">
+      <inkml:inkSource xml:id="inkSrc0">
+        <inkml:traceFormat>
+          <inkml:channel name="X" type="integer" min="-2.14748E9" max="2.14748E9" units="cm"/>
+          <inkml:channel name="Y" type="integer" min="-2.14748E9" max="2.14748E9" units="cm"/>
+          <inkml:channel name="F" type="integer" max="32767" units="dev"/>
+        </inkml:traceFormat>
+        <inkml:channelProperties>
+          <inkml:channelProperty channel="X" name="resolution" value="1000" units="1/cm"/>
+          <inkml:channelProperty channel="Y" name="resolution" value="1000" units="1/cm"/>
+          <inkml:channelProperty channel="F" name="resolution" value="0" units="1/dev"/>
+        </inkml:channelProperties>
+      </inkml:inkSource>
+      <inkml:timestamp xml:id="ts0" timeString="2024-04-21T12:20:19.554"/>
+    </inkml:context>
+    <inkml:brush xml:id="br0">
+      <inkml:brushProperty name="width" value="0.05" units="cm"/>
+      <inkml:brushProperty name="height" value="0.05" units="cm"/>
+      <inkml:brushProperty name="color" value="#FFFFFF"/>
+    </inkml:brush>
+  </inkml:definitions>
+  <inkml:trace contextRef="#ctx0" brushRef="#br0">61 135 24575,'434'0'0,"-407"6"0,-25-1 0,-17-1 0,-38 0 0,0-3 0,0-2 0,-1-2 0,1-2 0,1-3 0,-65-18 0,107 23 0,1 0 0,-1 0 0,1-1 0,-11-5 0,19 8 0,0 1 0,1 0 0,-1-1 0,0 1 0,0-1 0,0 1 0,0-1 0,1 1 0,-1-1 0,0 1 0,1-1 0,-1 0 0,0 1 0,1-1 0,-1 0 0,1 0 0,-1 1 0,1-1 0,-1 0 0,1 0 0,-1 0 0,1 0 0,0 0 0,0 0 0,-1 1 0,1-1 0,0 0 0,0 0 0,0 0 0,0 0 0,0 0 0,0 0 0,0 0 0,1 0 0,-1 0 0,0 0 0,0 0 0,1 0 0,-1 1 0,0-1 0,1 0 0,-1 0 0,1 0 0,-1 1 0,1-1 0,0 0 0,-1 0 0,1 1 0,0-1 0,-1 1 0,1-1 0,0 0 0,0 1 0,0 0 0,-1-1 0,1 1 0,0-1 0,0 1 0,0 0 0,1-1 0,4-1 0,0-1 0,0 1 0,0 0 0,0 0 0,0 0 0,0 1 0,0 0 0,13 0 0,59 4 0,-31-1 0,144-2 0,-282 33 0,50-19 0,-1-2 0,-69 12 0,344-26 0,-173 4 0,-124-4 0,-72 4 0,137-2 0,0 1 0,0-1 0,0 0 0,0 1 0,0-1 0,0 1 0,-1-1 0,1 1 0,0-1 0,0 1 0,0 0 0,0-1 0,-1 1 0,1 0 0,0 0 0,-1-1 0,1 1 0,0 0 0,-1 0 0,1 0 0,-1 0 0,1 0 0,-1 0 0,0 0 0,0 0 0,1 0 0,-1 0 0,0 0 0,0 0 0,0 0 0,0 0 0,0 0 0,0 0 0,0 0 0,0 0 0,0 0 0,-1 0 0,1 0 0,0 0 0,-1 0 0,1 0 0,-1 0 0,1 0 0,-1 0 0,1 0 0,-1 0 0,0 0 0,1-1 0,-1 1 0,0 0 0,0 0 0,1-1 0,-1 1 0,0-1 0,0 1 0,0-1 0,0 1 0,0-1 0,0 1 0,0-1 0,0 0 0,0 0 0,-2 1 0,13 0 0,0 0 0,1 0 0,-1-1 0,0 0 0,0-1 0,0 0 0,15-4 0,70-23 0,-86 25 0,-3 1 29,0 0-1,0 0 1,-1-1-1,1 0 0,0 0 1,-1-1-1,0 1 1,0-1-1,0 0 1,0-1-1,4-4 1,-7 6-104,0 0 1,-1 1 0,1-1 0,0 0 0,-1 0-1,0 0 1,0-1 0,0 1 0,0 0 0,0 0-1,-1-1 1,1 1 0,-1 0 0,0-1 0,0 1-1,0 0 1,-1-1 0,1 1 0,-1 0 0,1-1-1,-1 1 1,-2-4 0,-1-4-6752</inkml:trace>
+</inkml:ink>
+</file>
+
 <file path=word/theme/theme1.xml><?xml version="1.0" encoding="utf-8"?>
 <a:theme xmlns:a="http://schemas.openxmlformats.org/drawingml/2006/main" name="Office Theme">
   <a:themeElements>

--- a/docs/High_Level_Design_for_Mushroom_Classification.docx
+++ b/docs/High_Level_Design_for_Mushroom_Classification.docx
@@ -2706,55 +2706,7 @@
                 <w:szCs w:val="20"/>
                 <w14:ligatures w14:val="none"/>
               </w:rPr>
-              <w:t xml:space="preserve">Category of mushroom being classified (e.g., Agaricus </w:t>
-            </w:r>
-            <w:proofErr w:type="spellStart"/>
-            <w:r>
-              <w:rPr>
-                <w:rFonts w:ascii="Arial" w:eastAsia="Times New Roman" w:hAnsi="Arial" w:cs="Arial"/>
-                <w:color w:val="auto"/>
-                <w:kern w:val="0"/>
-                <w:sz w:val="20"/>
-                <w:szCs w:val="20"/>
-                <w14:ligatures w14:val="none"/>
-              </w:rPr>
-              <w:t>bisporus</w:t>
-            </w:r>
-            <w:proofErr w:type="spellEnd"/>
-            <w:r>
-              <w:rPr>
-                <w:rFonts w:ascii="Arial" w:eastAsia="Times New Roman" w:hAnsi="Arial" w:cs="Arial"/>
-                <w:color w:val="auto"/>
-                <w:kern w:val="0"/>
-                <w:sz w:val="20"/>
-                <w:szCs w:val="20"/>
-                <w14:ligatures w14:val="none"/>
-              </w:rPr>
-              <w:t xml:space="preserve">, </w:t>
-            </w:r>
-            <w:proofErr w:type="spellStart"/>
-            <w:r>
-              <w:rPr>
-                <w:rFonts w:ascii="Arial" w:eastAsia="Times New Roman" w:hAnsi="Arial" w:cs="Arial"/>
-                <w:color w:val="auto"/>
-                <w:kern w:val="0"/>
-                <w:sz w:val="20"/>
-                <w:szCs w:val="20"/>
-                <w14:ligatures w14:val="none"/>
-              </w:rPr>
-              <w:t>Lepiota</w:t>
-            </w:r>
-            <w:proofErr w:type="spellEnd"/>
-            <w:r>
-              <w:rPr>
-                <w:rFonts w:ascii="Arial" w:eastAsia="Times New Roman" w:hAnsi="Arial" w:cs="Arial"/>
-                <w:color w:val="auto"/>
-                <w:kern w:val="0"/>
-                <w:sz w:val="20"/>
-                <w:szCs w:val="20"/>
-                <w14:ligatures w14:val="none"/>
-              </w:rPr>
-              <w:t xml:space="preserve"> cristata)</w:t>
+              <w:t>Category of mushroom being classified (e.g., Agaricus bisporus, Lepiota cristata)</w:t>
             </w:r>
           </w:p>
         </w:tc>
@@ -4196,59 +4148,65 @@
       </w:pPr>
       <w:r>
         <w:rPr>
+          <w:noProof/>
+          <w:sz w:val="28"/>
+          <w:szCs w:val="28"/>
+        </w:rPr>
+        <w:lastRenderedPageBreak/>
+        <w:drawing>
+          <wp:inline distT="0" distB="0" distL="0" distR="0" wp14:anchorId="1CBC9BD7" wp14:editId="0AB33F88">
+            <wp:extent cx="980303" cy="524462"/>
+            <wp:effectExtent l="0" t="0" r="0" b="9525"/>
+            <wp:docPr id="1490142" name="Picture 10"/>
+            <wp:cNvGraphicFramePr>
+              <a:graphicFrameLocks xmlns:a="http://schemas.openxmlformats.org/drawingml/2006/main" noChangeAspect="1"/>
+            </wp:cNvGraphicFramePr>
+            <a:graphic xmlns:a="http://schemas.openxmlformats.org/drawingml/2006/main">
+              <a:graphicData uri="http://schemas.openxmlformats.org/drawingml/2006/picture">
+                <pic:pic xmlns:pic="http://schemas.openxmlformats.org/drawingml/2006/picture">
+                  <pic:nvPicPr>
+                    <pic:cNvPr id="1362981904" name="Picture 1362981904"/>
+                    <pic:cNvPicPr/>
+                  </pic:nvPicPr>
+                  <pic:blipFill>
+                    <a:blip r:embed="rId13">
+                      <a:extLst>
+                        <a:ext uri="{28A0092B-C50C-407E-A947-70E740481C1C}">
+                          <a14:useLocalDpi xmlns:a14="http://schemas.microsoft.com/office/drawing/2010/main" val="0"/>
+                        </a:ext>
+                      </a:extLst>
+                    </a:blip>
+                    <a:stretch>
+                      <a:fillRect/>
+                    </a:stretch>
+                  </pic:blipFill>
+                  <pic:spPr>
+                    <a:xfrm>
+                      <a:off x="0" y="0"/>
+                      <a:ext cx="1006916" cy="538700"/>
+                    </a:xfrm>
+                    <a:prstGeom prst="rect">
+                      <a:avLst/>
+                    </a:prstGeom>
+                  </pic:spPr>
+                </pic:pic>
+              </a:graphicData>
+            </a:graphic>
+          </wp:inline>
+        </w:drawing>
+      </w:r>
+      <w:r>
+        <w:rPr>
           <w:sz w:val="22"/>
         </w:rPr>
-        <w:lastRenderedPageBreak/>
         <w:tab/>
       </w:r>
       <w:r>
         <w:rPr>
-          <w:sz w:val="22"/>
-        </w:rPr>
-        <w:tab/>
-      </w:r>
-    </w:p>
-    <w:p>
-      <w:pPr>
-        <w:pStyle w:val="ListParagraph"/>
-        <w:numPr>
-          <w:ilvl w:val="0"/>
-          <w:numId w:val="18"/>
-        </w:numPr>
-        <w:tabs>
-          <w:tab w:val="center" w:pos="815"/>
-          <w:tab w:val="center" w:pos="2722"/>
-        </w:tabs>
-        <w:spacing w:after="0" w:line="259" w:lineRule="auto"/>
-        <w:jc w:val="left"/>
-        <w:rPr>
           <w:noProof/>
         </w:rPr>
-      </w:pPr>
-      <w:r>
-        <w:rPr>
-          <w:sz w:val="26"/>
-        </w:rPr>
-        <w:t>Visual Studio code is used as IDE.</w:t>
-      </w:r>
-      <w:r>
-        <w:rPr>
-          <w:sz w:val="26"/>
-        </w:rPr>
-        <w:t xml:space="preserve">                               </w:t>
-      </w:r>
-      <w:r>
-        <w:rPr>
-          <w:noProof/>
-        </w:rPr>
-        <w:t xml:space="preserve"> </w:t>
-      </w:r>
-      <w:r>
-        <w:rPr>
-          <w:noProof/>
-        </w:rPr>
         <w:drawing>
-          <wp:inline distT="0" distB="0" distL="0" distR="0" wp14:anchorId="4112CA92" wp14:editId="0A55081D">
+          <wp:inline distT="0" distB="0" distL="0" distR="0" wp14:anchorId="0AD85DDF" wp14:editId="2995F952">
             <wp:extent cx="1783157" cy="548640"/>
             <wp:effectExtent l="0" t="0" r="7620" b="3810"/>
             <wp:docPr id="82047" name="Picture 82047"/>
@@ -4261,7 +4219,7 @@
                     <pic:cNvPicPr/>
                   </pic:nvPicPr>
                   <pic:blipFill>
-                    <a:blip r:embed="rId13"/>
+                    <a:blip r:embed="rId14"/>
                     <a:stretch>
                       <a:fillRect/>
                     </a:stretch>
@@ -4281,6 +4239,60 @@
           </wp:inline>
         </w:drawing>
       </w:r>
+      <w:r>
+        <w:rPr>
+          <w:sz w:val="22"/>
+        </w:rPr>
+        <w:tab/>
+      </w:r>
+    </w:p>
+    <w:p>
+      <w:pPr>
+        <w:pStyle w:val="ListParagraph"/>
+        <w:numPr>
+          <w:ilvl w:val="0"/>
+          <w:numId w:val="18"/>
+        </w:numPr>
+        <w:tabs>
+          <w:tab w:val="center" w:pos="815"/>
+          <w:tab w:val="center" w:pos="2722"/>
+        </w:tabs>
+        <w:spacing w:after="0" w:line="259" w:lineRule="auto"/>
+        <w:jc w:val="left"/>
+        <w:rPr>
+          <w:noProof/>
+        </w:rPr>
+      </w:pPr>
+      <w:r>
+        <w:rPr>
+          <w:sz w:val="26"/>
+        </w:rPr>
+        <w:t>Visual Studio code is used as IDE.</w:t>
+      </w:r>
+      <w:r>
+        <w:rPr>
+          <w:sz w:val="26"/>
+        </w:rPr>
+        <w:t xml:space="preserve">                    </w:t>
+      </w:r>
+      <w:r>
+        <w:rPr>
+          <w:sz w:val="26"/>
+        </w:rPr>
+        <w:t xml:space="preserve">  </w:t>
+      </w:r>
+      <w:r>
+        <w:rPr>
+          <w:sz w:val="26"/>
+        </w:rPr>
+        <w:t xml:space="preserve">         </w:t>
+      </w:r>
+      <w:r>
+        <w:rPr>
+          <w:sz w:val="26"/>
+        </w:rPr>
+        <w:t xml:space="preserve">    </w:t>
+      </w:r>
     </w:p>
     <w:p>
       <w:pPr>
@@ -4311,26 +4323,8 @@
         </w:numPr>
         <w:ind w:right="9"/>
       </w:pPr>
-      <w:proofErr w:type="spellStart"/>
-      <w:r>
-        <w:t>Streamlit</w:t>
-      </w:r>
-      <w:proofErr w:type="spellEnd"/>
-      <w:r>
-        <w:t xml:space="preserve"> Cloud is used for deployment of the model.</w:t>
-      </w:r>
-    </w:p>
-    <w:p>
-      <w:pPr>
-        <w:pStyle w:val="ListParagraph"/>
-        <w:numPr>
-          <w:ilvl w:val="0"/>
-          <w:numId w:val="18"/>
-        </w:numPr>
-        <w:ind w:right="9"/>
-      </w:pPr>
-      <w:r>
-        <w:t>Tableau/Power Bl is used for dashboard creation.</w:t>
+      <w:r>
+        <w:t>Streamlit Cloud is used for deployment of the model.</w:t>
       </w:r>
     </w:p>
     <w:p>
@@ -4447,7 +4441,7 @@
                     <pic:cNvPicPr/>
                   </pic:nvPicPr>
                   <pic:blipFill>
-                    <a:blip r:embed="rId14"/>
+                    <a:blip r:embed="rId15"/>
                     <a:stretch>
                       <a:fillRect/>
                     </a:stretch>
@@ -4546,12 +4540,12 @@
     <w:p>
       <w:pPr>
         <w:sectPr>
-          <w:headerReference w:type="even" r:id="rId15"/>
-          <w:headerReference w:type="default" r:id="rId16"/>
-          <w:footerReference w:type="even" r:id="rId17"/>
-          <w:footerReference w:type="default" r:id="rId18"/>
-          <w:headerReference w:type="first" r:id="rId19"/>
-          <w:footerReference w:type="first" r:id="rId20"/>
+          <w:headerReference w:type="even" r:id="rId16"/>
+          <w:headerReference w:type="default" r:id="rId17"/>
+          <w:footerReference w:type="even" r:id="rId18"/>
+          <w:footerReference w:type="default" r:id="rId19"/>
+          <w:headerReference w:type="first" r:id="rId20"/>
+          <w:footerReference w:type="first" r:id="rId21"/>
           <w:pgSz w:w="12240" w:h="15840"/>
           <w:pgMar w:top="1286" w:right="1594" w:bottom="2894" w:left="1723" w:header="370" w:footer="509" w:gutter="0"/>
           <w:cols w:space="720"/>
@@ -5101,7 +5095,7 @@
                 <wp:cNvGraphicFramePr/>
                 <a:graphic xmlns:a="http://schemas.openxmlformats.org/drawingml/2006/main">
                   <a:graphicData uri="http://schemas.microsoft.com/office/word/2010/wordprocessingInk">
-                    <w14:contentPart bwMode="auto" r:id="rId21">
+                    <w14:contentPart bwMode="auto" r:id="rId22">
                       <w14:nvContentPartPr>
                         <w14:cNvContentPartPr/>
                       </w14:nvContentPartPr>
@@ -5137,7 +5131,7 @@
                 <o:lock v:ext="edit" aspectratio="t"/>
               </v:shapetype>
               <v:shape id="Ink 4" o:spid="_x0000_s1026" type="#_x0000_t75" style="position:absolute;margin-left:-134.35pt;margin-top:226.4pt;width:5.7pt;height:5.7pt;z-index:251663360;visibility:visible;mso-wrap-style:square;mso-wrap-distance-left:9pt;mso-wrap-distance-top:0;mso-wrap-distance-right:9pt;mso-wrap-distance-bottom:0;mso-position-horizontal:absolute;mso-position-horizontal-relative:text;mso-position-vertical:absolute;mso-position-vertical-relative:text" o:gfxdata="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">
-                <v:imagedata r:id="rId22" o:title=""/>
+                <v:imagedata r:id="rId23" o:title=""/>
               </v:shape>
             </w:pict>
           </mc:Fallback>
@@ -5161,7 +5155,7 @@
                     <pic:cNvPicPr/>
                   </pic:nvPicPr>
                   <pic:blipFill>
-                    <a:blip r:embed="rId23"/>
+                    <a:blip r:embed="rId24"/>
                     <a:stretch>
                       <a:fillRect/>
                     </a:stretch>
@@ -5345,7 +5339,7 @@
                 <wp:cNvGraphicFramePr/>
                 <a:graphic xmlns:a="http://schemas.openxmlformats.org/drawingml/2006/main">
                   <a:graphicData uri="http://schemas.microsoft.com/office/word/2010/wordprocessingInk">
-                    <w14:contentPart bwMode="auto" r:id="rId24">
+                    <w14:contentPart bwMode="auto" r:id="rId25">
                       <w14:nvContentPartPr>
                         <w14:cNvContentPartPr/>
                       </w14:nvContentPartPr>
@@ -5362,7 +5356,7 @@
           <mc:Fallback>
             <w:pict>
               <v:shape w14:anchorId="5EE0B074" id="Ink 1" o:spid="_x0000_s1026" type="#_x0000_t75" style="position:absolute;margin-left:411.7pt;margin-top:21.5pt;width:16.3pt;height:6.3pt;z-index:251661312;visibility:visible;mso-wrap-style:square;mso-wrap-distance-left:9pt;mso-wrap-distance-top:0;mso-wrap-distance-right:9pt;mso-wrap-distance-bottom:0;mso-position-horizontal:absolute;mso-position-horizontal-relative:text;mso-position-vertical:absolute;mso-position-vertical-relative:text" o:gfxdata="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">
-                <v:imagedata r:id="rId25" o:title=""/>
+                <v:imagedata r:id="rId26" o:title=""/>
               </v:shape>
             </w:pict>
           </mc:Fallback>
@@ -5386,7 +5380,7 @@
                     <pic:cNvPicPr/>
                   </pic:nvPicPr>
                   <pic:blipFill>
-                    <a:blip r:embed="rId26"/>
+                    <a:blip r:embed="rId27"/>
                     <a:stretch>
                       <a:fillRect/>
                     </a:stretch>
@@ -5431,6 +5425,590 @@
         <w:rPr>
           <w:noProof/>
         </w:rPr>
+        <mc:AlternateContent>
+          <mc:Choice Requires="wps">
+            <w:drawing>
+              <wp:anchor distT="0" distB="0" distL="114300" distR="114300" simplePos="0" relativeHeight="251680768" behindDoc="0" locked="0" layoutInCell="1" allowOverlap="1" wp14:anchorId="0AA1F75B" wp14:editId="7B7BA753">
+                <wp:simplePos x="0" y="0"/>
+                <wp:positionH relativeFrom="column">
+                  <wp:posOffset>1361131</wp:posOffset>
+                </wp:positionH>
+                <wp:positionV relativeFrom="paragraph">
+                  <wp:posOffset>2205835</wp:posOffset>
+                </wp:positionV>
+                <wp:extent cx="979770" cy="527221"/>
+                <wp:effectExtent l="0" t="0" r="11430" b="25400"/>
+                <wp:wrapNone/>
+                <wp:docPr id="292966737" name="Rectangle: Rounded Corners 2"/>
+                <wp:cNvGraphicFramePr/>
+                <a:graphic xmlns:a="http://schemas.openxmlformats.org/drawingml/2006/main">
+                  <a:graphicData uri="http://schemas.microsoft.com/office/word/2010/wordprocessingShape">
+                    <wps:wsp>
+                      <wps:cNvSpPr/>
+                      <wps:spPr>
+                        <a:xfrm>
+                          <a:off x="0" y="0"/>
+                          <a:ext cx="979770" cy="527221"/>
+                        </a:xfrm>
+                        <a:prstGeom prst="roundRect">
+                          <a:avLst/>
+                        </a:prstGeom>
+                        <a:solidFill>
+                          <a:sysClr val="window" lastClr="FFFFFF"/>
+                        </a:solidFill>
+                        <a:ln w="12700" cap="flat" cmpd="sng" algn="ctr">
+                          <a:solidFill>
+                            <a:srgbClr val="4472C4">
+                              <a:shade val="15000"/>
+                            </a:srgbClr>
+                          </a:solidFill>
+                          <a:prstDash val="solid"/>
+                          <a:miter lim="800000"/>
+                        </a:ln>
+                        <a:effectLst/>
+                      </wps:spPr>
+                      <wps:txbx>
+                        <w:txbxContent>
+                          <w:p>
+                            <w:pPr>
+                              <w:ind w:left="0"/>
+                              <w:rPr>
+                                <w:sz w:val="22"/>
+                                <w:lang w:val="en-US"/>
+                              </w:rPr>
+                            </w:pPr>
+                            <w:r>
+                              <w:rPr>
+                                <w:sz w:val="22"/>
+                                <w:lang w:val="en-US"/>
+                              </w:rPr>
+                              <w:t>AWS Deployment</w:t>
+                            </w:r>
+                          </w:p>
+                        </w:txbxContent>
+                      </wps:txbx>
+                      <wps:bodyPr rot="0" spcFirstLastPara="0" vertOverflow="overflow" horzOverflow="overflow" vert="horz" wrap="square" lIns="91440" tIns="45720" rIns="91440" bIns="45720" numCol="1" spcCol="0" rtlCol="0" fromWordArt="0" anchor="ctr" anchorCtr="0" forceAA="0" compatLnSpc="1">
+                        <a:prstTxWarp prst="textNoShape">
+                          <a:avLst/>
+                        </a:prstTxWarp>
+                        <a:noAutofit/>
+                      </wps:bodyPr>
+                    </wps:wsp>
+                  </a:graphicData>
+                </a:graphic>
+                <wp14:sizeRelH relativeFrom="margin">
+                  <wp14:pctWidth>0</wp14:pctWidth>
+                </wp14:sizeRelH>
+                <wp14:sizeRelV relativeFrom="margin">
+                  <wp14:pctHeight>0</wp14:pctHeight>
+                </wp14:sizeRelV>
+              </wp:anchor>
+            </w:drawing>
+          </mc:Choice>
+          <mc:Fallback>
+            <w:pict>
+              <v:roundrect w14:anchorId="0AA1F75B" id="Rectangle: Rounded Corners 2" o:spid="_x0000_s1031" style="position:absolute;left:0;text-align:left;margin-left:107.2pt;margin-top:173.7pt;width:77.15pt;height:41.5pt;z-index:251680768;visibility:visible;mso-wrap-style:square;mso-width-percent:0;mso-height-percent:0;mso-wrap-distance-left:9pt;mso-wrap-distance-top:0;mso-wrap-distance-right:9pt;mso-wrap-distance-bottom:0;mso-position-horizontal:absolute;mso-position-horizontal-relative:text;mso-position-vertical:absolute;mso-position-vertical-relative:text;mso-width-percent:0;mso-height-percent:0;mso-width-relative:margin;mso-height-relative:margin;v-text-anchor:middle" arcsize="10923f" o:gfxdata="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" fillcolor="window" strokecolor="#172c51" strokeweight="1pt">
+                <v:stroke joinstyle="miter"/>
+                <v:textbox>
+                  <w:txbxContent>
+                    <w:p>
+                      <w:pPr>
+                        <w:ind w:left="0"/>
+                        <w:rPr>
+                          <w:sz w:val="22"/>
+                          <w:lang w:val="en-US"/>
+                        </w:rPr>
+                      </w:pPr>
+                      <w:r>
+                        <w:rPr>
+                          <w:sz w:val="22"/>
+                          <w:lang w:val="en-US"/>
+                        </w:rPr>
+                        <w:t>AWS Deployment</w:t>
+                      </w:r>
+                    </w:p>
+                  </w:txbxContent>
+                </v:textbox>
+              </v:roundrect>
+            </w:pict>
+          </mc:Fallback>
+        </mc:AlternateContent>
+      </w:r>
+      <w:r>
+        <w:rPr>
+          <w:noProof/>
+        </w:rPr>
+        <mc:AlternateContent>
+          <mc:Choice Requires="wps">
+            <w:drawing>
+              <wp:anchor distT="0" distB="0" distL="114300" distR="114300" simplePos="0" relativeHeight="251678720" behindDoc="0" locked="0" layoutInCell="1" allowOverlap="1" wp14:anchorId="1E8752E7" wp14:editId="66D51D4A">
+                <wp:simplePos x="0" y="0"/>
+                <wp:positionH relativeFrom="column">
+                  <wp:posOffset>2843942</wp:posOffset>
+                </wp:positionH>
+                <wp:positionV relativeFrom="paragraph">
+                  <wp:posOffset>2205835</wp:posOffset>
+                </wp:positionV>
+                <wp:extent cx="979770" cy="527221"/>
+                <wp:effectExtent l="0" t="0" r="11430" b="25400"/>
+                <wp:wrapNone/>
+                <wp:docPr id="1552478468" name="Rectangle: Rounded Corners 2"/>
+                <wp:cNvGraphicFramePr/>
+                <a:graphic xmlns:a="http://schemas.openxmlformats.org/drawingml/2006/main">
+                  <a:graphicData uri="http://schemas.microsoft.com/office/word/2010/wordprocessingShape">
+                    <wps:wsp>
+                      <wps:cNvSpPr/>
+                      <wps:spPr>
+                        <a:xfrm>
+                          <a:off x="0" y="0"/>
+                          <a:ext cx="979770" cy="527221"/>
+                        </a:xfrm>
+                        <a:prstGeom prst="roundRect">
+                          <a:avLst/>
+                        </a:prstGeom>
+                        <a:solidFill>
+                          <a:sysClr val="window" lastClr="FFFFFF"/>
+                        </a:solidFill>
+                        <a:ln w="12700" cap="flat" cmpd="sng" algn="ctr">
+                          <a:solidFill>
+                            <a:srgbClr val="4472C4">
+                              <a:shade val="15000"/>
+                            </a:srgbClr>
+                          </a:solidFill>
+                          <a:prstDash val="solid"/>
+                          <a:miter lim="800000"/>
+                        </a:ln>
+                        <a:effectLst/>
+                      </wps:spPr>
+                      <wps:txbx>
+                        <w:txbxContent>
+                          <w:p>
+                            <w:pPr>
+                              <w:ind w:left="0"/>
+                              <w:rPr>
+                                <w:sz w:val="20"/>
+                                <w:szCs w:val="20"/>
+                                <w:lang w:val="en-US"/>
+                              </w:rPr>
+                            </w:pPr>
+                            <w:r>
+                              <w:rPr>
+                                <w:sz w:val="20"/>
+                                <w:szCs w:val="20"/>
+                                <w:lang w:val="en-US"/>
+                              </w:rPr>
+                              <w:t>Upload Docker Image</w:t>
+                            </w:r>
+                          </w:p>
+                        </w:txbxContent>
+                      </wps:txbx>
+                      <wps:bodyPr rot="0" spcFirstLastPara="0" vertOverflow="overflow" horzOverflow="overflow" vert="horz" wrap="square" lIns="91440" tIns="45720" rIns="91440" bIns="45720" numCol="1" spcCol="0" rtlCol="0" fromWordArt="0" anchor="ctr" anchorCtr="0" forceAA="0" compatLnSpc="1">
+                        <a:prstTxWarp prst="textNoShape">
+                          <a:avLst/>
+                        </a:prstTxWarp>
+                        <a:noAutofit/>
+                      </wps:bodyPr>
+                    </wps:wsp>
+                  </a:graphicData>
+                </a:graphic>
+                <wp14:sizeRelH relativeFrom="margin">
+                  <wp14:pctWidth>0</wp14:pctWidth>
+                </wp14:sizeRelH>
+                <wp14:sizeRelV relativeFrom="margin">
+                  <wp14:pctHeight>0</wp14:pctHeight>
+                </wp14:sizeRelV>
+              </wp:anchor>
+            </w:drawing>
+          </mc:Choice>
+          <mc:Fallback>
+            <w:pict>
+              <v:roundrect w14:anchorId="1E8752E7" id="_x0000_s1032" style="position:absolute;left:0;text-align:left;margin-left:223.95pt;margin-top:173.7pt;width:77.15pt;height:41.5pt;z-index:251678720;visibility:visible;mso-wrap-style:square;mso-width-percent:0;mso-height-percent:0;mso-wrap-distance-left:9pt;mso-wrap-distance-top:0;mso-wrap-distance-right:9pt;mso-wrap-distance-bottom:0;mso-position-horizontal:absolute;mso-position-horizontal-relative:text;mso-position-vertical:absolute;mso-position-vertical-relative:text;mso-width-percent:0;mso-height-percent:0;mso-width-relative:margin;mso-height-relative:margin;v-text-anchor:middle" arcsize="10923f" o:gfxdata="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" fillcolor="window" strokecolor="#172c51" strokeweight="1pt">
+                <v:stroke joinstyle="miter"/>
+                <v:textbox>
+                  <w:txbxContent>
+                    <w:p>
+                      <w:pPr>
+                        <w:ind w:left="0"/>
+                        <w:rPr>
+                          <w:sz w:val="20"/>
+                          <w:szCs w:val="20"/>
+                          <w:lang w:val="en-US"/>
+                        </w:rPr>
+                      </w:pPr>
+                      <w:r>
+                        <w:rPr>
+                          <w:sz w:val="20"/>
+                          <w:szCs w:val="20"/>
+                          <w:lang w:val="en-US"/>
+                        </w:rPr>
+                        <w:t>Upload Docker Image</w:t>
+                      </w:r>
+                    </w:p>
+                  </w:txbxContent>
+                </v:textbox>
+              </v:roundrect>
+            </w:pict>
+          </mc:Fallback>
+        </mc:AlternateContent>
+      </w:r>
+      <w:r>
+        <w:rPr>
+          <w:noProof/>
+        </w:rPr>
+        <mc:AlternateContent>
+          <mc:Choice Requires="wps">
+            <w:drawing>
+              <wp:anchor distT="0" distB="0" distL="114300" distR="114300" simplePos="0" relativeHeight="251676672" behindDoc="0" locked="0" layoutInCell="1" allowOverlap="1" wp14:anchorId="63E59FA8" wp14:editId="0ED33B74">
+                <wp:simplePos x="0" y="0"/>
+                <wp:positionH relativeFrom="column">
+                  <wp:posOffset>4409131</wp:posOffset>
+                </wp:positionH>
+                <wp:positionV relativeFrom="paragraph">
+                  <wp:posOffset>2214074</wp:posOffset>
+                </wp:positionV>
+                <wp:extent cx="979770" cy="527221"/>
+                <wp:effectExtent l="0" t="0" r="11430" b="25400"/>
+                <wp:wrapNone/>
+                <wp:docPr id="896690681" name="Rectangle: Rounded Corners 2"/>
+                <wp:cNvGraphicFramePr/>
+                <a:graphic xmlns:a="http://schemas.openxmlformats.org/drawingml/2006/main">
+                  <a:graphicData uri="http://schemas.microsoft.com/office/word/2010/wordprocessingShape">
+                    <wps:wsp>
+                      <wps:cNvSpPr/>
+                      <wps:spPr>
+                        <a:xfrm>
+                          <a:off x="0" y="0"/>
+                          <a:ext cx="979770" cy="527221"/>
+                        </a:xfrm>
+                        <a:prstGeom prst="roundRect">
+                          <a:avLst/>
+                        </a:prstGeom>
+                        <a:solidFill>
+                          <a:sysClr val="window" lastClr="FFFFFF"/>
+                        </a:solidFill>
+                        <a:ln w="12700" cap="flat" cmpd="sng" algn="ctr">
+                          <a:solidFill>
+                            <a:srgbClr val="4472C4">
+                              <a:shade val="15000"/>
+                            </a:srgbClr>
+                          </a:solidFill>
+                          <a:prstDash val="solid"/>
+                          <a:miter lim="800000"/>
+                        </a:ln>
+                        <a:effectLst/>
+                      </wps:spPr>
+                      <wps:txbx>
+                        <w:txbxContent>
+                          <w:p>
+                            <w:pPr>
+                              <w:ind w:left="0"/>
+                              <w:jc w:val="center"/>
+                              <w:rPr>
+                                <w:lang w:val="en-US"/>
+                              </w:rPr>
+                            </w:pPr>
+                            <w:r>
+                              <w:rPr>
+                                <w:lang w:val="en-US"/>
+                              </w:rPr>
+                              <w:t>Dockerize</w:t>
+                            </w:r>
+                          </w:p>
+                        </w:txbxContent>
+                      </wps:txbx>
+                      <wps:bodyPr rot="0" spcFirstLastPara="0" vertOverflow="overflow" horzOverflow="overflow" vert="horz" wrap="square" lIns="91440" tIns="45720" rIns="91440" bIns="45720" numCol="1" spcCol="0" rtlCol="0" fromWordArt="0" anchor="ctr" anchorCtr="0" forceAA="0" compatLnSpc="1">
+                        <a:prstTxWarp prst="textNoShape">
+                          <a:avLst/>
+                        </a:prstTxWarp>
+                        <a:noAutofit/>
+                      </wps:bodyPr>
+                    </wps:wsp>
+                  </a:graphicData>
+                </a:graphic>
+                <wp14:sizeRelH relativeFrom="margin">
+                  <wp14:pctWidth>0</wp14:pctWidth>
+                </wp14:sizeRelH>
+                <wp14:sizeRelV relativeFrom="margin">
+                  <wp14:pctHeight>0</wp14:pctHeight>
+                </wp14:sizeRelV>
+              </wp:anchor>
+            </w:drawing>
+          </mc:Choice>
+          <mc:Fallback>
+            <w:pict>
+              <v:roundrect w14:anchorId="63E59FA8" id="_x0000_s1033" style="position:absolute;left:0;text-align:left;margin-left:347.2pt;margin-top:174.35pt;width:77.15pt;height:41.5pt;z-index:251676672;visibility:visible;mso-wrap-style:square;mso-width-percent:0;mso-height-percent:0;mso-wrap-distance-left:9pt;mso-wrap-distance-top:0;mso-wrap-distance-right:9pt;mso-wrap-distance-bottom:0;mso-position-horizontal:absolute;mso-position-horizontal-relative:text;mso-position-vertical:absolute;mso-position-vertical-relative:text;mso-width-percent:0;mso-height-percent:0;mso-width-relative:margin;mso-height-relative:margin;v-text-anchor:middle" arcsize="10923f" o:gfxdata="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" fillcolor="window" strokecolor="#172c51" strokeweight="1pt">
+                <v:stroke joinstyle="miter"/>
+                <v:textbox>
+                  <w:txbxContent>
+                    <w:p>
+                      <w:pPr>
+                        <w:ind w:left="0"/>
+                        <w:jc w:val="center"/>
+                        <w:rPr>
+                          <w:lang w:val="en-US"/>
+                        </w:rPr>
+                      </w:pPr>
+                      <w:r>
+                        <w:rPr>
+                          <w:lang w:val="en-US"/>
+                        </w:rPr>
+                        <w:t>Dockerize</w:t>
+                      </w:r>
+                    </w:p>
+                  </w:txbxContent>
+                </v:textbox>
+              </v:roundrect>
+            </w:pict>
+          </mc:Fallback>
+        </mc:AlternateContent>
+      </w:r>
+      <w:r>
+        <w:rPr>
+          <w:noProof/>
+        </w:rPr>
+        <mc:AlternateContent>
+          <mc:Choice Requires="wps">
+            <w:drawing>
+              <wp:anchor distT="0" distB="0" distL="114300" distR="114300" simplePos="0" relativeHeight="251674624" behindDoc="0" locked="0" layoutInCell="1" allowOverlap="1" wp14:anchorId="6CF04C9D" wp14:editId="1720ED07">
+                <wp:simplePos x="0" y="0"/>
+                <wp:positionH relativeFrom="column">
+                  <wp:posOffset>4417009</wp:posOffset>
+                </wp:positionH>
+                <wp:positionV relativeFrom="paragraph">
+                  <wp:posOffset>1117978</wp:posOffset>
+                </wp:positionV>
+                <wp:extent cx="979770" cy="527221"/>
+                <wp:effectExtent l="0" t="0" r="11430" b="25400"/>
+                <wp:wrapNone/>
+                <wp:docPr id="58467290" name="Rectangle: Rounded Corners 2"/>
+                <wp:cNvGraphicFramePr/>
+                <a:graphic xmlns:a="http://schemas.openxmlformats.org/drawingml/2006/main">
+                  <a:graphicData uri="http://schemas.microsoft.com/office/word/2010/wordprocessingShape">
+                    <wps:wsp>
+                      <wps:cNvSpPr/>
+                      <wps:spPr>
+                        <a:xfrm>
+                          <a:off x="0" y="0"/>
+                          <a:ext cx="979770" cy="527221"/>
+                        </a:xfrm>
+                        <a:prstGeom prst="roundRect">
+                          <a:avLst/>
+                        </a:prstGeom>
+                        <a:solidFill>
+                          <a:schemeClr val="bg1"/>
+                        </a:solidFill>
+                      </wps:spPr>
+                      <wps:style>
+                        <a:lnRef idx="2">
+                          <a:schemeClr val="accent1">
+                            <a:shade val="15000"/>
+                          </a:schemeClr>
+                        </a:lnRef>
+                        <a:fillRef idx="1">
+                          <a:schemeClr val="accent1"/>
+                        </a:fillRef>
+                        <a:effectRef idx="0">
+                          <a:schemeClr val="accent1"/>
+                        </a:effectRef>
+                        <a:fontRef idx="minor">
+                          <a:schemeClr val="lt1"/>
+                        </a:fontRef>
+                      </wps:style>
+                      <wps:txbx>
+                        <w:txbxContent>
+                          <w:p>
+                            <w:pPr>
+                              <w:ind w:left="0"/>
+                              <w:jc w:val="center"/>
+                              <w:rPr>
+                                <w:lang w:val="en-US"/>
+                              </w:rPr>
+                            </w:pPr>
+                            <w:r>
+                              <w:rPr>
+                                <w:lang w:val="en-US"/>
+                              </w:rPr>
+                              <w:t>Streamlit App</w:t>
+                            </w:r>
+                          </w:p>
+                        </w:txbxContent>
+                      </wps:txbx>
+                      <wps:bodyPr rot="0" spcFirstLastPara="0" vertOverflow="overflow" horzOverflow="overflow" vert="horz" wrap="square" lIns="91440" tIns="45720" rIns="91440" bIns="45720" numCol="1" spcCol="0" rtlCol="0" fromWordArt="0" anchor="ctr" anchorCtr="0" forceAA="0" compatLnSpc="1">
+                        <a:prstTxWarp prst="textNoShape">
+                          <a:avLst/>
+                        </a:prstTxWarp>
+                        <a:noAutofit/>
+                      </wps:bodyPr>
+                    </wps:wsp>
+                  </a:graphicData>
+                </a:graphic>
+                <wp14:sizeRelH relativeFrom="margin">
+                  <wp14:pctWidth>0</wp14:pctWidth>
+                </wp14:sizeRelH>
+                <wp14:sizeRelV relativeFrom="margin">
+                  <wp14:pctHeight>0</wp14:pctHeight>
+                </wp14:sizeRelV>
+              </wp:anchor>
+            </w:drawing>
+          </mc:Choice>
+          <mc:Fallback>
+            <w:pict>
+              <v:roundrect w14:anchorId="6CF04C9D" id="_x0000_s1034" style="position:absolute;left:0;text-align:left;margin-left:347.8pt;margin-top:88.05pt;width:77.15pt;height:41.5pt;z-index:251674624;visibility:visible;mso-wrap-style:square;mso-width-percent:0;mso-height-percent:0;mso-wrap-distance-left:9pt;mso-wrap-distance-top:0;mso-wrap-distance-right:9pt;mso-wrap-distance-bottom:0;mso-position-horizontal:absolute;mso-position-horizontal-relative:text;mso-position-vertical:absolute;mso-position-vertical-relative:text;mso-width-percent:0;mso-height-percent:0;mso-width-relative:margin;mso-height-relative:margin;v-text-anchor:middle" arcsize="10923f" o:gfxdata="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" fillcolor="white [3212]" strokecolor="#09101d [484]" strokeweight="1pt">
+                <v:stroke joinstyle="miter"/>
+                <v:textbox>
+                  <w:txbxContent>
+                    <w:p>
+                      <w:pPr>
+                        <w:ind w:left="0"/>
+                        <w:jc w:val="center"/>
+                        <w:rPr>
+                          <w:lang w:val="en-US"/>
+                        </w:rPr>
+                      </w:pPr>
+                      <w:r>
+                        <w:rPr>
+                          <w:lang w:val="en-US"/>
+                        </w:rPr>
+                        <w:t>Streamlit App</w:t>
+                      </w:r>
+                    </w:p>
+                  </w:txbxContent>
+                </v:textbox>
+              </v:roundrect>
+            </w:pict>
+          </mc:Fallback>
+        </mc:AlternateContent>
+      </w:r>
+      <w:r>
+        <w:rPr>
+          <w:noProof/>
+        </w:rPr>
+        <mc:AlternateContent>
+          <mc:Choice Requires="wps">
+            <w:drawing>
+              <wp:anchor distT="0" distB="0" distL="114300" distR="114300" simplePos="0" relativeHeight="251673600" behindDoc="0" locked="0" layoutInCell="1" allowOverlap="1" wp14:anchorId="77B33C44" wp14:editId="39333372">
+                <wp:simplePos x="0" y="0"/>
+                <wp:positionH relativeFrom="column">
+                  <wp:posOffset>4417009</wp:posOffset>
+                </wp:positionH>
+                <wp:positionV relativeFrom="paragraph">
+                  <wp:posOffset>285956</wp:posOffset>
+                </wp:positionV>
+                <wp:extent cx="1021491" cy="477503"/>
+                <wp:effectExtent l="0" t="0" r="26670" b="18415"/>
+                <wp:wrapNone/>
+                <wp:docPr id="2024261870" name="Rectangle: Rounded Corners 1"/>
+                <wp:cNvGraphicFramePr/>
+                <a:graphic xmlns:a="http://schemas.openxmlformats.org/drawingml/2006/main">
+                  <a:graphicData uri="http://schemas.microsoft.com/office/word/2010/wordprocessingShape">
+                    <wps:wsp>
+                      <wps:cNvSpPr/>
+                      <wps:spPr>
+                        <a:xfrm>
+                          <a:off x="0" y="0"/>
+                          <a:ext cx="1021491" cy="477503"/>
+                        </a:xfrm>
+                        <a:prstGeom prst="roundRect">
+                          <a:avLst/>
+                        </a:prstGeom>
+                        <a:solidFill>
+                          <a:schemeClr val="bg1"/>
+                        </a:solidFill>
+                        <a:ln>
+                          <a:solidFill>
+                            <a:schemeClr val="tx1"/>
+                          </a:solidFill>
+                        </a:ln>
+                      </wps:spPr>
+                      <wps:style>
+                        <a:lnRef idx="2">
+                          <a:schemeClr val="accent1">
+                            <a:shade val="15000"/>
+                          </a:schemeClr>
+                        </a:lnRef>
+                        <a:fillRef idx="1">
+                          <a:schemeClr val="accent1"/>
+                        </a:fillRef>
+                        <a:effectRef idx="0">
+                          <a:schemeClr val="accent1"/>
+                        </a:effectRef>
+                        <a:fontRef idx="minor">
+                          <a:schemeClr val="lt1"/>
+                        </a:fontRef>
+                      </wps:style>
+                      <wps:txbx>
+                        <w:txbxContent>
+                          <w:p>
+                            <w:pPr>
+                              <w:ind w:left="0"/>
+                              <w:jc w:val="center"/>
+                              <w:rPr>
+                                <w:sz w:val="22"/>
+                                <w:lang w:val="en-US"/>
+                              </w:rPr>
+                            </w:pPr>
+                            <w:r>
+                              <w:rPr>
+                                <w:sz w:val="22"/>
+                                <w:lang w:val="en-US"/>
+                              </w:rPr>
+                              <w:t>Model Building</w:t>
+                            </w:r>
+                          </w:p>
+                        </w:txbxContent>
+                      </wps:txbx>
+                      <wps:bodyPr rot="0" spcFirstLastPara="0" vertOverflow="overflow" horzOverflow="overflow" vert="horz" wrap="square" lIns="91440" tIns="45720" rIns="91440" bIns="45720" numCol="1" spcCol="0" rtlCol="0" fromWordArt="0" anchor="ctr" anchorCtr="0" forceAA="0" compatLnSpc="1">
+                        <a:prstTxWarp prst="textNoShape">
+                          <a:avLst/>
+                        </a:prstTxWarp>
+                        <a:noAutofit/>
+                      </wps:bodyPr>
+                    </wps:wsp>
+                  </a:graphicData>
+                </a:graphic>
+                <wp14:sizeRelH relativeFrom="margin">
+                  <wp14:pctWidth>0</wp14:pctWidth>
+                </wp14:sizeRelH>
+                <wp14:sizeRelV relativeFrom="margin">
+                  <wp14:pctHeight>0</wp14:pctHeight>
+                </wp14:sizeRelV>
+              </wp:anchor>
+            </w:drawing>
+          </mc:Choice>
+          <mc:Fallback>
+            <w:pict>
+              <v:roundrect w14:anchorId="77B33C44" id="Rectangle: Rounded Corners 1" o:spid="_x0000_s1035" style="position:absolute;left:0;text-align:left;margin-left:347.8pt;margin-top:22.5pt;width:80.45pt;height:37.6pt;z-index:251673600;visibility:visible;mso-wrap-style:square;mso-width-percent:0;mso-height-percent:0;mso-wrap-distance-left:9pt;mso-wrap-distance-top:0;mso-wrap-distance-right:9pt;mso-wrap-distance-bottom:0;mso-position-horizontal:absolute;mso-position-horizontal-relative:text;mso-position-vertical:absolute;mso-position-vertical-relative:text;mso-width-percent:0;mso-height-percent:0;mso-width-relative:margin;mso-height-relative:margin;v-text-anchor:middle" arcsize="10923f" o:gfxdata="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" fillcolor="white [3212]" strokecolor="black [3213]" strokeweight="1pt">
+                <v:stroke joinstyle="miter"/>
+                <v:textbox>
+                  <w:txbxContent>
+                    <w:p>
+                      <w:pPr>
+                        <w:ind w:left="0"/>
+                        <w:jc w:val="center"/>
+                        <w:rPr>
+                          <w:sz w:val="22"/>
+                          <w:lang w:val="en-US"/>
+                        </w:rPr>
+                      </w:pPr>
+                      <w:r>
+                        <w:rPr>
+                          <w:sz w:val="22"/>
+                          <w:lang w:val="en-US"/>
+                        </w:rPr>
+                        <w:t>Model Building</w:t>
+                      </w:r>
+                    </w:p>
+                  </w:txbxContent>
+                </v:textbox>
+              </v:roundrect>
+            </w:pict>
+          </mc:Fallback>
+        </mc:AlternateContent>
+      </w:r>
+      <w:r>
+        <w:rPr>
+          <w:noProof/>
+        </w:rPr>
         <w:drawing>
           <wp:inline distT="0" distB="0" distL="0" distR="0" wp14:anchorId="13F1C6F8" wp14:editId="3D6ADEFA">
             <wp:extent cx="5699760" cy="3112952"/>
@@ -5445,7 +6023,7 @@
                     <pic:cNvPicPr/>
                   </pic:nvPicPr>
                   <pic:blipFill>
-                    <a:blip r:embed="rId27"/>
+                    <a:blip r:embed="rId28"/>
                     <a:stretch>
                       <a:fillRect/>
                     </a:stretch>
@@ -5693,12 +6271,12 @@
         <w:spacing w:after="84" w:line="268" w:lineRule="auto"/>
         <w:ind w:left="0" w:right="9"/>
         <w:sectPr>
-          <w:headerReference w:type="even" r:id="rId28"/>
-          <w:headerReference w:type="default" r:id="rId29"/>
-          <w:footerReference w:type="even" r:id="rId30"/>
-          <w:footerReference w:type="default" r:id="rId31"/>
-          <w:headerReference w:type="first" r:id="rId32"/>
-          <w:footerReference w:type="first" r:id="rId33"/>
+          <w:headerReference w:type="even" r:id="rId29"/>
+          <w:headerReference w:type="default" r:id="rId30"/>
+          <w:footerReference w:type="even" r:id="rId31"/>
+          <w:footerReference w:type="default" r:id="rId32"/>
+          <w:headerReference w:type="first" r:id="rId33"/>
+          <w:footerReference w:type="first" r:id="rId34"/>
           <w:pgSz w:w="12240" w:h="15840"/>
           <w:pgMar w:top="1314" w:right="1598" w:bottom="557" w:left="1723" w:header="370" w:footer="509" w:gutter="0"/>
           <w:pgNumType w:start="2"/>
@@ -5785,7 +6363,7 @@
                     <pic:cNvPicPr/>
                   </pic:nvPicPr>
                   <pic:blipFill>
-                    <a:blip r:embed="rId34">
+                    <a:blip r:embed="rId13">
                       <a:extLst>
                         <a:ext uri="{28A0092B-C50C-407E-A947-70E740481C1C}">
                           <a14:useLocalDpi xmlns:a14="http://schemas.microsoft.com/office/drawing/2010/main" val="0"/>
@@ -7118,14 +7696,12 @@
       </w:rPr>
       <w:tab/>
     </w:r>
-    <w:proofErr w:type="spellStart"/>
     <w:r>
       <w:rPr>
         <w:sz w:val="70"/>
       </w:rPr>
       <w:t>Neuran</w:t>
     </w:r>
-    <w:proofErr w:type="spellEnd"/>
   </w:p>
   <w:p>
     <w:pPr>
@@ -7275,14 +7851,12 @@
       </w:rPr>
       <w:tab/>
     </w:r>
-    <w:proofErr w:type="spellStart"/>
     <w:r>
       <w:rPr>
         <w:sz w:val="70"/>
       </w:rPr>
       <w:t>Neuran</w:t>
     </w:r>
-    <w:proofErr w:type="spellEnd"/>
   </w:p>
 </w:hdr>
 </file>
@@ -7882,7 +8456,7 @@
 <w:numbering xmlns:wpc="http://schemas.microsoft.com/office/word/2010/wordprocessingCanvas" xmlns:cx="http://schemas.microsoft.com/office/drawing/2014/chartex" xmlns:cx1="http://schemas.microsoft.com/office/drawing/2015/9/8/chartex" xmlns:cx2="http://schemas.microsoft.com/office/drawing/2015/10/21/chartex" xmlns:cx3="http://schemas.microsoft.com/office/drawing/2016/5/9/chartex" xmlns:cx4="http://schemas.microsoft.com/office/drawing/2016/5/10/chartex" xmlns:cx5="http://schemas.microsoft.com/office/drawing/2016/5/11/chartex" xmlns:cx6="http://schemas.microsoft.com/office/drawing/2016/5/12/chartex" xmlns:cx7="http://schemas.microsoft.com/office/drawing/2016/5/13/chartex" xmlns:cx8="http://schemas.microsoft.com/office/drawing/2016/5/14/chartex" xmlns:mc="http://schemas.openxmlformats.org/markup-compatibility/2006" xmlns:aink="http://schemas.microsoft.com/office/drawing/2016/ink" xmlns:am3d="http://schemas.microsoft.com/office/drawing/2017/model3d" xmlns:o="urn:schemas-microsoft-com:office:office" xmlns:oel="http://schemas.microsoft.com/office/2019/extlst" xmlns:r="http://schemas.openxmlformats.org/officeDocument/2006/relationships" xmlns:m="http://schemas.openxmlformats.org/officeDocument/2006/math" xmlns:v="urn:schemas-microsoft-com:vml" xmlns:wp14="http://schemas.microsoft.com/office/word/2010/wordprocessingDrawing" xmlns:wp="http://schemas.openxmlformats.org/drawingml/2006/wordprocessingDrawing" xmlns:w10="urn:schemas-microsoft-com:office:word" xmlns:w="http://schemas.openxmlformats.org/wordprocessingml/2006/main" xmlns:w14="http://schemas.microsoft.com/office/word/2010/wordml" xmlns:w15="http://schemas.microsoft.com/office/word/2012/wordml" xmlns:w16cex="http://schemas.microsoft.com/office/word/2018/wordml/cex" xmlns:w16cid="http://schemas.microsoft.com/office/word/2016/wordml/cid" xmlns:w16="http://schemas.microsoft.com/office/word/2018/wordml" xmlns:w16du="http://schemas.microsoft.com/office/word/2023/wordml/word16du" xmlns:w16sdtdh="http://schemas.microsoft.com/office/word/2020/wordml/sdtdatahash" xmlns:w16se="http://schemas.microsoft.com/office/word/2015/wordml/symex" xmlns:wpg="http://schemas.microsoft.com/office/word/2010/wordprocessingGroup" xmlns:wpi="http://schemas.microsoft.com/office/word/2010/wordprocessingInk" xmlns:wne="http://schemas.microsoft.com/office/word/2006/wordml" xmlns:wps="http://schemas.microsoft.com/office/word/2010/wordprocessingShape" mc:Ignorable="w14 w15 w16se w16cid w16 w16cex w16sdtdh w16du wp14">
   <w:numPicBullet w:numPicBulletId="0">
     <w:pict>
-      <v:shape id="_x0000_i1461" style="width:4.55pt;height:4.55pt" coordsize="" o:spt="100" o:bullet="t" adj="0,,0" path="" stroked="f">
+      <v:shape id="_x0000_i1211" style="width:4.55pt;height:4.55pt" coordsize="" o:spt="100" o:bullet="t" adj="0,,0" path="" stroked="f">
         <v:stroke joinstyle="miter"/>
         <v:imagedata r:id="rId1" o:title="image87"/>
         <v:formulas/>
@@ -7892,7 +8466,7 @@
   </w:numPicBullet>
   <w:numPicBullet w:numPicBulletId="1">
     <w:pict>
-      <v:shape id="_x0000_i1462" style="width:5.2pt;height:5.2pt" coordsize="" o:spt="100" o:bullet="t" adj="0,,0" path="" stroked="f">
+      <v:shape id="_x0000_i1212" style="width:5.2pt;height:5.2pt" coordsize="" o:spt="100" o:bullet="t" adj="0,,0" path="" stroked="f">
         <v:stroke joinstyle="miter"/>
         <v:imagedata r:id="rId2" o:title="image88"/>
         <v:formulas/>
@@ -7902,7 +8476,7 @@
   </w:numPicBullet>
   <w:numPicBullet w:numPicBulletId="2">
     <w:pict>
-      <v:shape id="_x0000_i1463" style="width:3.9pt;height:3.25pt" coordsize="" o:spt="100" o:bullet="t" adj="0,,0" path="" stroked="f">
+      <v:shape id="_x0000_i1213" style="width:3.9pt;height:3.25pt" coordsize="" o:spt="100" o:bullet="t" adj="0,,0" path="" stroked="f">
         <v:stroke joinstyle="miter"/>
         <v:imagedata r:id="rId3" o:title="image89"/>
         <v:formulas/>
@@ -7912,7 +8486,7 @@
   </w:numPicBullet>
   <w:numPicBullet w:numPicBulletId="3">
     <w:pict>
-      <v:shape id="_x0000_i1464" style="width:3.25pt;height:3.25pt" coordsize="" o:spt="100" o:bullet="t" adj="0,,0" path="" stroked="f">
+      <v:shape id="_x0000_i1214" style="width:3.25pt;height:3.25pt" coordsize="" o:spt="100" o:bullet="t" adj="0,,0" path="" stroked="f">
         <v:stroke joinstyle="miter"/>
         <v:imagedata r:id="rId4" o:title="image90"/>
         <v:formulas/>
@@ -7922,7 +8496,7 @@
   </w:numPicBullet>
   <w:numPicBullet w:numPicBulletId="4">
     <w:pict>
-      <v:shape id="_x0000_i1465" style="width:3.9pt;height:3.9pt" coordsize="" o:spt="100" o:bullet="t" adj="0,,0" path="" stroked="f">
+      <v:shape id="_x0000_i1215" style="width:3.9pt;height:3.9pt" coordsize="" o:spt="100" o:bullet="t" adj="0,,0" path="" stroked="f">
         <v:stroke joinstyle="miter"/>
         <v:imagedata r:id="rId5" o:title="image91"/>
         <v:formulas/>
